--- a/Projektdokumentation.docx
+++ b/Projektdokumentation.docx
@@ -292,6 +292,14 @@
                 <w:lang w:val="en-US"/>
               </w:rPr>
             </w:pPr>
+            <w:r>
+              <w:rPr>
+                <w:sz w:val="24"/>
+                <w:szCs w:val="24"/>
+                <w:lang w:val="en-US"/>
+              </w:rPr>
+              <w:t>20.09.2022</w:t>
+            </w:r>
           </w:p>
         </w:tc>
         <w:tc>
@@ -306,6 +314,14 @@
                 <w:lang w:val="en-US"/>
               </w:rPr>
             </w:pPr>
+            <w:r>
+              <w:rPr>
+                <w:sz w:val="24"/>
+                <w:szCs w:val="24"/>
+                <w:lang w:val="en-US"/>
+              </w:rPr>
+              <w:t>1.2</w:t>
+            </w:r>
           </w:p>
         </w:tc>
         <w:tc>
@@ -320,6 +336,34 @@
                 <w:lang w:val="en-US"/>
               </w:rPr>
             </w:pPr>
+            <w:proofErr w:type="spellStart"/>
+            <w:r>
+              <w:rPr>
+                <w:sz w:val="24"/>
+                <w:szCs w:val="24"/>
+                <w:lang w:val="en-US"/>
+              </w:rPr>
+              <w:t>Hilfestellungen</w:t>
+            </w:r>
+            <w:proofErr w:type="spellEnd"/>
+            <w:r>
+              <w:rPr>
+                <w:sz w:val="24"/>
+                <w:szCs w:val="24"/>
+                <w:lang w:val="en-US"/>
+              </w:rPr>
+              <w:t xml:space="preserve">, </w:t>
+            </w:r>
+            <w:proofErr w:type="spellStart"/>
+            <w:r>
+              <w:rPr>
+                <w:sz w:val="24"/>
+                <w:szCs w:val="24"/>
+                <w:lang w:val="en-US"/>
+              </w:rPr>
+              <w:t>Klassendiagramm</w:t>
+            </w:r>
+            <w:proofErr w:type="spellEnd"/>
           </w:p>
         </w:tc>
       </w:tr>
@@ -546,6 +590,34 @@
                 <w:lang w:val="en-US"/>
               </w:rPr>
             </w:pPr>
+            <w:proofErr w:type="spellStart"/>
+            <w:r>
+              <w:rPr>
+                <w:sz w:val="24"/>
+                <w:szCs w:val="24"/>
+                <w:lang w:val="en-US"/>
+              </w:rPr>
+              <w:t>Nicht</w:t>
+            </w:r>
+            <w:proofErr w:type="spellEnd"/>
+            <w:r>
+              <w:rPr>
+                <w:sz w:val="24"/>
+                <w:szCs w:val="24"/>
+                <w:lang w:val="en-US"/>
+              </w:rPr>
+              <w:t xml:space="preserve"> </w:t>
+            </w:r>
+            <w:proofErr w:type="spellStart"/>
+            <w:r>
+              <w:rPr>
+                <w:sz w:val="24"/>
+                <w:szCs w:val="24"/>
+                <w:lang w:val="en-US"/>
+              </w:rPr>
+              <w:t>fertig</w:t>
+            </w:r>
+            <w:proofErr w:type="spellEnd"/>
           </w:p>
         </w:tc>
         <w:tc>
@@ -566,7 +638,15 @@
                 <w:szCs w:val="24"/>
                 <w:lang w:val="en-US"/>
               </w:rPr>
-              <w:t>600 min</w:t>
+              <w:t>1200</w:t>
+            </w:r>
+            <w:r>
+              <w:rPr>
+                <w:sz w:val="24"/>
+                <w:szCs w:val="24"/>
+                <w:lang w:val="en-US"/>
+              </w:rPr>
+              <w:t xml:space="preserve"> min</w:t>
             </w:r>
           </w:p>
         </w:tc>
@@ -609,6 +689,34 @@
                 <w:lang w:val="en-US"/>
               </w:rPr>
             </w:pPr>
+            <w:proofErr w:type="spellStart"/>
+            <w:r>
+              <w:rPr>
+                <w:sz w:val="24"/>
+                <w:szCs w:val="24"/>
+                <w:lang w:val="en-US"/>
+              </w:rPr>
+              <w:t>Nicht</w:t>
+            </w:r>
+            <w:proofErr w:type="spellEnd"/>
+            <w:r>
+              <w:rPr>
+                <w:sz w:val="24"/>
+                <w:szCs w:val="24"/>
+                <w:lang w:val="en-US"/>
+              </w:rPr>
+              <w:t xml:space="preserve"> </w:t>
+            </w:r>
+            <w:proofErr w:type="spellStart"/>
+            <w:r>
+              <w:rPr>
+                <w:sz w:val="24"/>
+                <w:szCs w:val="24"/>
+                <w:lang w:val="en-US"/>
+              </w:rPr>
+              <w:t>fertig</w:t>
+            </w:r>
+            <w:proofErr w:type="spellEnd"/>
           </w:p>
         </w:tc>
         <w:tc>
@@ -629,7 +737,15 @@
                 <w:szCs w:val="24"/>
                 <w:lang w:val="en-US"/>
               </w:rPr>
-              <w:t>300 min</w:t>
+              <w:t>6</w:t>
+            </w:r>
+            <w:r>
+              <w:rPr>
+                <w:sz w:val="24"/>
+                <w:szCs w:val="24"/>
+                <w:lang w:val="en-US"/>
+              </w:rPr>
+              <w:t>00 min</w:t>
             </w:r>
           </w:p>
         </w:tc>
@@ -682,6 +798,34 @@
                 <w:lang w:val="en-US"/>
               </w:rPr>
             </w:pPr>
+            <w:proofErr w:type="spellStart"/>
+            <w:r>
+              <w:rPr>
+                <w:sz w:val="24"/>
+                <w:szCs w:val="24"/>
+                <w:lang w:val="en-US"/>
+              </w:rPr>
+              <w:t>Nicht</w:t>
+            </w:r>
+            <w:proofErr w:type="spellEnd"/>
+            <w:r>
+              <w:rPr>
+                <w:sz w:val="24"/>
+                <w:szCs w:val="24"/>
+                <w:lang w:val="en-US"/>
+              </w:rPr>
+              <w:t xml:space="preserve"> </w:t>
+            </w:r>
+            <w:proofErr w:type="spellStart"/>
+            <w:r>
+              <w:rPr>
+                <w:sz w:val="24"/>
+                <w:szCs w:val="24"/>
+                <w:lang w:val="en-US"/>
+              </w:rPr>
+              <w:t>fertig</w:t>
+            </w:r>
+            <w:proofErr w:type="spellEnd"/>
           </w:p>
         </w:tc>
         <w:tc>
@@ -702,7 +846,15 @@
                 <w:szCs w:val="24"/>
                 <w:lang w:val="en-US"/>
               </w:rPr>
-              <w:t>300 min</w:t>
+              <w:t>6</w:t>
+            </w:r>
+            <w:r>
+              <w:rPr>
+                <w:sz w:val="24"/>
+                <w:szCs w:val="24"/>
+                <w:lang w:val="en-US"/>
+              </w:rPr>
+              <w:t>00 min</w:t>
             </w:r>
           </w:p>
         </w:tc>
@@ -746,6 +898,34 @@
                 <w:lang w:val="en-US"/>
               </w:rPr>
             </w:pPr>
+            <w:proofErr w:type="spellStart"/>
+            <w:r>
+              <w:rPr>
+                <w:sz w:val="24"/>
+                <w:szCs w:val="24"/>
+                <w:lang w:val="en-US"/>
+              </w:rPr>
+              <w:t>Nicht</w:t>
+            </w:r>
+            <w:proofErr w:type="spellEnd"/>
+            <w:r>
+              <w:rPr>
+                <w:sz w:val="24"/>
+                <w:szCs w:val="24"/>
+                <w:lang w:val="en-US"/>
+              </w:rPr>
+              <w:t xml:space="preserve"> </w:t>
+            </w:r>
+            <w:proofErr w:type="spellStart"/>
+            <w:r>
+              <w:rPr>
+                <w:sz w:val="24"/>
+                <w:szCs w:val="24"/>
+                <w:lang w:val="en-US"/>
+              </w:rPr>
+              <w:t>fertig</w:t>
+            </w:r>
+            <w:proofErr w:type="spellEnd"/>
           </w:p>
         </w:tc>
         <w:tc>
@@ -766,7 +946,15 @@
                 <w:szCs w:val="24"/>
                 <w:lang w:val="en-US"/>
               </w:rPr>
-              <w:t>300 min</w:t>
+              <w:t>6</w:t>
+            </w:r>
+            <w:r>
+              <w:rPr>
+                <w:sz w:val="24"/>
+                <w:szCs w:val="24"/>
+                <w:lang w:val="en-US"/>
+              </w:rPr>
+              <w:t>00 min</w:t>
             </w:r>
           </w:p>
         </w:tc>
@@ -810,6 +998,34 @@
                 <w:lang w:val="en-US"/>
               </w:rPr>
             </w:pPr>
+            <w:proofErr w:type="spellStart"/>
+            <w:r>
+              <w:rPr>
+                <w:sz w:val="24"/>
+                <w:szCs w:val="24"/>
+                <w:lang w:val="en-US"/>
+              </w:rPr>
+              <w:t>Nicht</w:t>
+            </w:r>
+            <w:proofErr w:type="spellEnd"/>
+            <w:r>
+              <w:rPr>
+                <w:sz w:val="24"/>
+                <w:szCs w:val="24"/>
+                <w:lang w:val="en-US"/>
+              </w:rPr>
+              <w:t xml:space="preserve"> </w:t>
+            </w:r>
+            <w:proofErr w:type="spellStart"/>
+            <w:r>
+              <w:rPr>
+                <w:sz w:val="24"/>
+                <w:szCs w:val="24"/>
+                <w:lang w:val="en-US"/>
+              </w:rPr>
+              <w:t>fertig</w:t>
+            </w:r>
+            <w:proofErr w:type="spellEnd"/>
           </w:p>
         </w:tc>
         <w:tc>
@@ -830,7 +1046,15 @@
                 <w:szCs w:val="24"/>
                 <w:lang w:val="en-US"/>
               </w:rPr>
-              <w:t>240 min</w:t>
+              <w:t>48</w:t>
+            </w:r>
+            <w:r>
+              <w:rPr>
+                <w:sz w:val="24"/>
+                <w:szCs w:val="24"/>
+                <w:lang w:val="en-US"/>
+              </w:rPr>
+              <w:t>0 min</w:t>
             </w:r>
           </w:p>
         </w:tc>
@@ -874,6 +1098,34 @@
                 <w:lang w:val="en-US"/>
               </w:rPr>
             </w:pPr>
+            <w:proofErr w:type="spellStart"/>
+            <w:r>
+              <w:rPr>
+                <w:sz w:val="24"/>
+                <w:szCs w:val="24"/>
+                <w:lang w:val="en-US"/>
+              </w:rPr>
+              <w:t>Nicht</w:t>
+            </w:r>
+            <w:proofErr w:type="spellEnd"/>
+            <w:r>
+              <w:rPr>
+                <w:sz w:val="24"/>
+                <w:szCs w:val="24"/>
+                <w:lang w:val="en-US"/>
+              </w:rPr>
+              <w:t xml:space="preserve"> </w:t>
+            </w:r>
+            <w:proofErr w:type="spellStart"/>
+            <w:r>
+              <w:rPr>
+                <w:sz w:val="24"/>
+                <w:szCs w:val="24"/>
+                <w:lang w:val="en-US"/>
+              </w:rPr>
+              <w:t>fertig</w:t>
+            </w:r>
+            <w:proofErr w:type="spellEnd"/>
           </w:p>
         </w:tc>
         <w:tc>
@@ -894,7 +1146,15 @@
                 <w:szCs w:val="24"/>
                 <w:lang w:val="en-US"/>
               </w:rPr>
-              <w:t>240 min</w:t>
+              <w:t>48</w:t>
+            </w:r>
+            <w:r>
+              <w:rPr>
+                <w:sz w:val="24"/>
+                <w:szCs w:val="24"/>
+                <w:lang w:val="en-US"/>
+              </w:rPr>
+              <w:t>0 min</w:t>
             </w:r>
           </w:p>
         </w:tc>
@@ -935,9 +1195,15 @@
               <w:rPr>
                 <w:sz w:val="24"/>
                 <w:szCs w:val="24"/>
-                <w:lang w:val="en-US"/>
               </w:rPr>
             </w:pPr>
+            <w:r>
+              <w:rPr>
+                <w:sz w:val="24"/>
+                <w:szCs w:val="24"/>
+              </w:rPr>
+              <w:t>Nicht fertig</w:t>
+            </w:r>
           </w:p>
         </w:tc>
         <w:tc>
@@ -958,7 +1224,15 @@
                 <w:szCs w:val="24"/>
                 <w:lang w:val="en-US"/>
               </w:rPr>
-              <w:t>240 min</w:t>
+              <w:t>48</w:t>
+            </w:r>
+            <w:r>
+              <w:rPr>
+                <w:sz w:val="24"/>
+                <w:szCs w:val="24"/>
+                <w:lang w:val="en-US"/>
+              </w:rPr>
+              <w:t>0 min</w:t>
             </w:r>
           </w:p>
         </w:tc>
@@ -1000,6 +1274,34 @@
                 <w:lang w:val="en-US"/>
               </w:rPr>
             </w:pPr>
+            <w:proofErr w:type="spellStart"/>
+            <w:r>
+              <w:rPr>
+                <w:sz w:val="24"/>
+                <w:szCs w:val="24"/>
+                <w:lang w:val="en-US"/>
+              </w:rPr>
+              <w:t>Nicht</w:t>
+            </w:r>
+            <w:proofErr w:type="spellEnd"/>
+            <w:r>
+              <w:rPr>
+                <w:sz w:val="24"/>
+                <w:szCs w:val="24"/>
+                <w:lang w:val="en-US"/>
+              </w:rPr>
+              <w:t xml:space="preserve"> </w:t>
+            </w:r>
+            <w:proofErr w:type="spellStart"/>
+            <w:r>
+              <w:rPr>
+                <w:sz w:val="24"/>
+                <w:szCs w:val="24"/>
+                <w:lang w:val="en-US"/>
+              </w:rPr>
+              <w:t>fertig</w:t>
+            </w:r>
+            <w:proofErr w:type="spellEnd"/>
           </w:p>
         </w:tc>
         <w:tc>
@@ -1020,7 +1322,15 @@
                 <w:szCs w:val="24"/>
                 <w:lang w:val="en-US"/>
               </w:rPr>
-              <w:t>240 min</w:t>
+              <w:t>48</w:t>
+            </w:r>
+            <w:r>
+              <w:rPr>
+                <w:sz w:val="24"/>
+                <w:szCs w:val="24"/>
+                <w:lang w:val="en-US"/>
+              </w:rPr>
+              <w:t>0 min</w:t>
             </w:r>
           </w:p>
         </w:tc>
@@ -1035,9 +1345,111 @@
               <w:rPr>
                 <w:sz w:val="24"/>
                 <w:szCs w:val="24"/>
+                <w:highlight w:val="green"/>
                 <w:lang w:val="en-US"/>
               </w:rPr>
             </w:pPr>
+            <w:proofErr w:type="spellStart"/>
+            <w:r>
+              <w:rPr>
+                <w:sz w:val="24"/>
+                <w:szCs w:val="24"/>
+                <w:highlight w:val="green"/>
+                <w:lang w:val="en-US"/>
+              </w:rPr>
+              <w:t>Konto</w:t>
+            </w:r>
+            <w:proofErr w:type="spellEnd"/>
+          </w:p>
+        </w:tc>
+        <w:tc>
+          <w:tcPr>
+            <w:tcW w:w="3827" w:type="dxa"/>
+          </w:tcPr>
+          <w:p>
+            <w:pPr>
+              <w:rPr>
+                <w:sz w:val="24"/>
+                <w:szCs w:val="24"/>
+                <w:lang w:val="en-US"/>
+              </w:rPr>
+            </w:pPr>
+            <w:proofErr w:type="spellStart"/>
+            <w:r>
+              <w:rPr>
+                <w:sz w:val="24"/>
+                <w:szCs w:val="24"/>
+                <w:lang w:val="en-US"/>
+              </w:rPr>
+              <w:t>Nicht</w:t>
+            </w:r>
+            <w:proofErr w:type="spellEnd"/>
+            <w:r>
+              <w:rPr>
+                <w:sz w:val="24"/>
+                <w:szCs w:val="24"/>
+                <w:lang w:val="en-US"/>
+              </w:rPr>
+              <w:t xml:space="preserve"> </w:t>
+            </w:r>
+            <w:proofErr w:type="spellStart"/>
+            <w:r>
+              <w:rPr>
+                <w:sz w:val="24"/>
+                <w:szCs w:val="24"/>
+                <w:lang w:val="en-US"/>
+              </w:rPr>
+              <w:t>Fertig</w:t>
+            </w:r>
+            <w:proofErr w:type="spellEnd"/>
+          </w:p>
+        </w:tc>
+        <w:tc>
+          <w:tcPr>
+            <w:tcW w:w="3261" w:type="dxa"/>
+          </w:tcPr>
+          <w:p>
+            <w:pPr>
+              <w:rPr>
+                <w:sz w:val="24"/>
+                <w:szCs w:val="24"/>
+                <w:lang w:val="en-US"/>
+              </w:rPr>
+            </w:pPr>
+            <w:r>
+              <w:rPr>
+                <w:sz w:val="24"/>
+                <w:szCs w:val="24"/>
+                <w:lang w:val="en-US"/>
+              </w:rPr>
+              <w:t>480 min</w:t>
+            </w:r>
+          </w:p>
+        </w:tc>
+      </w:tr>
+      <w:tr>
+        <w:tc>
+          <w:tcPr>
+            <w:tcW w:w="2694" w:type="dxa"/>
+          </w:tcPr>
+          <w:p>
+            <w:pPr>
+              <w:rPr>
+                <w:sz w:val="24"/>
+                <w:szCs w:val="24"/>
+                <w:lang w:val="en-US"/>
+              </w:rPr>
+            </w:pPr>
+            <w:proofErr w:type="spellStart"/>
+            <w:r>
+              <w:rPr>
+                <w:sz w:val="24"/>
+                <w:szCs w:val="24"/>
+                <w:lang w:val="en-US"/>
+              </w:rPr>
+              <w:t>Insgesamt</w:t>
+            </w:r>
+            <w:proofErr w:type="spellEnd"/>
           </w:p>
         </w:tc>
         <w:tc>
@@ -1082,16 +1494,14 @@
                 <w:lang w:val="en-US"/>
               </w:rPr>
             </w:pPr>
-            <w:proofErr w:type="spellStart"/>
-            <w:r>
-              <w:rPr>
-                <w:sz w:val="24"/>
-                <w:szCs w:val="24"/>
-                <w:lang w:val="en-US"/>
-              </w:rPr>
-              <w:t>Insgesamt</w:t>
-            </w:r>
-            <w:proofErr w:type="spellEnd"/>
+            <w:r>
+              <w:rPr>
+                <w:sz w:val="24"/>
+                <w:szCs w:val="24"/>
+                <w:lang w:val="en-US"/>
+              </w:rPr>
+              <w:t>9</w:t>
+            </w:r>
           </w:p>
         </w:tc>
         <w:tc>
@@ -1120,65 +1530,21 @@
                 <w:lang w:val="en-US"/>
               </w:rPr>
             </w:pPr>
-          </w:p>
-        </w:tc>
-      </w:tr>
-      <w:tr>
-        <w:tc>
-          <w:tcPr>
-            <w:tcW w:w="2694" w:type="dxa"/>
-          </w:tcPr>
-          <w:p>
-            <w:pPr>
-              <w:rPr>
-                <w:sz w:val="24"/>
-                <w:szCs w:val="24"/>
-                <w:lang w:val="en-US"/>
-              </w:rPr>
-            </w:pPr>
-            <w:r>
-              <w:rPr>
-                <w:sz w:val="24"/>
-                <w:szCs w:val="24"/>
-                <w:lang w:val="en-US"/>
-              </w:rPr>
-              <w:t>8</w:t>
-            </w:r>
-          </w:p>
-        </w:tc>
-        <w:tc>
-          <w:tcPr>
-            <w:tcW w:w="3827" w:type="dxa"/>
-          </w:tcPr>
-          <w:p>
-            <w:pPr>
-              <w:rPr>
-                <w:sz w:val="24"/>
-                <w:szCs w:val="24"/>
-                <w:lang w:val="en-US"/>
-              </w:rPr>
-            </w:pPr>
-          </w:p>
-        </w:tc>
-        <w:tc>
-          <w:tcPr>
-            <w:tcW w:w="3261" w:type="dxa"/>
-          </w:tcPr>
-          <w:p>
-            <w:pPr>
-              <w:rPr>
-                <w:sz w:val="24"/>
-                <w:szCs w:val="24"/>
-                <w:lang w:val="en-US"/>
-              </w:rPr>
-            </w:pPr>
-            <w:r>
-              <w:rPr>
-                <w:sz w:val="24"/>
-                <w:szCs w:val="24"/>
-                <w:lang w:val="en-US"/>
-              </w:rPr>
-              <w:t>2460 min</w:t>
+            <w:r>
+              <w:rPr>
+                <w:sz w:val="24"/>
+                <w:szCs w:val="24"/>
+                <w:lang w:val="en-US"/>
+              </w:rPr>
+              <w:t>4800</w:t>
+            </w:r>
+            <w:r>
+              <w:rPr>
+                <w:sz w:val="24"/>
+                <w:szCs w:val="24"/>
+                <w:lang w:val="en-US"/>
+              </w:rPr>
+              <w:t xml:space="preserve"> min</w:t>
             </w:r>
           </w:p>
         </w:tc>
@@ -1753,6 +2119,14 @@
         <w:t>erstellen</w:t>
       </w:r>
       <w:proofErr w:type="spellEnd"/>
+      <w:r>
+        <w:rPr>
+          <w:sz w:val="24"/>
+          <w:szCs w:val="24"/>
+          <w:lang w:val="en-US"/>
+        </w:rPr>
+        <w:t>.</w:t>
+      </w:r>
     </w:p>
     <w:p>
       <w:pPr>
@@ -1780,6 +2154,13 @@
         </w:rPr>
         <w:t xml:space="preserve"> in Website erstellen</w:t>
       </w:r>
+      <w:r>
+        <w:rPr>
+          <w:sz w:val="24"/>
+          <w:szCs w:val="24"/>
+        </w:rPr>
+        <w:t>.</w:t>
+      </w:r>
     </w:p>
     <w:p>
       <w:pPr>
@@ -1804,6 +2185,62 @@
     <w:p>
       <w:pPr>
         <w:pStyle w:val="Listenabsatz"/>
+        <w:numPr>
+          <w:ilvl w:val="0"/>
+          <w:numId w:val="7"/>
+        </w:numPr>
+        <w:rPr>
+          <w:sz w:val="24"/>
+          <w:szCs w:val="24"/>
+        </w:rPr>
+      </w:pPr>
+      <w:r>
+        <w:rPr>
+          <w:sz w:val="24"/>
+          <w:szCs w:val="24"/>
+        </w:rPr>
+        <w:t xml:space="preserve">Leute können in diese Website </w:t>
+      </w:r>
+      <w:proofErr w:type="gramStart"/>
+      <w:r>
+        <w:rPr>
+          <w:sz w:val="24"/>
+          <w:szCs w:val="24"/>
+        </w:rPr>
+        <w:t>ihrer eigene Konto</w:t>
+      </w:r>
+      <w:proofErr w:type="gramEnd"/>
+      <w:r>
+        <w:rPr>
+          <w:sz w:val="24"/>
+          <w:szCs w:val="24"/>
+        </w:rPr>
+        <w:t xml:space="preserve"> erstellen.</w:t>
+      </w:r>
+    </w:p>
+    <w:p>
+      <w:pPr>
+        <w:pStyle w:val="Listenabsatz"/>
+        <w:ind w:left="360"/>
+        <w:rPr>
+          <w:sz w:val="24"/>
+          <w:szCs w:val="24"/>
+        </w:rPr>
+      </w:pPr>
+    </w:p>
+    <w:p>
+      <w:pPr>
+        <w:pStyle w:val="Listenabsatz"/>
+        <w:ind w:left="360"/>
+        <w:rPr>
+          <w:sz w:val="24"/>
+          <w:szCs w:val="24"/>
+        </w:rPr>
+      </w:pPr>
+    </w:p>
+    <w:p>
+      <w:pPr>
+        <w:pStyle w:val="Listenabsatz"/>
         <w:ind w:left="360"/>
         <w:rPr>
           <w:sz w:val="24"/>
@@ -1831,6 +2268,7 @@
           <w:szCs w:val="24"/>
           <w:lang w:val="en-US"/>
         </w:rPr>
+        <w:lastRenderedPageBreak/>
         <w:t>Klassendiagramm</w:t>
       </w:r>
       <w:proofErr w:type="spellEnd"/>
@@ -1842,6 +2280,116 @@
         </w:rPr>
         <w:t>:</w:t>
       </w:r>
+    </w:p>
+    <w:p>
+      <w:pPr>
+        <w:rPr>
+          <w:sz w:val="24"/>
+          <w:szCs w:val="24"/>
+          <w:lang w:val="en-US"/>
+        </w:rPr>
+      </w:pPr>
+      <w:r>
+        <w:rPr>
+          <w:noProof/>
+          <w:sz w:val="24"/>
+          <w:szCs w:val="24"/>
+          <w:lang w:val="en-US"/>
+        </w:rPr>
+        <w:drawing>
+          <wp:inline distT="0" distB="0" distL="0" distR="0" wp14:anchorId="0F4A76D3" wp14:editId="36BD3FB7">
+            <wp:extent cx="3708400" cy="5943600"/>
+            <wp:effectExtent l="0" t="0" r="6350" b="0"/>
+            <wp:docPr id="7" name="Grafik 7"/>
+            <wp:cNvGraphicFramePr>
+              <a:graphicFrameLocks xmlns:a="http://schemas.openxmlformats.org/drawingml/2006/main" noChangeAspect="1"/>
+            </wp:cNvGraphicFramePr>
+            <a:graphic xmlns:a="http://schemas.openxmlformats.org/drawingml/2006/main">
+              <a:graphicData uri="http://schemas.openxmlformats.org/drawingml/2006/picture">
+                <pic:pic xmlns:pic="http://schemas.openxmlformats.org/drawingml/2006/picture">
+                  <pic:nvPicPr>
+                    <pic:cNvPr id="0" name="Picture 13"/>
+                    <pic:cNvPicPr>
+                      <a:picLocks noChangeAspect="1" noChangeArrowheads="1"/>
+                    </pic:cNvPicPr>
+                  </pic:nvPicPr>
+                  <pic:blipFill>
+                    <a:blip r:embed="rId9">
+                      <a:extLst>
+                        <a:ext uri="{28A0092B-C50C-407E-A947-70E740481C1C}">
+                          <a14:useLocalDpi xmlns:a14="http://schemas.microsoft.com/office/drawing/2010/main" val="0"/>
+                        </a:ext>
+                      </a:extLst>
+                    </a:blip>
+                    <a:srcRect/>
+                    <a:stretch>
+                      <a:fillRect/>
+                    </a:stretch>
+                  </pic:blipFill>
+                  <pic:spPr bwMode="auto">
+                    <a:xfrm>
+                      <a:off x="0" y="0"/>
+                      <a:ext cx="3708400" cy="5943600"/>
+                    </a:xfrm>
+                    <a:prstGeom prst="rect">
+                      <a:avLst/>
+                    </a:prstGeom>
+                    <a:noFill/>
+                    <a:ln>
+                      <a:noFill/>
+                    </a:ln>
+                  </pic:spPr>
+                </pic:pic>
+              </a:graphicData>
+            </a:graphic>
+          </wp:inline>
+        </w:drawing>
+      </w:r>
+    </w:p>
+    <w:p>
+      <w:pPr>
+        <w:rPr>
+          <w:sz w:val="24"/>
+          <w:szCs w:val="24"/>
+          <w:lang w:val="en-US"/>
+        </w:rPr>
+      </w:pPr>
+    </w:p>
+    <w:p>
+      <w:pPr>
+        <w:rPr>
+          <w:sz w:val="24"/>
+          <w:szCs w:val="24"/>
+          <w:lang w:val="en-US"/>
+        </w:rPr>
+      </w:pPr>
+    </w:p>
+    <w:p>
+      <w:pPr>
+        <w:rPr>
+          <w:sz w:val="24"/>
+          <w:szCs w:val="24"/>
+          <w:lang w:val="en-US"/>
+        </w:rPr>
+      </w:pPr>
+    </w:p>
+    <w:p>
+      <w:pPr>
+        <w:rPr>
+          <w:sz w:val="24"/>
+          <w:szCs w:val="24"/>
+          <w:lang w:val="en-US"/>
+        </w:rPr>
+      </w:pPr>
+    </w:p>
+    <w:p>
+      <w:pPr>
+        <w:rPr>
+          <w:sz w:val="24"/>
+          <w:szCs w:val="24"/>
+          <w:lang w:val="en-US"/>
+        </w:rPr>
+      </w:pPr>
     </w:p>
     <w:p>
       <w:pPr>
@@ -1908,7 +2456,7 @@
                     </pic:cNvPicPr>
                   </pic:nvPicPr>
                   <pic:blipFill>
-                    <a:blip r:embed="rId9">
+                    <a:blip r:embed="rId10">
                       <a:extLst>
                         <a:ext uri="{28A0092B-C50C-407E-A947-70E740481C1C}">
                           <a14:useLocalDpi xmlns:a14="http://schemas.microsoft.com/office/drawing/2010/main" val="0"/>
@@ -2041,7 +2589,7 @@
                     </pic:cNvPicPr>
                   </pic:nvPicPr>
                   <pic:blipFill>
-                    <a:blip r:embed="rId10">
+                    <a:blip r:embed="rId11">
                       <a:extLst>
                         <a:ext uri="{28A0092B-C50C-407E-A947-70E740481C1C}">
                           <a14:useLocalDpi xmlns:a14="http://schemas.microsoft.com/office/drawing/2010/main" val="0"/>
@@ -2075,6 +2623,69 @@
     </w:p>
     <w:p>
       <w:pPr>
+        <w:rPr>
+          <w:sz w:val="24"/>
+          <w:szCs w:val="24"/>
+          <w:lang w:val="en-US"/>
+        </w:rPr>
+      </w:pPr>
+    </w:p>
+    <w:p>
+      <w:pPr>
+        <w:rPr>
+          <w:sz w:val="24"/>
+          <w:szCs w:val="24"/>
+          <w:lang w:val="en-US"/>
+        </w:rPr>
+      </w:pPr>
+    </w:p>
+    <w:p>
+      <w:pPr>
+        <w:rPr>
+          <w:sz w:val="24"/>
+          <w:szCs w:val="24"/>
+          <w:lang w:val="en-US"/>
+        </w:rPr>
+      </w:pPr>
+    </w:p>
+    <w:p>
+      <w:pPr>
+        <w:rPr>
+          <w:sz w:val="24"/>
+          <w:szCs w:val="24"/>
+          <w:lang w:val="en-US"/>
+        </w:rPr>
+      </w:pPr>
+    </w:p>
+    <w:p>
+      <w:pPr>
+        <w:rPr>
+          <w:sz w:val="24"/>
+          <w:szCs w:val="24"/>
+          <w:lang w:val="en-US"/>
+        </w:rPr>
+      </w:pPr>
+    </w:p>
+    <w:p>
+      <w:pPr>
+        <w:rPr>
+          <w:sz w:val="24"/>
+          <w:szCs w:val="24"/>
+          <w:lang w:val="en-US"/>
+        </w:rPr>
+      </w:pPr>
+    </w:p>
+    <w:p>
+      <w:pPr>
+        <w:rPr>
+          <w:sz w:val="24"/>
+          <w:szCs w:val="24"/>
+          <w:lang w:val="en-US"/>
+        </w:rPr>
+      </w:pPr>
+    </w:p>
+    <w:p>
+      <w:pPr>
         <w:pStyle w:val="Listenabsatz"/>
         <w:numPr>
           <w:ilvl w:val="0"/>
@@ -2092,6 +2703,7 @@
           <w:szCs w:val="24"/>
           <w:lang w:val="en-US"/>
         </w:rPr>
+        <w:lastRenderedPageBreak/>
         <w:t>REST-</w:t>
       </w:r>
       <w:proofErr w:type="spellStart"/>
@@ -2101,7 +2713,15 @@
           <w:szCs w:val="24"/>
           <w:lang w:val="en-US"/>
         </w:rPr>
-        <w:t>Schnittstellen</w:t>
+        <w:t>Schnittstelle</w:t>
+      </w:r>
+      <w:r>
+        <w:rPr>
+          <w:sz w:val="24"/>
+          <w:szCs w:val="24"/>
+          <w:lang w:val="en-US"/>
+        </w:rPr>
+        <w:t>n</w:t>
       </w:r>
       <w:proofErr w:type="spellEnd"/>
     </w:p>
@@ -2113,6 +2733,62 @@
           <w:lang w:val="en-US"/>
         </w:rPr>
       </w:pPr>
+      <w:r>
+        <w:rPr>
+          <w:noProof/>
+          <w:sz w:val="24"/>
+          <w:szCs w:val="24"/>
+          <w:lang w:val="en-US"/>
+        </w:rPr>
+        <w:drawing>
+          <wp:inline distT="0" distB="0" distL="0" distR="0" wp14:anchorId="04AC6743" wp14:editId="65021ABA">
+            <wp:extent cx="5084445" cy="2909570"/>
+            <wp:effectExtent l="0" t="0" r="1905" b="5080"/>
+            <wp:docPr id="8" name="Grafik 8"/>
+            <wp:cNvGraphicFramePr>
+              <a:graphicFrameLocks xmlns:a="http://schemas.openxmlformats.org/drawingml/2006/main" noChangeAspect="1"/>
+            </wp:cNvGraphicFramePr>
+            <a:graphic xmlns:a="http://schemas.openxmlformats.org/drawingml/2006/main">
+              <a:graphicData uri="http://schemas.openxmlformats.org/drawingml/2006/picture">
+                <pic:pic xmlns:pic="http://schemas.openxmlformats.org/drawingml/2006/picture">
+                  <pic:nvPicPr>
+                    <pic:cNvPr id="0" name="Picture 14"/>
+                    <pic:cNvPicPr>
+                      <a:picLocks noChangeAspect="1" noChangeArrowheads="1"/>
+                    </pic:cNvPicPr>
+                  </pic:nvPicPr>
+                  <pic:blipFill>
+                    <a:blip r:embed="rId12">
+                      <a:extLst>
+                        <a:ext uri="{28A0092B-C50C-407E-A947-70E740481C1C}">
+                          <a14:useLocalDpi xmlns:a14="http://schemas.microsoft.com/office/drawing/2010/main" val="0"/>
+                        </a:ext>
+                      </a:extLst>
+                    </a:blip>
+                    <a:srcRect/>
+                    <a:stretch>
+                      <a:fillRect/>
+                    </a:stretch>
+                  </pic:blipFill>
+                  <pic:spPr bwMode="auto">
+                    <a:xfrm>
+                      <a:off x="0" y="0"/>
+                      <a:ext cx="5084445" cy="2909570"/>
+                    </a:xfrm>
+                    <a:prstGeom prst="rect">
+                      <a:avLst/>
+                    </a:prstGeom>
+                    <a:noFill/>
+                    <a:ln>
+                      <a:noFill/>
+                    </a:ln>
+                  </pic:spPr>
+                </pic:pic>
+              </a:graphicData>
+            </a:graphic>
+          </wp:inline>
+        </w:drawing>
+      </w:r>
     </w:p>
     <w:p>
       <w:pPr>
@@ -2190,10 +2866,509 @@
     </w:p>
     <w:p>
       <w:pPr>
+        <w:pStyle w:val="Listenabsatz"/>
+        <w:numPr>
+          <w:ilvl w:val="0"/>
+          <w:numId w:val="2"/>
+        </w:numPr>
+        <w:rPr>
+          <w:sz w:val="24"/>
+          <w:szCs w:val="24"/>
+          <w:lang w:val="en-US"/>
+        </w:rPr>
+      </w:pPr>
+      <w:proofErr w:type="spellStart"/>
+      <w:r>
+        <w:rPr>
+          <w:sz w:val="24"/>
+          <w:szCs w:val="24"/>
+          <w:lang w:val="en-US"/>
+        </w:rPr>
+        <w:t>Hilfestellungen</w:t>
+      </w:r>
+      <w:proofErr w:type="spellEnd"/>
+      <w:r>
+        <w:rPr>
+          <w:sz w:val="24"/>
+          <w:szCs w:val="24"/>
+          <w:lang w:val="en-US"/>
+        </w:rPr>
+        <w:t>:</w:t>
+      </w:r>
+    </w:p>
+    <w:p>
+      <w:pPr>
+        <w:numPr>
+          <w:ilvl w:val="0"/>
+          <w:numId w:val="10"/>
+        </w:numPr>
+        <w:spacing w:after="0" w:line="240" w:lineRule="auto"/>
+        <w:textAlignment w:val="center"/>
+        <w:rPr>
+          <w:rFonts w:ascii="Calibri" w:eastAsia="Times New Roman" w:hAnsi="Calibri" w:cs="Calibri"/>
+          <w:sz w:val="24"/>
+          <w:szCs w:val="24"/>
+          <w:lang w:val="en-US" w:eastAsia="de-CH"/>
+        </w:rPr>
+      </w:pPr>
+      <w:hyperlink r:id="rId13" w:history="1">
+        <w:r>
+          <w:rPr>
+            <w:rFonts w:ascii="Calibri" w:eastAsia="Times New Roman" w:hAnsi="Calibri" w:cs="Calibri"/>
+            <w:color w:val="0000FF"/>
+            <w:sz w:val="24"/>
+            <w:szCs w:val="24"/>
+            <w:u w:val="single"/>
+            <w:lang w:val="en-US" w:eastAsia="de-CH"/>
+          </w:rPr>
+          <w:t xml:space="preserve">Ein </w:t>
+        </w:r>
+        <w:proofErr w:type="spellStart"/>
+        <w:r>
+          <w:rPr>
+            <w:rFonts w:ascii="Calibri" w:eastAsia="Times New Roman" w:hAnsi="Calibri" w:cs="Calibri"/>
+            <w:color w:val="0000FF"/>
+            <w:sz w:val="24"/>
+            <w:szCs w:val="24"/>
+            <w:u w:val="single"/>
+            <w:lang w:val="en-US" w:eastAsia="de-CH"/>
+          </w:rPr>
+          <w:t>Bücher</w:t>
+        </w:r>
+        <w:proofErr w:type="spellEnd"/>
+        <w:r>
+          <w:rPr>
+            <w:rFonts w:ascii="Calibri" w:eastAsia="Times New Roman" w:hAnsi="Calibri" w:cs="Calibri"/>
+            <w:color w:val="0000FF"/>
+            <w:sz w:val="24"/>
+            <w:szCs w:val="24"/>
+            <w:u w:val="single"/>
+            <w:lang w:val="en-US" w:eastAsia="de-CH"/>
+          </w:rPr>
+          <w:t xml:space="preserve"> App </w:t>
+        </w:r>
+        <w:proofErr w:type="spellStart"/>
+        <w:r>
+          <w:rPr>
+            <w:rFonts w:ascii="Calibri" w:eastAsia="Times New Roman" w:hAnsi="Calibri" w:cs="Calibri"/>
+            <w:color w:val="0000FF"/>
+            <w:sz w:val="24"/>
+            <w:szCs w:val="24"/>
+            <w:u w:val="single"/>
+            <w:lang w:val="en-US" w:eastAsia="de-CH"/>
+          </w:rPr>
+          <w:t>erstellen</w:t>
+        </w:r>
+        <w:proofErr w:type="spellEnd"/>
+      </w:hyperlink>
+    </w:p>
+    <w:p>
+      <w:pPr>
+        <w:numPr>
+          <w:ilvl w:val="0"/>
+          <w:numId w:val="11"/>
+        </w:numPr>
+        <w:spacing w:after="0" w:line="240" w:lineRule="auto"/>
+        <w:textAlignment w:val="center"/>
+        <w:rPr>
+          <w:rFonts w:ascii="Calibri" w:eastAsia="Times New Roman" w:hAnsi="Calibri" w:cs="Calibri"/>
+          <w:sz w:val="24"/>
+          <w:szCs w:val="24"/>
+          <w:lang w:val="en-US" w:eastAsia="de-CH"/>
+        </w:rPr>
+      </w:pPr>
+      <w:hyperlink r:id="rId14" w:history="1">
+        <w:r>
+          <w:rPr>
+            <w:rFonts w:ascii="Calibri" w:eastAsia="Times New Roman" w:hAnsi="Calibri" w:cs="Calibri"/>
+            <w:color w:val="0000FF"/>
+            <w:sz w:val="24"/>
+            <w:szCs w:val="24"/>
+            <w:u w:val="single"/>
+            <w:lang w:val="en-US" w:eastAsia="de-CH"/>
+          </w:rPr>
+          <w:t xml:space="preserve">App </w:t>
+        </w:r>
+        <w:proofErr w:type="spellStart"/>
+        <w:r>
+          <w:rPr>
+            <w:rFonts w:ascii="Calibri" w:eastAsia="Times New Roman" w:hAnsi="Calibri" w:cs="Calibri"/>
+            <w:color w:val="0000FF"/>
+            <w:sz w:val="24"/>
+            <w:szCs w:val="24"/>
+            <w:u w:val="single"/>
+            <w:lang w:val="en-US" w:eastAsia="de-CH"/>
+          </w:rPr>
+          <w:t>übersetzen</w:t>
+        </w:r>
+        <w:proofErr w:type="spellEnd"/>
+      </w:hyperlink>
+    </w:p>
+    <w:p>
+      <w:pPr>
+        <w:numPr>
+          <w:ilvl w:val="0"/>
+          <w:numId w:val="11"/>
+        </w:numPr>
+        <w:spacing w:after="0" w:line="240" w:lineRule="auto"/>
+        <w:textAlignment w:val="center"/>
+        <w:rPr>
+          <w:rFonts w:ascii="Calibri" w:eastAsia="Times New Roman" w:hAnsi="Calibri" w:cs="Calibri"/>
+          <w:sz w:val="24"/>
+          <w:szCs w:val="24"/>
+          <w:lang w:val="en-US" w:eastAsia="de-CH"/>
+        </w:rPr>
+      </w:pPr>
+      <w:hyperlink r:id="rId15" w:history="1">
+        <w:r>
+          <w:rPr>
+            <w:rFonts w:ascii="Calibri" w:eastAsia="Times New Roman" w:hAnsi="Calibri" w:cs="Calibri"/>
+            <w:color w:val="0000FF"/>
+            <w:sz w:val="24"/>
+            <w:szCs w:val="24"/>
+            <w:u w:val="single"/>
+            <w:lang w:val="en-US" w:eastAsia="de-CH"/>
+          </w:rPr>
+          <w:t xml:space="preserve">Forums </w:t>
+        </w:r>
+        <w:proofErr w:type="spellStart"/>
+        <w:r>
+          <w:rPr>
+            <w:rFonts w:ascii="Calibri" w:eastAsia="Times New Roman" w:hAnsi="Calibri" w:cs="Calibri"/>
+            <w:color w:val="0000FF"/>
+            <w:sz w:val="24"/>
+            <w:szCs w:val="24"/>
+            <w:u w:val="single"/>
+            <w:lang w:val="en-US" w:eastAsia="de-CH"/>
+          </w:rPr>
+          <w:t>erstellen</w:t>
+        </w:r>
+        <w:proofErr w:type="spellEnd"/>
+      </w:hyperlink>
+    </w:p>
+    <w:p>
+      <w:pPr>
+        <w:numPr>
+          <w:ilvl w:val="0"/>
+          <w:numId w:val="11"/>
+        </w:numPr>
+        <w:spacing w:after="0" w:line="240" w:lineRule="auto"/>
+        <w:textAlignment w:val="center"/>
+        <w:rPr>
+          <w:rFonts w:ascii="Calibri" w:eastAsia="Times New Roman" w:hAnsi="Calibri" w:cs="Calibri"/>
+          <w:sz w:val="24"/>
+          <w:szCs w:val="24"/>
+          <w:lang w:val="en-US" w:eastAsia="de-CH"/>
+        </w:rPr>
+      </w:pPr>
+      <w:hyperlink r:id="rId16" w:history="1">
+        <w:proofErr w:type="spellStart"/>
+        <w:r>
+          <w:rPr>
+            <w:rFonts w:ascii="Calibri" w:eastAsia="Times New Roman" w:hAnsi="Calibri" w:cs="Calibri"/>
+            <w:color w:val="0000FF"/>
+            <w:sz w:val="24"/>
+            <w:szCs w:val="24"/>
+            <w:u w:val="single"/>
+            <w:lang w:val="en-US" w:eastAsia="de-CH"/>
+          </w:rPr>
+          <w:t>Suchleiste</w:t>
+        </w:r>
+        <w:proofErr w:type="spellEnd"/>
+        <w:r>
+          <w:rPr>
+            <w:rFonts w:ascii="Calibri" w:eastAsia="Times New Roman" w:hAnsi="Calibri" w:cs="Calibri"/>
+            <w:color w:val="0000FF"/>
+            <w:sz w:val="24"/>
+            <w:szCs w:val="24"/>
+            <w:u w:val="single"/>
+            <w:lang w:val="en-US" w:eastAsia="de-CH"/>
+          </w:rPr>
+          <w:t xml:space="preserve"> </w:t>
+        </w:r>
+        <w:proofErr w:type="spellStart"/>
+        <w:r>
+          <w:rPr>
+            <w:rFonts w:ascii="Calibri" w:eastAsia="Times New Roman" w:hAnsi="Calibri" w:cs="Calibri"/>
+            <w:color w:val="0000FF"/>
+            <w:sz w:val="24"/>
+            <w:szCs w:val="24"/>
+            <w:u w:val="single"/>
+            <w:lang w:val="en-US" w:eastAsia="de-CH"/>
+          </w:rPr>
+          <w:t>erstellen</w:t>
+        </w:r>
+        <w:proofErr w:type="spellEnd"/>
+      </w:hyperlink>
+    </w:p>
+    <w:p>
+      <w:pPr>
+        <w:numPr>
+          <w:ilvl w:val="0"/>
+          <w:numId w:val="11"/>
+        </w:numPr>
+        <w:spacing w:after="0" w:line="240" w:lineRule="auto"/>
+        <w:textAlignment w:val="center"/>
+        <w:rPr>
+          <w:rFonts w:ascii="Calibri" w:eastAsia="Times New Roman" w:hAnsi="Calibri" w:cs="Calibri"/>
+          <w:sz w:val="24"/>
+          <w:szCs w:val="24"/>
+          <w:lang w:val="en-US" w:eastAsia="de-CH"/>
+        </w:rPr>
+      </w:pPr>
+      <w:hyperlink r:id="rId17" w:history="1">
+        <w:proofErr w:type="spellStart"/>
+        <w:r>
+          <w:rPr>
+            <w:rFonts w:ascii="Calibri" w:eastAsia="Times New Roman" w:hAnsi="Calibri" w:cs="Calibri"/>
+            <w:color w:val="0000FF"/>
+            <w:sz w:val="24"/>
+            <w:szCs w:val="24"/>
+            <w:u w:val="single"/>
+            <w:lang w:val="en-US" w:eastAsia="de-CH"/>
+          </w:rPr>
+          <w:t>Lieblings</w:t>
+        </w:r>
+        <w:proofErr w:type="spellEnd"/>
+        <w:r>
+          <w:rPr>
+            <w:rFonts w:ascii="Calibri" w:eastAsia="Times New Roman" w:hAnsi="Calibri" w:cs="Calibri"/>
+            <w:color w:val="0000FF"/>
+            <w:sz w:val="24"/>
+            <w:szCs w:val="24"/>
+            <w:u w:val="single"/>
+            <w:lang w:val="en-US" w:eastAsia="de-CH"/>
+          </w:rPr>
+          <w:t xml:space="preserve"> (</w:t>
+        </w:r>
+        <w:proofErr w:type="spellStart"/>
+        <w:r>
+          <w:rPr>
+            <w:rFonts w:ascii="Calibri" w:eastAsia="Times New Roman" w:hAnsi="Calibri" w:cs="Calibri"/>
+            <w:color w:val="0000FF"/>
+            <w:sz w:val="24"/>
+            <w:szCs w:val="24"/>
+            <w:u w:val="single"/>
+            <w:lang w:val="en-US" w:eastAsia="de-CH"/>
+          </w:rPr>
+          <w:t>Favourite</w:t>
+        </w:r>
+        <w:proofErr w:type="spellEnd"/>
+        <w:r>
+          <w:rPr>
+            <w:rFonts w:ascii="Calibri" w:eastAsia="Times New Roman" w:hAnsi="Calibri" w:cs="Calibri"/>
+            <w:color w:val="0000FF"/>
+            <w:sz w:val="24"/>
+            <w:szCs w:val="24"/>
+            <w:u w:val="single"/>
+            <w:lang w:val="en-US" w:eastAsia="de-CH"/>
+          </w:rPr>
+          <w:t xml:space="preserve">) </w:t>
+        </w:r>
+        <w:proofErr w:type="spellStart"/>
+        <w:r>
+          <w:rPr>
+            <w:rFonts w:ascii="Calibri" w:eastAsia="Times New Roman" w:hAnsi="Calibri" w:cs="Calibri"/>
+            <w:color w:val="0000FF"/>
+            <w:sz w:val="24"/>
+            <w:szCs w:val="24"/>
+            <w:u w:val="single"/>
+            <w:lang w:val="en-US" w:eastAsia="de-CH"/>
+          </w:rPr>
+          <w:t>erstellen</w:t>
+        </w:r>
+        <w:proofErr w:type="spellEnd"/>
+      </w:hyperlink>
+    </w:p>
+    <w:p>
+      <w:pPr>
+        <w:numPr>
+          <w:ilvl w:val="0"/>
+          <w:numId w:val="11"/>
+        </w:numPr>
+        <w:spacing w:after="0" w:line="240" w:lineRule="auto"/>
+        <w:textAlignment w:val="center"/>
+        <w:rPr>
+          <w:rFonts w:ascii="Calibri" w:eastAsia="Times New Roman" w:hAnsi="Calibri" w:cs="Calibri"/>
+          <w:sz w:val="24"/>
+          <w:szCs w:val="24"/>
+          <w:lang w:val="en-US" w:eastAsia="de-CH"/>
+        </w:rPr>
+      </w:pPr>
+      <w:hyperlink r:id="rId18" w:history="1">
+        <w:r>
+          <w:rPr>
+            <w:rFonts w:ascii="Calibri" w:eastAsia="Times New Roman" w:hAnsi="Calibri" w:cs="Calibri"/>
+            <w:color w:val="0000FF"/>
+            <w:sz w:val="24"/>
+            <w:szCs w:val="24"/>
+            <w:u w:val="single"/>
+            <w:lang w:val="en-US" w:eastAsia="de-CH"/>
+          </w:rPr>
+          <w:t>Forms</w:t>
+        </w:r>
+      </w:hyperlink>
+    </w:p>
+    <w:p>
+      <w:pPr>
+        <w:numPr>
+          <w:ilvl w:val="0"/>
+          <w:numId w:val="11"/>
+        </w:numPr>
+        <w:spacing w:after="0" w:line="240" w:lineRule="auto"/>
+        <w:textAlignment w:val="center"/>
+        <w:rPr>
+          <w:rFonts w:ascii="Calibri" w:eastAsia="Times New Roman" w:hAnsi="Calibri" w:cs="Calibri"/>
+          <w:sz w:val="24"/>
+          <w:szCs w:val="24"/>
+          <w:lang w:val="en-US" w:eastAsia="de-CH"/>
+        </w:rPr>
+      </w:pPr>
+      <w:hyperlink r:id="rId19" w:history="1">
+        <w:proofErr w:type="spellStart"/>
+        <w:r>
+          <w:rPr>
+            <w:rFonts w:ascii="Calibri" w:eastAsia="Times New Roman" w:hAnsi="Calibri" w:cs="Calibri"/>
+            <w:color w:val="0000FF"/>
+            <w:sz w:val="24"/>
+            <w:szCs w:val="24"/>
+            <w:u w:val="single"/>
+            <w:lang w:val="en-US" w:eastAsia="de-CH"/>
+          </w:rPr>
+          <w:t>Erstellungen</w:t>
+        </w:r>
+        <w:proofErr w:type="spellEnd"/>
+      </w:hyperlink>
+    </w:p>
+    <w:p>
+      <w:pPr>
+        <w:numPr>
+          <w:ilvl w:val="0"/>
+          <w:numId w:val="11"/>
+        </w:numPr>
+        <w:spacing w:after="0" w:line="240" w:lineRule="auto"/>
+        <w:textAlignment w:val="center"/>
+        <w:rPr>
+          <w:rFonts w:ascii="Calibri" w:eastAsia="Times New Roman" w:hAnsi="Calibri" w:cs="Calibri"/>
+          <w:sz w:val="24"/>
+          <w:szCs w:val="24"/>
+          <w:lang w:val="en-US" w:eastAsia="de-CH"/>
+        </w:rPr>
+      </w:pPr>
+      <w:hyperlink r:id="rId20" w:history="1">
+        <w:proofErr w:type="spellStart"/>
+        <w:r>
+          <w:rPr>
+            <w:rFonts w:ascii="Calibri" w:eastAsia="Times New Roman" w:hAnsi="Calibri" w:cs="Calibri"/>
+            <w:color w:val="0000FF"/>
+            <w:sz w:val="24"/>
+            <w:szCs w:val="24"/>
+            <w:u w:val="single"/>
+            <w:lang w:val="en-US" w:eastAsia="de-CH"/>
+          </w:rPr>
+          <w:t>Konto</w:t>
+        </w:r>
+        <w:proofErr w:type="spellEnd"/>
+        <w:r>
+          <w:rPr>
+            <w:rFonts w:ascii="Calibri" w:eastAsia="Times New Roman" w:hAnsi="Calibri" w:cs="Calibri"/>
+            <w:color w:val="0000FF"/>
+            <w:sz w:val="24"/>
+            <w:szCs w:val="24"/>
+            <w:u w:val="single"/>
+            <w:lang w:val="en-US" w:eastAsia="de-CH"/>
+          </w:rPr>
+          <w:t xml:space="preserve"> </w:t>
+        </w:r>
+        <w:proofErr w:type="spellStart"/>
+        <w:r>
+          <w:rPr>
+            <w:rFonts w:ascii="Calibri" w:eastAsia="Times New Roman" w:hAnsi="Calibri" w:cs="Calibri"/>
+            <w:color w:val="0000FF"/>
+            <w:sz w:val="24"/>
+            <w:szCs w:val="24"/>
+            <w:u w:val="single"/>
+            <w:lang w:val="en-US" w:eastAsia="de-CH"/>
+          </w:rPr>
+          <w:t>erstellen</w:t>
+        </w:r>
+        <w:proofErr w:type="spellEnd"/>
+        <w:r>
+          <w:rPr>
+            <w:rFonts w:ascii="Calibri" w:eastAsia="Times New Roman" w:hAnsi="Calibri" w:cs="Calibri"/>
+            <w:color w:val="0000FF"/>
+            <w:sz w:val="24"/>
+            <w:szCs w:val="24"/>
+            <w:u w:val="single"/>
+            <w:lang w:val="en-US" w:eastAsia="de-CH"/>
+          </w:rPr>
+          <w:t xml:space="preserve"> (Register)</w:t>
+        </w:r>
+      </w:hyperlink>
+    </w:p>
+    <w:p>
+      <w:pPr>
+        <w:numPr>
+          <w:ilvl w:val="0"/>
+          <w:numId w:val="11"/>
+        </w:numPr>
+        <w:spacing w:after="0" w:line="240" w:lineRule="auto"/>
+        <w:textAlignment w:val="center"/>
+        <w:rPr>
+          <w:rFonts w:ascii="Calibri" w:eastAsia="Times New Roman" w:hAnsi="Calibri" w:cs="Calibri"/>
+          <w:sz w:val="24"/>
+          <w:szCs w:val="24"/>
+          <w:lang w:val="en-US" w:eastAsia="de-CH"/>
+        </w:rPr>
+      </w:pPr>
+      <w:hyperlink r:id="rId21" w:history="1">
+        <w:r>
+          <w:rPr>
+            <w:rStyle w:val="Hyperlink"/>
+            <w:rFonts w:ascii="Calibri" w:hAnsi="Calibri" w:cs="Calibri"/>
+            <w:sz w:val="24"/>
+            <w:szCs w:val="24"/>
+            <w:lang w:val="en-US"/>
+          </w:rPr>
+          <w:t xml:space="preserve">Router-Links </w:t>
+        </w:r>
+        <w:proofErr w:type="spellStart"/>
+        <w:r>
+          <w:rPr>
+            <w:rStyle w:val="Hyperlink"/>
+            <w:rFonts w:ascii="Calibri" w:hAnsi="Calibri" w:cs="Calibri"/>
+            <w:sz w:val="24"/>
+            <w:szCs w:val="24"/>
+            <w:lang w:val="en-US"/>
+          </w:rPr>
+          <w:t>verändern</w:t>
+        </w:r>
+        <w:proofErr w:type="spellEnd"/>
+        <w:r>
+          <w:rPr>
+            <w:rStyle w:val="Hyperlink"/>
+            <w:rFonts w:ascii="Calibri" w:hAnsi="Calibri" w:cs="Calibri"/>
+            <w:sz w:val="24"/>
+            <w:szCs w:val="24"/>
+            <w:lang w:val="en-US"/>
+          </w:rPr>
+          <w:t>?</w:t>
+        </w:r>
+      </w:hyperlink>
+    </w:p>
+    <w:p>
+      <w:pPr>
+        <w:rPr>
+          <w:sz w:val="24"/>
+          <w:szCs w:val="24"/>
+        </w:rPr>
+      </w:pPr>
+    </w:p>
+    <w:p>
+      <w:pPr>
         <w:rPr>
           <w:sz w:val="32"/>
           <w:szCs w:val="32"/>
-          <w:lang w:val="en-US"/>
         </w:rPr>
       </w:pPr>
     </w:p>
@@ -2551,6 +3726,304 @@
     </w:lvl>
   </w:abstractNum>
   <w:abstractNum w:abstractNumId="3" w15:restartNumberingAfterBreak="0">
+    <w:nsid w:val="2D9D1D4F"/>
+    <w:multiLevelType w:val="multilevel"/>
+    <w:tmpl w:val="4E662EC2"/>
+    <w:lvl w:ilvl="0">
+      <w:start w:val="1"/>
+      <w:numFmt w:val="bullet"/>
+      <w:lvlText w:val=""/>
+      <w:lvlJc w:val="left"/>
+      <w:pPr>
+        <w:tabs>
+          <w:tab w:val="num" w:pos="720"/>
+        </w:tabs>
+        <w:ind w:left="720" w:hanging="360"/>
+      </w:pPr>
+      <w:rPr>
+        <w:rFonts w:ascii="Symbol" w:hAnsi="Symbol" w:hint="default"/>
+        <w:sz w:val="20"/>
+      </w:rPr>
+    </w:lvl>
+    <w:lvl w:ilvl="1" w:tentative="1">
+      <w:start w:val="1"/>
+      <w:numFmt w:val="bullet"/>
+      <w:lvlText w:val=""/>
+      <w:lvlJc w:val="left"/>
+      <w:pPr>
+        <w:tabs>
+          <w:tab w:val="num" w:pos="1440"/>
+        </w:tabs>
+        <w:ind w:left="1440" w:hanging="360"/>
+      </w:pPr>
+      <w:rPr>
+        <w:rFonts w:ascii="Symbol" w:hAnsi="Symbol" w:hint="default"/>
+        <w:sz w:val="20"/>
+      </w:rPr>
+    </w:lvl>
+    <w:lvl w:ilvl="2" w:tentative="1">
+      <w:start w:val="1"/>
+      <w:numFmt w:val="bullet"/>
+      <w:lvlText w:val=""/>
+      <w:lvlJc w:val="left"/>
+      <w:pPr>
+        <w:tabs>
+          <w:tab w:val="num" w:pos="2160"/>
+        </w:tabs>
+        <w:ind w:left="2160" w:hanging="360"/>
+      </w:pPr>
+      <w:rPr>
+        <w:rFonts w:ascii="Symbol" w:hAnsi="Symbol" w:hint="default"/>
+        <w:sz w:val="20"/>
+      </w:rPr>
+    </w:lvl>
+    <w:lvl w:ilvl="3" w:tentative="1">
+      <w:start w:val="1"/>
+      <w:numFmt w:val="bullet"/>
+      <w:lvlText w:val=""/>
+      <w:lvlJc w:val="left"/>
+      <w:pPr>
+        <w:tabs>
+          <w:tab w:val="num" w:pos="2880"/>
+        </w:tabs>
+        <w:ind w:left="2880" w:hanging="360"/>
+      </w:pPr>
+      <w:rPr>
+        <w:rFonts w:ascii="Symbol" w:hAnsi="Symbol" w:hint="default"/>
+        <w:sz w:val="20"/>
+      </w:rPr>
+    </w:lvl>
+    <w:lvl w:ilvl="4" w:tentative="1">
+      <w:start w:val="1"/>
+      <w:numFmt w:val="bullet"/>
+      <w:lvlText w:val=""/>
+      <w:lvlJc w:val="left"/>
+      <w:pPr>
+        <w:tabs>
+          <w:tab w:val="num" w:pos="3600"/>
+        </w:tabs>
+        <w:ind w:left="3600" w:hanging="360"/>
+      </w:pPr>
+      <w:rPr>
+        <w:rFonts w:ascii="Symbol" w:hAnsi="Symbol" w:hint="default"/>
+        <w:sz w:val="20"/>
+      </w:rPr>
+    </w:lvl>
+    <w:lvl w:ilvl="5" w:tentative="1">
+      <w:start w:val="1"/>
+      <w:numFmt w:val="bullet"/>
+      <w:lvlText w:val=""/>
+      <w:lvlJc w:val="left"/>
+      <w:pPr>
+        <w:tabs>
+          <w:tab w:val="num" w:pos="4320"/>
+        </w:tabs>
+        <w:ind w:left="4320" w:hanging="360"/>
+      </w:pPr>
+      <w:rPr>
+        <w:rFonts w:ascii="Symbol" w:hAnsi="Symbol" w:hint="default"/>
+        <w:sz w:val="20"/>
+      </w:rPr>
+    </w:lvl>
+    <w:lvl w:ilvl="6" w:tentative="1">
+      <w:start w:val="1"/>
+      <w:numFmt w:val="bullet"/>
+      <w:lvlText w:val=""/>
+      <w:lvlJc w:val="left"/>
+      <w:pPr>
+        <w:tabs>
+          <w:tab w:val="num" w:pos="5040"/>
+        </w:tabs>
+        <w:ind w:left="5040" w:hanging="360"/>
+      </w:pPr>
+      <w:rPr>
+        <w:rFonts w:ascii="Symbol" w:hAnsi="Symbol" w:hint="default"/>
+        <w:sz w:val="20"/>
+      </w:rPr>
+    </w:lvl>
+    <w:lvl w:ilvl="7" w:tentative="1">
+      <w:start w:val="1"/>
+      <w:numFmt w:val="bullet"/>
+      <w:lvlText w:val=""/>
+      <w:lvlJc w:val="left"/>
+      <w:pPr>
+        <w:tabs>
+          <w:tab w:val="num" w:pos="5760"/>
+        </w:tabs>
+        <w:ind w:left="5760" w:hanging="360"/>
+      </w:pPr>
+      <w:rPr>
+        <w:rFonts w:ascii="Symbol" w:hAnsi="Symbol" w:hint="default"/>
+        <w:sz w:val="20"/>
+      </w:rPr>
+    </w:lvl>
+    <w:lvl w:ilvl="8" w:tentative="1">
+      <w:start w:val="1"/>
+      <w:numFmt w:val="bullet"/>
+      <w:lvlText w:val=""/>
+      <w:lvlJc w:val="left"/>
+      <w:pPr>
+        <w:tabs>
+          <w:tab w:val="num" w:pos="6480"/>
+        </w:tabs>
+        <w:ind w:left="6480" w:hanging="360"/>
+      </w:pPr>
+      <w:rPr>
+        <w:rFonts w:ascii="Symbol" w:hAnsi="Symbol" w:hint="default"/>
+        <w:sz w:val="20"/>
+      </w:rPr>
+    </w:lvl>
+  </w:abstractNum>
+  <w:abstractNum w:abstractNumId="4" w15:restartNumberingAfterBreak="0">
+    <w:nsid w:val="314F4F26"/>
+    <w:multiLevelType w:val="multilevel"/>
+    <w:tmpl w:val="3B741D88"/>
+    <w:lvl w:ilvl="0">
+      <w:start w:val="1"/>
+      <w:numFmt w:val="bullet"/>
+      <w:lvlText w:val=""/>
+      <w:lvlJc w:val="left"/>
+      <w:pPr>
+        <w:tabs>
+          <w:tab w:val="num" w:pos="720"/>
+        </w:tabs>
+        <w:ind w:left="720" w:hanging="360"/>
+      </w:pPr>
+      <w:rPr>
+        <w:rFonts w:ascii="Symbol" w:hAnsi="Symbol" w:hint="default"/>
+        <w:sz w:val="20"/>
+      </w:rPr>
+    </w:lvl>
+    <w:lvl w:ilvl="1" w:tentative="1">
+      <w:start w:val="1"/>
+      <w:numFmt w:val="bullet"/>
+      <w:lvlText w:val=""/>
+      <w:lvlJc w:val="left"/>
+      <w:pPr>
+        <w:tabs>
+          <w:tab w:val="num" w:pos="1440"/>
+        </w:tabs>
+        <w:ind w:left="1440" w:hanging="360"/>
+      </w:pPr>
+      <w:rPr>
+        <w:rFonts w:ascii="Symbol" w:hAnsi="Symbol" w:hint="default"/>
+        <w:sz w:val="20"/>
+      </w:rPr>
+    </w:lvl>
+    <w:lvl w:ilvl="2" w:tentative="1">
+      <w:start w:val="1"/>
+      <w:numFmt w:val="bullet"/>
+      <w:lvlText w:val=""/>
+      <w:lvlJc w:val="left"/>
+      <w:pPr>
+        <w:tabs>
+          <w:tab w:val="num" w:pos="2160"/>
+        </w:tabs>
+        <w:ind w:left="2160" w:hanging="360"/>
+      </w:pPr>
+      <w:rPr>
+        <w:rFonts w:ascii="Symbol" w:hAnsi="Symbol" w:hint="default"/>
+        <w:sz w:val="20"/>
+      </w:rPr>
+    </w:lvl>
+    <w:lvl w:ilvl="3" w:tentative="1">
+      <w:start w:val="1"/>
+      <w:numFmt w:val="bullet"/>
+      <w:lvlText w:val=""/>
+      <w:lvlJc w:val="left"/>
+      <w:pPr>
+        <w:tabs>
+          <w:tab w:val="num" w:pos="2880"/>
+        </w:tabs>
+        <w:ind w:left="2880" w:hanging="360"/>
+      </w:pPr>
+      <w:rPr>
+        <w:rFonts w:ascii="Symbol" w:hAnsi="Symbol" w:hint="default"/>
+        <w:sz w:val="20"/>
+      </w:rPr>
+    </w:lvl>
+    <w:lvl w:ilvl="4" w:tentative="1">
+      <w:start w:val="1"/>
+      <w:numFmt w:val="bullet"/>
+      <w:lvlText w:val=""/>
+      <w:lvlJc w:val="left"/>
+      <w:pPr>
+        <w:tabs>
+          <w:tab w:val="num" w:pos="3600"/>
+        </w:tabs>
+        <w:ind w:left="3600" w:hanging="360"/>
+      </w:pPr>
+      <w:rPr>
+        <w:rFonts w:ascii="Symbol" w:hAnsi="Symbol" w:hint="default"/>
+        <w:sz w:val="20"/>
+      </w:rPr>
+    </w:lvl>
+    <w:lvl w:ilvl="5" w:tentative="1">
+      <w:start w:val="1"/>
+      <w:numFmt w:val="bullet"/>
+      <w:lvlText w:val=""/>
+      <w:lvlJc w:val="left"/>
+      <w:pPr>
+        <w:tabs>
+          <w:tab w:val="num" w:pos="4320"/>
+        </w:tabs>
+        <w:ind w:left="4320" w:hanging="360"/>
+      </w:pPr>
+      <w:rPr>
+        <w:rFonts w:ascii="Symbol" w:hAnsi="Symbol" w:hint="default"/>
+        <w:sz w:val="20"/>
+      </w:rPr>
+    </w:lvl>
+    <w:lvl w:ilvl="6" w:tentative="1">
+      <w:start w:val="1"/>
+      <w:numFmt w:val="bullet"/>
+      <w:lvlText w:val=""/>
+      <w:lvlJc w:val="left"/>
+      <w:pPr>
+        <w:tabs>
+          <w:tab w:val="num" w:pos="5040"/>
+        </w:tabs>
+        <w:ind w:left="5040" w:hanging="360"/>
+      </w:pPr>
+      <w:rPr>
+        <w:rFonts w:ascii="Symbol" w:hAnsi="Symbol" w:hint="default"/>
+        <w:sz w:val="20"/>
+      </w:rPr>
+    </w:lvl>
+    <w:lvl w:ilvl="7" w:tentative="1">
+      <w:start w:val="1"/>
+      <w:numFmt w:val="bullet"/>
+      <w:lvlText w:val=""/>
+      <w:lvlJc w:val="left"/>
+      <w:pPr>
+        <w:tabs>
+          <w:tab w:val="num" w:pos="5760"/>
+        </w:tabs>
+        <w:ind w:left="5760" w:hanging="360"/>
+      </w:pPr>
+      <w:rPr>
+        <w:rFonts w:ascii="Symbol" w:hAnsi="Symbol" w:hint="default"/>
+        <w:sz w:val="20"/>
+      </w:rPr>
+    </w:lvl>
+    <w:lvl w:ilvl="8" w:tentative="1">
+      <w:start w:val="1"/>
+      <w:numFmt w:val="bullet"/>
+      <w:lvlText w:val=""/>
+      <w:lvlJc w:val="left"/>
+      <w:pPr>
+        <w:tabs>
+          <w:tab w:val="num" w:pos="6480"/>
+        </w:tabs>
+        <w:ind w:left="6480" w:hanging="360"/>
+      </w:pPr>
+      <w:rPr>
+        <w:rFonts w:ascii="Symbol" w:hAnsi="Symbol" w:hint="default"/>
+        <w:sz w:val="20"/>
+      </w:rPr>
+    </w:lvl>
+  </w:abstractNum>
+  <w:abstractNum w:abstractNumId="5" w15:restartNumberingAfterBreak="0">
     <w:nsid w:val="3E267E1F"/>
     <w:multiLevelType w:val="multilevel"/>
     <w:tmpl w:val="0807001F"/>
@@ -2636,7 +4109,7 @@
       </w:pPr>
     </w:lvl>
   </w:abstractNum>
-  <w:abstractNum w:abstractNumId="4" w15:restartNumberingAfterBreak="0">
+  <w:abstractNum w:abstractNumId="6" w15:restartNumberingAfterBreak="0">
     <w:nsid w:val="3F6F3FE3"/>
     <w:multiLevelType w:val="hybridMultilevel"/>
     <w:tmpl w:val="34562FB6"/>
@@ -2749,7 +4222,7 @@
       </w:rPr>
     </w:lvl>
   </w:abstractNum>
-  <w:abstractNum w:abstractNumId="5" w15:restartNumberingAfterBreak="0">
+  <w:abstractNum w:abstractNumId="7" w15:restartNumberingAfterBreak="0">
     <w:nsid w:val="4033338A"/>
     <w:multiLevelType w:val="multilevel"/>
     <w:tmpl w:val="E1C6E80A"/>
@@ -2862,7 +4335,7 @@
       </w:rPr>
     </w:lvl>
   </w:abstractNum>
-  <w:abstractNum w:abstractNumId="6" w15:restartNumberingAfterBreak="0">
+  <w:abstractNum w:abstractNumId="8" w15:restartNumberingAfterBreak="0">
     <w:nsid w:val="4E0C5562"/>
     <w:multiLevelType w:val="hybridMultilevel"/>
     <w:tmpl w:val="91BA22F0"/>
@@ -2975,7 +4448,7 @@
       </w:rPr>
     </w:lvl>
   </w:abstractNum>
-  <w:abstractNum w:abstractNumId="7" w15:restartNumberingAfterBreak="0">
+  <w:abstractNum w:abstractNumId="9" w15:restartNumberingAfterBreak="0">
     <w:nsid w:val="4FC17068"/>
     <w:multiLevelType w:val="hybridMultilevel"/>
     <w:tmpl w:val="898C64A6"/>
@@ -3088,7 +4561,7 @@
       </w:rPr>
     </w:lvl>
   </w:abstractNum>
-  <w:abstractNum w:abstractNumId="8" w15:restartNumberingAfterBreak="0">
+  <w:abstractNum w:abstractNumId="10" w15:restartNumberingAfterBreak="0">
     <w:nsid w:val="5A3E33BF"/>
     <w:multiLevelType w:val="hybridMultilevel"/>
     <w:tmpl w:val="CB60D620"/>
@@ -3184,24 +4657,30 @@
     <w:abstractNumId w:val="0"/>
   </w:num>
   <w:num w:numId="3" w16cid:durableId="986594165">
-    <w:abstractNumId w:val="5"/>
+    <w:abstractNumId w:val="7"/>
   </w:num>
   <w:num w:numId="4" w16cid:durableId="129443015">
-    <w:abstractNumId w:val="4"/>
+    <w:abstractNumId w:val="6"/>
   </w:num>
   <w:num w:numId="5" w16cid:durableId="1237516437">
-    <w:abstractNumId w:val="6"/>
+    <w:abstractNumId w:val="8"/>
   </w:num>
   <w:num w:numId="6" w16cid:durableId="1605649182">
-    <w:abstractNumId w:val="7"/>
+    <w:abstractNumId w:val="9"/>
   </w:num>
   <w:num w:numId="7" w16cid:durableId="1447458896">
     <w:abstractNumId w:val="2"/>
   </w:num>
   <w:num w:numId="8" w16cid:durableId="1210612815">
-    <w:abstractNumId w:val="8"/>
+    <w:abstractNumId w:val="10"/>
   </w:num>
   <w:num w:numId="9" w16cid:durableId="1630014862">
+    <w:abstractNumId w:val="5"/>
+  </w:num>
+  <w:num w:numId="10" w16cid:durableId="1024793664">
+    <w:abstractNumId w:val="4"/>
+  </w:num>
+  <w:num w:numId="11" w16cid:durableId="2099599108">
     <w:abstractNumId w:val="3"/>
   </w:num>
 </w:numbering>
@@ -3708,6 +5187,35 @@
     <w:uiPriority w:val="99"/>
     <w:rsid w:val="009023D0"/>
   </w:style>
+  <w:style w:type="character" w:styleId="Hyperlink">
+    <w:name w:val="Hyperlink"/>
+    <w:basedOn w:val="Absatz-Standardschriftart"/>
+    <w:uiPriority w:val="99"/>
+    <w:semiHidden/>
+    <w:unhideWhenUsed/>
+    <w:rsid w:val="00111DA4"/>
+    <w:rPr>
+      <w:color w:val="0000FF"/>
+      <w:u w:val="single"/>
+    </w:rPr>
+  </w:style>
+  <w:style w:type="paragraph" w:styleId="StandardWeb">
+    <w:name w:val="Normal (Web)"/>
+    <w:basedOn w:val="Standard"/>
+    <w:uiPriority w:val="99"/>
+    <w:semiHidden/>
+    <w:unhideWhenUsed/>
+    <w:rsid w:val="00111DA4"/>
+    <w:pPr>
+      <w:spacing w:before="100" w:beforeAutospacing="1" w:after="100" w:afterAutospacing="1" w:line="240" w:lineRule="auto"/>
+    </w:pPr>
+    <w:rPr>
+      <w:rFonts w:ascii="Times New Roman" w:eastAsia="Times New Roman" w:hAnsi="Times New Roman" w:cs="Times New Roman"/>
+      <w:sz w:val="24"/>
+      <w:szCs w:val="24"/>
+      <w:lang w:eastAsia="de-CH"/>
+    </w:rPr>
+  </w:style>
 </w:styles>
 </file>
 

--- a/Projektdokumentation.docx
+++ b/Projektdokumentation.docx
@@ -380,6 +380,14 @@
                 <w:lang w:val="en-US"/>
               </w:rPr>
             </w:pPr>
+            <w:r>
+              <w:rPr>
+                <w:sz w:val="24"/>
+                <w:szCs w:val="24"/>
+                <w:lang w:val="en-US"/>
+              </w:rPr>
+              <w:t>22.09.2022</w:t>
+            </w:r>
           </w:p>
         </w:tc>
         <w:tc>
@@ -394,6 +402,14 @@
                 <w:lang w:val="en-US"/>
               </w:rPr>
             </w:pPr>
+            <w:r>
+              <w:rPr>
+                <w:sz w:val="24"/>
+                <w:szCs w:val="24"/>
+                <w:lang w:val="en-US"/>
+              </w:rPr>
+              <w:t>1.3</w:t>
+            </w:r>
           </w:p>
         </w:tc>
         <w:tc>
@@ -408,6 +424,24 @@
                 <w:lang w:val="en-US"/>
               </w:rPr>
             </w:pPr>
+            <w:r>
+              <w:rPr>
+                <w:sz w:val="24"/>
+                <w:szCs w:val="24"/>
+                <w:lang w:val="en-US"/>
+              </w:rPr>
+              <w:t>REST-</w:t>
+            </w:r>
+            <w:proofErr w:type="spellStart"/>
+            <w:r>
+              <w:rPr>
+                <w:sz w:val="24"/>
+                <w:szCs w:val="24"/>
+                <w:lang w:val="en-US"/>
+              </w:rPr>
+              <w:t>Schnittstellen</w:t>
+            </w:r>
+            <w:proofErr w:type="spellEnd"/>
           </w:p>
         </w:tc>
       </w:tr>
@@ -424,6 +458,14 @@
                 <w:lang w:val="en-US"/>
               </w:rPr>
             </w:pPr>
+            <w:r>
+              <w:rPr>
+                <w:sz w:val="24"/>
+                <w:szCs w:val="24"/>
+                <w:lang w:val="en-US"/>
+              </w:rPr>
+              <w:t>23.09.2022</w:t>
+            </w:r>
           </w:p>
         </w:tc>
         <w:tc>
@@ -438,6 +480,14 @@
                 <w:lang w:val="en-US"/>
               </w:rPr>
             </w:pPr>
+            <w:r>
+              <w:rPr>
+                <w:sz w:val="24"/>
+                <w:szCs w:val="24"/>
+                <w:lang w:val="en-US"/>
+              </w:rPr>
+              <w:t>1.4</w:t>
+            </w:r>
           </w:p>
         </w:tc>
         <w:tc>
@@ -452,6 +502,14 @@
                 <w:lang w:val="en-US"/>
               </w:rPr>
             </w:pPr>
+            <w:r>
+              <w:rPr>
+                <w:sz w:val="24"/>
+                <w:szCs w:val="24"/>
+                <w:lang w:val="en-US"/>
+              </w:rPr>
+              <w:t>Use-Cases</w:t>
+            </w:r>
           </w:p>
         </w:tc>
       </w:tr>
@@ -597,18 +655,8 @@
                 <w:szCs w:val="24"/>
                 <w:lang w:val="en-US"/>
               </w:rPr>
-              <w:t>Nicht</w:t>
-            </w:r>
-            <w:proofErr w:type="spellEnd"/>
-            <w:r>
-              <w:rPr>
-                <w:sz w:val="24"/>
-                <w:szCs w:val="24"/>
-                <w:lang w:val="en-US"/>
-              </w:rPr>
-              <w:t xml:space="preserve"> </w:t>
-            </w:r>
-            <w:proofErr w:type="spellStart"/>
+              <w:t>Halb-</w:t>
+            </w:r>
             <w:r>
               <w:rPr>
                 <w:sz w:val="24"/>
@@ -905,25 +953,7 @@
                 <w:szCs w:val="24"/>
                 <w:lang w:val="en-US"/>
               </w:rPr>
-              <w:t>Nicht</w:t>
-            </w:r>
-            <w:proofErr w:type="spellEnd"/>
-            <w:r>
-              <w:rPr>
-                <w:sz w:val="24"/>
-                <w:szCs w:val="24"/>
-                <w:lang w:val="en-US"/>
-              </w:rPr>
-              <w:t xml:space="preserve"> </w:t>
-            </w:r>
-            <w:proofErr w:type="spellStart"/>
-            <w:r>
-              <w:rPr>
-                <w:sz w:val="24"/>
-                <w:szCs w:val="24"/>
-                <w:lang w:val="en-US"/>
-              </w:rPr>
-              <w:t>fertig</w:t>
+              <w:t>Halb-fertig</w:t>
             </w:r>
             <w:proofErr w:type="spellEnd"/>
           </w:p>
@@ -1381,18 +1411,8 @@
                 <w:szCs w:val="24"/>
                 <w:lang w:val="en-US"/>
               </w:rPr>
-              <w:t>Nicht</w:t>
-            </w:r>
-            <w:proofErr w:type="spellEnd"/>
-            <w:r>
-              <w:rPr>
-                <w:sz w:val="24"/>
-                <w:szCs w:val="24"/>
-                <w:lang w:val="en-US"/>
-              </w:rPr>
-              <w:t xml:space="preserve"> </w:t>
-            </w:r>
-            <w:proofErr w:type="spellStart"/>
+              <w:t>Halb-</w:t>
+            </w:r>
             <w:r>
               <w:rPr>
                 <w:sz w:val="24"/>
@@ -3127,7 +3147,29 @@
             <w:u w:val="single"/>
             <w:lang w:val="en-US" w:eastAsia="de-CH"/>
           </w:rPr>
-          <w:t>Lieblings</w:t>
+          <w:t>Liebli</w:t>
+        </w:r>
+        <w:r>
+          <w:rPr>
+            <w:rFonts w:ascii="Calibri" w:eastAsia="Times New Roman" w:hAnsi="Calibri" w:cs="Calibri"/>
+            <w:color w:val="0000FF"/>
+            <w:sz w:val="24"/>
+            <w:szCs w:val="24"/>
+            <w:u w:val="single"/>
+            <w:lang w:val="en-US" w:eastAsia="de-CH"/>
+          </w:rPr>
+          <w:t>n</w:t>
+        </w:r>
+        <w:r>
+          <w:rPr>
+            <w:rFonts w:ascii="Calibri" w:eastAsia="Times New Roman" w:hAnsi="Calibri" w:cs="Calibri"/>
+            <w:color w:val="0000FF"/>
+            <w:sz w:val="24"/>
+            <w:szCs w:val="24"/>
+            <w:u w:val="single"/>
+            <w:lang w:val="en-US" w:eastAsia="de-CH"/>
+          </w:rPr>
+          <w:t>gs</w:t>
         </w:r>
         <w:proofErr w:type="spellEnd"/>
         <w:r>
@@ -3341,7 +3383,17 @@
             <w:szCs w:val="24"/>
             <w:lang w:val="en-US"/>
           </w:rPr>
-          <w:t>verändern</w:t>
+          <w:t>v</w:t>
+        </w:r>
+        <w:r>
+          <w:rPr>
+            <w:rStyle w:val="Hyperlink"/>
+            <w:rFonts w:ascii="Calibri" w:hAnsi="Calibri" w:cs="Calibri"/>
+            <w:sz w:val="24"/>
+            <w:szCs w:val="24"/>
+            <w:lang w:val="en-US"/>
+          </w:rPr>
+          <w:t>erändern</w:t>
         </w:r>
         <w:proofErr w:type="spellEnd"/>
         <w:r>
@@ -3358,9 +3410,121 @@
     </w:p>
     <w:p>
       <w:pPr>
-        <w:rPr>
-          <w:sz w:val="24"/>
-          <w:szCs w:val="24"/>
+        <w:numPr>
+          <w:ilvl w:val="0"/>
+          <w:numId w:val="11"/>
+        </w:numPr>
+        <w:spacing w:after="0" w:line="240" w:lineRule="auto"/>
+        <w:textAlignment w:val="center"/>
+        <w:rPr>
+          <w:rFonts w:ascii="Calibri" w:eastAsia="Times New Roman" w:hAnsi="Calibri" w:cs="Calibri"/>
+          <w:sz w:val="24"/>
+          <w:szCs w:val="24"/>
+          <w:lang w:val="en-US" w:eastAsia="de-CH"/>
+        </w:rPr>
+      </w:pPr>
+      <w:hyperlink r:id="rId22" w:history="1">
+        <w:proofErr w:type="spellStart"/>
+        <w:r>
+          <w:rPr>
+            <w:rStyle w:val="Hyperlink"/>
+            <w:rFonts w:ascii="Calibri" w:hAnsi="Calibri" w:cs="Calibri"/>
+            <w:sz w:val="24"/>
+            <w:szCs w:val="24"/>
+            <w:lang w:val="en-US"/>
+          </w:rPr>
+          <w:t>Tex</w:t>
+        </w:r>
+        <w:r>
+          <w:rPr>
+            <w:rStyle w:val="Hyperlink"/>
+            <w:rFonts w:ascii="Calibri" w:hAnsi="Calibri" w:cs="Calibri"/>
+            <w:sz w:val="24"/>
+            <w:szCs w:val="24"/>
+            <w:lang w:val="en-US"/>
+          </w:rPr>
+          <w:t>t</w:t>
+        </w:r>
+        <w:r>
+          <w:rPr>
+            <w:rStyle w:val="Hyperlink"/>
+            <w:rFonts w:ascii="Calibri" w:hAnsi="Calibri" w:cs="Calibri"/>
+            <w:sz w:val="24"/>
+            <w:szCs w:val="24"/>
+            <w:lang w:val="en-US"/>
+          </w:rPr>
+          <w:t>e</w:t>
+        </w:r>
+        <w:proofErr w:type="spellEnd"/>
+        <w:r>
+          <w:rPr>
+            <w:rStyle w:val="Hyperlink"/>
+            <w:rFonts w:ascii="Calibri" w:hAnsi="Calibri" w:cs="Calibri"/>
+            <w:sz w:val="24"/>
+            <w:szCs w:val="24"/>
+            <w:lang w:val="en-US"/>
+          </w:rPr>
+          <w:t xml:space="preserve"> </w:t>
+        </w:r>
+        <w:proofErr w:type="spellStart"/>
+        <w:r>
+          <w:rPr>
+            <w:rStyle w:val="Hyperlink"/>
+            <w:rFonts w:ascii="Calibri" w:hAnsi="Calibri" w:cs="Calibri"/>
+            <w:sz w:val="24"/>
+            <w:szCs w:val="24"/>
+            <w:lang w:val="en-US"/>
+          </w:rPr>
+          <w:t>unterstreichen</w:t>
+        </w:r>
+        <w:proofErr w:type="spellEnd"/>
+      </w:hyperlink>
+    </w:p>
+    <w:p>
+      <w:pPr>
+        <w:numPr>
+          <w:ilvl w:val="0"/>
+          <w:numId w:val="11"/>
+        </w:numPr>
+        <w:spacing w:after="0" w:line="240" w:lineRule="auto"/>
+        <w:textAlignment w:val="center"/>
+        <w:rPr>
+          <w:rFonts w:ascii="Calibri" w:eastAsia="Times New Roman" w:hAnsi="Calibri" w:cs="Calibri"/>
+          <w:sz w:val="24"/>
+          <w:szCs w:val="24"/>
+          <w:lang w:val="en-US" w:eastAsia="de-CH"/>
+        </w:rPr>
+      </w:pPr>
+      <w:hyperlink r:id="rId23" w:history="1">
+        <w:proofErr w:type="spellStart"/>
+        <w:r>
+          <w:rPr>
+            <w:rStyle w:val="Hyperlink"/>
+            <w:rFonts w:ascii="Calibri" w:eastAsia="Times New Roman" w:hAnsi="Calibri" w:cs="Calibri"/>
+            <w:sz w:val="24"/>
+            <w:szCs w:val="24"/>
+            <w:lang w:val="en-US" w:eastAsia="de-CH"/>
+          </w:rPr>
+          <w:t>Terms+Service</w:t>
+        </w:r>
+        <w:proofErr w:type="spellEnd"/>
+      </w:hyperlink>
+    </w:p>
+    <w:p>
+      <w:pPr>
+        <w:rPr>
+          <w:sz w:val="24"/>
+          <w:szCs w:val="24"/>
+          <w:lang w:val="en-US"/>
+        </w:rPr>
+      </w:pPr>
+    </w:p>
+    <w:p>
+      <w:pPr>
+        <w:rPr>
+          <w:sz w:val="24"/>
+          <w:szCs w:val="24"/>
+          <w:lang w:val="en-US"/>
         </w:rPr>
       </w:pPr>
     </w:p>
@@ -3369,6 +3533,7 @@
         <w:rPr>
           <w:sz w:val="32"/>
           <w:szCs w:val="32"/>
+          <w:lang w:val="en-US"/>
         </w:rPr>
       </w:pPr>
     </w:p>
@@ -5191,7 +5356,6 @@
     <w:name w:val="Hyperlink"/>
     <w:basedOn w:val="Absatz-Standardschriftart"/>
     <w:uiPriority w:val="99"/>
-    <w:semiHidden/>
     <w:unhideWhenUsed/>
     <w:rsid w:val="00111DA4"/>
     <w:rPr>
@@ -5214,6 +5378,30 @@
       <w:sz w:val="24"/>
       <w:szCs w:val="24"/>
       <w:lang w:eastAsia="de-CH"/>
+    </w:rPr>
+  </w:style>
+  <w:style w:type="character" w:styleId="BesuchterLink">
+    <w:name w:val="FollowedHyperlink"/>
+    <w:basedOn w:val="Absatz-Standardschriftart"/>
+    <w:uiPriority w:val="99"/>
+    <w:semiHidden/>
+    <w:unhideWhenUsed/>
+    <w:rsid w:val="00371D2E"/>
+    <w:rPr>
+      <w:color w:val="954F72" w:themeColor="followedHyperlink"/>
+      <w:u w:val="single"/>
+    </w:rPr>
+  </w:style>
+  <w:style w:type="character" w:styleId="NichtaufgelsteErwhnung">
+    <w:name w:val="Unresolved Mention"/>
+    <w:basedOn w:val="Absatz-Standardschriftart"/>
+    <w:uiPriority w:val="99"/>
+    <w:semiHidden/>
+    <w:unhideWhenUsed/>
+    <w:rsid w:val="00371D2E"/>
+    <w:rPr>
+      <w:color w:val="605E5C"/>
+      <w:shd w:val="clear" w:color="auto" w:fill="E1DFDD"/>
     </w:rPr>
   </w:style>
 </w:styles>

--- a/Projektdokumentation.docx
+++ b/Projektdokumentation.docx
@@ -666,6 +666,24 @@
               <w:t>fertig</w:t>
             </w:r>
             <w:proofErr w:type="spellEnd"/>
+            <w:r>
+              <w:rPr>
+                <w:sz w:val="24"/>
+                <w:szCs w:val="24"/>
+                <w:lang w:val="en-US"/>
+              </w:rPr>
+              <w:t xml:space="preserve"> / </w:t>
+            </w:r>
+            <w:proofErr w:type="spellStart"/>
+            <w:r>
+              <w:rPr>
+                <w:sz w:val="24"/>
+                <w:szCs w:val="24"/>
+                <w:lang w:val="en-US"/>
+              </w:rPr>
+              <w:t>Angefangen</w:t>
+            </w:r>
+            <w:proofErr w:type="spellEnd"/>
           </w:p>
         </w:tc>
         <w:tc>
@@ -956,6 +974,24 @@
               <w:t>Halb-fertig</w:t>
             </w:r>
             <w:proofErr w:type="spellEnd"/>
+            <w:r>
+              <w:rPr>
+                <w:sz w:val="24"/>
+                <w:szCs w:val="24"/>
+                <w:lang w:val="en-US"/>
+              </w:rPr>
+              <w:t xml:space="preserve"> / </w:t>
+            </w:r>
+            <w:proofErr w:type="spellStart"/>
+            <w:r>
+              <w:rPr>
+                <w:sz w:val="24"/>
+                <w:szCs w:val="24"/>
+                <w:lang w:val="en-US"/>
+              </w:rPr>
+              <w:t>Angefangen</w:t>
+            </w:r>
+            <w:proofErr w:type="spellEnd"/>
           </w:p>
         </w:tc>
         <w:tc>
@@ -1035,25 +1071,7 @@
                 <w:szCs w:val="24"/>
                 <w:lang w:val="en-US"/>
               </w:rPr>
-              <w:t>Nicht</w:t>
-            </w:r>
-            <w:proofErr w:type="spellEnd"/>
-            <w:r>
-              <w:rPr>
-                <w:sz w:val="24"/>
-                <w:szCs w:val="24"/>
-                <w:lang w:val="en-US"/>
-              </w:rPr>
-              <w:t xml:space="preserve"> </w:t>
-            </w:r>
-            <w:proofErr w:type="spellStart"/>
-            <w:r>
-              <w:rPr>
-                <w:sz w:val="24"/>
-                <w:szCs w:val="24"/>
-                <w:lang w:val="en-US"/>
-              </w:rPr>
-              <w:t>fertig</w:t>
+              <w:t>Angefangen</w:t>
             </w:r>
             <w:proofErr w:type="spellEnd"/>
           </w:p>
@@ -2158,28 +2176,79 @@
         <w:rPr>
           <w:sz w:val="24"/>
           <w:szCs w:val="24"/>
-        </w:rPr>
-      </w:pPr>
-      <w:r>
-        <w:rPr>
-          <w:sz w:val="24"/>
-          <w:szCs w:val="24"/>
+          <w:lang w:val="en-US"/>
+        </w:rPr>
+      </w:pPr>
+      <w:proofErr w:type="spellStart"/>
+      <w:r>
+        <w:rPr>
+          <w:sz w:val="24"/>
+          <w:szCs w:val="24"/>
+          <w:lang w:val="en-US"/>
         </w:rPr>
         <w:t>Bücher</w:t>
       </w:r>
-      <w:r>
-        <w:rPr>
-          <w:sz w:val="24"/>
-          <w:szCs w:val="24"/>
-        </w:rPr>
-        <w:t xml:space="preserve"> in Website erstellen</w:t>
-      </w:r>
-      <w:r>
-        <w:rPr>
-          <w:sz w:val="24"/>
-          <w:szCs w:val="24"/>
+      <w:proofErr w:type="spellEnd"/>
+      <w:r>
+        <w:rPr>
+          <w:sz w:val="24"/>
+          <w:szCs w:val="24"/>
+          <w:lang w:val="en-US"/>
+        </w:rPr>
+        <w:t xml:space="preserve"> </w:t>
+      </w:r>
+      <w:proofErr w:type="spellStart"/>
+      <w:r>
+        <w:rPr>
+          <w:sz w:val="24"/>
+          <w:szCs w:val="24"/>
+          <w:lang w:val="en-US"/>
+        </w:rPr>
+        <w:t>im</w:t>
+      </w:r>
+      <w:proofErr w:type="spellEnd"/>
+      <w:r>
+        <w:rPr>
+          <w:sz w:val="24"/>
+          <w:szCs w:val="24"/>
+          <w:lang w:val="en-US"/>
+        </w:rPr>
+        <w:t xml:space="preserve"> Website </w:t>
+      </w:r>
+      <w:proofErr w:type="spellStart"/>
+      <w:r>
+        <w:rPr>
+          <w:sz w:val="24"/>
+          <w:szCs w:val="24"/>
+          <w:lang w:val="en-US"/>
+        </w:rPr>
+        <w:t>nachsuchen</w:t>
+      </w:r>
+      <w:proofErr w:type="spellEnd"/>
+      <w:r>
+        <w:rPr>
+          <w:sz w:val="24"/>
+          <w:szCs w:val="24"/>
+          <w:lang w:val="en-US"/>
         </w:rPr>
         <w:t>.</w:t>
+      </w:r>
+    </w:p>
+    <w:p>
+      <w:pPr>
+        <w:pStyle w:val="Listenabsatz"/>
+        <w:ind w:left="1080"/>
+        <w:rPr>
+          <w:sz w:val="24"/>
+          <w:szCs w:val="24"/>
+        </w:rPr>
+      </w:pPr>
+      <w:r>
+        <w:rPr>
+          <w:sz w:val="24"/>
+          <w:szCs w:val="24"/>
+        </w:rPr>
+        <w:t>Leute kann in diese Website sehen.</w:t>
       </w:r>
     </w:p>
     <w:p>
@@ -2199,37 +2268,15 @@
           <w:sz w:val="24"/>
           <w:szCs w:val="24"/>
         </w:rPr>
-        <w:t>Leute kann in diese Website sehen.</w:t>
-      </w:r>
-    </w:p>
-    <w:p>
-      <w:pPr>
-        <w:pStyle w:val="Listenabsatz"/>
-        <w:numPr>
-          <w:ilvl w:val="0"/>
-          <w:numId w:val="7"/>
-        </w:numPr>
-        <w:rPr>
-          <w:sz w:val="24"/>
-          <w:szCs w:val="24"/>
-        </w:rPr>
-      </w:pPr>
-      <w:r>
-        <w:rPr>
-          <w:sz w:val="24"/>
-          <w:szCs w:val="24"/>
-        </w:rPr>
         <w:t xml:space="preserve">Leute können in diese Website </w:t>
       </w:r>
-      <w:proofErr w:type="gramStart"/>
-      <w:r>
-        <w:rPr>
-          <w:sz w:val="24"/>
-          <w:szCs w:val="24"/>
-        </w:rPr>
-        <w:t>ihrer eigene Konto</w:t>
-      </w:r>
-      <w:proofErr w:type="gramEnd"/>
+      <w:r>
+        <w:rPr>
+          <w:sz w:val="24"/>
+          <w:szCs w:val="24"/>
+        </w:rPr>
+        <w:t>ihres eigenen Kontos</w:t>
+      </w:r>
       <w:r>
         <w:rPr>
           <w:sz w:val="24"/>
@@ -3137,107 +3184,6 @@
         </w:rPr>
       </w:pPr>
       <w:hyperlink r:id="rId17" w:history="1">
-        <w:proofErr w:type="spellStart"/>
-        <w:r>
-          <w:rPr>
-            <w:rFonts w:ascii="Calibri" w:eastAsia="Times New Roman" w:hAnsi="Calibri" w:cs="Calibri"/>
-            <w:color w:val="0000FF"/>
-            <w:sz w:val="24"/>
-            <w:szCs w:val="24"/>
-            <w:u w:val="single"/>
-            <w:lang w:val="en-US" w:eastAsia="de-CH"/>
-          </w:rPr>
-          <w:t>Liebli</w:t>
-        </w:r>
-        <w:r>
-          <w:rPr>
-            <w:rFonts w:ascii="Calibri" w:eastAsia="Times New Roman" w:hAnsi="Calibri" w:cs="Calibri"/>
-            <w:color w:val="0000FF"/>
-            <w:sz w:val="24"/>
-            <w:szCs w:val="24"/>
-            <w:u w:val="single"/>
-            <w:lang w:val="en-US" w:eastAsia="de-CH"/>
-          </w:rPr>
-          <w:t>n</w:t>
-        </w:r>
-        <w:r>
-          <w:rPr>
-            <w:rFonts w:ascii="Calibri" w:eastAsia="Times New Roman" w:hAnsi="Calibri" w:cs="Calibri"/>
-            <w:color w:val="0000FF"/>
-            <w:sz w:val="24"/>
-            <w:szCs w:val="24"/>
-            <w:u w:val="single"/>
-            <w:lang w:val="en-US" w:eastAsia="de-CH"/>
-          </w:rPr>
-          <w:t>gs</w:t>
-        </w:r>
-        <w:proofErr w:type="spellEnd"/>
-        <w:r>
-          <w:rPr>
-            <w:rFonts w:ascii="Calibri" w:eastAsia="Times New Roman" w:hAnsi="Calibri" w:cs="Calibri"/>
-            <w:color w:val="0000FF"/>
-            <w:sz w:val="24"/>
-            <w:szCs w:val="24"/>
-            <w:u w:val="single"/>
-            <w:lang w:val="en-US" w:eastAsia="de-CH"/>
-          </w:rPr>
-          <w:t xml:space="preserve"> (</w:t>
-        </w:r>
-        <w:proofErr w:type="spellStart"/>
-        <w:r>
-          <w:rPr>
-            <w:rFonts w:ascii="Calibri" w:eastAsia="Times New Roman" w:hAnsi="Calibri" w:cs="Calibri"/>
-            <w:color w:val="0000FF"/>
-            <w:sz w:val="24"/>
-            <w:szCs w:val="24"/>
-            <w:u w:val="single"/>
-            <w:lang w:val="en-US" w:eastAsia="de-CH"/>
-          </w:rPr>
-          <w:t>Favourite</w:t>
-        </w:r>
-        <w:proofErr w:type="spellEnd"/>
-        <w:r>
-          <w:rPr>
-            <w:rFonts w:ascii="Calibri" w:eastAsia="Times New Roman" w:hAnsi="Calibri" w:cs="Calibri"/>
-            <w:color w:val="0000FF"/>
-            <w:sz w:val="24"/>
-            <w:szCs w:val="24"/>
-            <w:u w:val="single"/>
-            <w:lang w:val="en-US" w:eastAsia="de-CH"/>
-          </w:rPr>
-          <w:t xml:space="preserve">) </w:t>
-        </w:r>
-        <w:proofErr w:type="spellStart"/>
-        <w:r>
-          <w:rPr>
-            <w:rFonts w:ascii="Calibri" w:eastAsia="Times New Roman" w:hAnsi="Calibri" w:cs="Calibri"/>
-            <w:color w:val="0000FF"/>
-            <w:sz w:val="24"/>
-            <w:szCs w:val="24"/>
-            <w:u w:val="single"/>
-            <w:lang w:val="en-US" w:eastAsia="de-CH"/>
-          </w:rPr>
-          <w:t>erstellen</w:t>
-        </w:r>
-        <w:proofErr w:type="spellEnd"/>
-      </w:hyperlink>
-    </w:p>
-    <w:p>
-      <w:pPr>
-        <w:numPr>
-          <w:ilvl w:val="0"/>
-          <w:numId w:val="11"/>
-        </w:numPr>
-        <w:spacing w:after="0" w:line="240" w:lineRule="auto"/>
-        <w:textAlignment w:val="center"/>
-        <w:rPr>
-          <w:rFonts w:ascii="Calibri" w:eastAsia="Times New Roman" w:hAnsi="Calibri" w:cs="Calibri"/>
-          <w:sz w:val="24"/>
-          <w:szCs w:val="24"/>
-          <w:lang w:val="en-US" w:eastAsia="de-CH"/>
-        </w:rPr>
-      </w:pPr>
-      <w:hyperlink r:id="rId18" w:history="1">
         <w:r>
           <w:rPr>
             <w:rFonts w:ascii="Calibri" w:eastAsia="Times New Roman" w:hAnsi="Calibri" w:cs="Calibri"/>
@@ -3266,7 +3212,7 @@
           <w:lang w:val="en-US" w:eastAsia="de-CH"/>
         </w:rPr>
       </w:pPr>
-      <w:hyperlink r:id="rId19" w:history="1">
+      <w:hyperlink r:id="rId18" w:history="1">
         <w:proofErr w:type="spellStart"/>
         <w:r>
           <w:rPr>
@@ -3297,7 +3243,7 @@
           <w:lang w:val="en-US" w:eastAsia="de-CH"/>
         </w:rPr>
       </w:pPr>
-      <w:hyperlink r:id="rId20" w:history="1">
+      <w:hyperlink r:id="rId19" w:history="1">
         <w:proofErr w:type="spellStart"/>
         <w:r>
           <w:rPr>
@@ -3363,7 +3309,7 @@
           <w:lang w:val="en-US" w:eastAsia="de-CH"/>
         </w:rPr>
       </w:pPr>
-      <w:hyperlink r:id="rId21" w:history="1">
+      <w:hyperlink r:id="rId20" w:history="1">
         <w:r>
           <w:rPr>
             <w:rStyle w:val="Hyperlink"/>
@@ -3383,17 +3329,7 @@
             <w:szCs w:val="24"/>
             <w:lang w:val="en-US"/>
           </w:rPr>
-          <w:t>v</w:t>
-        </w:r>
-        <w:r>
-          <w:rPr>
-            <w:rStyle w:val="Hyperlink"/>
-            <w:rFonts w:ascii="Calibri" w:hAnsi="Calibri" w:cs="Calibri"/>
-            <w:sz w:val="24"/>
-            <w:szCs w:val="24"/>
-            <w:lang w:val="en-US"/>
-          </w:rPr>
-          <w:t>erändern</w:t>
+          <w:t>verändern</w:t>
         </w:r>
         <w:proofErr w:type="spellEnd"/>
         <w:r>
@@ -3423,7 +3359,7 @@
           <w:lang w:val="en-US" w:eastAsia="de-CH"/>
         </w:rPr>
       </w:pPr>
-      <w:hyperlink r:id="rId22" w:history="1">
+      <w:hyperlink r:id="rId21" w:history="1">
         <w:proofErr w:type="spellStart"/>
         <w:r>
           <w:rPr>
@@ -3433,27 +3369,7 @@
             <w:szCs w:val="24"/>
             <w:lang w:val="en-US"/>
           </w:rPr>
-          <w:t>Tex</w:t>
-        </w:r>
-        <w:r>
-          <w:rPr>
-            <w:rStyle w:val="Hyperlink"/>
-            <w:rFonts w:ascii="Calibri" w:hAnsi="Calibri" w:cs="Calibri"/>
-            <w:sz w:val="24"/>
-            <w:szCs w:val="24"/>
-            <w:lang w:val="en-US"/>
-          </w:rPr>
-          <w:t>t</w:t>
-        </w:r>
-        <w:r>
-          <w:rPr>
-            <w:rStyle w:val="Hyperlink"/>
-            <w:rFonts w:ascii="Calibri" w:hAnsi="Calibri" w:cs="Calibri"/>
-            <w:sz w:val="24"/>
-            <w:szCs w:val="24"/>
-            <w:lang w:val="en-US"/>
-          </w:rPr>
-          <w:t>e</w:t>
+          <w:t>Texte</w:t>
         </w:r>
         <w:proofErr w:type="spellEnd"/>
         <w:r>
@@ -3495,7 +3411,7 @@
           <w:lang w:val="en-US" w:eastAsia="de-CH"/>
         </w:rPr>
       </w:pPr>
-      <w:hyperlink r:id="rId23" w:history="1">
+      <w:hyperlink r:id="rId22" w:history="1">
         <w:proofErr w:type="spellStart"/>
         <w:r>
           <w:rPr>

--- a/Projektdokumentation.docx
+++ b/Projektdokumentation.docx
@@ -513,6 +513,74 @@
           </w:p>
         </w:tc>
       </w:tr>
+      <w:tr>
+        <w:tc>
+          <w:tcPr>
+            <w:tcW w:w="2694" w:type="dxa"/>
+          </w:tcPr>
+          <w:p>
+            <w:pPr>
+              <w:rPr>
+                <w:sz w:val="24"/>
+                <w:szCs w:val="24"/>
+                <w:lang w:val="en-US"/>
+              </w:rPr>
+            </w:pPr>
+            <w:r>
+              <w:rPr>
+                <w:sz w:val="24"/>
+                <w:szCs w:val="24"/>
+                <w:lang w:val="en-US"/>
+              </w:rPr>
+              <w:t>26.09.2022</w:t>
+            </w:r>
+          </w:p>
+        </w:tc>
+        <w:tc>
+          <w:tcPr>
+            <w:tcW w:w="3827" w:type="dxa"/>
+          </w:tcPr>
+          <w:p>
+            <w:pPr>
+              <w:rPr>
+                <w:sz w:val="24"/>
+                <w:szCs w:val="24"/>
+                <w:lang w:val="en-US"/>
+              </w:rPr>
+            </w:pPr>
+            <w:r>
+              <w:rPr>
+                <w:sz w:val="24"/>
+                <w:szCs w:val="24"/>
+                <w:lang w:val="en-US"/>
+              </w:rPr>
+              <w:t>1.5</w:t>
+            </w:r>
+          </w:p>
+        </w:tc>
+        <w:tc>
+          <w:tcPr>
+            <w:tcW w:w="3261" w:type="dxa"/>
+          </w:tcPr>
+          <w:p>
+            <w:pPr>
+              <w:rPr>
+                <w:sz w:val="24"/>
+                <w:szCs w:val="24"/>
+                <w:lang w:val="en-US"/>
+              </w:rPr>
+            </w:pPr>
+            <w:r>
+              <w:rPr>
+                <w:sz w:val="24"/>
+                <w:szCs w:val="24"/>
+                <w:lang w:val="en-US"/>
+              </w:rPr>
+              <w:t>Use-Cases</w:t>
+            </w:r>
+          </w:p>
+        </w:tc>
+      </w:tr>
     </w:tbl>
     <w:p>
       <w:pPr>
@@ -655,33 +723,7 @@
                 <w:szCs w:val="24"/>
                 <w:lang w:val="en-US"/>
               </w:rPr>
-              <w:t>Halb-</w:t>
-            </w:r>
-            <w:r>
-              <w:rPr>
-                <w:sz w:val="24"/>
-                <w:szCs w:val="24"/>
-                <w:lang w:val="en-US"/>
-              </w:rPr>
-              <w:t>fertig</w:t>
-            </w:r>
-            <w:proofErr w:type="spellEnd"/>
-            <w:r>
-              <w:rPr>
-                <w:sz w:val="24"/>
-                <w:szCs w:val="24"/>
-                <w:lang w:val="en-US"/>
-              </w:rPr>
-              <w:t xml:space="preserve"> / </w:t>
-            </w:r>
-            <w:proofErr w:type="spellStart"/>
-            <w:r>
-              <w:rPr>
-                <w:sz w:val="24"/>
-                <w:szCs w:val="24"/>
-                <w:lang w:val="en-US"/>
-              </w:rPr>
-              <w:t>Angefangen</w:t>
+              <w:t>Fertig</w:t>
             </w:r>
             <w:proofErr w:type="spellEnd"/>
           </w:p>
@@ -762,25 +804,7 @@
                 <w:szCs w:val="24"/>
                 <w:lang w:val="en-US"/>
               </w:rPr>
-              <w:t>Nicht</w:t>
-            </w:r>
-            <w:proofErr w:type="spellEnd"/>
-            <w:r>
-              <w:rPr>
-                <w:sz w:val="24"/>
-                <w:szCs w:val="24"/>
-                <w:lang w:val="en-US"/>
-              </w:rPr>
-              <w:t xml:space="preserve"> </w:t>
-            </w:r>
-            <w:proofErr w:type="spellStart"/>
-            <w:r>
-              <w:rPr>
-                <w:sz w:val="24"/>
-                <w:szCs w:val="24"/>
-                <w:lang w:val="en-US"/>
-              </w:rPr>
-              <w:t>fertig</w:t>
+              <w:t>Angefangen</w:t>
             </w:r>
             <w:proofErr w:type="spellEnd"/>
           </w:p>
@@ -871,25 +895,7 @@
                 <w:szCs w:val="24"/>
                 <w:lang w:val="en-US"/>
               </w:rPr>
-              <w:t>Nicht</w:t>
-            </w:r>
-            <w:proofErr w:type="spellEnd"/>
-            <w:r>
-              <w:rPr>
-                <w:sz w:val="24"/>
-                <w:szCs w:val="24"/>
-                <w:lang w:val="en-US"/>
-              </w:rPr>
-              <w:t xml:space="preserve"> </w:t>
-            </w:r>
-            <w:proofErr w:type="spellStart"/>
-            <w:r>
-              <w:rPr>
-                <w:sz w:val="24"/>
-                <w:szCs w:val="24"/>
-                <w:lang w:val="en-US"/>
-              </w:rPr>
-              <w:t>fertig</w:t>
+              <w:t>Angefangen</w:t>
             </w:r>
             <w:proofErr w:type="spellEnd"/>
           </w:p>
@@ -971,25 +977,7 @@
                 <w:szCs w:val="24"/>
                 <w:lang w:val="en-US"/>
               </w:rPr>
-              <w:t>Halb-fertig</w:t>
-            </w:r>
-            <w:proofErr w:type="spellEnd"/>
-            <w:r>
-              <w:rPr>
-                <w:sz w:val="24"/>
-                <w:szCs w:val="24"/>
-                <w:lang w:val="en-US"/>
-              </w:rPr>
-              <w:t xml:space="preserve"> / </w:t>
-            </w:r>
-            <w:proofErr w:type="spellStart"/>
-            <w:r>
-              <w:rPr>
-                <w:sz w:val="24"/>
-                <w:szCs w:val="24"/>
-                <w:lang w:val="en-US"/>
-              </w:rPr>
-              <w:t>Angefangen</w:t>
+              <w:t>Fertig</w:t>
             </w:r>
             <w:proofErr w:type="spellEnd"/>
           </w:p>
@@ -1864,7 +1852,6 @@
           <w:szCs w:val="24"/>
           <w:lang w:val="en-US"/>
         </w:rPr>
-        <w:lastRenderedPageBreak/>
         <w:t>Projekt</w:t>
       </w:r>
       <w:r>
@@ -2335,7 +2322,6 @@
           <w:szCs w:val="24"/>
           <w:lang w:val="en-US"/>
         </w:rPr>
-        <w:lastRenderedPageBreak/>
         <w:t>Klassendiagramm</w:t>
       </w:r>
       <w:proofErr w:type="spellEnd"/>
@@ -2486,7 +2472,6 @@
           <w:szCs w:val="24"/>
           <w:lang w:val="en-US"/>
         </w:rPr>
-        <w:lastRenderedPageBreak/>
         <w:t>Storyboard</w:t>
       </w:r>
     </w:p>
@@ -2619,7 +2604,6 @@
           <w:szCs w:val="24"/>
           <w:lang w:val="en-US"/>
         </w:rPr>
-        <w:lastRenderedPageBreak/>
         <w:t>Screen-Mockups</w:t>
       </w:r>
     </w:p>
@@ -2770,7 +2754,6 @@
           <w:szCs w:val="24"/>
           <w:lang w:val="en-US"/>
         </w:rPr>
-        <w:lastRenderedPageBreak/>
         <w:t>REST-</w:t>
       </w:r>
       <w:proofErr w:type="spellStart"/>

--- a/Projektdokumentation.docx
+++ b/Projektdokumentation.docx
@@ -655,6 +655,14 @@
                 <w:lang w:val="en-US"/>
               </w:rPr>
             </w:pPr>
+            <w:r>
+              <w:rPr>
+                <w:sz w:val="24"/>
+                <w:szCs w:val="24"/>
+                <w:lang w:val="en-US"/>
+              </w:rPr>
+              <w:t>Status:</w:t>
+            </w:r>
           </w:p>
         </w:tc>
         <w:tc>
@@ -746,7 +754,15 @@
                 <w:szCs w:val="24"/>
                 <w:lang w:val="en-US"/>
               </w:rPr>
-              <w:t>1200</w:t>
+              <w:t>6</w:t>
+            </w:r>
+            <w:r>
+              <w:rPr>
+                <w:sz w:val="24"/>
+                <w:szCs w:val="24"/>
+                <w:lang w:val="en-US"/>
+              </w:rPr>
+              <w:t>00</w:t>
             </w:r>
             <w:r>
               <w:rPr>
@@ -827,7 +843,7 @@
                 <w:szCs w:val="24"/>
                 <w:lang w:val="en-US"/>
               </w:rPr>
-              <w:t>6</w:t>
+              <w:t>3</w:t>
             </w:r>
             <w:r>
               <w:rPr>
@@ -918,7 +934,7 @@
                 <w:szCs w:val="24"/>
                 <w:lang w:val="en-US"/>
               </w:rPr>
-              <w:t>6</w:t>
+              <w:t>3</w:t>
             </w:r>
             <w:r>
               <w:rPr>
@@ -1000,7 +1016,7 @@
                 <w:szCs w:val="24"/>
                 <w:lang w:val="en-US"/>
               </w:rPr>
-              <w:t>6</w:t>
+              <w:t>3</w:t>
             </w:r>
             <w:r>
               <w:rPr>
@@ -1082,15 +1098,15 @@
                 <w:szCs w:val="24"/>
                 <w:lang w:val="en-US"/>
               </w:rPr>
-              <w:t>48</w:t>
-            </w:r>
-            <w:r>
-              <w:rPr>
-                <w:sz w:val="24"/>
-                <w:szCs w:val="24"/>
-                <w:lang w:val="en-US"/>
-              </w:rPr>
-              <w:t>0 min</w:t>
+              <w:t>120</w:t>
+            </w:r>
+            <w:r>
+              <w:rPr>
+                <w:sz w:val="24"/>
+                <w:szCs w:val="24"/>
+                <w:lang w:val="en-US"/>
+              </w:rPr>
+              <w:t xml:space="preserve"> min</w:t>
             </w:r>
           </w:p>
         </w:tc>
@@ -1141,25 +1157,7 @@
                 <w:szCs w:val="24"/>
                 <w:lang w:val="en-US"/>
               </w:rPr>
-              <w:t>Nicht</w:t>
-            </w:r>
-            <w:proofErr w:type="spellEnd"/>
-            <w:r>
-              <w:rPr>
-                <w:sz w:val="24"/>
-                <w:szCs w:val="24"/>
-                <w:lang w:val="en-US"/>
-              </w:rPr>
-              <w:t xml:space="preserve"> </w:t>
-            </w:r>
-            <w:proofErr w:type="spellStart"/>
-            <w:r>
-              <w:rPr>
-                <w:sz w:val="24"/>
-                <w:szCs w:val="24"/>
-                <w:lang w:val="en-US"/>
-              </w:rPr>
-              <w:t>fertig</w:t>
+              <w:t>Angefangen</w:t>
             </w:r>
             <w:proofErr w:type="spellEnd"/>
           </w:p>
@@ -1182,15 +1180,15 @@
                 <w:szCs w:val="24"/>
                 <w:lang w:val="en-US"/>
               </w:rPr>
-              <w:t>48</w:t>
-            </w:r>
-            <w:r>
-              <w:rPr>
-                <w:sz w:val="24"/>
-                <w:szCs w:val="24"/>
-                <w:lang w:val="en-US"/>
-              </w:rPr>
-              <w:t>0 min</w:t>
+              <w:t>120</w:t>
+            </w:r>
+            <w:r>
+              <w:rPr>
+                <w:sz w:val="24"/>
+                <w:szCs w:val="24"/>
+                <w:lang w:val="en-US"/>
+              </w:rPr>
+              <w:t xml:space="preserve"> min</w:t>
             </w:r>
           </w:p>
         </w:tc>
@@ -1233,13 +1231,16 @@
                 <w:szCs w:val="24"/>
               </w:rPr>
             </w:pPr>
-            <w:r>
-              <w:rPr>
-                <w:sz w:val="24"/>
-                <w:szCs w:val="24"/>
-              </w:rPr>
-              <w:t>Nicht fertig</w:t>
-            </w:r>
+            <w:proofErr w:type="spellStart"/>
+            <w:r>
+              <w:rPr>
+                <w:sz w:val="24"/>
+                <w:szCs w:val="24"/>
+                <w:lang w:val="en-US"/>
+              </w:rPr>
+              <w:t>Angefangen</w:t>
+            </w:r>
+            <w:proofErr w:type="spellEnd"/>
           </w:p>
         </w:tc>
         <w:tc>
@@ -1260,15 +1261,15 @@
                 <w:szCs w:val="24"/>
                 <w:lang w:val="en-US"/>
               </w:rPr>
-              <w:t>48</w:t>
-            </w:r>
-            <w:r>
-              <w:rPr>
-                <w:sz w:val="24"/>
-                <w:szCs w:val="24"/>
-                <w:lang w:val="en-US"/>
-              </w:rPr>
-              <w:t>0 min</w:t>
+              <w:t>120</w:t>
+            </w:r>
+            <w:r>
+              <w:rPr>
+                <w:sz w:val="24"/>
+                <w:szCs w:val="24"/>
+                <w:lang w:val="en-US"/>
+              </w:rPr>
+              <w:t xml:space="preserve"> min</w:t>
             </w:r>
           </w:p>
         </w:tc>
@@ -1317,25 +1318,7 @@
                 <w:szCs w:val="24"/>
                 <w:lang w:val="en-US"/>
               </w:rPr>
-              <w:t>Nicht</w:t>
-            </w:r>
-            <w:proofErr w:type="spellEnd"/>
-            <w:r>
-              <w:rPr>
-                <w:sz w:val="24"/>
-                <w:szCs w:val="24"/>
-                <w:lang w:val="en-US"/>
-              </w:rPr>
-              <w:t xml:space="preserve"> </w:t>
-            </w:r>
-            <w:proofErr w:type="spellStart"/>
-            <w:r>
-              <w:rPr>
-                <w:sz w:val="24"/>
-                <w:szCs w:val="24"/>
-                <w:lang w:val="en-US"/>
-              </w:rPr>
-              <w:t>fertig</w:t>
+              <w:t>Angefangen</w:t>
             </w:r>
             <w:proofErr w:type="spellEnd"/>
           </w:p>
@@ -1358,15 +1341,15 @@
                 <w:szCs w:val="24"/>
                 <w:lang w:val="en-US"/>
               </w:rPr>
-              <w:t>48</w:t>
-            </w:r>
-            <w:r>
-              <w:rPr>
-                <w:sz w:val="24"/>
-                <w:szCs w:val="24"/>
-                <w:lang w:val="en-US"/>
-              </w:rPr>
-              <w:t>0 min</w:t>
+              <w:t>120</w:t>
+            </w:r>
+            <w:r>
+              <w:rPr>
+                <w:sz w:val="24"/>
+                <w:szCs w:val="24"/>
+                <w:lang w:val="en-US"/>
+              </w:rPr>
+              <w:t xml:space="preserve"> min</w:t>
             </w:r>
           </w:p>
         </w:tc>
@@ -1448,7 +1431,15 @@
                 <w:szCs w:val="24"/>
                 <w:lang w:val="en-US"/>
               </w:rPr>
-              <w:t>480 min</w:t>
+              <w:t>120</w:t>
+            </w:r>
+            <w:r>
+              <w:rPr>
+                <w:sz w:val="24"/>
+                <w:szCs w:val="24"/>
+                <w:lang w:val="en-US"/>
+              </w:rPr>
+              <w:t xml:space="preserve"> min</w:t>
             </w:r>
           </w:p>
         </w:tc>
@@ -1562,7 +1553,7 @@
                 <w:szCs w:val="24"/>
                 <w:lang w:val="en-US"/>
               </w:rPr>
-              <w:t>4800</w:t>
+              <w:t>2100</w:t>
             </w:r>
             <w:r>
               <w:rPr>

--- a/Projektdokumentation.docx
+++ b/Projektdokumentation.docx
@@ -581,6 +581,74 @@
           </w:p>
         </w:tc>
       </w:tr>
+      <w:tr>
+        <w:tc>
+          <w:tcPr>
+            <w:tcW w:w="2694" w:type="dxa"/>
+          </w:tcPr>
+          <w:p>
+            <w:pPr>
+              <w:rPr>
+                <w:sz w:val="24"/>
+                <w:szCs w:val="24"/>
+                <w:lang w:val="en-US"/>
+              </w:rPr>
+            </w:pPr>
+            <w:r>
+              <w:rPr>
+                <w:sz w:val="24"/>
+                <w:szCs w:val="24"/>
+                <w:lang w:val="en-US"/>
+              </w:rPr>
+              <w:t>04.10.2022</w:t>
+            </w:r>
+          </w:p>
+        </w:tc>
+        <w:tc>
+          <w:tcPr>
+            <w:tcW w:w="3827" w:type="dxa"/>
+          </w:tcPr>
+          <w:p>
+            <w:pPr>
+              <w:rPr>
+                <w:sz w:val="24"/>
+                <w:szCs w:val="24"/>
+                <w:lang w:val="en-US"/>
+              </w:rPr>
+            </w:pPr>
+            <w:r>
+              <w:rPr>
+                <w:sz w:val="24"/>
+                <w:szCs w:val="24"/>
+                <w:lang w:val="en-US"/>
+              </w:rPr>
+              <w:t>1.6</w:t>
+            </w:r>
+          </w:p>
+        </w:tc>
+        <w:tc>
+          <w:tcPr>
+            <w:tcW w:w="3261" w:type="dxa"/>
+          </w:tcPr>
+          <w:p>
+            <w:pPr>
+              <w:rPr>
+                <w:sz w:val="24"/>
+                <w:szCs w:val="24"/>
+                <w:lang w:val="en-US"/>
+              </w:rPr>
+            </w:pPr>
+            <w:r>
+              <w:rPr>
+                <w:sz w:val="24"/>
+                <w:szCs w:val="24"/>
+                <w:lang w:val="en-US"/>
+              </w:rPr>
+              <w:t>Use-Cases</w:t>
+            </w:r>
+          </w:p>
+        </w:tc>
+      </w:tr>
     </w:tbl>
     <w:p>
       <w:pPr>
@@ -1157,7 +1225,7 @@
                 <w:szCs w:val="24"/>
                 <w:lang w:val="en-US"/>
               </w:rPr>
-              <w:t>Angefangen</w:t>
+              <w:t>Fertig</w:t>
             </w:r>
             <w:proofErr w:type="spellEnd"/>
           </w:p>
@@ -1231,16 +1299,13 @@
                 <w:szCs w:val="24"/>
               </w:rPr>
             </w:pPr>
-            <w:proofErr w:type="spellStart"/>
-            <w:r>
-              <w:rPr>
-                <w:sz w:val="24"/>
-                <w:szCs w:val="24"/>
-                <w:lang w:val="en-US"/>
-              </w:rPr>
-              <w:t>Angefangen</w:t>
-            </w:r>
-            <w:proofErr w:type="spellEnd"/>
+            <w:r>
+              <w:rPr>
+                <w:sz w:val="24"/>
+                <w:szCs w:val="24"/>
+              </w:rPr>
+              <w:t>Fertig</w:t>
+            </w:r>
           </w:p>
         </w:tc>
         <w:tc>
@@ -3007,6 +3072,58 @@
       <w:pPr>
         <w:numPr>
           <w:ilvl w:val="0"/>
+          <w:numId w:val="10"/>
+        </w:numPr>
+        <w:spacing w:after="0" w:line="240" w:lineRule="auto"/>
+        <w:textAlignment w:val="center"/>
+        <w:rPr>
+          <w:rFonts w:ascii="Calibri" w:eastAsia="Times New Roman" w:hAnsi="Calibri" w:cs="Calibri"/>
+          <w:sz w:val="24"/>
+          <w:szCs w:val="24"/>
+          <w:lang w:val="en-US" w:eastAsia="de-CH"/>
+        </w:rPr>
+      </w:pPr>
+      <w:hyperlink r:id="rId14" w:history="1">
+        <w:proofErr w:type="spellStart"/>
+        <w:r>
+          <w:rPr>
+            <w:rStyle w:val="Hyperlink"/>
+            <w:rFonts w:ascii="Calibri" w:eastAsia="Times New Roman" w:hAnsi="Calibri" w:cs="Calibri"/>
+            <w:sz w:val="24"/>
+            <w:szCs w:val="24"/>
+            <w:lang w:val="en-US" w:eastAsia="de-CH"/>
+          </w:rPr>
+          <w:t>Bewertungen</w:t>
+        </w:r>
+        <w:proofErr w:type="spellEnd"/>
+        <w:r>
+          <w:rPr>
+            <w:rStyle w:val="Hyperlink"/>
+            <w:rFonts w:ascii="Calibri" w:eastAsia="Times New Roman" w:hAnsi="Calibri" w:cs="Calibri"/>
+            <w:sz w:val="24"/>
+            <w:szCs w:val="24"/>
+            <w:lang w:val="en-US" w:eastAsia="de-CH"/>
+          </w:rPr>
+          <w:t xml:space="preserve"> </w:t>
+        </w:r>
+        <w:proofErr w:type="spellStart"/>
+        <w:r>
+          <w:rPr>
+            <w:rStyle w:val="Hyperlink"/>
+            <w:rFonts w:ascii="Calibri" w:eastAsia="Times New Roman" w:hAnsi="Calibri" w:cs="Calibri"/>
+            <w:sz w:val="24"/>
+            <w:szCs w:val="24"/>
+            <w:lang w:val="en-US" w:eastAsia="de-CH"/>
+          </w:rPr>
+          <w:t>erstellen</w:t>
+        </w:r>
+        <w:proofErr w:type="spellEnd"/>
+      </w:hyperlink>
+    </w:p>
+    <w:p>
+      <w:pPr>
+        <w:numPr>
+          <w:ilvl w:val="0"/>
           <w:numId w:val="11"/>
         </w:numPr>
         <w:spacing w:after="0" w:line="240" w:lineRule="auto"/>
@@ -3018,7 +3135,7 @@
           <w:lang w:val="en-US" w:eastAsia="de-CH"/>
         </w:rPr>
       </w:pPr>
-      <w:hyperlink r:id="rId14" w:history="1">
+      <w:hyperlink r:id="rId15" w:history="1">
         <w:r>
           <w:rPr>
             <w:rFonts w:ascii="Calibri" w:eastAsia="Times New Roman" w:hAnsi="Calibri" w:cs="Calibri"/>
@@ -3060,7 +3177,7 @@
           <w:lang w:val="en-US" w:eastAsia="de-CH"/>
         </w:rPr>
       </w:pPr>
-      <w:hyperlink r:id="rId15" w:history="1">
+      <w:hyperlink r:id="rId16" w:history="1">
         <w:r>
           <w:rPr>
             <w:rFonts w:ascii="Calibri" w:eastAsia="Times New Roman" w:hAnsi="Calibri" w:cs="Calibri"/>
@@ -3102,7 +3219,7 @@
           <w:lang w:val="en-US" w:eastAsia="de-CH"/>
         </w:rPr>
       </w:pPr>
-      <w:hyperlink r:id="rId16" w:history="1">
+      <w:hyperlink r:id="rId17" w:history="1">
         <w:proofErr w:type="spellStart"/>
         <w:r>
           <w:rPr>
@@ -3157,7 +3274,7 @@
           <w:lang w:val="en-US" w:eastAsia="de-CH"/>
         </w:rPr>
       </w:pPr>
-      <w:hyperlink r:id="rId17" w:history="1">
+      <w:hyperlink r:id="rId18" w:history="1">
         <w:r>
           <w:rPr>
             <w:rFonts w:ascii="Calibri" w:eastAsia="Times New Roman" w:hAnsi="Calibri" w:cs="Calibri"/>
@@ -3186,7 +3303,7 @@
           <w:lang w:val="en-US" w:eastAsia="de-CH"/>
         </w:rPr>
       </w:pPr>
-      <w:hyperlink r:id="rId18" w:history="1">
+      <w:hyperlink r:id="rId19" w:history="1">
         <w:proofErr w:type="spellStart"/>
         <w:r>
           <w:rPr>
@@ -3217,7 +3334,7 @@
           <w:lang w:val="en-US" w:eastAsia="de-CH"/>
         </w:rPr>
       </w:pPr>
-      <w:hyperlink r:id="rId19" w:history="1">
+      <w:hyperlink r:id="rId20" w:history="1">
         <w:proofErr w:type="spellStart"/>
         <w:r>
           <w:rPr>
@@ -3283,7 +3400,7 @@
           <w:lang w:val="en-US" w:eastAsia="de-CH"/>
         </w:rPr>
       </w:pPr>
-      <w:hyperlink r:id="rId20" w:history="1">
+      <w:hyperlink r:id="rId21" w:history="1">
         <w:r>
           <w:rPr>
             <w:rStyle w:val="Hyperlink"/>
@@ -3333,7 +3450,7 @@
           <w:lang w:val="en-US" w:eastAsia="de-CH"/>
         </w:rPr>
       </w:pPr>
-      <w:hyperlink r:id="rId21" w:history="1">
+      <w:hyperlink r:id="rId22" w:history="1">
         <w:proofErr w:type="spellStart"/>
         <w:r>
           <w:rPr>
@@ -3385,7 +3502,7 @@
           <w:lang w:val="en-US" w:eastAsia="de-CH"/>
         </w:rPr>
       </w:pPr>
-      <w:hyperlink r:id="rId22" w:history="1">
+      <w:hyperlink r:id="rId23" w:history="1">
         <w:proofErr w:type="spellStart"/>
         <w:r>
           <w:rPr>

--- a/Projektdokumentation.docx
+++ b/Projektdokumentation.docx
@@ -109,7 +109,6 @@
                 <w:lang w:val="en-US"/>
               </w:rPr>
             </w:pPr>
-            <w:proofErr w:type="spellStart"/>
             <w:r>
               <w:rPr>
                 <w:sz w:val="24"/>
@@ -118,7 +117,6 @@
               </w:rPr>
               <w:t>Änderung</w:t>
             </w:r>
-            <w:proofErr w:type="spellEnd"/>
           </w:p>
         </w:tc>
       </w:tr>
@@ -179,7 +177,6 @@
                 <w:lang w:val="en-US"/>
               </w:rPr>
             </w:pPr>
-            <w:proofErr w:type="spellStart"/>
             <w:r>
               <w:rPr>
                 <w:sz w:val="24"/>
@@ -188,17 +185,15 @@
               </w:rPr>
               <w:t>Projektidee</w:t>
             </w:r>
-            <w:proofErr w:type="spellEnd"/>
-          </w:p>
-          <w:p>
-            <w:pPr>
-              <w:rPr>
-                <w:sz w:val="24"/>
-                <w:szCs w:val="24"/>
-                <w:lang w:val="en-US"/>
-              </w:rPr>
-            </w:pPr>
-            <w:proofErr w:type="spellStart"/>
+          </w:p>
+          <w:p>
+            <w:pPr>
+              <w:rPr>
+                <w:sz w:val="24"/>
+                <w:szCs w:val="24"/>
+                <w:lang w:val="en-US"/>
+              </w:rPr>
+            </w:pPr>
             <w:r>
               <w:rPr>
                 <w:sz w:val="24"/>
@@ -207,7 +202,6 @@
               </w:rPr>
               <w:t>Anforderungskatalog</w:t>
             </w:r>
-            <w:proofErr w:type="spellEnd"/>
           </w:p>
         </w:tc>
       </w:tr>
@@ -336,7 +330,6 @@
                 <w:lang w:val="en-US"/>
               </w:rPr>
             </w:pPr>
-            <w:proofErr w:type="spellStart"/>
             <w:r>
               <w:rPr>
                 <w:sz w:val="24"/>
@@ -345,25 +338,14 @@
               </w:rPr>
               <w:t>Hilfestellungen</w:t>
             </w:r>
-            <w:proofErr w:type="spellEnd"/>
-            <w:r>
-              <w:rPr>
-                <w:sz w:val="24"/>
-                <w:szCs w:val="24"/>
-                <w:lang w:val="en-US"/>
-              </w:rPr>
-              <w:t xml:space="preserve">, </w:t>
-            </w:r>
-            <w:proofErr w:type="spellStart"/>
-            <w:r>
-              <w:rPr>
-                <w:sz w:val="24"/>
-                <w:szCs w:val="24"/>
-                <w:lang w:val="en-US"/>
-              </w:rPr>
-              <w:t>Klassendiagramm</w:t>
-            </w:r>
-            <w:proofErr w:type="spellEnd"/>
+            <w:r>
+              <w:rPr>
+                <w:sz w:val="24"/>
+                <w:szCs w:val="24"/>
+                <w:lang w:val="en-US"/>
+              </w:rPr>
+              <w:t>, Klassendiagramm</w:t>
+            </w:r>
           </w:p>
         </w:tc>
       </w:tr>
@@ -430,18 +412,8 @@
                 <w:szCs w:val="24"/>
                 <w:lang w:val="en-US"/>
               </w:rPr>
-              <w:t>REST-</w:t>
-            </w:r>
-            <w:proofErr w:type="spellStart"/>
-            <w:r>
-              <w:rPr>
-                <w:sz w:val="24"/>
-                <w:szCs w:val="24"/>
-                <w:lang w:val="en-US"/>
-              </w:rPr>
-              <w:t>Schnittstellen</w:t>
-            </w:r>
-            <w:proofErr w:type="spellEnd"/>
+              <w:t>REST-Schnittstellen</w:t>
+            </w:r>
           </w:p>
         </w:tc>
       </w:tr>
@@ -767,7 +739,6 @@
                 <w:lang w:val="en-US"/>
               </w:rPr>
             </w:pPr>
-            <w:proofErr w:type="spellStart"/>
             <w:r>
               <w:rPr>
                 <w:sz w:val="24"/>
@@ -777,7 +748,6 @@
               </w:rPr>
               <w:t>Bücher</w:t>
             </w:r>
-            <w:proofErr w:type="spellEnd"/>
           </w:p>
         </w:tc>
         <w:tc>
@@ -792,7 +762,6 @@
                 <w:lang w:val="en-US"/>
               </w:rPr>
             </w:pPr>
-            <w:proofErr w:type="spellStart"/>
             <w:r>
               <w:rPr>
                 <w:sz w:val="24"/>
@@ -801,7 +770,6 @@
               </w:rPr>
               <w:t>Fertig</w:t>
             </w:r>
-            <w:proofErr w:type="spellEnd"/>
           </w:p>
         </w:tc>
         <w:tc>
@@ -856,7 +824,6 @@
                 <w:lang w:val="en-US"/>
               </w:rPr>
             </w:pPr>
-            <w:proofErr w:type="spellStart"/>
             <w:r>
               <w:rPr>
                 <w:sz w:val="24"/>
@@ -866,7 +833,6 @@
               </w:rPr>
               <w:t>Bewertungen</w:t>
             </w:r>
-            <w:proofErr w:type="spellEnd"/>
           </w:p>
         </w:tc>
         <w:tc>
@@ -881,7 +847,6 @@
                 <w:lang w:val="en-US"/>
               </w:rPr>
             </w:pPr>
-            <w:proofErr w:type="spellStart"/>
             <w:r>
               <w:rPr>
                 <w:sz w:val="24"/>
@@ -890,7 +855,6 @@
               </w:rPr>
               <w:t>Angefangen</w:t>
             </w:r>
-            <w:proofErr w:type="spellEnd"/>
           </w:p>
         </w:tc>
         <w:tc>
@@ -938,7 +902,6 @@
                 <w:lang w:val="en-US"/>
               </w:rPr>
             </w:pPr>
-            <w:proofErr w:type="spellStart"/>
             <w:r>
               <w:rPr>
                 <w:sz w:val="24"/>
@@ -946,17 +909,7 @@
                 <w:highlight w:val="yellow"/>
                 <w:lang w:val="en-US"/>
               </w:rPr>
-              <w:t>Verschiedene</w:t>
-            </w:r>
-            <w:proofErr w:type="spellEnd"/>
-            <w:r>
-              <w:rPr>
-                <w:sz w:val="24"/>
-                <w:szCs w:val="24"/>
-                <w:highlight w:val="yellow"/>
-                <w:lang w:val="en-US"/>
-              </w:rPr>
-              <w:t xml:space="preserve"> Genres</w:t>
+              <w:t>Verschiedene Genres</w:t>
             </w:r>
           </w:p>
         </w:tc>
@@ -972,7 +925,6 @@
                 <w:lang w:val="en-US"/>
               </w:rPr>
             </w:pPr>
-            <w:proofErr w:type="spellStart"/>
             <w:r>
               <w:rPr>
                 <w:sz w:val="24"/>
@@ -981,7 +933,6 @@
               </w:rPr>
               <w:t>Angefangen</w:t>
             </w:r>
-            <w:proofErr w:type="spellEnd"/>
           </w:p>
         </w:tc>
         <w:tc>
@@ -1029,7 +980,6 @@
                 <w:lang w:val="en-US"/>
               </w:rPr>
             </w:pPr>
-            <w:proofErr w:type="spellStart"/>
             <w:r>
               <w:rPr>
                 <w:sz w:val="24"/>
@@ -1039,7 +989,6 @@
               </w:rPr>
               <w:t>Lieblings</w:t>
             </w:r>
-            <w:proofErr w:type="spellEnd"/>
           </w:p>
         </w:tc>
         <w:tc>
@@ -1054,7 +1003,6 @@
                 <w:lang w:val="en-US"/>
               </w:rPr>
             </w:pPr>
-            <w:proofErr w:type="spellStart"/>
             <w:r>
               <w:rPr>
                 <w:sz w:val="24"/>
@@ -1063,7 +1011,6 @@
               </w:rPr>
               <w:t>Fertig</w:t>
             </w:r>
-            <w:proofErr w:type="spellEnd"/>
           </w:p>
         </w:tc>
         <w:tc>
@@ -1111,7 +1058,6 @@
                 <w:lang w:val="en-US"/>
               </w:rPr>
             </w:pPr>
-            <w:proofErr w:type="spellStart"/>
             <w:r>
               <w:rPr>
                 <w:sz w:val="24"/>
@@ -1121,7 +1067,6 @@
               </w:rPr>
               <w:t>Sprache</w:t>
             </w:r>
-            <w:proofErr w:type="spellEnd"/>
           </w:p>
         </w:tc>
         <w:tc>
@@ -1136,7 +1081,6 @@
                 <w:lang w:val="en-US"/>
               </w:rPr>
             </w:pPr>
-            <w:proofErr w:type="spellStart"/>
             <w:r>
               <w:rPr>
                 <w:sz w:val="24"/>
@@ -1145,7 +1089,6 @@
               </w:rPr>
               <w:t>Angefangen</w:t>
             </w:r>
-            <w:proofErr w:type="spellEnd"/>
           </w:p>
         </w:tc>
         <w:tc>
@@ -1193,7 +1136,6 @@
                 <w:lang w:val="en-US"/>
               </w:rPr>
             </w:pPr>
-            <w:proofErr w:type="spellStart"/>
             <w:r>
               <w:rPr>
                 <w:sz w:val="24"/>
@@ -1203,7 +1145,6 @@
               </w:rPr>
               <w:t>Suchleiste</w:t>
             </w:r>
-            <w:proofErr w:type="spellEnd"/>
           </w:p>
         </w:tc>
         <w:tc>
@@ -1218,7 +1159,6 @@
                 <w:lang w:val="en-US"/>
               </w:rPr>
             </w:pPr>
-            <w:proofErr w:type="spellStart"/>
             <w:r>
               <w:rPr>
                 <w:sz w:val="24"/>
@@ -1227,7 +1167,6 @@
               </w:rPr>
               <w:t>Fertig</w:t>
             </w:r>
-            <w:proofErr w:type="spellEnd"/>
           </w:p>
         </w:tc>
         <w:tc>
@@ -1275,7 +1214,6 @@
                 <w:lang w:val="en-US"/>
               </w:rPr>
             </w:pPr>
-            <w:proofErr w:type="spellStart"/>
             <w:r>
               <w:rPr>
                 <w:sz w:val="24"/>
@@ -1285,7 +1223,6 @@
               </w:rPr>
               <w:t>Kosten</w:t>
             </w:r>
-            <w:proofErr w:type="spellEnd"/>
           </w:p>
         </w:tc>
         <w:tc>
@@ -1376,7 +1313,6 @@
                 <w:lang w:val="en-US"/>
               </w:rPr>
             </w:pPr>
-            <w:proofErr w:type="spellStart"/>
             <w:r>
               <w:rPr>
                 <w:sz w:val="24"/>
@@ -1385,7 +1321,6 @@
               </w:rPr>
               <w:t>Angefangen</w:t>
             </w:r>
-            <w:proofErr w:type="spellEnd"/>
           </w:p>
         </w:tc>
         <w:tc>
@@ -1433,7 +1368,6 @@
                 <w:lang w:val="en-US"/>
               </w:rPr>
             </w:pPr>
-            <w:proofErr w:type="spellStart"/>
             <w:r>
               <w:rPr>
                 <w:sz w:val="24"/>
@@ -1443,7 +1377,6 @@
               </w:rPr>
               <w:t>Konto</w:t>
             </w:r>
-            <w:proofErr w:type="spellEnd"/>
           </w:p>
         </w:tc>
         <w:tc>
@@ -1458,24 +1391,14 @@
                 <w:lang w:val="en-US"/>
               </w:rPr>
             </w:pPr>
-            <w:proofErr w:type="spellStart"/>
-            <w:r>
-              <w:rPr>
-                <w:sz w:val="24"/>
-                <w:szCs w:val="24"/>
-                <w:lang w:val="en-US"/>
-              </w:rPr>
-              <w:t>Halb-</w:t>
-            </w:r>
-            <w:r>
-              <w:rPr>
-                <w:sz w:val="24"/>
-                <w:szCs w:val="24"/>
-                <w:lang w:val="en-US"/>
-              </w:rPr>
-              <w:t>Fertig</w:t>
-            </w:r>
-            <w:proofErr w:type="spellEnd"/>
+            <w:r>
+              <w:rPr>
+                <w:sz w:val="24"/>
+                <w:szCs w:val="24"/>
+                <w:lang w:val="en-US"/>
+              </w:rPr>
+              <w:t>Angefangen</w:t>
+            </w:r>
           </w:p>
         </w:tc>
         <w:tc>
@@ -1522,7 +1445,6 @@
                 <w:lang w:val="en-US"/>
               </w:rPr>
             </w:pPr>
-            <w:proofErr w:type="spellStart"/>
             <w:r>
               <w:rPr>
                 <w:sz w:val="24"/>
@@ -1531,7 +1453,6 @@
               </w:rPr>
               <w:t>Insgesamt</w:t>
             </w:r>
-            <w:proofErr w:type="spellEnd"/>
           </w:p>
         </w:tc>
         <w:tc>
@@ -1663,7 +1584,6 @@
           <w:lang w:val="en-US"/>
         </w:rPr>
       </w:pPr>
-      <w:proofErr w:type="spellStart"/>
       <w:r>
         <w:rPr>
           <w:sz w:val="24"/>
@@ -1672,7 +1592,6 @@
         </w:rPr>
         <w:t>Projektidee</w:t>
       </w:r>
-      <w:proofErr w:type="spellEnd"/>
     </w:p>
     <w:p>
       <w:pPr>
@@ -1687,7 +1606,6 @@
           <w:lang w:val="en-US"/>
         </w:rPr>
       </w:pPr>
-      <w:proofErr w:type="spellStart"/>
       <w:r>
         <w:rPr>
           <w:sz w:val="24"/>
@@ -1696,7 +1614,6 @@
         </w:rPr>
         <w:t>Anforderungskatalog</w:t>
       </w:r>
-      <w:proofErr w:type="spellEnd"/>
     </w:p>
     <w:p>
       <w:pPr>
@@ -1711,7 +1628,6 @@
           <w:lang w:val="en-US"/>
         </w:rPr>
       </w:pPr>
-      <w:proofErr w:type="spellStart"/>
       <w:r>
         <w:rPr>
           <w:sz w:val="24"/>
@@ -1720,7 +1636,6 @@
         </w:rPr>
         <w:t>Klassendiagramm</w:t>
       </w:r>
-      <w:proofErr w:type="spellEnd"/>
     </w:p>
     <w:p>
       <w:pPr>
@@ -1785,18 +1700,8 @@
           <w:szCs w:val="24"/>
           <w:lang w:val="en-US"/>
         </w:rPr>
-        <w:t>REST-</w:t>
-      </w:r>
-      <w:proofErr w:type="spellStart"/>
-      <w:r>
-        <w:rPr>
-          <w:sz w:val="24"/>
-          <w:szCs w:val="24"/>
-          <w:lang w:val="en-US"/>
-        </w:rPr>
-        <w:t>Schnittstellen</w:t>
-      </w:r>
-      <w:proofErr w:type="spellEnd"/>
+        <w:t>REST-Schnittstellen</w:t>
+      </w:r>
     </w:p>
     <w:p>
       <w:pPr>
@@ -1811,7 +1716,6 @@
           <w:lang w:val="en-US"/>
         </w:rPr>
       </w:pPr>
-      <w:proofErr w:type="spellStart"/>
       <w:r>
         <w:rPr>
           <w:sz w:val="24"/>
@@ -1820,7 +1724,6 @@
         </w:rPr>
         <w:t>Testplan</w:t>
       </w:r>
-      <w:proofErr w:type="spellEnd"/>
     </w:p>
     <w:p>
       <w:pPr>
@@ -1835,7 +1738,6 @@
           <w:lang w:val="en-US"/>
         </w:rPr>
       </w:pPr>
-      <w:proofErr w:type="spellStart"/>
       <w:r>
         <w:rPr>
           <w:sz w:val="24"/>
@@ -1844,7 +1746,6 @@
         </w:rPr>
         <w:t>Installationsanleitung</w:t>
       </w:r>
-      <w:proofErr w:type="spellEnd"/>
     </w:p>
     <w:p>
       <w:pPr>
@@ -1859,7 +1760,6 @@
           <w:lang w:val="en-US"/>
         </w:rPr>
       </w:pPr>
-      <w:proofErr w:type="spellStart"/>
       <w:r>
         <w:rPr>
           <w:sz w:val="24"/>
@@ -1868,7 +1768,6 @@
         </w:rPr>
         <w:t>Hilfestellungen</w:t>
       </w:r>
-      <w:proofErr w:type="spellEnd"/>
     </w:p>
     <w:p>
       <w:pPr>
@@ -1901,7 +1800,6 @@
           <w:lang w:val="en-US"/>
         </w:rPr>
       </w:pPr>
-      <w:proofErr w:type="spellStart"/>
       <w:r>
         <w:rPr>
           <w:sz w:val="24"/>
@@ -1926,7 +1824,6 @@
         </w:rPr>
         <w:t>dee</w:t>
       </w:r>
-      <w:proofErr w:type="spellEnd"/>
     </w:p>
     <w:p>
       <w:pPr>
@@ -2031,23 +1928,7 @@
           <w:sz w:val="24"/>
           <w:szCs w:val="24"/>
         </w:rPr>
-        <w:t xml:space="preserve">man Bücher kauft, Bewertungen (Kommentar schreiben, Likes und </w:t>
-      </w:r>
-      <w:proofErr w:type="spellStart"/>
-      <w:r>
-        <w:rPr>
-          <w:sz w:val="24"/>
-          <w:szCs w:val="24"/>
-        </w:rPr>
-        <w:t>Dislikes</w:t>
-      </w:r>
-      <w:proofErr w:type="spellEnd"/>
-      <w:r>
-        <w:rPr>
-          <w:sz w:val="24"/>
-          <w:szCs w:val="24"/>
-        </w:rPr>
-        <w:t xml:space="preserve"> drücken</w:t>
+        <w:t>man Bücher kauft, Bewertungen (Kommentar schreiben, Likes und Dislikes drücken</w:t>
       </w:r>
       <w:r>
         <w:rPr>
@@ -2068,17 +1949,8 @@
           <w:sz w:val="24"/>
           <w:szCs w:val="24"/>
         </w:rPr>
-        <w:t xml:space="preserve"> </w:t>
-      </w:r>
-      <w:proofErr w:type="spellStart"/>
-      <w:r>
-        <w:rPr>
-          <w:sz w:val="24"/>
-          <w:szCs w:val="24"/>
-        </w:rPr>
-        <w:t>etc</w:t>
-      </w:r>
-      <w:proofErr w:type="spellEnd"/>
+        <w:t xml:space="preserve"> etc</w:t>
+      </w:r>
       <w:r>
         <w:rPr>
           <w:sz w:val="24"/>
@@ -2100,7 +1972,6 @@
           <w:lang w:val="en-US"/>
         </w:rPr>
       </w:pPr>
-      <w:proofErr w:type="spellStart"/>
       <w:r>
         <w:rPr>
           <w:sz w:val="24"/>
@@ -2117,7 +1988,6 @@
         </w:rPr>
         <w:t>g</w:t>
       </w:r>
-      <w:proofErr w:type="spellEnd"/>
     </w:p>
     <w:p>
       <w:pPr>
@@ -2140,23 +2010,13 @@
           <w:lang w:val="en-US"/>
         </w:rPr>
       </w:pPr>
-      <w:proofErr w:type="spellStart"/>
-      <w:r>
-        <w:rPr>
-          <w:sz w:val="24"/>
-          <w:szCs w:val="24"/>
-          <w:lang w:val="en-US"/>
-        </w:rPr>
-        <w:t>Kernaufgaben</w:t>
-      </w:r>
-      <w:proofErr w:type="spellEnd"/>
-      <w:r>
-        <w:rPr>
-          <w:sz w:val="24"/>
-          <w:szCs w:val="24"/>
-          <w:lang w:val="en-US"/>
-        </w:rPr>
-        <w:t>:</w:t>
+      <w:r>
+        <w:rPr>
+          <w:sz w:val="24"/>
+          <w:szCs w:val="24"/>
+          <w:lang w:val="en-US"/>
+        </w:rPr>
+        <w:t>Kernaufgaben:</w:t>
       </w:r>
     </w:p>
     <w:p>
@@ -2172,34 +2032,14 @@
           <w:lang w:val="en-US"/>
         </w:rPr>
       </w:pPr>
-      <w:proofErr w:type="spellStart"/>
-      <w:r>
-        <w:rPr>
-          <w:sz w:val="24"/>
-          <w:szCs w:val="24"/>
-          <w:lang w:val="en-US"/>
-        </w:rPr>
-        <w:t>Webshop</w:t>
-      </w:r>
-      <w:proofErr w:type="spellEnd"/>
-      <w:r>
-        <w:rPr>
-          <w:sz w:val="24"/>
-          <w:szCs w:val="24"/>
-          <w:lang w:val="en-US"/>
-        </w:rPr>
-        <w:t xml:space="preserve"> Website </w:t>
-      </w:r>
-      <w:proofErr w:type="spellStart"/>
-      <w:r>
-        <w:rPr>
-          <w:sz w:val="24"/>
-          <w:szCs w:val="24"/>
-          <w:lang w:val="en-US"/>
-        </w:rPr>
-        <w:t>erstellen</w:t>
-      </w:r>
-      <w:proofErr w:type="spellEnd"/>
+      <w:r>
+        <w:rPr>
+          <w:sz w:val="24"/>
+          <w:szCs w:val="24"/>
+          <w:lang w:val="en-US"/>
+        </w:rPr>
+        <w:t>Webshop Website erstellen</w:t>
+      </w:r>
       <w:r>
         <w:rPr>
           <w:sz w:val="24"/>
@@ -2222,59 +2062,13 @@
           <w:lang w:val="en-US"/>
         </w:rPr>
       </w:pPr>
-      <w:proofErr w:type="spellStart"/>
-      <w:r>
-        <w:rPr>
-          <w:sz w:val="24"/>
-          <w:szCs w:val="24"/>
-          <w:lang w:val="en-US"/>
-        </w:rPr>
-        <w:t>Bücher</w:t>
-      </w:r>
-      <w:proofErr w:type="spellEnd"/>
-      <w:r>
-        <w:rPr>
-          <w:sz w:val="24"/>
-          <w:szCs w:val="24"/>
-          <w:lang w:val="en-US"/>
-        </w:rPr>
-        <w:t xml:space="preserve"> </w:t>
-      </w:r>
-      <w:proofErr w:type="spellStart"/>
-      <w:r>
-        <w:rPr>
-          <w:sz w:val="24"/>
-          <w:szCs w:val="24"/>
-          <w:lang w:val="en-US"/>
-        </w:rPr>
-        <w:t>im</w:t>
-      </w:r>
-      <w:proofErr w:type="spellEnd"/>
-      <w:r>
-        <w:rPr>
-          <w:sz w:val="24"/>
-          <w:szCs w:val="24"/>
-          <w:lang w:val="en-US"/>
-        </w:rPr>
-        <w:t xml:space="preserve"> Website </w:t>
-      </w:r>
-      <w:proofErr w:type="spellStart"/>
-      <w:r>
-        <w:rPr>
-          <w:sz w:val="24"/>
-          <w:szCs w:val="24"/>
-          <w:lang w:val="en-US"/>
-        </w:rPr>
-        <w:t>nachsuchen</w:t>
-      </w:r>
-      <w:proofErr w:type="spellEnd"/>
-      <w:r>
-        <w:rPr>
-          <w:sz w:val="24"/>
-          <w:szCs w:val="24"/>
-          <w:lang w:val="en-US"/>
-        </w:rPr>
-        <w:t>.</w:t>
+      <w:r>
+        <w:rPr>
+          <w:sz w:val="24"/>
+          <w:szCs w:val="24"/>
+          <w:lang w:val="en-US"/>
+        </w:rPr>
+        <w:t>Bücher im Website nachsuchen.</w:t>
       </w:r>
     </w:p>
     <w:p>
@@ -2371,7 +2165,6 @@
           <w:lang w:val="en-US"/>
         </w:rPr>
       </w:pPr>
-      <w:proofErr w:type="spellStart"/>
       <w:r>
         <w:rPr>
           <w:sz w:val="24"/>
@@ -2380,7 +2173,6 @@
         </w:rPr>
         <w:t>Klassendiagramm</w:t>
       </w:r>
-      <w:proofErr w:type="spellEnd"/>
       <w:r>
         <w:rPr>
           <w:sz w:val="24"/>
@@ -2810,16 +2602,7 @@
           <w:szCs w:val="24"/>
           <w:lang w:val="en-US"/>
         </w:rPr>
-        <w:t>REST-</w:t>
-      </w:r>
-      <w:proofErr w:type="spellStart"/>
-      <w:r>
-        <w:rPr>
-          <w:sz w:val="24"/>
-          <w:szCs w:val="24"/>
-          <w:lang w:val="en-US"/>
-        </w:rPr>
-        <w:t>Schnittstelle</w:t>
+        <w:t>REST-Schnittstelle</w:t>
       </w:r>
       <w:r>
         <w:rPr>
@@ -2829,7 +2612,6 @@
         </w:rPr>
         <w:t>n</w:t>
       </w:r>
-      <w:proofErr w:type="spellEnd"/>
     </w:p>
     <w:p>
       <w:pPr>
@@ -2909,7 +2691,6 @@
           <w:lang w:val="en-US"/>
         </w:rPr>
       </w:pPr>
-      <w:proofErr w:type="spellStart"/>
       <w:r>
         <w:rPr>
           <w:sz w:val="24"/>
@@ -2926,7 +2707,6 @@
         </w:rPr>
         <w:t>an</w:t>
       </w:r>
-      <w:proofErr w:type="spellEnd"/>
     </w:p>
     <w:p>
       <w:pPr>
@@ -2950,7 +2730,6 @@
           <w:lang w:val="en-US"/>
         </w:rPr>
       </w:pPr>
-      <w:proofErr w:type="spellStart"/>
       <w:r>
         <w:rPr>
           <w:sz w:val="24"/>
@@ -2959,7 +2738,105 @@
         </w:rPr>
         <w:t>Installationanstellung</w:t>
       </w:r>
-      <w:proofErr w:type="spellEnd"/>
+    </w:p>
+    <w:p>
+      <w:pPr>
+        <w:rPr>
+          <w:sz w:val="24"/>
+          <w:szCs w:val="24"/>
+          <w:lang w:val="en-US"/>
+        </w:rPr>
+      </w:pPr>
+    </w:p>
+    <w:p>
+      <w:pPr>
+        <w:rPr>
+          <w:sz w:val="24"/>
+          <w:szCs w:val="24"/>
+          <w:lang w:val="en-US"/>
+        </w:rPr>
+      </w:pPr>
+    </w:p>
+    <w:p>
+      <w:pPr>
+        <w:rPr>
+          <w:sz w:val="24"/>
+          <w:szCs w:val="24"/>
+          <w:lang w:val="en-US"/>
+        </w:rPr>
+      </w:pPr>
+    </w:p>
+    <w:p>
+      <w:pPr>
+        <w:rPr>
+          <w:sz w:val="24"/>
+          <w:szCs w:val="24"/>
+          <w:lang w:val="en-US"/>
+        </w:rPr>
+      </w:pPr>
+    </w:p>
+    <w:p>
+      <w:pPr>
+        <w:rPr>
+          <w:sz w:val="24"/>
+          <w:szCs w:val="24"/>
+          <w:lang w:val="en-US"/>
+        </w:rPr>
+      </w:pPr>
+    </w:p>
+    <w:p>
+      <w:pPr>
+        <w:rPr>
+          <w:sz w:val="24"/>
+          <w:szCs w:val="24"/>
+          <w:lang w:val="en-US"/>
+        </w:rPr>
+      </w:pPr>
+    </w:p>
+    <w:p>
+      <w:pPr>
+        <w:rPr>
+          <w:sz w:val="24"/>
+          <w:szCs w:val="24"/>
+          <w:lang w:val="en-US"/>
+        </w:rPr>
+      </w:pPr>
+    </w:p>
+    <w:p>
+      <w:pPr>
+        <w:rPr>
+          <w:sz w:val="24"/>
+          <w:szCs w:val="24"/>
+          <w:lang w:val="en-US"/>
+        </w:rPr>
+      </w:pPr>
+    </w:p>
+    <w:p>
+      <w:pPr>
+        <w:rPr>
+          <w:sz w:val="24"/>
+          <w:szCs w:val="24"/>
+          <w:lang w:val="en-US"/>
+        </w:rPr>
+      </w:pPr>
+    </w:p>
+    <w:p>
+      <w:pPr>
+        <w:rPr>
+          <w:sz w:val="24"/>
+          <w:szCs w:val="24"/>
+          <w:lang w:val="en-US"/>
+        </w:rPr>
+      </w:pPr>
+    </w:p>
+    <w:p>
+      <w:pPr>
+        <w:rPr>
+          <w:sz w:val="24"/>
+          <w:szCs w:val="24"/>
+          <w:lang w:val="en-US"/>
+        </w:rPr>
+      </w:pPr>
     </w:p>
     <w:p>
       <w:pPr>
@@ -2983,23 +2860,45 @@
           <w:lang w:val="en-US"/>
         </w:rPr>
       </w:pPr>
-      <w:proofErr w:type="spellStart"/>
-      <w:r>
-        <w:rPr>
-          <w:sz w:val="24"/>
-          <w:szCs w:val="24"/>
-          <w:lang w:val="en-US"/>
-        </w:rPr>
-        <w:t>Hilfestellungen</w:t>
-      </w:r>
-      <w:proofErr w:type="spellEnd"/>
-      <w:r>
-        <w:rPr>
-          <w:sz w:val="24"/>
-          <w:szCs w:val="24"/>
-          <w:lang w:val="en-US"/>
-        </w:rPr>
-        <w:t>:</w:t>
+      <w:r>
+        <w:rPr>
+          <w:sz w:val="24"/>
+          <w:szCs w:val="24"/>
+          <w:lang w:val="en-US"/>
+        </w:rPr>
+        <w:lastRenderedPageBreak/>
+        <w:t>Hilfestellungen:</w:t>
+      </w:r>
+    </w:p>
+    <w:p>
+      <w:pPr>
+        <w:pStyle w:val="Listenabsatz"/>
+        <w:rPr>
+          <w:sz w:val="24"/>
+          <w:szCs w:val="24"/>
+          <w:lang w:val="en-US"/>
+        </w:rPr>
+      </w:pPr>
+    </w:p>
+    <w:p>
+      <w:pPr>
+        <w:rPr>
+          <w:b/>
+          <w:bCs/>
+          <w:sz w:val="24"/>
+          <w:szCs w:val="24"/>
+          <w:lang w:val="en-US"/>
+        </w:rPr>
+      </w:pPr>
+      <w:r>
+        <w:rPr>
+          <w:b/>
+          <w:bCs/>
+          <w:sz w:val="24"/>
+          <w:szCs w:val="24"/>
+          <w:lang w:val="en-US"/>
+        </w:rPr>
+        <w:t>Front-End:</w:t>
       </w:r>
     </w:p>
     <w:p>
@@ -3027,51 +2926,14 @@
             <w:u w:val="single"/>
             <w:lang w:val="en-US" w:eastAsia="de-CH"/>
           </w:rPr>
-          <w:t xml:space="preserve">Ein </w:t>
+          <w:t>Ein Bücher App erstellen</w:t>
         </w:r>
-        <w:proofErr w:type="spellStart"/>
-        <w:r>
-          <w:rPr>
-            <w:rFonts w:ascii="Calibri" w:eastAsia="Times New Roman" w:hAnsi="Calibri" w:cs="Calibri"/>
-            <w:color w:val="0000FF"/>
-            <w:sz w:val="24"/>
-            <w:szCs w:val="24"/>
-            <w:u w:val="single"/>
-            <w:lang w:val="en-US" w:eastAsia="de-CH"/>
-          </w:rPr>
-          <w:t>Bücher</w:t>
-        </w:r>
-        <w:proofErr w:type="spellEnd"/>
-        <w:r>
-          <w:rPr>
-            <w:rFonts w:ascii="Calibri" w:eastAsia="Times New Roman" w:hAnsi="Calibri" w:cs="Calibri"/>
-            <w:color w:val="0000FF"/>
-            <w:sz w:val="24"/>
-            <w:szCs w:val="24"/>
-            <w:u w:val="single"/>
-            <w:lang w:val="en-US" w:eastAsia="de-CH"/>
-          </w:rPr>
-          <w:t xml:space="preserve"> App </w:t>
-        </w:r>
-        <w:proofErr w:type="spellStart"/>
-        <w:r>
-          <w:rPr>
-            <w:rFonts w:ascii="Calibri" w:eastAsia="Times New Roman" w:hAnsi="Calibri" w:cs="Calibri"/>
-            <w:color w:val="0000FF"/>
-            <w:sz w:val="24"/>
-            <w:szCs w:val="24"/>
-            <w:u w:val="single"/>
-            <w:lang w:val="en-US" w:eastAsia="de-CH"/>
-          </w:rPr>
-          <w:t>erstellen</w:t>
-        </w:r>
-        <w:proofErr w:type="spellEnd"/>
       </w:hyperlink>
     </w:p>
     <w:p>
       <w:pPr>
         <w:numPr>
-          <w:ilvl w:val="0"/>
+          <w:ilvl w:val="1"/>
           <w:numId w:val="10"/>
         </w:numPr>
         <w:spacing w:after="0" w:line="240" w:lineRule="auto"/>
@@ -3084,7 +2946,6 @@
         </w:rPr>
       </w:pPr>
       <w:hyperlink r:id="rId14" w:history="1">
-        <w:proofErr w:type="spellStart"/>
         <w:r>
           <w:rPr>
             <w:rStyle w:val="Hyperlink"/>
@@ -3093,9 +2954,26 @@
             <w:szCs w:val="24"/>
             <w:lang w:val="en-US" w:eastAsia="de-CH"/>
           </w:rPr>
-          <w:t>Bewertungen</w:t>
+          <w:t>React Axios</w:t>
         </w:r>
-        <w:proofErr w:type="spellEnd"/>
+      </w:hyperlink>
+    </w:p>
+    <w:p>
+      <w:pPr>
+        <w:numPr>
+          <w:ilvl w:val="0"/>
+          <w:numId w:val="10"/>
+        </w:numPr>
+        <w:spacing w:after="0" w:line="240" w:lineRule="auto"/>
+        <w:textAlignment w:val="center"/>
+        <w:rPr>
+          <w:rFonts w:ascii="Calibri" w:eastAsia="Times New Roman" w:hAnsi="Calibri" w:cs="Calibri"/>
+          <w:sz w:val="24"/>
+          <w:szCs w:val="24"/>
+          <w:lang w:val="en-US" w:eastAsia="de-CH"/>
+        </w:rPr>
+      </w:pPr>
+      <w:hyperlink r:id="rId15" w:history="1">
         <w:r>
           <w:rPr>
             <w:rStyle w:val="Hyperlink"/>
@@ -3104,62 +2982,8 @@
             <w:szCs w:val="24"/>
             <w:lang w:val="en-US" w:eastAsia="de-CH"/>
           </w:rPr>
-          <w:t xml:space="preserve"> </w:t>
+          <w:t>Bewertungen erstellen</w:t>
         </w:r>
-        <w:proofErr w:type="spellStart"/>
-        <w:r>
-          <w:rPr>
-            <w:rStyle w:val="Hyperlink"/>
-            <w:rFonts w:ascii="Calibri" w:eastAsia="Times New Roman" w:hAnsi="Calibri" w:cs="Calibri"/>
-            <w:sz w:val="24"/>
-            <w:szCs w:val="24"/>
-            <w:lang w:val="en-US" w:eastAsia="de-CH"/>
-          </w:rPr>
-          <w:t>erstellen</w:t>
-        </w:r>
-        <w:proofErr w:type="spellEnd"/>
-      </w:hyperlink>
-    </w:p>
-    <w:p>
-      <w:pPr>
-        <w:numPr>
-          <w:ilvl w:val="0"/>
-          <w:numId w:val="11"/>
-        </w:numPr>
-        <w:spacing w:after="0" w:line="240" w:lineRule="auto"/>
-        <w:textAlignment w:val="center"/>
-        <w:rPr>
-          <w:rFonts w:ascii="Calibri" w:eastAsia="Times New Roman" w:hAnsi="Calibri" w:cs="Calibri"/>
-          <w:sz w:val="24"/>
-          <w:szCs w:val="24"/>
-          <w:lang w:val="en-US" w:eastAsia="de-CH"/>
-        </w:rPr>
-      </w:pPr>
-      <w:hyperlink r:id="rId15" w:history="1">
-        <w:r>
-          <w:rPr>
-            <w:rFonts w:ascii="Calibri" w:eastAsia="Times New Roman" w:hAnsi="Calibri" w:cs="Calibri"/>
-            <w:color w:val="0000FF"/>
-            <w:sz w:val="24"/>
-            <w:szCs w:val="24"/>
-            <w:u w:val="single"/>
-            <w:lang w:val="en-US" w:eastAsia="de-CH"/>
-          </w:rPr>
-          <w:t xml:space="preserve">App </w:t>
-        </w:r>
-        <w:proofErr w:type="spellStart"/>
-        <w:r>
-          <w:rPr>
-            <w:rFonts w:ascii="Calibri" w:eastAsia="Times New Roman" w:hAnsi="Calibri" w:cs="Calibri"/>
-            <w:color w:val="0000FF"/>
-            <w:sz w:val="24"/>
-            <w:szCs w:val="24"/>
-            <w:u w:val="single"/>
-            <w:lang w:val="en-US" w:eastAsia="de-CH"/>
-          </w:rPr>
-          <w:t>übersetzen</w:t>
-        </w:r>
-        <w:proofErr w:type="spellEnd"/>
       </w:hyperlink>
     </w:p>
     <w:p>
@@ -3187,9 +3011,82 @@
             <w:u w:val="single"/>
             <w:lang w:val="en-US" w:eastAsia="de-CH"/>
           </w:rPr>
-          <w:t xml:space="preserve">Forums </w:t>
+          <w:t>App übersetzen</w:t>
         </w:r>
-        <w:proofErr w:type="spellStart"/>
+      </w:hyperlink>
+    </w:p>
+    <w:p>
+      <w:pPr>
+        <w:numPr>
+          <w:ilvl w:val="1"/>
+          <w:numId w:val="11"/>
+        </w:numPr>
+        <w:spacing w:after="0" w:line="240" w:lineRule="auto"/>
+        <w:textAlignment w:val="center"/>
+        <w:rPr>
+          <w:rFonts w:ascii="Calibri" w:eastAsia="Times New Roman" w:hAnsi="Calibri" w:cs="Calibri"/>
+          <w:sz w:val="24"/>
+          <w:szCs w:val="24"/>
+          <w:lang w:val="en-US" w:eastAsia="de-CH"/>
+        </w:rPr>
+      </w:pPr>
+      <w:hyperlink r:id="rId17" w:history="1">
+        <w:r>
+          <w:rPr>
+            <w:rStyle w:val="Hyperlink"/>
+            <w:rFonts w:ascii="Calibri" w:eastAsia="Times New Roman" w:hAnsi="Calibri" w:cs="Calibri"/>
+            <w:sz w:val="24"/>
+            <w:szCs w:val="24"/>
+            <w:lang w:val="en-US" w:eastAsia="de-CH"/>
+          </w:rPr>
+          <w:t>Bootstrap</w:t>
+        </w:r>
+      </w:hyperlink>
+    </w:p>
+    <w:p>
+      <w:pPr>
+        <w:numPr>
+          <w:ilvl w:val="1"/>
+          <w:numId w:val="11"/>
+        </w:numPr>
+        <w:spacing w:after="0" w:line="240" w:lineRule="auto"/>
+        <w:textAlignment w:val="center"/>
+        <w:rPr>
+          <w:rFonts w:ascii="Calibri" w:eastAsia="Times New Roman" w:hAnsi="Calibri" w:cs="Calibri"/>
+          <w:sz w:val="24"/>
+          <w:szCs w:val="24"/>
+          <w:lang w:val="en-US" w:eastAsia="de-CH"/>
+        </w:rPr>
+      </w:pPr>
+      <w:hyperlink r:id="rId18" w:history="1">
+        <w:r>
+          <w:rPr>
+            <w:rStyle w:val="Hyperlink"/>
+            <w:rFonts w:ascii="Calibri" w:eastAsia="Times New Roman" w:hAnsi="Calibri" w:cs="Calibri"/>
+            <w:sz w:val="24"/>
+            <w:szCs w:val="24"/>
+            <w:lang w:val="en-US" w:eastAsia="de-CH"/>
+          </w:rPr>
+          <w:t>React-I18Next</w:t>
+        </w:r>
+      </w:hyperlink>
+    </w:p>
+    <w:p>
+      <w:pPr>
+        <w:numPr>
+          <w:ilvl w:val="0"/>
+          <w:numId w:val="11"/>
+        </w:numPr>
+        <w:spacing w:after="0" w:line="240" w:lineRule="auto"/>
+        <w:textAlignment w:val="center"/>
+        <w:rPr>
+          <w:rFonts w:ascii="Calibri" w:eastAsia="Times New Roman" w:hAnsi="Calibri" w:cs="Calibri"/>
+          <w:sz w:val="24"/>
+          <w:szCs w:val="24"/>
+          <w:lang w:val="en-US" w:eastAsia="de-CH"/>
+        </w:rPr>
+      </w:pPr>
+      <w:hyperlink r:id="rId19" w:history="1">
         <w:r>
           <w:rPr>
             <w:rFonts w:ascii="Calibri" w:eastAsia="Times New Roman" w:hAnsi="Calibri" w:cs="Calibri"/>
@@ -3199,9 +3096,8 @@
             <w:u w:val="single"/>
             <w:lang w:val="en-US" w:eastAsia="de-CH"/>
           </w:rPr>
-          <w:t>erstellen</w:t>
+          <w:t>Forums erstellen</w:t>
         </w:r>
-        <w:proofErr w:type="spellEnd"/>
       </w:hyperlink>
     </w:p>
     <w:p>
@@ -3219,8 +3115,7 @@
           <w:lang w:val="en-US" w:eastAsia="de-CH"/>
         </w:rPr>
       </w:pPr>
-      <w:hyperlink r:id="rId17" w:history="1">
-        <w:proofErr w:type="spellStart"/>
+      <w:hyperlink r:id="rId20" w:history="1">
         <w:r>
           <w:rPr>
             <w:rFonts w:ascii="Calibri" w:eastAsia="Times New Roman" w:hAnsi="Calibri" w:cs="Calibri"/>
@@ -3230,9 +3125,8 @@
             <w:u w:val="single"/>
             <w:lang w:val="en-US" w:eastAsia="de-CH"/>
           </w:rPr>
-          <w:t>Suchleiste</w:t>
+          <w:t>Suchleiste e</w:t>
         </w:r>
-        <w:proofErr w:type="spellEnd"/>
         <w:r>
           <w:rPr>
             <w:rFonts w:ascii="Calibri" w:eastAsia="Times New Roman" w:hAnsi="Calibri" w:cs="Calibri"/>
@@ -3242,9 +3136,8 @@
             <w:u w:val="single"/>
             <w:lang w:val="en-US" w:eastAsia="de-CH"/>
           </w:rPr>
-          <w:t xml:space="preserve"> </w:t>
+          <w:t>r</w:t>
         </w:r>
-        <w:proofErr w:type="spellStart"/>
         <w:r>
           <w:rPr>
             <w:rFonts w:ascii="Calibri" w:eastAsia="Times New Roman" w:hAnsi="Calibri" w:cs="Calibri"/>
@@ -3254,27 +3147,8 @@
             <w:u w:val="single"/>
             <w:lang w:val="en-US" w:eastAsia="de-CH"/>
           </w:rPr>
-          <w:t>erstellen</w:t>
+          <w:t>s</w:t>
         </w:r>
-        <w:proofErr w:type="spellEnd"/>
-      </w:hyperlink>
-    </w:p>
-    <w:p>
-      <w:pPr>
-        <w:numPr>
-          <w:ilvl w:val="0"/>
-          <w:numId w:val="11"/>
-        </w:numPr>
-        <w:spacing w:after="0" w:line="240" w:lineRule="auto"/>
-        <w:textAlignment w:val="center"/>
-        <w:rPr>
-          <w:rFonts w:ascii="Calibri" w:eastAsia="Times New Roman" w:hAnsi="Calibri" w:cs="Calibri"/>
-          <w:sz w:val="24"/>
-          <w:szCs w:val="24"/>
-          <w:lang w:val="en-US" w:eastAsia="de-CH"/>
-        </w:rPr>
-      </w:pPr>
-      <w:hyperlink r:id="rId18" w:history="1">
         <w:r>
           <w:rPr>
             <w:rFonts w:ascii="Calibri" w:eastAsia="Times New Roman" w:hAnsi="Calibri" w:cs="Calibri"/>
@@ -3284,7 +3158,46 @@
             <w:u w:val="single"/>
             <w:lang w:val="en-US" w:eastAsia="de-CH"/>
           </w:rPr>
-          <w:t>Forms</w:t>
+          <w:t>t</w:t>
+        </w:r>
+        <w:r>
+          <w:rPr>
+            <w:rFonts w:ascii="Calibri" w:eastAsia="Times New Roman" w:hAnsi="Calibri" w:cs="Calibri"/>
+            <w:color w:val="0000FF"/>
+            <w:sz w:val="24"/>
+            <w:szCs w:val="24"/>
+            <w:u w:val="single"/>
+            <w:lang w:val="en-US" w:eastAsia="de-CH"/>
+          </w:rPr>
+          <w:t>ellen</w:t>
+        </w:r>
+      </w:hyperlink>
+    </w:p>
+    <w:p>
+      <w:pPr>
+        <w:numPr>
+          <w:ilvl w:val="1"/>
+          <w:numId w:val="11"/>
+        </w:numPr>
+        <w:spacing w:after="0" w:line="240" w:lineRule="auto"/>
+        <w:textAlignment w:val="center"/>
+        <w:rPr>
+          <w:rFonts w:ascii="Calibri" w:eastAsia="Times New Roman" w:hAnsi="Calibri" w:cs="Calibri"/>
+          <w:sz w:val="24"/>
+          <w:szCs w:val="24"/>
+          <w:lang w:val="en-US" w:eastAsia="de-CH"/>
+        </w:rPr>
+      </w:pPr>
+      <w:hyperlink r:id="rId21" w:history="1">
+        <w:r>
+          <w:rPr>
+            <w:rStyle w:val="Hyperlink"/>
+            <w:rFonts w:ascii="Calibri" w:eastAsia="Times New Roman" w:hAnsi="Calibri" w:cs="Calibri"/>
+            <w:sz w:val="24"/>
+            <w:szCs w:val="24"/>
+            <w:lang w:val="en-US" w:eastAsia="de-CH"/>
+          </w:rPr>
+          <w:t>Mui/Material</w:t>
         </w:r>
       </w:hyperlink>
     </w:p>
@@ -3303,8 +3216,7 @@
           <w:lang w:val="en-US" w:eastAsia="de-CH"/>
         </w:rPr>
       </w:pPr>
-      <w:hyperlink r:id="rId19" w:history="1">
-        <w:proofErr w:type="spellStart"/>
+      <w:hyperlink r:id="rId22" w:history="1">
         <w:r>
           <w:rPr>
             <w:rFonts w:ascii="Calibri" w:eastAsia="Times New Roman" w:hAnsi="Calibri" w:cs="Calibri"/>
@@ -3316,7 +3228,6 @@
           </w:rPr>
           <w:t>Erstellungen</w:t>
         </w:r>
-        <w:proofErr w:type="spellEnd"/>
       </w:hyperlink>
     </w:p>
     <w:p>
@@ -3334,8 +3245,7 @@
           <w:lang w:val="en-US" w:eastAsia="de-CH"/>
         </w:rPr>
       </w:pPr>
-      <w:hyperlink r:id="rId20" w:history="1">
-        <w:proofErr w:type="spellStart"/>
+      <w:hyperlink r:id="rId23" w:history="1">
         <w:r>
           <w:rPr>
             <w:rFonts w:ascii="Calibri" w:eastAsia="Times New Roman" w:hAnsi="Calibri" w:cs="Calibri"/>
@@ -3345,9 +3255,54 @@
             <w:u w:val="single"/>
             <w:lang w:val="en-US" w:eastAsia="de-CH"/>
           </w:rPr>
-          <w:t>Konto</w:t>
+          <w:t>Konto erstellen (Register)</w:t>
         </w:r>
-        <w:proofErr w:type="spellEnd"/>
+      </w:hyperlink>
+    </w:p>
+    <w:p>
+      <w:pPr>
+        <w:numPr>
+          <w:ilvl w:val="0"/>
+          <w:numId w:val="11"/>
+        </w:numPr>
+        <w:spacing w:after="0" w:line="240" w:lineRule="auto"/>
+        <w:textAlignment w:val="center"/>
+        <w:rPr>
+          <w:rFonts w:ascii="Calibri" w:eastAsia="Times New Roman" w:hAnsi="Calibri" w:cs="Calibri"/>
+          <w:sz w:val="24"/>
+          <w:szCs w:val="24"/>
+          <w:lang w:val="en-US" w:eastAsia="de-CH"/>
+        </w:rPr>
+      </w:pPr>
+      <w:hyperlink r:id="rId24" w:history="1">
+        <w:r>
+          <w:rPr>
+            <w:rStyle w:val="Hyperlink"/>
+            <w:rFonts w:ascii="Calibri" w:hAnsi="Calibri" w:cs="Calibri"/>
+            <w:sz w:val="24"/>
+            <w:szCs w:val="24"/>
+            <w:lang w:val="en-US"/>
+          </w:rPr>
+          <w:t>Router-Links verändern?</w:t>
+        </w:r>
+      </w:hyperlink>
+    </w:p>
+    <w:p>
+      <w:pPr>
+        <w:numPr>
+          <w:ilvl w:val="0"/>
+          <w:numId w:val="11"/>
+        </w:numPr>
+        <w:spacing w:after="0" w:line="240" w:lineRule="auto"/>
+        <w:textAlignment w:val="center"/>
+        <w:rPr>
+          <w:rFonts w:ascii="Calibri" w:eastAsia="Times New Roman" w:hAnsi="Calibri" w:cs="Calibri"/>
+          <w:sz w:val="24"/>
+          <w:szCs w:val="24"/>
+          <w:lang w:val="en-US" w:eastAsia="de-CH"/>
+        </w:rPr>
+      </w:pPr>
+      <w:hyperlink r:id="rId25" w:history="1">
         <w:r>
           <w:rPr>
             <w:rFonts w:ascii="Calibri" w:eastAsia="Times New Roman" w:hAnsi="Calibri" w:cs="Calibri"/>
@@ -3357,9 +3312,8 @@
             <w:u w:val="single"/>
             <w:lang w:val="en-US" w:eastAsia="de-CH"/>
           </w:rPr>
-          <w:t xml:space="preserve"> </w:t>
+          <w:t>Form</w:t>
         </w:r>
-        <w:proofErr w:type="spellStart"/>
         <w:r>
           <w:rPr>
             <w:rFonts w:ascii="Calibri" w:eastAsia="Times New Roman" w:hAnsi="Calibri" w:cs="Calibri"/>
@@ -3369,19 +3323,7 @@
             <w:u w:val="single"/>
             <w:lang w:val="en-US" w:eastAsia="de-CH"/>
           </w:rPr>
-          <w:t>erstellen</w:t>
-        </w:r>
-        <w:proofErr w:type="spellEnd"/>
-        <w:r>
-          <w:rPr>
-            <w:rFonts w:ascii="Calibri" w:eastAsia="Times New Roman" w:hAnsi="Calibri" w:cs="Calibri"/>
-            <w:color w:val="0000FF"/>
-            <w:sz w:val="24"/>
-            <w:szCs w:val="24"/>
-            <w:u w:val="single"/>
-            <w:lang w:val="en-US" w:eastAsia="de-CH"/>
-          </w:rPr>
-          <w:t xml:space="preserve"> (Register)</w:t>
+          <w:t>s</w:t>
         </w:r>
       </w:hyperlink>
     </w:p>
@@ -3400,7 +3342,7 @@
           <w:lang w:val="en-US" w:eastAsia="de-CH"/>
         </w:rPr>
       </w:pPr>
-      <w:hyperlink r:id="rId21" w:history="1">
+      <w:hyperlink r:id="rId26" w:history="1">
         <w:r>
           <w:rPr>
             <w:rStyle w:val="Hyperlink"/>
@@ -3409,9 +3351,8 @@
             <w:szCs w:val="24"/>
             <w:lang w:val="en-US"/>
           </w:rPr>
-          <w:t xml:space="preserve">Router-Links </w:t>
+          <w:t>Texte unterstr</w:t>
         </w:r>
-        <w:proofErr w:type="spellStart"/>
         <w:r>
           <w:rPr>
             <w:rStyle w:val="Hyperlink"/>
@@ -3420,9 +3361,8 @@
             <w:szCs w:val="24"/>
             <w:lang w:val="en-US"/>
           </w:rPr>
-          <w:t>verändern</w:t>
+          <w:t>e</w:t>
         </w:r>
-        <w:proofErr w:type="spellEnd"/>
         <w:r>
           <w:rPr>
             <w:rStyle w:val="Hyperlink"/>
@@ -3431,7 +3371,7 @@
             <w:szCs w:val="24"/>
             <w:lang w:val="en-US"/>
           </w:rPr>
-          <w:t>?</w:t>
+          <w:t>ichen</w:t>
         </w:r>
       </w:hyperlink>
     </w:p>
@@ -3444,66 +3384,16 @@
         <w:spacing w:after="0" w:line="240" w:lineRule="auto"/>
         <w:textAlignment w:val="center"/>
         <w:rPr>
+          <w:rStyle w:val="Hyperlink"/>
           <w:rFonts w:ascii="Calibri" w:eastAsia="Times New Roman" w:hAnsi="Calibri" w:cs="Calibri"/>
-          <w:sz w:val="24"/>
-          <w:szCs w:val="24"/>
+          <w:color w:val="auto"/>
+          <w:sz w:val="24"/>
+          <w:szCs w:val="24"/>
+          <w:u w:val="none"/>
           <w:lang w:val="en-US" w:eastAsia="de-CH"/>
         </w:rPr>
       </w:pPr>
-      <w:hyperlink r:id="rId22" w:history="1">
-        <w:proofErr w:type="spellStart"/>
-        <w:r>
-          <w:rPr>
-            <w:rStyle w:val="Hyperlink"/>
-            <w:rFonts w:ascii="Calibri" w:hAnsi="Calibri" w:cs="Calibri"/>
-            <w:sz w:val="24"/>
-            <w:szCs w:val="24"/>
-            <w:lang w:val="en-US"/>
-          </w:rPr>
-          <w:t>Texte</w:t>
-        </w:r>
-        <w:proofErr w:type="spellEnd"/>
-        <w:r>
-          <w:rPr>
-            <w:rStyle w:val="Hyperlink"/>
-            <w:rFonts w:ascii="Calibri" w:hAnsi="Calibri" w:cs="Calibri"/>
-            <w:sz w:val="24"/>
-            <w:szCs w:val="24"/>
-            <w:lang w:val="en-US"/>
-          </w:rPr>
-          <w:t xml:space="preserve"> </w:t>
-        </w:r>
-        <w:proofErr w:type="spellStart"/>
-        <w:r>
-          <w:rPr>
-            <w:rStyle w:val="Hyperlink"/>
-            <w:rFonts w:ascii="Calibri" w:hAnsi="Calibri" w:cs="Calibri"/>
-            <w:sz w:val="24"/>
-            <w:szCs w:val="24"/>
-            <w:lang w:val="en-US"/>
-          </w:rPr>
-          <w:t>unterstreichen</w:t>
-        </w:r>
-        <w:proofErr w:type="spellEnd"/>
-      </w:hyperlink>
-    </w:p>
-    <w:p>
-      <w:pPr>
-        <w:numPr>
-          <w:ilvl w:val="0"/>
-          <w:numId w:val="11"/>
-        </w:numPr>
-        <w:spacing w:after="0" w:line="240" w:lineRule="auto"/>
-        <w:textAlignment w:val="center"/>
-        <w:rPr>
-          <w:rFonts w:ascii="Calibri" w:eastAsia="Times New Roman" w:hAnsi="Calibri" w:cs="Calibri"/>
-          <w:sz w:val="24"/>
-          <w:szCs w:val="24"/>
-          <w:lang w:val="en-US" w:eastAsia="de-CH"/>
-        </w:rPr>
-      </w:pPr>
-      <w:hyperlink r:id="rId23" w:history="1">
-        <w:proofErr w:type="spellStart"/>
+      <w:hyperlink r:id="rId27" w:history="1">
         <w:r>
           <w:rPr>
             <w:rStyle w:val="Hyperlink"/>
@@ -3514,35 +3404,61 @@
           </w:rPr>
           <w:t>Terms+Service</w:t>
         </w:r>
-        <w:proofErr w:type="spellEnd"/>
       </w:hyperlink>
     </w:p>
     <w:p>
       <w:pPr>
-        <w:rPr>
-          <w:sz w:val="24"/>
-          <w:szCs w:val="24"/>
-          <w:lang w:val="en-US"/>
-        </w:rPr>
-      </w:pPr>
-    </w:p>
-    <w:p>
-      <w:pPr>
-        <w:rPr>
-          <w:sz w:val="24"/>
-          <w:szCs w:val="24"/>
-          <w:lang w:val="en-US"/>
-        </w:rPr>
-      </w:pPr>
-    </w:p>
-    <w:p>
-      <w:pPr>
-        <w:rPr>
-          <w:sz w:val="32"/>
-          <w:szCs w:val="32"/>
-          <w:lang w:val="en-US"/>
-        </w:rPr>
-      </w:pPr>
+        <w:spacing w:after="0" w:line="240" w:lineRule="auto"/>
+        <w:ind w:left="360"/>
+        <w:textAlignment w:val="center"/>
+        <w:rPr>
+          <w:rFonts w:ascii="Calibri" w:eastAsia="Times New Roman" w:hAnsi="Calibri" w:cs="Calibri"/>
+          <w:sz w:val="24"/>
+          <w:szCs w:val="24"/>
+          <w:lang w:val="en-US" w:eastAsia="de-CH"/>
+        </w:rPr>
+      </w:pPr>
+    </w:p>
+    <w:p>
+      <w:pPr>
+        <w:rPr>
+          <w:b/>
+          <w:bCs/>
+          <w:sz w:val="24"/>
+          <w:szCs w:val="24"/>
+          <w:lang w:val="en-US"/>
+        </w:rPr>
+      </w:pPr>
+      <w:r>
+        <w:rPr>
+          <w:b/>
+          <w:bCs/>
+          <w:sz w:val="24"/>
+          <w:szCs w:val="24"/>
+          <w:lang w:val="en-US"/>
+        </w:rPr>
+        <w:t>Back</w:t>
+      </w:r>
+      <w:r>
+        <w:rPr>
+          <w:b/>
+          <w:bCs/>
+          <w:sz w:val="24"/>
+          <w:szCs w:val="24"/>
+          <w:lang w:val="en-US"/>
+        </w:rPr>
+        <w:t>-End</w:t>
+      </w:r>
+      <w:r>
+        <w:rPr>
+          <w:b/>
+          <w:bCs/>
+          <w:sz w:val="24"/>
+          <w:szCs w:val="24"/>
+          <w:lang w:val="en-US"/>
+        </w:rPr>
+        <w:t>:</w:t>
+      </w:r>
     </w:p>
     <w:sectPr>
       <w:pgSz w:w="12240" w:h="15840"/>
@@ -3917,7 +3833,7 @@
         <w:sz w:val="20"/>
       </w:rPr>
     </w:lvl>
-    <w:lvl w:ilvl="1" w:tentative="1">
+    <w:lvl w:ilvl="1">
       <w:start w:val="1"/>
       <w:numFmt w:val="bullet"/>
       <w:lvlText w:val=""/>
@@ -4066,7 +3982,7 @@
         <w:sz w:val="20"/>
       </w:rPr>
     </w:lvl>
-    <w:lvl w:ilvl="1" w:tentative="1">
+    <w:lvl w:ilvl="1">
       <w:start w:val="1"/>
       <w:numFmt w:val="bullet"/>
       <w:lvlText w:val=""/>
@@ -5256,7 +5172,7 @@
   <w:style w:type="paragraph" w:default="1" w:styleId="Standard">
     <w:name w:val="Normal"/>
     <w:qFormat/>
-    <w:rsid w:val="001A1F40"/>
+    <w:rsid w:val="00F87A66"/>
   </w:style>
   <w:style w:type="character" w:default="1" w:styleId="Absatz-Standardschriftart">
     <w:name w:val="Default Paragraph Font"/>

--- a/Projektdokumentation.docx
+++ b/Projektdokumentation.docx
@@ -109,6 +109,7 @@
                 <w:lang w:val="en-US"/>
               </w:rPr>
             </w:pPr>
+            <w:proofErr w:type="spellStart"/>
             <w:r>
               <w:rPr>
                 <w:sz w:val="24"/>
@@ -117,6 +118,7 @@
               </w:rPr>
               <w:t>Änderung</w:t>
             </w:r>
+            <w:proofErr w:type="spellEnd"/>
           </w:p>
         </w:tc>
       </w:tr>
@@ -177,6 +179,7 @@
                 <w:lang w:val="en-US"/>
               </w:rPr>
             </w:pPr>
+            <w:proofErr w:type="spellStart"/>
             <w:r>
               <w:rPr>
                 <w:sz w:val="24"/>
@@ -185,6 +188,7 @@
               </w:rPr>
               <w:t>Projektidee</w:t>
             </w:r>
+            <w:proofErr w:type="spellEnd"/>
           </w:p>
           <w:p>
             <w:pPr>
@@ -194,6 +198,7 @@
                 <w:lang w:val="en-US"/>
               </w:rPr>
             </w:pPr>
+            <w:proofErr w:type="spellStart"/>
             <w:r>
               <w:rPr>
                 <w:sz w:val="24"/>
@@ -202,6 +207,7 @@
               </w:rPr>
               <w:t>Anforderungskatalog</w:t>
             </w:r>
+            <w:proofErr w:type="spellEnd"/>
           </w:p>
         </w:tc>
       </w:tr>
@@ -330,6 +336,7 @@
                 <w:lang w:val="en-US"/>
               </w:rPr>
             </w:pPr>
+            <w:proofErr w:type="spellStart"/>
             <w:r>
               <w:rPr>
                 <w:sz w:val="24"/>
@@ -338,14 +345,25 @@
               </w:rPr>
               <w:t>Hilfestellungen</w:t>
             </w:r>
-            <w:r>
-              <w:rPr>
-                <w:sz w:val="24"/>
-                <w:szCs w:val="24"/>
-                <w:lang w:val="en-US"/>
-              </w:rPr>
-              <w:t>, Klassendiagramm</w:t>
-            </w:r>
+            <w:proofErr w:type="spellEnd"/>
+            <w:r>
+              <w:rPr>
+                <w:sz w:val="24"/>
+                <w:szCs w:val="24"/>
+                <w:lang w:val="en-US"/>
+              </w:rPr>
+              <w:t xml:space="preserve">, </w:t>
+            </w:r>
+            <w:proofErr w:type="spellStart"/>
+            <w:r>
+              <w:rPr>
+                <w:sz w:val="24"/>
+                <w:szCs w:val="24"/>
+                <w:lang w:val="en-US"/>
+              </w:rPr>
+              <w:t>Klassendiagramm</w:t>
+            </w:r>
+            <w:proofErr w:type="spellEnd"/>
           </w:p>
         </w:tc>
       </w:tr>
@@ -412,8 +430,18 @@
                 <w:szCs w:val="24"/>
                 <w:lang w:val="en-US"/>
               </w:rPr>
-              <w:t>REST-Schnittstellen</w:t>
-            </w:r>
+              <w:t>REST-</w:t>
+            </w:r>
+            <w:proofErr w:type="spellStart"/>
+            <w:r>
+              <w:rPr>
+                <w:sz w:val="24"/>
+                <w:szCs w:val="24"/>
+                <w:lang w:val="en-US"/>
+              </w:rPr>
+              <w:t>Schnittstellen</w:t>
+            </w:r>
+            <w:proofErr w:type="spellEnd"/>
           </w:p>
         </w:tc>
       </w:tr>
@@ -739,6 +767,7 @@
                 <w:lang w:val="en-US"/>
               </w:rPr>
             </w:pPr>
+            <w:proofErr w:type="spellStart"/>
             <w:r>
               <w:rPr>
                 <w:sz w:val="24"/>
@@ -748,6 +777,7 @@
               </w:rPr>
               <w:t>Bücher</w:t>
             </w:r>
+            <w:proofErr w:type="spellEnd"/>
           </w:p>
         </w:tc>
         <w:tc>
@@ -762,6 +792,7 @@
                 <w:lang w:val="en-US"/>
               </w:rPr>
             </w:pPr>
+            <w:proofErr w:type="spellStart"/>
             <w:r>
               <w:rPr>
                 <w:sz w:val="24"/>
@@ -770,6 +801,7 @@
               </w:rPr>
               <w:t>Fertig</w:t>
             </w:r>
+            <w:proofErr w:type="spellEnd"/>
           </w:p>
         </w:tc>
         <w:tc>
@@ -824,6 +856,7 @@
                 <w:lang w:val="en-US"/>
               </w:rPr>
             </w:pPr>
+            <w:proofErr w:type="spellStart"/>
             <w:r>
               <w:rPr>
                 <w:sz w:val="24"/>
@@ -833,6 +866,7 @@
               </w:rPr>
               <w:t>Bewertungen</w:t>
             </w:r>
+            <w:proofErr w:type="spellEnd"/>
           </w:p>
         </w:tc>
         <w:tc>
@@ -847,6 +881,7 @@
                 <w:lang w:val="en-US"/>
               </w:rPr>
             </w:pPr>
+            <w:proofErr w:type="spellStart"/>
             <w:r>
               <w:rPr>
                 <w:sz w:val="24"/>
@@ -855,6 +890,7 @@
               </w:rPr>
               <w:t>Angefangen</w:t>
             </w:r>
+            <w:proofErr w:type="spellEnd"/>
           </w:p>
         </w:tc>
         <w:tc>
@@ -902,6 +938,7 @@
                 <w:lang w:val="en-US"/>
               </w:rPr>
             </w:pPr>
+            <w:proofErr w:type="spellStart"/>
             <w:r>
               <w:rPr>
                 <w:sz w:val="24"/>
@@ -909,7 +946,17 @@
                 <w:highlight w:val="yellow"/>
                 <w:lang w:val="en-US"/>
               </w:rPr>
-              <w:t>Verschiedene Genres</w:t>
+              <w:t>Verschiedene</w:t>
+            </w:r>
+            <w:proofErr w:type="spellEnd"/>
+            <w:r>
+              <w:rPr>
+                <w:sz w:val="24"/>
+                <w:szCs w:val="24"/>
+                <w:highlight w:val="yellow"/>
+                <w:lang w:val="en-US"/>
+              </w:rPr>
+              <w:t xml:space="preserve"> Genres</w:t>
             </w:r>
           </w:p>
         </w:tc>
@@ -925,6 +972,7 @@
                 <w:lang w:val="en-US"/>
               </w:rPr>
             </w:pPr>
+            <w:proofErr w:type="spellStart"/>
             <w:r>
               <w:rPr>
                 <w:sz w:val="24"/>
@@ -933,6 +981,7 @@
               </w:rPr>
               <w:t>Angefangen</w:t>
             </w:r>
+            <w:proofErr w:type="spellEnd"/>
           </w:p>
         </w:tc>
         <w:tc>
@@ -980,6 +1029,7 @@
                 <w:lang w:val="en-US"/>
               </w:rPr>
             </w:pPr>
+            <w:proofErr w:type="spellStart"/>
             <w:r>
               <w:rPr>
                 <w:sz w:val="24"/>
@@ -989,6 +1039,7 @@
               </w:rPr>
               <w:t>Lieblings</w:t>
             </w:r>
+            <w:proofErr w:type="spellEnd"/>
           </w:p>
         </w:tc>
         <w:tc>
@@ -1003,6 +1054,7 @@
                 <w:lang w:val="en-US"/>
               </w:rPr>
             </w:pPr>
+            <w:proofErr w:type="spellStart"/>
             <w:r>
               <w:rPr>
                 <w:sz w:val="24"/>
@@ -1011,6 +1063,7 @@
               </w:rPr>
               <w:t>Fertig</w:t>
             </w:r>
+            <w:proofErr w:type="spellEnd"/>
           </w:p>
         </w:tc>
         <w:tc>
@@ -1058,6 +1111,7 @@
                 <w:lang w:val="en-US"/>
               </w:rPr>
             </w:pPr>
+            <w:proofErr w:type="spellStart"/>
             <w:r>
               <w:rPr>
                 <w:sz w:val="24"/>
@@ -1067,6 +1121,7 @@
               </w:rPr>
               <w:t>Sprache</w:t>
             </w:r>
+            <w:proofErr w:type="spellEnd"/>
           </w:p>
         </w:tc>
         <w:tc>
@@ -1081,6 +1136,7 @@
                 <w:lang w:val="en-US"/>
               </w:rPr>
             </w:pPr>
+            <w:proofErr w:type="spellStart"/>
             <w:r>
               <w:rPr>
                 <w:sz w:val="24"/>
@@ -1089,6 +1145,7 @@
               </w:rPr>
               <w:t>Angefangen</w:t>
             </w:r>
+            <w:proofErr w:type="spellEnd"/>
           </w:p>
         </w:tc>
         <w:tc>
@@ -1136,6 +1193,7 @@
                 <w:lang w:val="en-US"/>
               </w:rPr>
             </w:pPr>
+            <w:proofErr w:type="spellStart"/>
             <w:r>
               <w:rPr>
                 <w:sz w:val="24"/>
@@ -1145,6 +1203,7 @@
               </w:rPr>
               <w:t>Suchleiste</w:t>
             </w:r>
+            <w:proofErr w:type="spellEnd"/>
           </w:p>
         </w:tc>
         <w:tc>
@@ -1159,6 +1218,7 @@
                 <w:lang w:val="en-US"/>
               </w:rPr>
             </w:pPr>
+            <w:proofErr w:type="spellStart"/>
             <w:r>
               <w:rPr>
                 <w:sz w:val="24"/>
@@ -1167,6 +1227,7 @@
               </w:rPr>
               <w:t>Fertig</w:t>
             </w:r>
+            <w:proofErr w:type="spellEnd"/>
           </w:p>
         </w:tc>
         <w:tc>
@@ -1214,6 +1275,7 @@
                 <w:lang w:val="en-US"/>
               </w:rPr>
             </w:pPr>
+            <w:proofErr w:type="spellStart"/>
             <w:r>
               <w:rPr>
                 <w:sz w:val="24"/>
@@ -1223,6 +1285,7 @@
               </w:rPr>
               <w:t>Kosten</w:t>
             </w:r>
+            <w:proofErr w:type="spellEnd"/>
           </w:p>
         </w:tc>
         <w:tc>
@@ -1313,6 +1376,7 @@
                 <w:lang w:val="en-US"/>
               </w:rPr>
             </w:pPr>
+            <w:proofErr w:type="spellStart"/>
             <w:r>
               <w:rPr>
                 <w:sz w:val="24"/>
@@ -1321,6 +1385,7 @@
               </w:rPr>
               <w:t>Angefangen</w:t>
             </w:r>
+            <w:proofErr w:type="spellEnd"/>
           </w:p>
         </w:tc>
         <w:tc>
@@ -1368,6 +1433,7 @@
                 <w:lang w:val="en-US"/>
               </w:rPr>
             </w:pPr>
+            <w:proofErr w:type="spellStart"/>
             <w:r>
               <w:rPr>
                 <w:sz w:val="24"/>
@@ -1377,6 +1443,7 @@
               </w:rPr>
               <w:t>Konto</w:t>
             </w:r>
+            <w:proofErr w:type="spellEnd"/>
           </w:p>
         </w:tc>
         <w:tc>
@@ -1391,6 +1458,7 @@
                 <w:lang w:val="en-US"/>
               </w:rPr>
             </w:pPr>
+            <w:proofErr w:type="spellStart"/>
             <w:r>
               <w:rPr>
                 <w:sz w:val="24"/>
@@ -1399,6 +1467,7 @@
               </w:rPr>
               <w:t>Angefangen</w:t>
             </w:r>
+            <w:proofErr w:type="spellEnd"/>
           </w:p>
         </w:tc>
         <w:tc>
@@ -1445,6 +1514,7 @@
                 <w:lang w:val="en-US"/>
               </w:rPr>
             </w:pPr>
+            <w:proofErr w:type="spellStart"/>
             <w:r>
               <w:rPr>
                 <w:sz w:val="24"/>
@@ -1453,6 +1523,7 @@
               </w:rPr>
               <w:t>Insgesamt</w:t>
             </w:r>
+            <w:proofErr w:type="spellEnd"/>
           </w:p>
         </w:tc>
         <w:tc>
@@ -1584,6 +1655,7 @@
           <w:lang w:val="en-US"/>
         </w:rPr>
       </w:pPr>
+      <w:proofErr w:type="spellStart"/>
       <w:r>
         <w:rPr>
           <w:sz w:val="24"/>
@@ -1592,6 +1664,7 @@
         </w:rPr>
         <w:t>Projektidee</w:t>
       </w:r>
+      <w:proofErr w:type="spellEnd"/>
     </w:p>
     <w:p>
       <w:pPr>
@@ -1606,6 +1679,7 @@
           <w:lang w:val="en-US"/>
         </w:rPr>
       </w:pPr>
+      <w:proofErr w:type="spellStart"/>
       <w:r>
         <w:rPr>
           <w:sz w:val="24"/>
@@ -1614,6 +1688,7 @@
         </w:rPr>
         <w:t>Anforderungskatalog</w:t>
       </w:r>
+      <w:proofErr w:type="spellEnd"/>
     </w:p>
     <w:p>
       <w:pPr>
@@ -1628,6 +1703,7 @@
           <w:lang w:val="en-US"/>
         </w:rPr>
       </w:pPr>
+      <w:proofErr w:type="spellStart"/>
       <w:r>
         <w:rPr>
           <w:sz w:val="24"/>
@@ -1636,6 +1712,7 @@
         </w:rPr>
         <w:t>Klassendiagramm</w:t>
       </w:r>
+      <w:proofErr w:type="spellEnd"/>
     </w:p>
     <w:p>
       <w:pPr>
@@ -1700,8 +1777,18 @@
           <w:szCs w:val="24"/>
           <w:lang w:val="en-US"/>
         </w:rPr>
-        <w:t>REST-Schnittstellen</w:t>
-      </w:r>
+        <w:t>REST-</w:t>
+      </w:r>
+      <w:proofErr w:type="spellStart"/>
+      <w:r>
+        <w:rPr>
+          <w:sz w:val="24"/>
+          <w:szCs w:val="24"/>
+          <w:lang w:val="en-US"/>
+        </w:rPr>
+        <w:t>Schnittstellen</w:t>
+      </w:r>
+      <w:proofErr w:type="spellEnd"/>
     </w:p>
     <w:p>
       <w:pPr>
@@ -1716,6 +1803,7 @@
           <w:lang w:val="en-US"/>
         </w:rPr>
       </w:pPr>
+      <w:proofErr w:type="spellStart"/>
       <w:r>
         <w:rPr>
           <w:sz w:val="24"/>
@@ -1724,6 +1812,7 @@
         </w:rPr>
         <w:t>Testplan</w:t>
       </w:r>
+      <w:proofErr w:type="spellEnd"/>
     </w:p>
     <w:p>
       <w:pPr>
@@ -1738,6 +1827,7 @@
           <w:lang w:val="en-US"/>
         </w:rPr>
       </w:pPr>
+      <w:proofErr w:type="spellStart"/>
       <w:r>
         <w:rPr>
           <w:sz w:val="24"/>
@@ -1746,6 +1836,7 @@
         </w:rPr>
         <w:t>Installationsanleitung</w:t>
       </w:r>
+      <w:proofErr w:type="spellEnd"/>
     </w:p>
     <w:p>
       <w:pPr>
@@ -1760,6 +1851,7 @@
           <w:lang w:val="en-US"/>
         </w:rPr>
       </w:pPr>
+      <w:proofErr w:type="spellStart"/>
       <w:r>
         <w:rPr>
           <w:sz w:val="24"/>
@@ -1768,6 +1860,7 @@
         </w:rPr>
         <w:t>Hilfestellungen</w:t>
       </w:r>
+      <w:proofErr w:type="spellEnd"/>
     </w:p>
     <w:p>
       <w:pPr>
@@ -1800,6 +1893,7 @@
           <w:lang w:val="en-US"/>
         </w:rPr>
       </w:pPr>
+      <w:proofErr w:type="spellStart"/>
       <w:r>
         <w:rPr>
           <w:sz w:val="24"/>
@@ -1824,6 +1918,7 @@
         </w:rPr>
         <w:t>dee</w:t>
       </w:r>
+      <w:proofErr w:type="spellEnd"/>
     </w:p>
     <w:p>
       <w:pPr>
@@ -1928,7 +2023,23 @@
           <w:sz w:val="24"/>
           <w:szCs w:val="24"/>
         </w:rPr>
-        <w:t>man Bücher kauft, Bewertungen (Kommentar schreiben, Likes und Dislikes drücken</w:t>
+        <w:t xml:space="preserve">man Bücher kauft, Bewertungen (Kommentar schreiben, Likes und </w:t>
+      </w:r>
+      <w:proofErr w:type="spellStart"/>
+      <w:r>
+        <w:rPr>
+          <w:sz w:val="24"/>
+          <w:szCs w:val="24"/>
+        </w:rPr>
+        <w:t>Dislikes</w:t>
+      </w:r>
+      <w:proofErr w:type="spellEnd"/>
+      <w:r>
+        <w:rPr>
+          <w:sz w:val="24"/>
+          <w:szCs w:val="24"/>
+        </w:rPr>
+        <w:t xml:space="preserve"> drücken</w:t>
       </w:r>
       <w:r>
         <w:rPr>
@@ -1949,8 +2060,17 @@
           <w:sz w:val="24"/>
           <w:szCs w:val="24"/>
         </w:rPr>
-        <w:t xml:space="preserve"> etc</w:t>
-      </w:r>
+        <w:t xml:space="preserve"> </w:t>
+      </w:r>
+      <w:proofErr w:type="spellStart"/>
+      <w:r>
+        <w:rPr>
+          <w:sz w:val="24"/>
+          <w:szCs w:val="24"/>
+        </w:rPr>
+        <w:t>etc</w:t>
+      </w:r>
+      <w:proofErr w:type="spellEnd"/>
       <w:r>
         <w:rPr>
           <w:sz w:val="24"/>
@@ -1972,6 +2092,7 @@
           <w:lang w:val="en-US"/>
         </w:rPr>
       </w:pPr>
+      <w:proofErr w:type="spellStart"/>
       <w:r>
         <w:rPr>
           <w:sz w:val="24"/>
@@ -1988,6 +2109,7 @@
         </w:rPr>
         <w:t>g</w:t>
       </w:r>
+      <w:proofErr w:type="spellEnd"/>
     </w:p>
     <w:p>
       <w:pPr>
@@ -2010,13 +2132,23 @@
           <w:lang w:val="en-US"/>
         </w:rPr>
       </w:pPr>
-      <w:r>
-        <w:rPr>
-          <w:sz w:val="24"/>
-          <w:szCs w:val="24"/>
-          <w:lang w:val="en-US"/>
-        </w:rPr>
-        <w:t>Kernaufgaben:</w:t>
+      <w:proofErr w:type="spellStart"/>
+      <w:r>
+        <w:rPr>
+          <w:sz w:val="24"/>
+          <w:szCs w:val="24"/>
+          <w:lang w:val="en-US"/>
+        </w:rPr>
+        <w:t>Kernaufgaben</w:t>
+      </w:r>
+      <w:proofErr w:type="spellEnd"/>
+      <w:r>
+        <w:rPr>
+          <w:sz w:val="24"/>
+          <w:szCs w:val="24"/>
+          <w:lang w:val="en-US"/>
+        </w:rPr>
+        <w:t>:</w:t>
       </w:r>
     </w:p>
     <w:p>
@@ -2032,14 +2164,34 @@
           <w:lang w:val="en-US"/>
         </w:rPr>
       </w:pPr>
-      <w:r>
-        <w:rPr>
-          <w:sz w:val="24"/>
-          <w:szCs w:val="24"/>
-          <w:lang w:val="en-US"/>
-        </w:rPr>
-        <w:t>Webshop Website erstellen</w:t>
-      </w:r>
+      <w:proofErr w:type="spellStart"/>
+      <w:r>
+        <w:rPr>
+          <w:sz w:val="24"/>
+          <w:szCs w:val="24"/>
+          <w:lang w:val="en-US"/>
+        </w:rPr>
+        <w:t>Webshop</w:t>
+      </w:r>
+      <w:proofErr w:type="spellEnd"/>
+      <w:r>
+        <w:rPr>
+          <w:sz w:val="24"/>
+          <w:szCs w:val="24"/>
+          <w:lang w:val="en-US"/>
+        </w:rPr>
+        <w:t xml:space="preserve"> Website </w:t>
+      </w:r>
+      <w:proofErr w:type="spellStart"/>
+      <w:r>
+        <w:rPr>
+          <w:sz w:val="24"/>
+          <w:szCs w:val="24"/>
+          <w:lang w:val="en-US"/>
+        </w:rPr>
+        <w:t>erstellen</w:t>
+      </w:r>
+      <w:proofErr w:type="spellEnd"/>
       <w:r>
         <w:rPr>
           <w:sz w:val="24"/>
@@ -2062,13 +2214,59 @@
           <w:lang w:val="en-US"/>
         </w:rPr>
       </w:pPr>
-      <w:r>
-        <w:rPr>
-          <w:sz w:val="24"/>
-          <w:szCs w:val="24"/>
-          <w:lang w:val="en-US"/>
-        </w:rPr>
-        <w:t>Bücher im Website nachsuchen.</w:t>
+      <w:proofErr w:type="spellStart"/>
+      <w:r>
+        <w:rPr>
+          <w:sz w:val="24"/>
+          <w:szCs w:val="24"/>
+          <w:lang w:val="en-US"/>
+        </w:rPr>
+        <w:t>Bücher</w:t>
+      </w:r>
+      <w:proofErr w:type="spellEnd"/>
+      <w:r>
+        <w:rPr>
+          <w:sz w:val="24"/>
+          <w:szCs w:val="24"/>
+          <w:lang w:val="en-US"/>
+        </w:rPr>
+        <w:t xml:space="preserve"> </w:t>
+      </w:r>
+      <w:proofErr w:type="spellStart"/>
+      <w:r>
+        <w:rPr>
+          <w:sz w:val="24"/>
+          <w:szCs w:val="24"/>
+          <w:lang w:val="en-US"/>
+        </w:rPr>
+        <w:t>im</w:t>
+      </w:r>
+      <w:proofErr w:type="spellEnd"/>
+      <w:r>
+        <w:rPr>
+          <w:sz w:val="24"/>
+          <w:szCs w:val="24"/>
+          <w:lang w:val="en-US"/>
+        </w:rPr>
+        <w:t xml:space="preserve"> Website </w:t>
+      </w:r>
+      <w:proofErr w:type="spellStart"/>
+      <w:r>
+        <w:rPr>
+          <w:sz w:val="24"/>
+          <w:szCs w:val="24"/>
+          <w:lang w:val="en-US"/>
+        </w:rPr>
+        <w:t>nachsuchen</w:t>
+      </w:r>
+      <w:proofErr w:type="spellEnd"/>
+      <w:r>
+        <w:rPr>
+          <w:sz w:val="24"/>
+          <w:szCs w:val="24"/>
+          <w:lang w:val="en-US"/>
+        </w:rPr>
+        <w:t>.</w:t>
       </w:r>
     </w:p>
     <w:p>
@@ -2165,6 +2363,7 @@
           <w:lang w:val="en-US"/>
         </w:rPr>
       </w:pPr>
+      <w:proofErr w:type="spellStart"/>
       <w:r>
         <w:rPr>
           <w:sz w:val="24"/>
@@ -2173,6 +2372,7 @@
         </w:rPr>
         <w:t>Klassendiagramm</w:t>
       </w:r>
+      <w:proofErr w:type="spellEnd"/>
       <w:r>
         <w:rPr>
           <w:sz w:val="24"/>
@@ -2602,7 +2802,16 @@
           <w:szCs w:val="24"/>
           <w:lang w:val="en-US"/>
         </w:rPr>
-        <w:t>REST-Schnittstelle</w:t>
+        <w:t>REST-</w:t>
+      </w:r>
+      <w:proofErr w:type="spellStart"/>
+      <w:r>
+        <w:rPr>
+          <w:sz w:val="24"/>
+          <w:szCs w:val="24"/>
+          <w:lang w:val="en-US"/>
+        </w:rPr>
+        <w:t>Schnittstelle</w:t>
       </w:r>
       <w:r>
         <w:rPr>
@@ -2612,6 +2821,7 @@
         </w:rPr>
         <w:t>n</w:t>
       </w:r>
+      <w:proofErr w:type="spellEnd"/>
     </w:p>
     <w:p>
       <w:pPr>
@@ -2691,6 +2901,7 @@
           <w:lang w:val="en-US"/>
         </w:rPr>
       </w:pPr>
+      <w:proofErr w:type="spellStart"/>
       <w:r>
         <w:rPr>
           <w:sz w:val="24"/>
@@ -2707,6 +2918,7 @@
         </w:rPr>
         <w:t>an</w:t>
       </w:r>
+      <w:proofErr w:type="spellEnd"/>
     </w:p>
     <w:p>
       <w:pPr>
@@ -2730,6 +2942,7 @@
           <w:lang w:val="en-US"/>
         </w:rPr>
       </w:pPr>
+      <w:proofErr w:type="spellStart"/>
       <w:r>
         <w:rPr>
           <w:sz w:val="24"/>
@@ -2738,6 +2951,7 @@
         </w:rPr>
         <w:t>Installationanstellung</w:t>
       </w:r>
+      <w:proofErr w:type="spellEnd"/>
     </w:p>
     <w:p>
       <w:pPr>
@@ -2860,6 +3074,7 @@
           <w:lang w:val="en-US"/>
         </w:rPr>
       </w:pPr>
+      <w:proofErr w:type="spellStart"/>
       <w:r>
         <w:rPr>
           <w:sz w:val="24"/>
@@ -2867,7 +3082,16 @@
           <w:lang w:val="en-US"/>
         </w:rPr>
         <w:lastRenderedPageBreak/>
-        <w:t>Hilfestellungen:</w:t>
+        <w:t>Hilfestellungen</w:t>
+      </w:r>
+      <w:proofErr w:type="spellEnd"/>
+      <w:r>
+        <w:rPr>
+          <w:sz w:val="24"/>
+          <w:szCs w:val="24"/>
+          <w:lang w:val="en-US"/>
+        </w:rPr>
+        <w:t>:</w:t>
       </w:r>
     </w:p>
     <w:p>
@@ -2926,8 +3150,45 @@
             <w:u w:val="single"/>
             <w:lang w:val="en-US" w:eastAsia="de-CH"/>
           </w:rPr>
-          <w:t>Ein Bücher App erstellen</w:t>
+          <w:t xml:space="preserve">Ein </w:t>
         </w:r>
+        <w:proofErr w:type="spellStart"/>
+        <w:r>
+          <w:rPr>
+            <w:rFonts w:ascii="Calibri" w:eastAsia="Times New Roman" w:hAnsi="Calibri" w:cs="Calibri"/>
+            <w:color w:val="0000FF"/>
+            <w:sz w:val="24"/>
+            <w:szCs w:val="24"/>
+            <w:u w:val="single"/>
+            <w:lang w:val="en-US" w:eastAsia="de-CH"/>
+          </w:rPr>
+          <w:t>Bücher</w:t>
+        </w:r>
+        <w:proofErr w:type="spellEnd"/>
+        <w:r>
+          <w:rPr>
+            <w:rFonts w:ascii="Calibri" w:eastAsia="Times New Roman" w:hAnsi="Calibri" w:cs="Calibri"/>
+            <w:color w:val="0000FF"/>
+            <w:sz w:val="24"/>
+            <w:szCs w:val="24"/>
+            <w:u w:val="single"/>
+            <w:lang w:val="en-US" w:eastAsia="de-CH"/>
+          </w:rPr>
+          <w:t xml:space="preserve"> App </w:t>
+        </w:r>
+        <w:proofErr w:type="spellStart"/>
+        <w:r>
+          <w:rPr>
+            <w:rFonts w:ascii="Calibri" w:eastAsia="Times New Roman" w:hAnsi="Calibri" w:cs="Calibri"/>
+            <w:color w:val="0000FF"/>
+            <w:sz w:val="24"/>
+            <w:szCs w:val="24"/>
+            <w:u w:val="single"/>
+            <w:lang w:val="en-US" w:eastAsia="de-CH"/>
+          </w:rPr>
+          <w:t>erstellen</w:t>
+        </w:r>
+        <w:proofErr w:type="spellEnd"/>
       </w:hyperlink>
     </w:p>
     <w:p>
@@ -2954,26 +3215,9 @@
             <w:szCs w:val="24"/>
             <w:lang w:val="en-US" w:eastAsia="de-CH"/>
           </w:rPr>
-          <w:t>React Axios</w:t>
+          <w:t xml:space="preserve">React </w:t>
         </w:r>
-      </w:hyperlink>
-    </w:p>
-    <w:p>
-      <w:pPr>
-        <w:numPr>
-          <w:ilvl w:val="0"/>
-          <w:numId w:val="10"/>
-        </w:numPr>
-        <w:spacing w:after="0" w:line="240" w:lineRule="auto"/>
-        <w:textAlignment w:val="center"/>
-        <w:rPr>
-          <w:rFonts w:ascii="Calibri" w:eastAsia="Times New Roman" w:hAnsi="Calibri" w:cs="Calibri"/>
-          <w:sz w:val="24"/>
-          <w:szCs w:val="24"/>
-          <w:lang w:val="en-US" w:eastAsia="de-CH"/>
-        </w:rPr>
-      </w:pPr>
-      <w:hyperlink r:id="rId15" w:history="1">
+        <w:proofErr w:type="spellStart"/>
         <w:r>
           <w:rPr>
             <w:rStyle w:val="Hyperlink"/>
@@ -2982,8 +3226,81 @@
             <w:szCs w:val="24"/>
             <w:lang w:val="en-US" w:eastAsia="de-CH"/>
           </w:rPr>
-          <w:t>Bewertungen erstellen</w:t>
+          <w:t>Axios</w:t>
         </w:r>
+        <w:proofErr w:type="spellEnd"/>
+      </w:hyperlink>
+    </w:p>
+    <w:p>
+      <w:pPr>
+        <w:numPr>
+          <w:ilvl w:val="0"/>
+          <w:numId w:val="10"/>
+        </w:numPr>
+        <w:spacing w:after="0" w:line="240" w:lineRule="auto"/>
+        <w:textAlignment w:val="center"/>
+        <w:rPr>
+          <w:rFonts w:ascii="Calibri" w:eastAsia="Times New Roman" w:hAnsi="Calibri" w:cs="Calibri"/>
+          <w:sz w:val="24"/>
+          <w:szCs w:val="24"/>
+          <w:lang w:val="en-US" w:eastAsia="de-CH"/>
+        </w:rPr>
+      </w:pPr>
+      <w:hyperlink r:id="rId15" w:history="1">
+        <w:proofErr w:type="spellStart"/>
+        <w:r>
+          <w:rPr>
+            <w:rStyle w:val="Hyperlink"/>
+            <w:rFonts w:ascii="Calibri" w:eastAsia="Times New Roman" w:hAnsi="Calibri" w:cs="Calibri"/>
+            <w:sz w:val="24"/>
+            <w:szCs w:val="24"/>
+            <w:lang w:val="en-US" w:eastAsia="de-CH"/>
+          </w:rPr>
+          <w:t>Bewertungen</w:t>
+        </w:r>
+        <w:proofErr w:type="spellEnd"/>
+        <w:r>
+          <w:rPr>
+            <w:rStyle w:val="Hyperlink"/>
+            <w:rFonts w:ascii="Calibri" w:eastAsia="Times New Roman" w:hAnsi="Calibri" w:cs="Calibri"/>
+            <w:sz w:val="24"/>
+            <w:szCs w:val="24"/>
+            <w:lang w:val="en-US" w:eastAsia="de-CH"/>
+          </w:rPr>
+          <w:t xml:space="preserve"> </w:t>
+        </w:r>
+        <w:proofErr w:type="spellStart"/>
+        <w:r>
+          <w:rPr>
+            <w:rStyle w:val="Hyperlink"/>
+            <w:rFonts w:ascii="Calibri" w:eastAsia="Times New Roman" w:hAnsi="Calibri" w:cs="Calibri"/>
+            <w:sz w:val="24"/>
+            <w:szCs w:val="24"/>
+            <w:lang w:val="en-US" w:eastAsia="de-CH"/>
+          </w:rPr>
+          <w:t>erstell</w:t>
+        </w:r>
+        <w:r>
+          <w:rPr>
+            <w:rStyle w:val="Hyperlink"/>
+            <w:rFonts w:ascii="Calibri" w:eastAsia="Times New Roman" w:hAnsi="Calibri" w:cs="Calibri"/>
+            <w:sz w:val="24"/>
+            <w:szCs w:val="24"/>
+            <w:lang w:val="en-US" w:eastAsia="de-CH"/>
+          </w:rPr>
+          <w:t>e</w:t>
+        </w:r>
+        <w:r>
+          <w:rPr>
+            <w:rStyle w:val="Hyperlink"/>
+            <w:rFonts w:ascii="Calibri" w:eastAsia="Times New Roman" w:hAnsi="Calibri" w:cs="Calibri"/>
+            <w:sz w:val="24"/>
+            <w:szCs w:val="24"/>
+            <w:lang w:val="en-US" w:eastAsia="de-CH"/>
+          </w:rPr>
+          <w:t>n</w:t>
+        </w:r>
+        <w:proofErr w:type="spellEnd"/>
       </w:hyperlink>
     </w:p>
     <w:p>
@@ -3011,8 +3328,21 @@
             <w:u w:val="single"/>
             <w:lang w:val="en-US" w:eastAsia="de-CH"/>
           </w:rPr>
-          <w:t>App übersetzen</w:t>
+          <w:t xml:space="preserve">App </w:t>
         </w:r>
+        <w:proofErr w:type="spellStart"/>
+        <w:r>
+          <w:rPr>
+            <w:rFonts w:ascii="Calibri" w:eastAsia="Times New Roman" w:hAnsi="Calibri" w:cs="Calibri"/>
+            <w:color w:val="0000FF"/>
+            <w:sz w:val="24"/>
+            <w:szCs w:val="24"/>
+            <w:u w:val="single"/>
+            <w:lang w:val="en-US" w:eastAsia="de-CH"/>
+          </w:rPr>
+          <w:t>übersetzen</w:t>
+        </w:r>
+        <w:proofErr w:type="spellEnd"/>
       </w:hyperlink>
     </w:p>
     <w:p>
@@ -3096,26 +3426,9 @@
             <w:u w:val="single"/>
             <w:lang w:val="en-US" w:eastAsia="de-CH"/>
           </w:rPr>
-          <w:t>Forums erstellen</w:t>
+          <w:t xml:space="preserve">Forums </w:t>
         </w:r>
-      </w:hyperlink>
-    </w:p>
-    <w:p>
-      <w:pPr>
-        <w:numPr>
-          <w:ilvl w:val="0"/>
-          <w:numId w:val="11"/>
-        </w:numPr>
-        <w:spacing w:after="0" w:line="240" w:lineRule="auto"/>
-        <w:textAlignment w:val="center"/>
-        <w:rPr>
-          <w:rFonts w:ascii="Calibri" w:eastAsia="Times New Roman" w:hAnsi="Calibri" w:cs="Calibri"/>
-          <w:sz w:val="24"/>
-          <w:szCs w:val="24"/>
-          <w:lang w:val="en-US" w:eastAsia="de-CH"/>
-        </w:rPr>
-      </w:pPr>
-      <w:hyperlink r:id="rId20" w:history="1">
+        <w:proofErr w:type="spellStart"/>
         <w:r>
           <w:rPr>
             <w:rFonts w:ascii="Calibri" w:eastAsia="Times New Roman" w:hAnsi="Calibri" w:cs="Calibri"/>
@@ -3125,29 +3438,7 @@
             <w:u w:val="single"/>
             <w:lang w:val="en-US" w:eastAsia="de-CH"/>
           </w:rPr>
-          <w:t>Suchleiste e</w:t>
-        </w:r>
-        <w:r>
-          <w:rPr>
-            <w:rFonts w:ascii="Calibri" w:eastAsia="Times New Roman" w:hAnsi="Calibri" w:cs="Calibri"/>
-            <w:color w:val="0000FF"/>
-            <w:sz w:val="24"/>
-            <w:szCs w:val="24"/>
-            <w:u w:val="single"/>
-            <w:lang w:val="en-US" w:eastAsia="de-CH"/>
-          </w:rPr>
-          <w:t>r</w:t>
-        </w:r>
-        <w:r>
-          <w:rPr>
-            <w:rFonts w:ascii="Calibri" w:eastAsia="Times New Roman" w:hAnsi="Calibri" w:cs="Calibri"/>
-            <w:color w:val="0000FF"/>
-            <w:sz w:val="24"/>
-            <w:szCs w:val="24"/>
-            <w:u w:val="single"/>
-            <w:lang w:val="en-US" w:eastAsia="de-CH"/>
-          </w:rPr>
-          <w:t>s</w:t>
+          <w:t>ers</w:t>
         </w:r>
         <w:r>
           <w:rPr>
@@ -3169,8 +3460,75 @@
             <w:u w:val="single"/>
             <w:lang w:val="en-US" w:eastAsia="de-CH"/>
           </w:rPr>
-          <w:t>ellen</w:t>
+          <w:t>elle</w:t>
         </w:r>
+        <w:r>
+          <w:rPr>
+            <w:rFonts w:ascii="Calibri" w:eastAsia="Times New Roman" w:hAnsi="Calibri" w:cs="Calibri"/>
+            <w:color w:val="0000FF"/>
+            <w:sz w:val="24"/>
+            <w:szCs w:val="24"/>
+            <w:u w:val="single"/>
+            <w:lang w:val="en-US" w:eastAsia="de-CH"/>
+          </w:rPr>
+          <w:t>n</w:t>
+        </w:r>
+        <w:proofErr w:type="spellEnd"/>
+      </w:hyperlink>
+    </w:p>
+    <w:p>
+      <w:pPr>
+        <w:numPr>
+          <w:ilvl w:val="0"/>
+          <w:numId w:val="11"/>
+        </w:numPr>
+        <w:spacing w:after="0" w:line="240" w:lineRule="auto"/>
+        <w:textAlignment w:val="center"/>
+        <w:rPr>
+          <w:rFonts w:ascii="Calibri" w:eastAsia="Times New Roman" w:hAnsi="Calibri" w:cs="Calibri"/>
+          <w:sz w:val="24"/>
+          <w:szCs w:val="24"/>
+          <w:lang w:val="en-US" w:eastAsia="de-CH"/>
+        </w:rPr>
+      </w:pPr>
+      <w:hyperlink r:id="rId20" w:history="1">
+        <w:proofErr w:type="spellStart"/>
+        <w:r>
+          <w:rPr>
+            <w:rFonts w:ascii="Calibri" w:eastAsia="Times New Roman" w:hAnsi="Calibri" w:cs="Calibri"/>
+            <w:color w:val="0000FF"/>
+            <w:sz w:val="24"/>
+            <w:szCs w:val="24"/>
+            <w:u w:val="single"/>
+            <w:lang w:val="en-US" w:eastAsia="de-CH"/>
+          </w:rPr>
+          <w:t>Suchleiste</w:t>
+        </w:r>
+        <w:proofErr w:type="spellEnd"/>
+        <w:r>
+          <w:rPr>
+            <w:rFonts w:ascii="Calibri" w:eastAsia="Times New Roman" w:hAnsi="Calibri" w:cs="Calibri"/>
+            <w:color w:val="0000FF"/>
+            <w:sz w:val="24"/>
+            <w:szCs w:val="24"/>
+            <w:u w:val="single"/>
+            <w:lang w:val="en-US" w:eastAsia="de-CH"/>
+          </w:rPr>
+          <w:t xml:space="preserve"> </w:t>
+        </w:r>
+        <w:proofErr w:type="spellStart"/>
+        <w:r>
+          <w:rPr>
+            <w:rFonts w:ascii="Calibri" w:eastAsia="Times New Roman" w:hAnsi="Calibri" w:cs="Calibri"/>
+            <w:color w:val="0000FF"/>
+            <w:sz w:val="24"/>
+            <w:szCs w:val="24"/>
+            <w:u w:val="single"/>
+            <w:lang w:val="en-US" w:eastAsia="de-CH"/>
+          </w:rPr>
+          <w:t>erstellen</w:t>
+        </w:r>
+        <w:proofErr w:type="spellEnd"/>
       </w:hyperlink>
     </w:p>
     <w:p>
@@ -3217,6 +3575,7 @@
         </w:rPr>
       </w:pPr>
       <w:hyperlink r:id="rId22" w:history="1">
+        <w:proofErr w:type="spellStart"/>
         <w:r>
           <w:rPr>
             <w:rFonts w:ascii="Calibri" w:eastAsia="Times New Roman" w:hAnsi="Calibri" w:cs="Calibri"/>
@@ -3226,93 +3585,7 @@
             <w:u w:val="single"/>
             <w:lang w:val="en-US" w:eastAsia="de-CH"/>
           </w:rPr>
-          <w:t>Erstellungen</w:t>
-        </w:r>
-      </w:hyperlink>
-    </w:p>
-    <w:p>
-      <w:pPr>
-        <w:numPr>
-          <w:ilvl w:val="0"/>
-          <w:numId w:val="11"/>
-        </w:numPr>
-        <w:spacing w:after="0" w:line="240" w:lineRule="auto"/>
-        <w:textAlignment w:val="center"/>
-        <w:rPr>
-          <w:rFonts w:ascii="Calibri" w:eastAsia="Times New Roman" w:hAnsi="Calibri" w:cs="Calibri"/>
-          <w:sz w:val="24"/>
-          <w:szCs w:val="24"/>
-          <w:lang w:val="en-US" w:eastAsia="de-CH"/>
-        </w:rPr>
-      </w:pPr>
-      <w:hyperlink r:id="rId23" w:history="1">
-        <w:r>
-          <w:rPr>
-            <w:rFonts w:ascii="Calibri" w:eastAsia="Times New Roman" w:hAnsi="Calibri" w:cs="Calibri"/>
-            <w:color w:val="0000FF"/>
-            <w:sz w:val="24"/>
-            <w:szCs w:val="24"/>
-            <w:u w:val="single"/>
-            <w:lang w:val="en-US" w:eastAsia="de-CH"/>
-          </w:rPr>
-          <w:t>Konto erstellen (Register)</w:t>
-        </w:r>
-      </w:hyperlink>
-    </w:p>
-    <w:p>
-      <w:pPr>
-        <w:numPr>
-          <w:ilvl w:val="0"/>
-          <w:numId w:val="11"/>
-        </w:numPr>
-        <w:spacing w:after="0" w:line="240" w:lineRule="auto"/>
-        <w:textAlignment w:val="center"/>
-        <w:rPr>
-          <w:rFonts w:ascii="Calibri" w:eastAsia="Times New Roman" w:hAnsi="Calibri" w:cs="Calibri"/>
-          <w:sz w:val="24"/>
-          <w:szCs w:val="24"/>
-          <w:lang w:val="en-US" w:eastAsia="de-CH"/>
-        </w:rPr>
-      </w:pPr>
-      <w:hyperlink r:id="rId24" w:history="1">
-        <w:r>
-          <w:rPr>
-            <w:rStyle w:val="Hyperlink"/>
-            <w:rFonts w:ascii="Calibri" w:hAnsi="Calibri" w:cs="Calibri"/>
-            <w:sz w:val="24"/>
-            <w:szCs w:val="24"/>
-            <w:lang w:val="en-US"/>
-          </w:rPr>
-          <w:t>Router-Links verändern?</w:t>
-        </w:r>
-      </w:hyperlink>
-    </w:p>
-    <w:p>
-      <w:pPr>
-        <w:numPr>
-          <w:ilvl w:val="0"/>
-          <w:numId w:val="11"/>
-        </w:numPr>
-        <w:spacing w:after="0" w:line="240" w:lineRule="auto"/>
-        <w:textAlignment w:val="center"/>
-        <w:rPr>
-          <w:rFonts w:ascii="Calibri" w:eastAsia="Times New Roman" w:hAnsi="Calibri" w:cs="Calibri"/>
-          <w:sz w:val="24"/>
-          <w:szCs w:val="24"/>
-          <w:lang w:val="en-US" w:eastAsia="de-CH"/>
-        </w:rPr>
-      </w:pPr>
-      <w:hyperlink r:id="rId25" w:history="1">
-        <w:r>
-          <w:rPr>
-            <w:rFonts w:ascii="Calibri" w:eastAsia="Times New Roman" w:hAnsi="Calibri" w:cs="Calibri"/>
-            <w:color w:val="0000FF"/>
-            <w:sz w:val="24"/>
-            <w:szCs w:val="24"/>
-            <w:u w:val="single"/>
-            <w:lang w:val="en-US" w:eastAsia="de-CH"/>
-          </w:rPr>
-          <w:t>Form</w:t>
+          <w:t>Erste</w:t>
         </w:r>
         <w:r>
           <w:rPr>
@@ -3323,8 +3596,42 @@
             <w:u w:val="single"/>
             <w:lang w:val="en-US" w:eastAsia="de-CH"/>
           </w:rPr>
-          <w:t>s</w:t>
+          <w:t>l</w:t>
         </w:r>
+        <w:r>
+          <w:rPr>
+            <w:rFonts w:ascii="Calibri" w:eastAsia="Times New Roman" w:hAnsi="Calibri" w:cs="Calibri"/>
+            <w:color w:val="0000FF"/>
+            <w:sz w:val="24"/>
+            <w:szCs w:val="24"/>
+            <w:u w:val="single"/>
+            <w:lang w:val="en-US" w:eastAsia="de-CH"/>
+          </w:rPr>
+          <w:t>lun</w:t>
+        </w:r>
+        <w:r>
+          <w:rPr>
+            <w:rFonts w:ascii="Calibri" w:eastAsia="Times New Roman" w:hAnsi="Calibri" w:cs="Calibri"/>
+            <w:color w:val="0000FF"/>
+            <w:sz w:val="24"/>
+            <w:szCs w:val="24"/>
+            <w:u w:val="single"/>
+            <w:lang w:val="en-US" w:eastAsia="de-CH"/>
+          </w:rPr>
+          <w:t>g</w:t>
+        </w:r>
+        <w:r>
+          <w:rPr>
+            <w:rFonts w:ascii="Calibri" w:eastAsia="Times New Roman" w:hAnsi="Calibri" w:cs="Calibri"/>
+            <w:color w:val="0000FF"/>
+            <w:sz w:val="24"/>
+            <w:szCs w:val="24"/>
+            <w:u w:val="single"/>
+            <w:lang w:val="en-US" w:eastAsia="de-CH"/>
+          </w:rPr>
+          <w:t>en</w:t>
+        </w:r>
+        <w:proofErr w:type="spellEnd"/>
       </w:hyperlink>
     </w:p>
     <w:p>
@@ -3342,7 +3649,117 @@
           <w:lang w:val="en-US" w:eastAsia="de-CH"/>
         </w:rPr>
       </w:pPr>
-      <w:hyperlink r:id="rId26" w:history="1">
+      <w:hyperlink r:id="rId23" w:history="1">
+        <w:proofErr w:type="spellStart"/>
+        <w:r>
+          <w:rPr>
+            <w:rFonts w:ascii="Calibri" w:eastAsia="Times New Roman" w:hAnsi="Calibri" w:cs="Calibri"/>
+            <w:color w:val="0000FF"/>
+            <w:sz w:val="24"/>
+            <w:szCs w:val="24"/>
+            <w:u w:val="single"/>
+            <w:lang w:val="en-US" w:eastAsia="de-CH"/>
+          </w:rPr>
+          <w:t>Konto</w:t>
+        </w:r>
+        <w:proofErr w:type="spellEnd"/>
+        <w:r>
+          <w:rPr>
+            <w:rFonts w:ascii="Calibri" w:eastAsia="Times New Roman" w:hAnsi="Calibri" w:cs="Calibri"/>
+            <w:color w:val="0000FF"/>
+            <w:sz w:val="24"/>
+            <w:szCs w:val="24"/>
+            <w:u w:val="single"/>
+            <w:lang w:val="en-US" w:eastAsia="de-CH"/>
+          </w:rPr>
+          <w:t xml:space="preserve"> </w:t>
+        </w:r>
+        <w:proofErr w:type="spellStart"/>
+        <w:r>
+          <w:rPr>
+            <w:rFonts w:ascii="Calibri" w:eastAsia="Times New Roman" w:hAnsi="Calibri" w:cs="Calibri"/>
+            <w:color w:val="0000FF"/>
+            <w:sz w:val="24"/>
+            <w:szCs w:val="24"/>
+            <w:u w:val="single"/>
+            <w:lang w:val="en-US" w:eastAsia="de-CH"/>
+          </w:rPr>
+          <w:t>erst</w:t>
+        </w:r>
+        <w:r>
+          <w:rPr>
+            <w:rFonts w:ascii="Calibri" w:eastAsia="Times New Roman" w:hAnsi="Calibri" w:cs="Calibri"/>
+            <w:color w:val="0000FF"/>
+            <w:sz w:val="24"/>
+            <w:szCs w:val="24"/>
+            <w:u w:val="single"/>
+            <w:lang w:val="en-US" w:eastAsia="de-CH"/>
+          </w:rPr>
+          <w:t>e</w:t>
+        </w:r>
+        <w:r>
+          <w:rPr>
+            <w:rFonts w:ascii="Calibri" w:eastAsia="Times New Roman" w:hAnsi="Calibri" w:cs="Calibri"/>
+            <w:color w:val="0000FF"/>
+            <w:sz w:val="24"/>
+            <w:szCs w:val="24"/>
+            <w:u w:val="single"/>
+            <w:lang w:val="en-US" w:eastAsia="de-CH"/>
+          </w:rPr>
+          <w:t>llen</w:t>
+        </w:r>
+        <w:proofErr w:type="spellEnd"/>
+        <w:r>
+          <w:rPr>
+            <w:rFonts w:ascii="Calibri" w:eastAsia="Times New Roman" w:hAnsi="Calibri" w:cs="Calibri"/>
+            <w:color w:val="0000FF"/>
+            <w:sz w:val="24"/>
+            <w:szCs w:val="24"/>
+            <w:u w:val="single"/>
+            <w:lang w:val="en-US" w:eastAsia="de-CH"/>
+          </w:rPr>
+          <w:t xml:space="preserve"> (</w:t>
+        </w:r>
+        <w:r>
+          <w:rPr>
+            <w:rFonts w:ascii="Calibri" w:eastAsia="Times New Roman" w:hAnsi="Calibri" w:cs="Calibri"/>
+            <w:color w:val="0000FF"/>
+            <w:sz w:val="24"/>
+            <w:szCs w:val="24"/>
+            <w:u w:val="single"/>
+            <w:lang w:val="en-US" w:eastAsia="de-CH"/>
+          </w:rPr>
+          <w:t>R</w:t>
+        </w:r>
+        <w:r>
+          <w:rPr>
+            <w:rFonts w:ascii="Calibri" w:eastAsia="Times New Roman" w:hAnsi="Calibri" w:cs="Calibri"/>
+            <w:color w:val="0000FF"/>
+            <w:sz w:val="24"/>
+            <w:szCs w:val="24"/>
+            <w:u w:val="single"/>
+            <w:lang w:val="en-US" w:eastAsia="de-CH"/>
+          </w:rPr>
+          <w:t>egister)</w:t>
+        </w:r>
+      </w:hyperlink>
+    </w:p>
+    <w:p>
+      <w:pPr>
+        <w:numPr>
+          <w:ilvl w:val="0"/>
+          <w:numId w:val="11"/>
+        </w:numPr>
+        <w:spacing w:after="0" w:line="240" w:lineRule="auto"/>
+        <w:textAlignment w:val="center"/>
+        <w:rPr>
+          <w:rFonts w:ascii="Calibri" w:eastAsia="Times New Roman" w:hAnsi="Calibri" w:cs="Calibri"/>
+          <w:sz w:val="24"/>
+          <w:szCs w:val="24"/>
+          <w:lang w:val="en-US" w:eastAsia="de-CH"/>
+        </w:rPr>
+      </w:pPr>
+      <w:hyperlink r:id="rId24" w:history="1">
         <w:r>
           <w:rPr>
             <w:rStyle w:val="Hyperlink"/>
@@ -3351,8 +3768,9 @@
             <w:szCs w:val="24"/>
             <w:lang w:val="en-US"/>
           </w:rPr>
-          <w:t>Texte unterstr</w:t>
+          <w:t xml:space="preserve">Router-Links </w:t>
         </w:r>
+        <w:proofErr w:type="spellStart"/>
         <w:r>
           <w:rPr>
             <w:rStyle w:val="Hyperlink"/>
@@ -3361,8 +3779,9 @@
             <w:szCs w:val="24"/>
             <w:lang w:val="en-US"/>
           </w:rPr>
-          <w:t>e</w:t>
+          <w:t>verändern</w:t>
         </w:r>
+        <w:proofErr w:type="spellEnd"/>
         <w:r>
           <w:rPr>
             <w:rStyle w:val="Hyperlink"/>
@@ -3371,7 +3790,7 @@
             <w:szCs w:val="24"/>
             <w:lang w:val="en-US"/>
           </w:rPr>
-          <w:t>ichen</w:t>
+          <w:t>?</w:t>
         </w:r>
       </w:hyperlink>
     </w:p>
@@ -3384,6 +3803,58 @@
         <w:spacing w:after="0" w:line="240" w:lineRule="auto"/>
         <w:textAlignment w:val="center"/>
         <w:rPr>
+          <w:rFonts w:ascii="Calibri" w:eastAsia="Times New Roman" w:hAnsi="Calibri" w:cs="Calibri"/>
+          <w:sz w:val="24"/>
+          <w:szCs w:val="24"/>
+          <w:lang w:val="en-US" w:eastAsia="de-CH"/>
+        </w:rPr>
+      </w:pPr>
+      <w:hyperlink r:id="rId25" w:history="1">
+        <w:proofErr w:type="spellStart"/>
+        <w:r>
+          <w:rPr>
+            <w:rStyle w:val="Hyperlink"/>
+            <w:rFonts w:ascii="Calibri" w:hAnsi="Calibri" w:cs="Calibri"/>
+            <w:sz w:val="24"/>
+            <w:szCs w:val="24"/>
+            <w:lang w:val="en-US"/>
+          </w:rPr>
+          <w:t>Texte</w:t>
+        </w:r>
+        <w:proofErr w:type="spellEnd"/>
+        <w:r>
+          <w:rPr>
+            <w:rStyle w:val="Hyperlink"/>
+            <w:rFonts w:ascii="Calibri" w:hAnsi="Calibri" w:cs="Calibri"/>
+            <w:sz w:val="24"/>
+            <w:szCs w:val="24"/>
+            <w:lang w:val="en-US"/>
+          </w:rPr>
+          <w:t xml:space="preserve"> </w:t>
+        </w:r>
+        <w:proofErr w:type="spellStart"/>
+        <w:r>
+          <w:rPr>
+            <w:rStyle w:val="Hyperlink"/>
+            <w:rFonts w:ascii="Calibri" w:hAnsi="Calibri" w:cs="Calibri"/>
+            <w:sz w:val="24"/>
+            <w:szCs w:val="24"/>
+            <w:lang w:val="en-US"/>
+          </w:rPr>
+          <w:t>unterstreichen</w:t>
+        </w:r>
+        <w:proofErr w:type="spellEnd"/>
+      </w:hyperlink>
+    </w:p>
+    <w:p>
+      <w:pPr>
+        <w:numPr>
+          <w:ilvl w:val="0"/>
+          <w:numId w:val="11"/>
+        </w:numPr>
+        <w:spacing w:after="0" w:line="240" w:lineRule="auto"/>
+        <w:textAlignment w:val="center"/>
+        <w:rPr>
           <w:rStyle w:val="Hyperlink"/>
           <w:rFonts w:ascii="Calibri" w:eastAsia="Times New Roman" w:hAnsi="Calibri" w:cs="Calibri"/>
           <w:color w:val="auto"/>
@@ -3393,7 +3864,8 @@
           <w:lang w:val="en-US" w:eastAsia="de-CH"/>
         </w:rPr>
       </w:pPr>
-      <w:hyperlink r:id="rId27" w:history="1">
+      <w:hyperlink r:id="rId26" w:history="1">
+        <w:proofErr w:type="spellStart"/>
         <w:r>
           <w:rPr>
             <w:rStyle w:val="Hyperlink"/>
@@ -3404,12 +3876,16 @@
           </w:rPr>
           <w:t>Terms+Service</w:t>
         </w:r>
+        <w:proofErr w:type="spellEnd"/>
       </w:hyperlink>
     </w:p>
     <w:p>
       <w:pPr>
+        <w:numPr>
+          <w:ilvl w:val="0"/>
+          <w:numId w:val="11"/>
+        </w:numPr>
         <w:spacing w:after="0" w:line="240" w:lineRule="auto"/>
-        <w:ind w:left="360"/>
         <w:textAlignment w:val="center"/>
         <w:rPr>
           <w:rFonts w:ascii="Calibri" w:eastAsia="Times New Roman" w:hAnsi="Calibri" w:cs="Calibri"/>
@@ -3418,6 +3894,18 @@
           <w:lang w:val="en-US" w:eastAsia="de-CH"/>
         </w:rPr>
       </w:pPr>
+      <w:r>
+        <w:rPr>
+          <w:rStyle w:val="Hyperlink"/>
+          <w:rFonts w:ascii="Calibri" w:eastAsia="Times New Roman" w:hAnsi="Calibri" w:cs="Calibri"/>
+          <w:color w:val="auto"/>
+          <w:sz w:val="24"/>
+          <w:szCs w:val="24"/>
+          <w:u w:val="none"/>
+          <w:lang w:val="en-US" w:eastAsia="de-CH"/>
+        </w:rPr>
+        <w:t>SideQuest7B</w:t>
+      </w:r>
     </w:p>
     <w:p>
       <w:pPr>
@@ -3458,6 +3946,36 @@
           <w:lang w:val="en-US"/>
         </w:rPr>
         <w:t>:</w:t>
+      </w:r>
+    </w:p>
+    <w:p>
+      <w:pPr>
+        <w:pStyle w:val="Listenabsatz"/>
+        <w:numPr>
+          <w:ilvl w:val="0"/>
+          <w:numId w:val="12"/>
+        </w:numPr>
+        <w:rPr>
+          <w:sz w:val="24"/>
+          <w:szCs w:val="24"/>
+          <w:lang w:val="en-US"/>
+        </w:rPr>
+      </w:pPr>
+      <w:r>
+        <w:rPr>
+          <w:sz w:val="24"/>
+          <w:szCs w:val="24"/>
+          <w:lang w:val="en-US"/>
+        </w:rPr>
+        <w:t>SideQuest4A</w:t>
+      </w:r>
+      <w:r>
+        <w:rPr>
+          <w:sz w:val="24"/>
+          <w:szCs w:val="24"/>
+          <w:lang w:val="en-US"/>
+        </w:rPr>
+        <w:t>-5A</w:t>
       </w:r>
     </w:p>
     <w:sectPr>
@@ -3963,6 +4481,119 @@
     </w:lvl>
   </w:abstractNum>
   <w:abstractNum w:abstractNumId="4" w15:restartNumberingAfterBreak="0">
+    <w:nsid w:val="30D940CE"/>
+    <w:multiLevelType w:val="hybridMultilevel"/>
+    <w:tmpl w:val="DE5E3D04"/>
+    <w:lvl w:ilvl="0" w:tplc="08070001">
+      <w:start w:val="1"/>
+      <w:numFmt w:val="bullet"/>
+      <w:lvlText w:val=""/>
+      <w:lvlJc w:val="left"/>
+      <w:pPr>
+        <w:ind w:left="720" w:hanging="360"/>
+      </w:pPr>
+      <w:rPr>
+        <w:rFonts w:ascii="Symbol" w:hAnsi="Symbol" w:hint="default"/>
+      </w:rPr>
+    </w:lvl>
+    <w:lvl w:ilvl="1" w:tplc="08070003" w:tentative="1">
+      <w:start w:val="1"/>
+      <w:numFmt w:val="bullet"/>
+      <w:lvlText w:val="o"/>
+      <w:lvlJc w:val="left"/>
+      <w:pPr>
+        <w:ind w:left="1440" w:hanging="360"/>
+      </w:pPr>
+      <w:rPr>
+        <w:rFonts w:ascii="Courier New" w:hAnsi="Courier New" w:cs="Courier New" w:hint="default"/>
+      </w:rPr>
+    </w:lvl>
+    <w:lvl w:ilvl="2" w:tplc="08070005" w:tentative="1">
+      <w:start w:val="1"/>
+      <w:numFmt w:val="bullet"/>
+      <w:lvlText w:val=""/>
+      <w:lvlJc w:val="left"/>
+      <w:pPr>
+        <w:ind w:left="2160" w:hanging="360"/>
+      </w:pPr>
+      <w:rPr>
+        <w:rFonts w:ascii="Wingdings" w:hAnsi="Wingdings" w:hint="default"/>
+      </w:rPr>
+    </w:lvl>
+    <w:lvl w:ilvl="3" w:tplc="08070001" w:tentative="1">
+      <w:start w:val="1"/>
+      <w:numFmt w:val="bullet"/>
+      <w:lvlText w:val=""/>
+      <w:lvlJc w:val="left"/>
+      <w:pPr>
+        <w:ind w:left="2880" w:hanging="360"/>
+      </w:pPr>
+      <w:rPr>
+        <w:rFonts w:ascii="Symbol" w:hAnsi="Symbol" w:hint="default"/>
+      </w:rPr>
+    </w:lvl>
+    <w:lvl w:ilvl="4" w:tplc="08070003" w:tentative="1">
+      <w:start w:val="1"/>
+      <w:numFmt w:val="bullet"/>
+      <w:lvlText w:val="o"/>
+      <w:lvlJc w:val="left"/>
+      <w:pPr>
+        <w:ind w:left="3600" w:hanging="360"/>
+      </w:pPr>
+      <w:rPr>
+        <w:rFonts w:ascii="Courier New" w:hAnsi="Courier New" w:cs="Courier New" w:hint="default"/>
+      </w:rPr>
+    </w:lvl>
+    <w:lvl w:ilvl="5" w:tplc="08070005" w:tentative="1">
+      <w:start w:val="1"/>
+      <w:numFmt w:val="bullet"/>
+      <w:lvlText w:val=""/>
+      <w:lvlJc w:val="left"/>
+      <w:pPr>
+        <w:ind w:left="4320" w:hanging="360"/>
+      </w:pPr>
+      <w:rPr>
+        <w:rFonts w:ascii="Wingdings" w:hAnsi="Wingdings" w:hint="default"/>
+      </w:rPr>
+    </w:lvl>
+    <w:lvl w:ilvl="6" w:tplc="08070001" w:tentative="1">
+      <w:start w:val="1"/>
+      <w:numFmt w:val="bullet"/>
+      <w:lvlText w:val=""/>
+      <w:lvlJc w:val="left"/>
+      <w:pPr>
+        <w:ind w:left="5040" w:hanging="360"/>
+      </w:pPr>
+      <w:rPr>
+        <w:rFonts w:ascii="Symbol" w:hAnsi="Symbol" w:hint="default"/>
+      </w:rPr>
+    </w:lvl>
+    <w:lvl w:ilvl="7" w:tplc="08070003" w:tentative="1">
+      <w:start w:val="1"/>
+      <w:numFmt w:val="bullet"/>
+      <w:lvlText w:val="o"/>
+      <w:lvlJc w:val="left"/>
+      <w:pPr>
+        <w:ind w:left="5760" w:hanging="360"/>
+      </w:pPr>
+      <w:rPr>
+        <w:rFonts w:ascii="Courier New" w:hAnsi="Courier New" w:cs="Courier New" w:hint="default"/>
+      </w:rPr>
+    </w:lvl>
+    <w:lvl w:ilvl="8" w:tplc="08070005" w:tentative="1">
+      <w:start w:val="1"/>
+      <w:numFmt w:val="bullet"/>
+      <w:lvlText w:val=""/>
+      <w:lvlJc w:val="left"/>
+      <w:pPr>
+        <w:ind w:left="6480" w:hanging="360"/>
+      </w:pPr>
+      <w:rPr>
+        <w:rFonts w:ascii="Wingdings" w:hAnsi="Wingdings" w:hint="default"/>
+      </w:rPr>
+    </w:lvl>
+  </w:abstractNum>
+  <w:abstractNum w:abstractNumId="5" w15:restartNumberingAfterBreak="0">
     <w:nsid w:val="314F4F26"/>
     <w:multiLevelType w:val="multilevel"/>
     <w:tmpl w:val="3B741D88"/>
@@ -4111,7 +4742,7 @@
       </w:rPr>
     </w:lvl>
   </w:abstractNum>
-  <w:abstractNum w:abstractNumId="5" w15:restartNumberingAfterBreak="0">
+  <w:abstractNum w:abstractNumId="6" w15:restartNumberingAfterBreak="0">
     <w:nsid w:val="3E267E1F"/>
     <w:multiLevelType w:val="multilevel"/>
     <w:tmpl w:val="0807001F"/>
@@ -4197,7 +4828,7 @@
       </w:pPr>
     </w:lvl>
   </w:abstractNum>
-  <w:abstractNum w:abstractNumId="6" w15:restartNumberingAfterBreak="0">
+  <w:abstractNum w:abstractNumId="7" w15:restartNumberingAfterBreak="0">
     <w:nsid w:val="3F6F3FE3"/>
     <w:multiLevelType w:val="hybridMultilevel"/>
     <w:tmpl w:val="34562FB6"/>
@@ -4310,7 +4941,7 @@
       </w:rPr>
     </w:lvl>
   </w:abstractNum>
-  <w:abstractNum w:abstractNumId="7" w15:restartNumberingAfterBreak="0">
+  <w:abstractNum w:abstractNumId="8" w15:restartNumberingAfterBreak="0">
     <w:nsid w:val="4033338A"/>
     <w:multiLevelType w:val="multilevel"/>
     <w:tmpl w:val="E1C6E80A"/>
@@ -4423,7 +5054,7 @@
       </w:rPr>
     </w:lvl>
   </w:abstractNum>
-  <w:abstractNum w:abstractNumId="8" w15:restartNumberingAfterBreak="0">
+  <w:abstractNum w:abstractNumId="9" w15:restartNumberingAfterBreak="0">
     <w:nsid w:val="4E0C5562"/>
     <w:multiLevelType w:val="hybridMultilevel"/>
     <w:tmpl w:val="91BA22F0"/>
@@ -4536,7 +5167,7 @@
       </w:rPr>
     </w:lvl>
   </w:abstractNum>
-  <w:abstractNum w:abstractNumId="9" w15:restartNumberingAfterBreak="0">
+  <w:abstractNum w:abstractNumId="10" w15:restartNumberingAfterBreak="0">
     <w:nsid w:val="4FC17068"/>
     <w:multiLevelType w:val="hybridMultilevel"/>
     <w:tmpl w:val="898C64A6"/>
@@ -4649,7 +5280,7 @@
       </w:rPr>
     </w:lvl>
   </w:abstractNum>
-  <w:abstractNum w:abstractNumId="10" w15:restartNumberingAfterBreak="0">
+  <w:abstractNum w:abstractNumId="11" w15:restartNumberingAfterBreak="0">
     <w:nsid w:val="5A3E33BF"/>
     <w:multiLevelType w:val="hybridMultilevel"/>
     <w:tmpl w:val="CB60D620"/>
@@ -4745,31 +5376,34 @@
     <w:abstractNumId w:val="0"/>
   </w:num>
   <w:num w:numId="3" w16cid:durableId="986594165">
+    <w:abstractNumId w:val="8"/>
+  </w:num>
+  <w:num w:numId="4" w16cid:durableId="129443015">
     <w:abstractNumId w:val="7"/>
   </w:num>
-  <w:num w:numId="4" w16cid:durableId="129443015">
-    <w:abstractNumId w:val="6"/>
-  </w:num>
   <w:num w:numId="5" w16cid:durableId="1237516437">
-    <w:abstractNumId w:val="8"/>
+    <w:abstractNumId w:val="9"/>
   </w:num>
   <w:num w:numId="6" w16cid:durableId="1605649182">
-    <w:abstractNumId w:val="9"/>
+    <w:abstractNumId w:val="10"/>
   </w:num>
   <w:num w:numId="7" w16cid:durableId="1447458896">
     <w:abstractNumId w:val="2"/>
   </w:num>
   <w:num w:numId="8" w16cid:durableId="1210612815">
-    <w:abstractNumId w:val="10"/>
+    <w:abstractNumId w:val="11"/>
   </w:num>
   <w:num w:numId="9" w16cid:durableId="1630014862">
-    <w:abstractNumId w:val="5"/>
+    <w:abstractNumId w:val="6"/>
   </w:num>
   <w:num w:numId="10" w16cid:durableId="1024793664">
-    <w:abstractNumId w:val="4"/>
+    <w:abstractNumId w:val="5"/>
   </w:num>
   <w:num w:numId="11" w16cid:durableId="2099599108">
     <w:abstractNumId w:val="3"/>
+  </w:num>
+  <w:num w:numId="12" w16cid:durableId="310789375">
+    <w:abstractNumId w:val="4"/>
   </w:num>
 </w:numbering>
 </file>

--- a/Projektdokumentation.docx
+++ b/Projektdokumentation.docx
@@ -109,7 +109,6 @@
                 <w:lang w:val="en-US"/>
               </w:rPr>
             </w:pPr>
-            <w:proofErr w:type="spellStart"/>
             <w:r>
               <w:rPr>
                 <w:sz w:val="24"/>
@@ -118,7 +117,6 @@
               </w:rPr>
               <w:t>Änderung</w:t>
             </w:r>
-            <w:proofErr w:type="spellEnd"/>
           </w:p>
         </w:tc>
       </w:tr>
@@ -179,7 +177,6 @@
                 <w:lang w:val="en-US"/>
               </w:rPr>
             </w:pPr>
-            <w:proofErr w:type="spellStart"/>
             <w:r>
               <w:rPr>
                 <w:sz w:val="24"/>
@@ -188,17 +185,15 @@
               </w:rPr>
               <w:t>Projektidee</w:t>
             </w:r>
-            <w:proofErr w:type="spellEnd"/>
-          </w:p>
-          <w:p>
-            <w:pPr>
-              <w:rPr>
-                <w:sz w:val="24"/>
-                <w:szCs w:val="24"/>
-                <w:lang w:val="en-US"/>
-              </w:rPr>
-            </w:pPr>
-            <w:proofErr w:type="spellStart"/>
+          </w:p>
+          <w:p>
+            <w:pPr>
+              <w:rPr>
+                <w:sz w:val="24"/>
+                <w:szCs w:val="24"/>
+                <w:lang w:val="en-US"/>
+              </w:rPr>
+            </w:pPr>
             <w:r>
               <w:rPr>
                 <w:sz w:val="24"/>
@@ -207,7 +202,6 @@
               </w:rPr>
               <w:t>Anforderungskatalog</w:t>
             </w:r>
-            <w:proofErr w:type="spellEnd"/>
           </w:p>
         </w:tc>
       </w:tr>
@@ -336,7 +330,6 @@
                 <w:lang w:val="en-US"/>
               </w:rPr>
             </w:pPr>
-            <w:proofErr w:type="spellStart"/>
             <w:r>
               <w:rPr>
                 <w:sz w:val="24"/>
@@ -345,25 +338,14 @@
               </w:rPr>
               <w:t>Hilfestellungen</w:t>
             </w:r>
-            <w:proofErr w:type="spellEnd"/>
-            <w:r>
-              <w:rPr>
-                <w:sz w:val="24"/>
-                <w:szCs w:val="24"/>
-                <w:lang w:val="en-US"/>
-              </w:rPr>
-              <w:t xml:space="preserve">, </w:t>
-            </w:r>
-            <w:proofErr w:type="spellStart"/>
-            <w:r>
-              <w:rPr>
-                <w:sz w:val="24"/>
-                <w:szCs w:val="24"/>
-                <w:lang w:val="en-US"/>
-              </w:rPr>
-              <w:t>Klassendiagramm</w:t>
-            </w:r>
-            <w:proofErr w:type="spellEnd"/>
+            <w:r>
+              <w:rPr>
+                <w:sz w:val="24"/>
+                <w:szCs w:val="24"/>
+                <w:lang w:val="en-US"/>
+              </w:rPr>
+              <w:t>, Klassendiagramm</w:t>
+            </w:r>
           </w:p>
         </w:tc>
       </w:tr>
@@ -430,18 +412,8 @@
                 <w:szCs w:val="24"/>
                 <w:lang w:val="en-US"/>
               </w:rPr>
-              <w:t>REST-</w:t>
-            </w:r>
-            <w:proofErr w:type="spellStart"/>
-            <w:r>
-              <w:rPr>
-                <w:sz w:val="24"/>
-                <w:szCs w:val="24"/>
-                <w:lang w:val="en-US"/>
-              </w:rPr>
-              <w:t>Schnittstellen</w:t>
-            </w:r>
-            <w:proofErr w:type="spellEnd"/>
+              <w:t>REST-Schnittstellen</w:t>
+            </w:r>
           </w:p>
         </w:tc>
       </w:tr>
@@ -645,6 +617,74 @@
                 <w:lang w:val="en-US"/>
               </w:rPr>
               <w:t>Use-Cases</w:t>
+            </w:r>
+          </w:p>
+        </w:tc>
+      </w:tr>
+      <w:tr>
+        <w:tc>
+          <w:tcPr>
+            <w:tcW w:w="2694" w:type="dxa"/>
+          </w:tcPr>
+          <w:p>
+            <w:pPr>
+              <w:rPr>
+                <w:sz w:val="24"/>
+                <w:szCs w:val="24"/>
+                <w:lang w:val="en-US"/>
+              </w:rPr>
+            </w:pPr>
+            <w:r>
+              <w:rPr>
+                <w:sz w:val="24"/>
+                <w:szCs w:val="24"/>
+                <w:lang w:val="en-US"/>
+              </w:rPr>
+              <w:t>05.10.2022</w:t>
+            </w:r>
+          </w:p>
+        </w:tc>
+        <w:tc>
+          <w:tcPr>
+            <w:tcW w:w="3827" w:type="dxa"/>
+          </w:tcPr>
+          <w:p>
+            <w:pPr>
+              <w:rPr>
+                <w:sz w:val="24"/>
+                <w:szCs w:val="24"/>
+                <w:lang w:val="en-US"/>
+              </w:rPr>
+            </w:pPr>
+            <w:r>
+              <w:rPr>
+                <w:sz w:val="24"/>
+                <w:szCs w:val="24"/>
+                <w:lang w:val="en-US"/>
+              </w:rPr>
+              <w:t>1.7</w:t>
+            </w:r>
+          </w:p>
+        </w:tc>
+        <w:tc>
+          <w:tcPr>
+            <w:tcW w:w="3261" w:type="dxa"/>
+          </w:tcPr>
+          <w:p>
+            <w:pPr>
+              <w:rPr>
+                <w:sz w:val="24"/>
+                <w:szCs w:val="24"/>
+                <w:lang w:val="en-US"/>
+              </w:rPr>
+            </w:pPr>
+            <w:r>
+              <w:rPr>
+                <w:sz w:val="24"/>
+                <w:szCs w:val="24"/>
+                <w:lang w:val="en-US"/>
+              </w:rPr>
+              <w:t>Hilfestellungen</w:t>
             </w:r>
           </w:p>
         </w:tc>
@@ -767,7 +807,6 @@
                 <w:lang w:val="en-US"/>
               </w:rPr>
             </w:pPr>
-            <w:proofErr w:type="spellStart"/>
             <w:r>
               <w:rPr>
                 <w:sz w:val="24"/>
@@ -777,7 +816,6 @@
               </w:rPr>
               <w:t>Bücher</w:t>
             </w:r>
-            <w:proofErr w:type="spellEnd"/>
           </w:p>
         </w:tc>
         <w:tc>
@@ -792,7 +830,6 @@
                 <w:lang w:val="en-US"/>
               </w:rPr>
             </w:pPr>
-            <w:proofErr w:type="spellStart"/>
             <w:r>
               <w:rPr>
                 <w:sz w:val="24"/>
@@ -801,7 +838,6 @@
               </w:rPr>
               <w:t>Fertig</w:t>
             </w:r>
-            <w:proofErr w:type="spellEnd"/>
           </w:p>
         </w:tc>
         <w:tc>
@@ -856,7 +892,6 @@
                 <w:lang w:val="en-US"/>
               </w:rPr>
             </w:pPr>
-            <w:proofErr w:type="spellStart"/>
             <w:r>
               <w:rPr>
                 <w:sz w:val="24"/>
@@ -866,7 +901,6 @@
               </w:rPr>
               <w:t>Bewertungen</w:t>
             </w:r>
-            <w:proofErr w:type="spellEnd"/>
           </w:p>
         </w:tc>
         <w:tc>
@@ -881,7 +915,6 @@
                 <w:lang w:val="en-US"/>
               </w:rPr>
             </w:pPr>
-            <w:proofErr w:type="spellStart"/>
             <w:r>
               <w:rPr>
                 <w:sz w:val="24"/>
@@ -890,7 +923,6 @@
               </w:rPr>
               <w:t>Angefangen</w:t>
             </w:r>
-            <w:proofErr w:type="spellEnd"/>
           </w:p>
         </w:tc>
         <w:tc>
@@ -938,7 +970,6 @@
                 <w:lang w:val="en-US"/>
               </w:rPr>
             </w:pPr>
-            <w:proofErr w:type="spellStart"/>
             <w:r>
               <w:rPr>
                 <w:sz w:val="24"/>
@@ -946,17 +977,7 @@
                 <w:highlight w:val="yellow"/>
                 <w:lang w:val="en-US"/>
               </w:rPr>
-              <w:t>Verschiedene</w:t>
-            </w:r>
-            <w:proofErr w:type="spellEnd"/>
-            <w:r>
-              <w:rPr>
-                <w:sz w:val="24"/>
-                <w:szCs w:val="24"/>
-                <w:highlight w:val="yellow"/>
-                <w:lang w:val="en-US"/>
-              </w:rPr>
-              <w:t xml:space="preserve"> Genres</w:t>
+              <w:t>Verschiedene Genres</w:t>
             </w:r>
           </w:p>
         </w:tc>
@@ -972,7 +993,6 @@
                 <w:lang w:val="en-US"/>
               </w:rPr>
             </w:pPr>
-            <w:proofErr w:type="spellStart"/>
             <w:r>
               <w:rPr>
                 <w:sz w:val="24"/>
@@ -981,7 +1001,6 @@
               </w:rPr>
               <w:t>Angefangen</w:t>
             </w:r>
-            <w:proofErr w:type="spellEnd"/>
           </w:p>
         </w:tc>
         <w:tc>
@@ -1029,7 +1048,6 @@
                 <w:lang w:val="en-US"/>
               </w:rPr>
             </w:pPr>
-            <w:proofErr w:type="spellStart"/>
             <w:r>
               <w:rPr>
                 <w:sz w:val="24"/>
@@ -1039,7 +1057,6 @@
               </w:rPr>
               <w:t>Lieblings</w:t>
             </w:r>
-            <w:proofErr w:type="spellEnd"/>
           </w:p>
         </w:tc>
         <w:tc>
@@ -1054,7 +1071,6 @@
                 <w:lang w:val="en-US"/>
               </w:rPr>
             </w:pPr>
-            <w:proofErr w:type="spellStart"/>
             <w:r>
               <w:rPr>
                 <w:sz w:val="24"/>
@@ -1063,7 +1079,6 @@
               </w:rPr>
               <w:t>Fertig</w:t>
             </w:r>
-            <w:proofErr w:type="spellEnd"/>
           </w:p>
         </w:tc>
         <w:tc>
@@ -1111,7 +1126,6 @@
                 <w:lang w:val="en-US"/>
               </w:rPr>
             </w:pPr>
-            <w:proofErr w:type="spellStart"/>
             <w:r>
               <w:rPr>
                 <w:sz w:val="24"/>
@@ -1121,7 +1135,6 @@
               </w:rPr>
               <w:t>Sprache</w:t>
             </w:r>
-            <w:proofErr w:type="spellEnd"/>
           </w:p>
         </w:tc>
         <w:tc>
@@ -1136,7 +1149,6 @@
                 <w:lang w:val="en-US"/>
               </w:rPr>
             </w:pPr>
-            <w:proofErr w:type="spellStart"/>
             <w:r>
               <w:rPr>
                 <w:sz w:val="24"/>
@@ -1145,7 +1157,6 @@
               </w:rPr>
               <w:t>Angefangen</w:t>
             </w:r>
-            <w:proofErr w:type="spellEnd"/>
           </w:p>
         </w:tc>
         <w:tc>
@@ -1193,7 +1204,6 @@
                 <w:lang w:val="en-US"/>
               </w:rPr>
             </w:pPr>
-            <w:proofErr w:type="spellStart"/>
             <w:r>
               <w:rPr>
                 <w:sz w:val="24"/>
@@ -1203,7 +1213,6 @@
               </w:rPr>
               <w:t>Suchleiste</w:t>
             </w:r>
-            <w:proofErr w:type="spellEnd"/>
           </w:p>
         </w:tc>
         <w:tc>
@@ -1218,7 +1227,6 @@
                 <w:lang w:val="en-US"/>
               </w:rPr>
             </w:pPr>
-            <w:proofErr w:type="spellStart"/>
             <w:r>
               <w:rPr>
                 <w:sz w:val="24"/>
@@ -1227,7 +1235,6 @@
               </w:rPr>
               <w:t>Fertig</w:t>
             </w:r>
-            <w:proofErr w:type="spellEnd"/>
           </w:p>
         </w:tc>
         <w:tc>
@@ -1275,7 +1282,6 @@
                 <w:lang w:val="en-US"/>
               </w:rPr>
             </w:pPr>
-            <w:proofErr w:type="spellStart"/>
             <w:r>
               <w:rPr>
                 <w:sz w:val="24"/>
@@ -1285,7 +1291,6 @@
               </w:rPr>
               <w:t>Kosten</w:t>
             </w:r>
-            <w:proofErr w:type="spellEnd"/>
           </w:p>
         </w:tc>
         <w:tc>
@@ -1376,7 +1381,6 @@
                 <w:lang w:val="en-US"/>
               </w:rPr>
             </w:pPr>
-            <w:proofErr w:type="spellStart"/>
             <w:r>
               <w:rPr>
                 <w:sz w:val="24"/>
@@ -1385,7 +1389,6 @@
               </w:rPr>
               <w:t>Angefangen</w:t>
             </w:r>
-            <w:proofErr w:type="spellEnd"/>
           </w:p>
         </w:tc>
         <w:tc>
@@ -1433,7 +1436,6 @@
                 <w:lang w:val="en-US"/>
               </w:rPr>
             </w:pPr>
-            <w:proofErr w:type="spellStart"/>
             <w:r>
               <w:rPr>
                 <w:sz w:val="24"/>
@@ -1443,7 +1445,6 @@
               </w:rPr>
               <w:t>Konto</w:t>
             </w:r>
-            <w:proofErr w:type="spellEnd"/>
           </w:p>
         </w:tc>
         <w:tc>
@@ -1458,7 +1459,6 @@
                 <w:lang w:val="en-US"/>
               </w:rPr>
             </w:pPr>
-            <w:proofErr w:type="spellStart"/>
             <w:r>
               <w:rPr>
                 <w:sz w:val="24"/>
@@ -1467,7 +1467,6 @@
               </w:rPr>
               <w:t>Angefangen</w:t>
             </w:r>
-            <w:proofErr w:type="spellEnd"/>
           </w:p>
         </w:tc>
         <w:tc>
@@ -1514,7 +1513,6 @@
                 <w:lang w:val="en-US"/>
               </w:rPr>
             </w:pPr>
-            <w:proofErr w:type="spellStart"/>
             <w:r>
               <w:rPr>
                 <w:sz w:val="24"/>
@@ -1523,7 +1521,6 @@
               </w:rPr>
               <w:t>Insgesamt</w:t>
             </w:r>
-            <w:proofErr w:type="spellEnd"/>
           </w:p>
         </w:tc>
         <w:tc>
@@ -1655,7 +1652,6 @@
           <w:lang w:val="en-US"/>
         </w:rPr>
       </w:pPr>
-      <w:proofErr w:type="spellStart"/>
       <w:r>
         <w:rPr>
           <w:sz w:val="24"/>
@@ -1664,7 +1660,6 @@
         </w:rPr>
         <w:t>Projektidee</w:t>
       </w:r>
-      <w:proofErr w:type="spellEnd"/>
     </w:p>
     <w:p>
       <w:pPr>
@@ -1679,7 +1674,6 @@
           <w:lang w:val="en-US"/>
         </w:rPr>
       </w:pPr>
-      <w:proofErr w:type="spellStart"/>
       <w:r>
         <w:rPr>
           <w:sz w:val="24"/>
@@ -1688,7 +1682,6 @@
         </w:rPr>
         <w:t>Anforderungskatalog</w:t>
       </w:r>
-      <w:proofErr w:type="spellEnd"/>
     </w:p>
     <w:p>
       <w:pPr>
@@ -1703,7 +1696,6 @@
           <w:lang w:val="en-US"/>
         </w:rPr>
       </w:pPr>
-      <w:proofErr w:type="spellStart"/>
       <w:r>
         <w:rPr>
           <w:sz w:val="24"/>
@@ -1712,7 +1704,6 @@
         </w:rPr>
         <w:t>Klassendiagramm</w:t>
       </w:r>
-      <w:proofErr w:type="spellEnd"/>
     </w:p>
     <w:p>
       <w:pPr>
@@ -1777,18 +1768,8 @@
           <w:szCs w:val="24"/>
           <w:lang w:val="en-US"/>
         </w:rPr>
-        <w:t>REST-</w:t>
+        <w:t>REST-Schnittstellen</w:t>
       </w:r>
-      <w:proofErr w:type="spellStart"/>
-      <w:r>
-        <w:rPr>
-          <w:sz w:val="24"/>
-          <w:szCs w:val="24"/>
-          <w:lang w:val="en-US"/>
-        </w:rPr>
-        <w:t>Schnittstellen</w:t>
-      </w:r>
-      <w:proofErr w:type="spellEnd"/>
     </w:p>
     <w:p>
       <w:pPr>
@@ -1803,7 +1784,6 @@
           <w:lang w:val="en-US"/>
         </w:rPr>
       </w:pPr>
-      <w:proofErr w:type="spellStart"/>
       <w:r>
         <w:rPr>
           <w:sz w:val="24"/>
@@ -1812,7 +1792,6 @@
         </w:rPr>
         <w:t>Testplan</w:t>
       </w:r>
-      <w:proofErr w:type="spellEnd"/>
     </w:p>
     <w:p>
       <w:pPr>
@@ -1827,7 +1806,6 @@
           <w:lang w:val="en-US"/>
         </w:rPr>
       </w:pPr>
-      <w:proofErr w:type="spellStart"/>
       <w:r>
         <w:rPr>
           <w:sz w:val="24"/>
@@ -1836,7 +1814,6 @@
         </w:rPr>
         <w:t>Installationsanleitung</w:t>
       </w:r>
-      <w:proofErr w:type="spellEnd"/>
     </w:p>
     <w:p>
       <w:pPr>
@@ -1851,7 +1828,6 @@
           <w:lang w:val="en-US"/>
         </w:rPr>
       </w:pPr>
-      <w:proofErr w:type="spellStart"/>
       <w:r>
         <w:rPr>
           <w:sz w:val="24"/>
@@ -1860,7 +1836,6 @@
         </w:rPr>
         <w:t>Hilfestellungen</w:t>
       </w:r>
-      <w:proofErr w:type="spellEnd"/>
     </w:p>
     <w:p>
       <w:pPr>
@@ -1893,7 +1868,6 @@
           <w:lang w:val="en-US"/>
         </w:rPr>
       </w:pPr>
-      <w:proofErr w:type="spellStart"/>
       <w:r>
         <w:rPr>
           <w:sz w:val="24"/>
@@ -1918,7 +1892,6 @@
         </w:rPr>
         <w:t>dee</w:t>
       </w:r>
-      <w:proofErr w:type="spellEnd"/>
     </w:p>
     <w:p>
       <w:pPr>
@@ -2023,23 +1996,7 @@
           <w:sz w:val="24"/>
           <w:szCs w:val="24"/>
         </w:rPr>
-        <w:t xml:space="preserve">man Bücher kauft, Bewertungen (Kommentar schreiben, Likes und </w:t>
-      </w:r>
-      <w:proofErr w:type="spellStart"/>
-      <w:r>
-        <w:rPr>
-          <w:sz w:val="24"/>
-          <w:szCs w:val="24"/>
-        </w:rPr>
-        <w:t>Dislikes</w:t>
-      </w:r>
-      <w:proofErr w:type="spellEnd"/>
-      <w:r>
-        <w:rPr>
-          <w:sz w:val="24"/>
-          <w:szCs w:val="24"/>
-        </w:rPr>
-        <w:t xml:space="preserve"> drücken</w:t>
+        <w:t>man Bücher kauft, Bewertungen (Kommentar schreiben, Likes und Dislikes drücken</w:t>
       </w:r>
       <w:r>
         <w:rPr>
@@ -2060,17 +2017,8 @@
           <w:sz w:val="24"/>
           <w:szCs w:val="24"/>
         </w:rPr>
-        <w:t xml:space="preserve"> </w:t>
+        <w:t xml:space="preserve"> etc</w:t>
       </w:r>
-      <w:proofErr w:type="spellStart"/>
-      <w:r>
-        <w:rPr>
-          <w:sz w:val="24"/>
-          <w:szCs w:val="24"/>
-        </w:rPr>
-        <w:t>etc</w:t>
-      </w:r>
-      <w:proofErr w:type="spellEnd"/>
       <w:r>
         <w:rPr>
           <w:sz w:val="24"/>
@@ -2092,7 +2040,6 @@
           <w:lang w:val="en-US"/>
         </w:rPr>
       </w:pPr>
-      <w:proofErr w:type="spellStart"/>
       <w:r>
         <w:rPr>
           <w:sz w:val="24"/>
@@ -2109,7 +2056,6 @@
         </w:rPr>
         <w:t>g</w:t>
       </w:r>
-      <w:proofErr w:type="spellEnd"/>
     </w:p>
     <w:p>
       <w:pPr>
@@ -2132,23 +2078,13 @@
           <w:lang w:val="en-US"/>
         </w:rPr>
       </w:pPr>
-      <w:proofErr w:type="spellStart"/>
       <w:r>
         <w:rPr>
           <w:sz w:val="24"/>
           <w:szCs w:val="24"/>
           <w:lang w:val="en-US"/>
         </w:rPr>
-        <w:t>Kernaufgaben</w:t>
-      </w:r>
-      <w:proofErr w:type="spellEnd"/>
-      <w:r>
-        <w:rPr>
-          <w:sz w:val="24"/>
-          <w:szCs w:val="24"/>
-          <w:lang w:val="en-US"/>
-        </w:rPr>
-        <w:t>:</w:t>
+        <w:t>Kernaufgaben:</w:t>
       </w:r>
     </w:p>
     <w:p>
@@ -2164,34 +2100,14 @@
           <w:lang w:val="en-US"/>
         </w:rPr>
       </w:pPr>
-      <w:proofErr w:type="spellStart"/>
       <w:r>
         <w:rPr>
           <w:sz w:val="24"/>
           <w:szCs w:val="24"/>
           <w:lang w:val="en-US"/>
         </w:rPr>
-        <w:t>Webshop</w:t>
+        <w:t>Webshop Website erstellen</w:t>
       </w:r>
-      <w:proofErr w:type="spellEnd"/>
-      <w:r>
-        <w:rPr>
-          <w:sz w:val="24"/>
-          <w:szCs w:val="24"/>
-          <w:lang w:val="en-US"/>
-        </w:rPr>
-        <w:t xml:space="preserve"> Website </w:t>
-      </w:r>
-      <w:proofErr w:type="spellStart"/>
-      <w:r>
-        <w:rPr>
-          <w:sz w:val="24"/>
-          <w:szCs w:val="24"/>
-          <w:lang w:val="en-US"/>
-        </w:rPr>
-        <w:t>erstellen</w:t>
-      </w:r>
-      <w:proofErr w:type="spellEnd"/>
       <w:r>
         <w:rPr>
           <w:sz w:val="24"/>
@@ -2214,59 +2130,13 @@
           <w:lang w:val="en-US"/>
         </w:rPr>
       </w:pPr>
-      <w:proofErr w:type="spellStart"/>
       <w:r>
         <w:rPr>
           <w:sz w:val="24"/>
           <w:szCs w:val="24"/>
           <w:lang w:val="en-US"/>
         </w:rPr>
-        <w:t>Bücher</w:t>
-      </w:r>
-      <w:proofErr w:type="spellEnd"/>
-      <w:r>
-        <w:rPr>
-          <w:sz w:val="24"/>
-          <w:szCs w:val="24"/>
-          <w:lang w:val="en-US"/>
-        </w:rPr>
-        <w:t xml:space="preserve"> </w:t>
-      </w:r>
-      <w:proofErr w:type="spellStart"/>
-      <w:r>
-        <w:rPr>
-          <w:sz w:val="24"/>
-          <w:szCs w:val="24"/>
-          <w:lang w:val="en-US"/>
-        </w:rPr>
-        <w:t>im</w:t>
-      </w:r>
-      <w:proofErr w:type="spellEnd"/>
-      <w:r>
-        <w:rPr>
-          <w:sz w:val="24"/>
-          <w:szCs w:val="24"/>
-          <w:lang w:val="en-US"/>
-        </w:rPr>
-        <w:t xml:space="preserve"> Website </w:t>
-      </w:r>
-      <w:proofErr w:type="spellStart"/>
-      <w:r>
-        <w:rPr>
-          <w:sz w:val="24"/>
-          <w:szCs w:val="24"/>
-          <w:lang w:val="en-US"/>
-        </w:rPr>
-        <w:t>nachsuchen</w:t>
-      </w:r>
-      <w:proofErr w:type="spellEnd"/>
-      <w:r>
-        <w:rPr>
-          <w:sz w:val="24"/>
-          <w:szCs w:val="24"/>
-          <w:lang w:val="en-US"/>
-        </w:rPr>
-        <w:t>.</w:t>
+        <w:t>Bücher im Website nachsuchen.</w:t>
       </w:r>
     </w:p>
     <w:p>
@@ -2363,7 +2233,6 @@
           <w:lang w:val="en-US"/>
         </w:rPr>
       </w:pPr>
-      <w:proofErr w:type="spellStart"/>
       <w:r>
         <w:rPr>
           <w:sz w:val="24"/>
@@ -2372,7 +2241,6 @@
         </w:rPr>
         <w:t>Klassendiagramm</w:t>
       </w:r>
-      <w:proofErr w:type="spellEnd"/>
       <w:r>
         <w:rPr>
           <w:sz w:val="24"/>
@@ -2802,16 +2670,7 @@
           <w:szCs w:val="24"/>
           <w:lang w:val="en-US"/>
         </w:rPr>
-        <w:t>REST-</w:t>
-      </w:r>
-      <w:proofErr w:type="spellStart"/>
-      <w:r>
-        <w:rPr>
-          <w:sz w:val="24"/>
-          <w:szCs w:val="24"/>
-          <w:lang w:val="en-US"/>
-        </w:rPr>
-        <w:t>Schnittstelle</w:t>
+        <w:t>REST-Schnittstelle</w:t>
       </w:r>
       <w:r>
         <w:rPr>
@@ -2821,7 +2680,6 @@
         </w:rPr>
         <w:t>n</w:t>
       </w:r>
-      <w:proofErr w:type="spellEnd"/>
     </w:p>
     <w:p>
       <w:pPr>
@@ -2901,7 +2759,6 @@
           <w:lang w:val="en-US"/>
         </w:rPr>
       </w:pPr>
-      <w:proofErr w:type="spellStart"/>
       <w:r>
         <w:rPr>
           <w:sz w:val="24"/>
@@ -2918,7 +2775,6 @@
         </w:rPr>
         <w:t>an</w:t>
       </w:r>
-      <w:proofErr w:type="spellEnd"/>
     </w:p>
     <w:p>
       <w:pPr>
@@ -2942,7 +2798,6 @@
           <w:lang w:val="en-US"/>
         </w:rPr>
       </w:pPr>
-      <w:proofErr w:type="spellStart"/>
       <w:r>
         <w:rPr>
           <w:sz w:val="24"/>
@@ -2951,7 +2806,6 @@
         </w:rPr>
         <w:t>Installationanstellung</w:t>
       </w:r>
-      <w:proofErr w:type="spellEnd"/>
     </w:p>
     <w:p>
       <w:pPr>
@@ -3074,24 +2928,13 @@
           <w:lang w:val="en-US"/>
         </w:rPr>
       </w:pPr>
-      <w:proofErr w:type="spellStart"/>
       <w:r>
         <w:rPr>
           <w:sz w:val="24"/>
           <w:szCs w:val="24"/>
           <w:lang w:val="en-US"/>
         </w:rPr>
-        <w:lastRenderedPageBreak/>
-        <w:t>Hilfestellungen</w:t>
-      </w:r>
-      <w:proofErr w:type="spellEnd"/>
-      <w:r>
-        <w:rPr>
-          <w:sz w:val="24"/>
-          <w:szCs w:val="24"/>
-          <w:lang w:val="en-US"/>
-        </w:rPr>
-        <w:t>:</w:t>
+        <w:t>Hilfestellungen:</w:t>
       </w:r>
     </w:p>
     <w:p>
@@ -3150,45 +2993,8 @@
             <w:u w:val="single"/>
             <w:lang w:val="en-US" w:eastAsia="de-CH"/>
           </w:rPr>
-          <w:t xml:space="preserve">Ein </w:t>
+          <w:t>Ein Bücher App erstellen</w:t>
         </w:r>
-        <w:proofErr w:type="spellStart"/>
-        <w:r>
-          <w:rPr>
-            <w:rFonts w:ascii="Calibri" w:eastAsia="Times New Roman" w:hAnsi="Calibri" w:cs="Calibri"/>
-            <w:color w:val="0000FF"/>
-            <w:sz w:val="24"/>
-            <w:szCs w:val="24"/>
-            <w:u w:val="single"/>
-            <w:lang w:val="en-US" w:eastAsia="de-CH"/>
-          </w:rPr>
-          <w:t>Bücher</w:t>
-        </w:r>
-        <w:proofErr w:type="spellEnd"/>
-        <w:r>
-          <w:rPr>
-            <w:rFonts w:ascii="Calibri" w:eastAsia="Times New Roman" w:hAnsi="Calibri" w:cs="Calibri"/>
-            <w:color w:val="0000FF"/>
-            <w:sz w:val="24"/>
-            <w:szCs w:val="24"/>
-            <w:u w:val="single"/>
-            <w:lang w:val="en-US" w:eastAsia="de-CH"/>
-          </w:rPr>
-          <w:t xml:space="preserve"> App </w:t>
-        </w:r>
-        <w:proofErr w:type="spellStart"/>
-        <w:r>
-          <w:rPr>
-            <w:rFonts w:ascii="Calibri" w:eastAsia="Times New Roman" w:hAnsi="Calibri" w:cs="Calibri"/>
-            <w:color w:val="0000FF"/>
-            <w:sz w:val="24"/>
-            <w:szCs w:val="24"/>
-            <w:u w:val="single"/>
-            <w:lang w:val="en-US" w:eastAsia="de-CH"/>
-          </w:rPr>
-          <w:t>erstellen</w:t>
-        </w:r>
-        <w:proofErr w:type="spellEnd"/>
       </w:hyperlink>
     </w:p>
     <w:p>
@@ -3215,9 +3021,26 @@
             <w:szCs w:val="24"/>
             <w:lang w:val="en-US" w:eastAsia="de-CH"/>
           </w:rPr>
-          <w:t xml:space="preserve">React </w:t>
+          <w:t>React Axios</w:t>
         </w:r>
-        <w:proofErr w:type="spellStart"/>
+      </w:hyperlink>
+    </w:p>
+    <w:p>
+      <w:pPr>
+        <w:numPr>
+          <w:ilvl w:val="0"/>
+          <w:numId w:val="10"/>
+        </w:numPr>
+        <w:spacing w:after="0" w:line="240" w:lineRule="auto"/>
+        <w:textAlignment w:val="center"/>
+        <w:rPr>
+          <w:rFonts w:ascii="Calibri" w:eastAsia="Times New Roman" w:hAnsi="Calibri" w:cs="Calibri"/>
+          <w:sz w:val="24"/>
+          <w:szCs w:val="24"/>
+          <w:lang w:val="en-US" w:eastAsia="de-CH"/>
+        </w:rPr>
+      </w:pPr>
+      <w:hyperlink r:id="rId15" w:history="1">
         <w:r>
           <w:rPr>
             <w:rStyle w:val="Hyperlink"/>
@@ -3226,81 +3049,8 @@
             <w:szCs w:val="24"/>
             <w:lang w:val="en-US" w:eastAsia="de-CH"/>
           </w:rPr>
-          <w:t>Axios</w:t>
+          <w:t>Bewertungen erstellen</w:t>
         </w:r>
-        <w:proofErr w:type="spellEnd"/>
-      </w:hyperlink>
-    </w:p>
-    <w:p>
-      <w:pPr>
-        <w:numPr>
-          <w:ilvl w:val="0"/>
-          <w:numId w:val="10"/>
-        </w:numPr>
-        <w:spacing w:after="0" w:line="240" w:lineRule="auto"/>
-        <w:textAlignment w:val="center"/>
-        <w:rPr>
-          <w:rFonts w:ascii="Calibri" w:eastAsia="Times New Roman" w:hAnsi="Calibri" w:cs="Calibri"/>
-          <w:sz w:val="24"/>
-          <w:szCs w:val="24"/>
-          <w:lang w:val="en-US" w:eastAsia="de-CH"/>
-        </w:rPr>
-      </w:pPr>
-      <w:hyperlink r:id="rId15" w:history="1">
-        <w:proofErr w:type="spellStart"/>
-        <w:r>
-          <w:rPr>
-            <w:rStyle w:val="Hyperlink"/>
-            <w:rFonts w:ascii="Calibri" w:eastAsia="Times New Roman" w:hAnsi="Calibri" w:cs="Calibri"/>
-            <w:sz w:val="24"/>
-            <w:szCs w:val="24"/>
-            <w:lang w:val="en-US" w:eastAsia="de-CH"/>
-          </w:rPr>
-          <w:t>Bewertungen</w:t>
-        </w:r>
-        <w:proofErr w:type="spellEnd"/>
-        <w:r>
-          <w:rPr>
-            <w:rStyle w:val="Hyperlink"/>
-            <w:rFonts w:ascii="Calibri" w:eastAsia="Times New Roman" w:hAnsi="Calibri" w:cs="Calibri"/>
-            <w:sz w:val="24"/>
-            <w:szCs w:val="24"/>
-            <w:lang w:val="en-US" w:eastAsia="de-CH"/>
-          </w:rPr>
-          <w:t xml:space="preserve"> </w:t>
-        </w:r>
-        <w:proofErr w:type="spellStart"/>
-        <w:r>
-          <w:rPr>
-            <w:rStyle w:val="Hyperlink"/>
-            <w:rFonts w:ascii="Calibri" w:eastAsia="Times New Roman" w:hAnsi="Calibri" w:cs="Calibri"/>
-            <w:sz w:val="24"/>
-            <w:szCs w:val="24"/>
-            <w:lang w:val="en-US" w:eastAsia="de-CH"/>
-          </w:rPr>
-          <w:t>erstell</w:t>
-        </w:r>
-        <w:r>
-          <w:rPr>
-            <w:rStyle w:val="Hyperlink"/>
-            <w:rFonts w:ascii="Calibri" w:eastAsia="Times New Roman" w:hAnsi="Calibri" w:cs="Calibri"/>
-            <w:sz w:val="24"/>
-            <w:szCs w:val="24"/>
-            <w:lang w:val="en-US" w:eastAsia="de-CH"/>
-          </w:rPr>
-          <w:t>e</w:t>
-        </w:r>
-        <w:r>
-          <w:rPr>
-            <w:rStyle w:val="Hyperlink"/>
-            <w:rFonts w:ascii="Calibri" w:eastAsia="Times New Roman" w:hAnsi="Calibri" w:cs="Calibri"/>
-            <w:sz w:val="24"/>
-            <w:szCs w:val="24"/>
-            <w:lang w:val="en-US" w:eastAsia="de-CH"/>
-          </w:rPr>
-          <w:t>n</w:t>
-        </w:r>
-        <w:proofErr w:type="spellEnd"/>
       </w:hyperlink>
     </w:p>
     <w:p>
@@ -3328,21 +3078,8 @@
             <w:u w:val="single"/>
             <w:lang w:val="en-US" w:eastAsia="de-CH"/>
           </w:rPr>
-          <w:t xml:space="preserve">App </w:t>
+          <w:t>App übersetzen</w:t>
         </w:r>
-        <w:proofErr w:type="spellStart"/>
-        <w:r>
-          <w:rPr>
-            <w:rFonts w:ascii="Calibri" w:eastAsia="Times New Roman" w:hAnsi="Calibri" w:cs="Calibri"/>
-            <w:color w:val="0000FF"/>
-            <w:sz w:val="24"/>
-            <w:szCs w:val="24"/>
-            <w:u w:val="single"/>
-            <w:lang w:val="en-US" w:eastAsia="de-CH"/>
-          </w:rPr>
-          <w:t>übersetzen</w:t>
-        </w:r>
-        <w:proofErr w:type="spellEnd"/>
       </w:hyperlink>
     </w:p>
     <w:p>
@@ -3426,9 +3163,26 @@
             <w:u w:val="single"/>
             <w:lang w:val="en-US" w:eastAsia="de-CH"/>
           </w:rPr>
-          <w:t xml:space="preserve">Forums </w:t>
+          <w:t>Forums erstellen</w:t>
         </w:r>
-        <w:proofErr w:type="spellStart"/>
+      </w:hyperlink>
+    </w:p>
+    <w:p>
+      <w:pPr>
+        <w:numPr>
+          <w:ilvl w:val="0"/>
+          <w:numId w:val="11"/>
+        </w:numPr>
+        <w:spacing w:after="0" w:line="240" w:lineRule="auto"/>
+        <w:textAlignment w:val="center"/>
+        <w:rPr>
+          <w:rFonts w:ascii="Calibri" w:eastAsia="Times New Roman" w:hAnsi="Calibri" w:cs="Calibri"/>
+          <w:sz w:val="24"/>
+          <w:szCs w:val="24"/>
+          <w:lang w:val="en-US" w:eastAsia="de-CH"/>
+        </w:rPr>
+      </w:pPr>
+      <w:hyperlink r:id="rId20" w:history="1">
         <w:r>
           <w:rPr>
             <w:rFonts w:ascii="Calibri" w:eastAsia="Times New Roman" w:hAnsi="Calibri" w:cs="Calibri"/>
@@ -3438,97 +3192,8 @@
             <w:u w:val="single"/>
             <w:lang w:val="en-US" w:eastAsia="de-CH"/>
           </w:rPr>
-          <w:t>ers</w:t>
+          <w:t>Suchleiste erstellen</w:t>
         </w:r>
-        <w:r>
-          <w:rPr>
-            <w:rFonts w:ascii="Calibri" w:eastAsia="Times New Roman" w:hAnsi="Calibri" w:cs="Calibri"/>
-            <w:color w:val="0000FF"/>
-            <w:sz w:val="24"/>
-            <w:szCs w:val="24"/>
-            <w:u w:val="single"/>
-            <w:lang w:val="en-US" w:eastAsia="de-CH"/>
-          </w:rPr>
-          <w:t>t</w:t>
-        </w:r>
-        <w:r>
-          <w:rPr>
-            <w:rFonts w:ascii="Calibri" w:eastAsia="Times New Roman" w:hAnsi="Calibri" w:cs="Calibri"/>
-            <w:color w:val="0000FF"/>
-            <w:sz w:val="24"/>
-            <w:szCs w:val="24"/>
-            <w:u w:val="single"/>
-            <w:lang w:val="en-US" w:eastAsia="de-CH"/>
-          </w:rPr>
-          <w:t>elle</w:t>
-        </w:r>
-        <w:r>
-          <w:rPr>
-            <w:rFonts w:ascii="Calibri" w:eastAsia="Times New Roman" w:hAnsi="Calibri" w:cs="Calibri"/>
-            <w:color w:val="0000FF"/>
-            <w:sz w:val="24"/>
-            <w:szCs w:val="24"/>
-            <w:u w:val="single"/>
-            <w:lang w:val="en-US" w:eastAsia="de-CH"/>
-          </w:rPr>
-          <w:t>n</w:t>
-        </w:r>
-        <w:proofErr w:type="spellEnd"/>
-      </w:hyperlink>
-    </w:p>
-    <w:p>
-      <w:pPr>
-        <w:numPr>
-          <w:ilvl w:val="0"/>
-          <w:numId w:val="11"/>
-        </w:numPr>
-        <w:spacing w:after="0" w:line="240" w:lineRule="auto"/>
-        <w:textAlignment w:val="center"/>
-        <w:rPr>
-          <w:rFonts w:ascii="Calibri" w:eastAsia="Times New Roman" w:hAnsi="Calibri" w:cs="Calibri"/>
-          <w:sz w:val="24"/>
-          <w:szCs w:val="24"/>
-          <w:lang w:val="en-US" w:eastAsia="de-CH"/>
-        </w:rPr>
-      </w:pPr>
-      <w:hyperlink r:id="rId20" w:history="1">
-        <w:proofErr w:type="spellStart"/>
-        <w:r>
-          <w:rPr>
-            <w:rFonts w:ascii="Calibri" w:eastAsia="Times New Roman" w:hAnsi="Calibri" w:cs="Calibri"/>
-            <w:color w:val="0000FF"/>
-            <w:sz w:val="24"/>
-            <w:szCs w:val="24"/>
-            <w:u w:val="single"/>
-            <w:lang w:val="en-US" w:eastAsia="de-CH"/>
-          </w:rPr>
-          <w:t>Suchleiste</w:t>
-        </w:r>
-        <w:proofErr w:type="spellEnd"/>
-        <w:r>
-          <w:rPr>
-            <w:rFonts w:ascii="Calibri" w:eastAsia="Times New Roman" w:hAnsi="Calibri" w:cs="Calibri"/>
-            <w:color w:val="0000FF"/>
-            <w:sz w:val="24"/>
-            <w:szCs w:val="24"/>
-            <w:u w:val="single"/>
-            <w:lang w:val="en-US" w:eastAsia="de-CH"/>
-          </w:rPr>
-          <w:t xml:space="preserve"> </w:t>
-        </w:r>
-        <w:proofErr w:type="spellStart"/>
-        <w:r>
-          <w:rPr>
-            <w:rFonts w:ascii="Calibri" w:eastAsia="Times New Roman" w:hAnsi="Calibri" w:cs="Calibri"/>
-            <w:color w:val="0000FF"/>
-            <w:sz w:val="24"/>
-            <w:szCs w:val="24"/>
-            <w:u w:val="single"/>
-            <w:lang w:val="en-US" w:eastAsia="de-CH"/>
-          </w:rPr>
-          <w:t>erstellen</w:t>
-        </w:r>
-        <w:proofErr w:type="spellEnd"/>
       </w:hyperlink>
     </w:p>
     <w:p>
@@ -3575,7 +3240,6 @@
         </w:rPr>
       </w:pPr>
       <w:hyperlink r:id="rId22" w:history="1">
-        <w:proofErr w:type="spellStart"/>
         <w:r>
           <w:rPr>
             <w:rFonts w:ascii="Calibri" w:eastAsia="Times New Roman" w:hAnsi="Calibri" w:cs="Calibri"/>
@@ -3585,8 +3249,26 @@
             <w:u w:val="single"/>
             <w:lang w:val="en-US" w:eastAsia="de-CH"/>
           </w:rPr>
-          <w:t>Erste</w:t>
+          <w:t>Erstellungen</w:t>
         </w:r>
+      </w:hyperlink>
+    </w:p>
+    <w:p>
+      <w:pPr>
+        <w:numPr>
+          <w:ilvl w:val="0"/>
+          <w:numId w:val="11"/>
+        </w:numPr>
+        <w:spacing w:after="0" w:line="240" w:lineRule="auto"/>
+        <w:textAlignment w:val="center"/>
+        <w:rPr>
+          <w:rFonts w:ascii="Calibri" w:eastAsia="Times New Roman" w:hAnsi="Calibri" w:cs="Calibri"/>
+          <w:sz w:val="24"/>
+          <w:szCs w:val="24"/>
+          <w:lang w:val="en-US" w:eastAsia="de-CH"/>
+        </w:rPr>
+      </w:pPr>
+      <w:hyperlink r:id="rId23" w:history="1">
         <w:r>
           <w:rPr>
             <w:rFonts w:ascii="Calibri" w:eastAsia="Times New Roman" w:hAnsi="Calibri" w:cs="Calibri"/>
@@ -3596,151 +3278,7 @@
             <w:u w:val="single"/>
             <w:lang w:val="en-US" w:eastAsia="de-CH"/>
           </w:rPr>
-          <w:t>l</w:t>
-        </w:r>
-        <w:r>
-          <w:rPr>
-            <w:rFonts w:ascii="Calibri" w:eastAsia="Times New Roman" w:hAnsi="Calibri" w:cs="Calibri"/>
-            <w:color w:val="0000FF"/>
-            <w:sz w:val="24"/>
-            <w:szCs w:val="24"/>
-            <w:u w:val="single"/>
-            <w:lang w:val="en-US" w:eastAsia="de-CH"/>
-          </w:rPr>
-          <w:t>lun</w:t>
-        </w:r>
-        <w:r>
-          <w:rPr>
-            <w:rFonts w:ascii="Calibri" w:eastAsia="Times New Roman" w:hAnsi="Calibri" w:cs="Calibri"/>
-            <w:color w:val="0000FF"/>
-            <w:sz w:val="24"/>
-            <w:szCs w:val="24"/>
-            <w:u w:val="single"/>
-            <w:lang w:val="en-US" w:eastAsia="de-CH"/>
-          </w:rPr>
-          <w:t>g</w:t>
-        </w:r>
-        <w:r>
-          <w:rPr>
-            <w:rFonts w:ascii="Calibri" w:eastAsia="Times New Roman" w:hAnsi="Calibri" w:cs="Calibri"/>
-            <w:color w:val="0000FF"/>
-            <w:sz w:val="24"/>
-            <w:szCs w:val="24"/>
-            <w:u w:val="single"/>
-            <w:lang w:val="en-US" w:eastAsia="de-CH"/>
-          </w:rPr>
-          <w:t>en</w:t>
-        </w:r>
-        <w:proofErr w:type="spellEnd"/>
-      </w:hyperlink>
-    </w:p>
-    <w:p>
-      <w:pPr>
-        <w:numPr>
-          <w:ilvl w:val="0"/>
-          <w:numId w:val="11"/>
-        </w:numPr>
-        <w:spacing w:after="0" w:line="240" w:lineRule="auto"/>
-        <w:textAlignment w:val="center"/>
-        <w:rPr>
-          <w:rFonts w:ascii="Calibri" w:eastAsia="Times New Roman" w:hAnsi="Calibri" w:cs="Calibri"/>
-          <w:sz w:val="24"/>
-          <w:szCs w:val="24"/>
-          <w:lang w:val="en-US" w:eastAsia="de-CH"/>
-        </w:rPr>
-      </w:pPr>
-      <w:hyperlink r:id="rId23" w:history="1">
-        <w:proofErr w:type="spellStart"/>
-        <w:r>
-          <w:rPr>
-            <w:rFonts w:ascii="Calibri" w:eastAsia="Times New Roman" w:hAnsi="Calibri" w:cs="Calibri"/>
-            <w:color w:val="0000FF"/>
-            <w:sz w:val="24"/>
-            <w:szCs w:val="24"/>
-            <w:u w:val="single"/>
-            <w:lang w:val="en-US" w:eastAsia="de-CH"/>
-          </w:rPr>
-          <w:t>Konto</w:t>
-        </w:r>
-        <w:proofErr w:type="spellEnd"/>
-        <w:r>
-          <w:rPr>
-            <w:rFonts w:ascii="Calibri" w:eastAsia="Times New Roman" w:hAnsi="Calibri" w:cs="Calibri"/>
-            <w:color w:val="0000FF"/>
-            <w:sz w:val="24"/>
-            <w:szCs w:val="24"/>
-            <w:u w:val="single"/>
-            <w:lang w:val="en-US" w:eastAsia="de-CH"/>
-          </w:rPr>
-          <w:t xml:space="preserve"> </w:t>
-        </w:r>
-        <w:proofErr w:type="spellStart"/>
-        <w:r>
-          <w:rPr>
-            <w:rFonts w:ascii="Calibri" w:eastAsia="Times New Roman" w:hAnsi="Calibri" w:cs="Calibri"/>
-            <w:color w:val="0000FF"/>
-            <w:sz w:val="24"/>
-            <w:szCs w:val="24"/>
-            <w:u w:val="single"/>
-            <w:lang w:val="en-US" w:eastAsia="de-CH"/>
-          </w:rPr>
-          <w:t>erst</w:t>
-        </w:r>
-        <w:r>
-          <w:rPr>
-            <w:rFonts w:ascii="Calibri" w:eastAsia="Times New Roman" w:hAnsi="Calibri" w:cs="Calibri"/>
-            <w:color w:val="0000FF"/>
-            <w:sz w:val="24"/>
-            <w:szCs w:val="24"/>
-            <w:u w:val="single"/>
-            <w:lang w:val="en-US" w:eastAsia="de-CH"/>
-          </w:rPr>
-          <w:t>e</w:t>
-        </w:r>
-        <w:r>
-          <w:rPr>
-            <w:rFonts w:ascii="Calibri" w:eastAsia="Times New Roman" w:hAnsi="Calibri" w:cs="Calibri"/>
-            <w:color w:val="0000FF"/>
-            <w:sz w:val="24"/>
-            <w:szCs w:val="24"/>
-            <w:u w:val="single"/>
-            <w:lang w:val="en-US" w:eastAsia="de-CH"/>
-          </w:rPr>
-          <w:t>llen</w:t>
-        </w:r>
-        <w:proofErr w:type="spellEnd"/>
-        <w:r>
-          <w:rPr>
-            <w:rFonts w:ascii="Calibri" w:eastAsia="Times New Roman" w:hAnsi="Calibri" w:cs="Calibri"/>
-            <w:color w:val="0000FF"/>
-            <w:sz w:val="24"/>
-            <w:szCs w:val="24"/>
-            <w:u w:val="single"/>
-            <w:lang w:val="en-US" w:eastAsia="de-CH"/>
-          </w:rPr>
-          <w:t xml:space="preserve"> (</w:t>
-        </w:r>
-        <w:r>
-          <w:rPr>
-            <w:rFonts w:ascii="Calibri" w:eastAsia="Times New Roman" w:hAnsi="Calibri" w:cs="Calibri"/>
-            <w:color w:val="0000FF"/>
-            <w:sz w:val="24"/>
-            <w:szCs w:val="24"/>
-            <w:u w:val="single"/>
-            <w:lang w:val="en-US" w:eastAsia="de-CH"/>
-          </w:rPr>
-          <w:t>R</w:t>
-        </w:r>
-        <w:r>
-          <w:rPr>
-            <w:rFonts w:ascii="Calibri" w:eastAsia="Times New Roman" w:hAnsi="Calibri" w:cs="Calibri"/>
-            <w:color w:val="0000FF"/>
-            <w:sz w:val="24"/>
-            <w:szCs w:val="24"/>
-            <w:u w:val="single"/>
-            <w:lang w:val="en-US" w:eastAsia="de-CH"/>
-          </w:rPr>
-          <w:t>egister)</w:t>
+          <w:t>Konto erstellen (Register)</w:t>
         </w:r>
       </w:hyperlink>
     </w:p>
@@ -3768,9 +3306,26 @@
             <w:szCs w:val="24"/>
             <w:lang w:val="en-US"/>
           </w:rPr>
-          <w:t xml:space="preserve">Router-Links </w:t>
+          <w:t>Router-Links verändern?</w:t>
         </w:r>
-        <w:proofErr w:type="spellStart"/>
+      </w:hyperlink>
+    </w:p>
+    <w:p>
+      <w:pPr>
+        <w:numPr>
+          <w:ilvl w:val="0"/>
+          <w:numId w:val="11"/>
+        </w:numPr>
+        <w:spacing w:after="0" w:line="240" w:lineRule="auto"/>
+        <w:textAlignment w:val="center"/>
+        <w:rPr>
+          <w:rFonts w:ascii="Calibri" w:eastAsia="Times New Roman" w:hAnsi="Calibri" w:cs="Calibri"/>
+          <w:sz w:val="24"/>
+          <w:szCs w:val="24"/>
+          <w:lang w:val="en-US" w:eastAsia="de-CH"/>
+        </w:rPr>
+      </w:pPr>
+      <w:hyperlink r:id="rId25" w:history="1">
         <w:r>
           <w:rPr>
             <w:rStyle w:val="Hyperlink"/>
@@ -3779,18 +3334,7 @@
             <w:szCs w:val="24"/>
             <w:lang w:val="en-US"/>
           </w:rPr>
-          <w:t>verändern</w:t>
-        </w:r>
-        <w:proofErr w:type="spellEnd"/>
-        <w:r>
-          <w:rPr>
-            <w:rStyle w:val="Hyperlink"/>
-            <w:rFonts w:ascii="Calibri" w:hAnsi="Calibri" w:cs="Calibri"/>
-            <w:sz w:val="24"/>
-            <w:szCs w:val="24"/>
-            <w:lang w:val="en-US"/>
-          </w:rPr>
-          <w:t>?</w:t>
+          <w:t>Texte unterstreichen</w:t>
         </w:r>
       </w:hyperlink>
     </w:p>
@@ -3803,58 +3347,6 @@
         <w:spacing w:after="0" w:line="240" w:lineRule="auto"/>
         <w:textAlignment w:val="center"/>
         <w:rPr>
-          <w:rFonts w:ascii="Calibri" w:eastAsia="Times New Roman" w:hAnsi="Calibri" w:cs="Calibri"/>
-          <w:sz w:val="24"/>
-          <w:szCs w:val="24"/>
-          <w:lang w:val="en-US" w:eastAsia="de-CH"/>
-        </w:rPr>
-      </w:pPr>
-      <w:hyperlink r:id="rId25" w:history="1">
-        <w:proofErr w:type="spellStart"/>
-        <w:r>
-          <w:rPr>
-            <w:rStyle w:val="Hyperlink"/>
-            <w:rFonts w:ascii="Calibri" w:hAnsi="Calibri" w:cs="Calibri"/>
-            <w:sz w:val="24"/>
-            <w:szCs w:val="24"/>
-            <w:lang w:val="en-US"/>
-          </w:rPr>
-          <w:t>Texte</w:t>
-        </w:r>
-        <w:proofErr w:type="spellEnd"/>
-        <w:r>
-          <w:rPr>
-            <w:rStyle w:val="Hyperlink"/>
-            <w:rFonts w:ascii="Calibri" w:hAnsi="Calibri" w:cs="Calibri"/>
-            <w:sz w:val="24"/>
-            <w:szCs w:val="24"/>
-            <w:lang w:val="en-US"/>
-          </w:rPr>
-          <w:t xml:space="preserve"> </w:t>
-        </w:r>
-        <w:proofErr w:type="spellStart"/>
-        <w:r>
-          <w:rPr>
-            <w:rStyle w:val="Hyperlink"/>
-            <w:rFonts w:ascii="Calibri" w:hAnsi="Calibri" w:cs="Calibri"/>
-            <w:sz w:val="24"/>
-            <w:szCs w:val="24"/>
-            <w:lang w:val="en-US"/>
-          </w:rPr>
-          <w:t>unterstreichen</w:t>
-        </w:r>
-        <w:proofErr w:type="spellEnd"/>
-      </w:hyperlink>
-    </w:p>
-    <w:p>
-      <w:pPr>
-        <w:numPr>
-          <w:ilvl w:val="0"/>
-          <w:numId w:val="11"/>
-        </w:numPr>
-        <w:spacing w:after="0" w:line="240" w:lineRule="auto"/>
-        <w:textAlignment w:val="center"/>
-        <w:rPr>
           <w:rStyle w:val="Hyperlink"/>
           <w:rFonts w:ascii="Calibri" w:eastAsia="Times New Roman" w:hAnsi="Calibri" w:cs="Calibri"/>
           <w:color w:val="auto"/>
@@ -3865,7 +3357,6 @@
         </w:rPr>
       </w:pPr>
       <w:hyperlink r:id="rId26" w:history="1">
-        <w:proofErr w:type="spellStart"/>
         <w:r>
           <w:rPr>
             <w:rStyle w:val="Hyperlink"/>
@@ -3876,7 +3367,6 @@
           </w:rPr>
           <w:t>Terms+Service</w:t>
         </w:r>
-        <w:proofErr w:type="spellEnd"/>
       </w:hyperlink>
     </w:p>
     <w:p>
@@ -3894,18 +3384,18 @@
           <w:lang w:val="en-US" w:eastAsia="de-CH"/>
         </w:rPr>
       </w:pPr>
-      <w:r>
-        <w:rPr>
-          <w:rStyle w:val="Hyperlink"/>
-          <w:rFonts w:ascii="Calibri" w:eastAsia="Times New Roman" w:hAnsi="Calibri" w:cs="Calibri"/>
-          <w:color w:val="auto"/>
-          <w:sz w:val="24"/>
-          <w:szCs w:val="24"/>
-          <w:u w:val="none"/>
-          <w:lang w:val="en-US" w:eastAsia="de-CH"/>
-        </w:rPr>
-        <w:t>SideQuest7B</w:t>
-      </w:r>
+      <w:hyperlink r:id="rId27" w:history="1">
+        <w:r>
+          <w:rPr>
+            <w:rStyle w:val="Hyperlink"/>
+            <w:rFonts w:ascii="Calibri" w:eastAsia="Times New Roman" w:hAnsi="Calibri" w:cs="Calibri"/>
+            <w:sz w:val="24"/>
+            <w:szCs w:val="24"/>
+            <w:lang w:val="en-US" w:eastAsia="de-CH"/>
+          </w:rPr>
+          <w:t>SideQuest7B</w:t>
+        </w:r>
+      </w:hyperlink>
     </w:p>
     <w:p>
       <w:pPr>
@@ -3961,22 +3451,60 @@
           <w:lang w:val="en-US"/>
         </w:rPr>
       </w:pPr>
-      <w:r>
-        <w:rPr>
-          <w:sz w:val="24"/>
-          <w:szCs w:val="24"/>
-          <w:lang w:val="en-US"/>
-        </w:rPr>
-        <w:t>SideQuest4A</w:t>
-      </w:r>
-      <w:r>
-        <w:rPr>
-          <w:sz w:val="24"/>
-          <w:szCs w:val="24"/>
-          <w:lang w:val="en-US"/>
-        </w:rPr>
-        <w:t>-5A</w:t>
-      </w:r>
+      <w:hyperlink r:id="rId28" w:history="1">
+        <w:r>
+          <w:rPr>
+            <w:rStyle w:val="Hyperlink"/>
+            <w:sz w:val="24"/>
+            <w:szCs w:val="24"/>
+            <w:lang w:val="en-US"/>
+          </w:rPr>
+          <w:t>SideQuest4</w:t>
+        </w:r>
+        <w:r>
+          <w:rPr>
+            <w:rStyle w:val="Hyperlink"/>
+            <w:sz w:val="24"/>
+            <w:szCs w:val="24"/>
+            <w:lang w:val="en-US"/>
+          </w:rPr>
+          <w:t>A</w:t>
+        </w:r>
+      </w:hyperlink>
+    </w:p>
+    <w:p>
+      <w:pPr>
+        <w:pStyle w:val="Listenabsatz"/>
+        <w:numPr>
+          <w:ilvl w:val="0"/>
+          <w:numId w:val="12"/>
+        </w:numPr>
+        <w:rPr>
+          <w:sz w:val="24"/>
+          <w:szCs w:val="24"/>
+          <w:lang w:val="en-US"/>
+        </w:rPr>
+      </w:pPr>
+      <w:hyperlink r:id="rId29" w:history="1">
+        <w:r>
+          <w:rPr>
+            <w:rStyle w:val="Hyperlink"/>
+            <w:sz w:val="24"/>
+            <w:szCs w:val="24"/>
+            <w:lang w:val="en-US"/>
+          </w:rPr>
+          <w:t>SideQuest</w:t>
+        </w:r>
+        <w:r>
+          <w:rPr>
+            <w:rStyle w:val="Hyperlink"/>
+            <w:sz w:val="24"/>
+            <w:szCs w:val="24"/>
+            <w:lang w:val="en-US"/>
+          </w:rPr>
+          <w:t>5A</w:t>
+        </w:r>
+      </w:hyperlink>
     </w:p>
     <w:sectPr>
       <w:pgSz w:w="12240" w:h="15840"/>

--- a/Projektdokumentation.docx
+++ b/Projektdokumentation.docx
@@ -62,14 +62,12 @@
               <w:rPr>
                 <w:sz w:val="24"/>
                 <w:szCs w:val="24"/>
-                <w:lang w:val="en-US"/>
               </w:rPr>
             </w:pPr>
             <w:r>
               <w:rPr>
                 <w:sz w:val="24"/>
                 <w:szCs w:val="24"/>
-                <w:lang w:val="en-US"/>
               </w:rPr>
               <w:t>Datum</w:t>
             </w:r>
@@ -84,14 +82,12 @@
               <w:rPr>
                 <w:sz w:val="24"/>
                 <w:szCs w:val="24"/>
-                <w:lang w:val="en-US"/>
               </w:rPr>
             </w:pPr>
             <w:r>
               <w:rPr>
                 <w:sz w:val="24"/>
                 <w:szCs w:val="24"/>
-                <w:lang w:val="en-US"/>
               </w:rPr>
               <w:t>Version</w:t>
             </w:r>
@@ -106,19 +102,15 @@
               <w:rPr>
                 <w:sz w:val="24"/>
                 <w:szCs w:val="24"/>
-                <w:lang w:val="en-US"/>
-              </w:rPr>
-            </w:pPr>
-            <w:proofErr w:type="spellStart"/>
+              </w:rPr>
+            </w:pPr>
             <w:r>
               <w:rPr>
                 <w:sz w:val="24"/>
                 <w:szCs w:val="24"/>
-                <w:lang w:val="en-US"/>
               </w:rPr>
               <w:t>Änderung</w:t>
             </w:r>
-            <w:proofErr w:type="spellEnd"/>
           </w:p>
         </w:tc>
       </w:tr>
@@ -132,14 +124,12 @@
               <w:rPr>
                 <w:sz w:val="24"/>
                 <w:szCs w:val="24"/>
-                <w:lang w:val="en-US"/>
               </w:rPr>
             </w:pPr>
             <w:r>
               <w:rPr>
                 <w:sz w:val="24"/>
                 <w:szCs w:val="24"/>
-                <w:lang w:val="en-US"/>
               </w:rPr>
               <w:t>13.09.2022</w:t>
             </w:r>
@@ -154,14 +144,12 @@
               <w:rPr>
                 <w:sz w:val="24"/>
                 <w:szCs w:val="24"/>
-                <w:lang w:val="en-US"/>
               </w:rPr>
             </w:pPr>
             <w:r>
               <w:rPr>
                 <w:sz w:val="24"/>
                 <w:szCs w:val="24"/>
-                <w:lang w:val="en-US"/>
               </w:rPr>
               <w:t>1.0</w:t>
             </w:r>
@@ -176,38 +164,30 @@
               <w:rPr>
                 <w:sz w:val="24"/>
                 <w:szCs w:val="24"/>
-                <w:lang w:val="en-US"/>
-              </w:rPr>
-            </w:pPr>
-            <w:proofErr w:type="spellStart"/>
+              </w:rPr>
+            </w:pPr>
             <w:r>
               <w:rPr>
                 <w:sz w:val="24"/>
                 <w:szCs w:val="24"/>
-                <w:lang w:val="en-US"/>
               </w:rPr>
               <w:t>Projektidee</w:t>
             </w:r>
-            <w:proofErr w:type="spellEnd"/>
           </w:p>
           <w:p>
             <w:pPr>
               <w:rPr>
                 <w:sz w:val="24"/>
                 <w:szCs w:val="24"/>
-                <w:lang w:val="en-US"/>
-              </w:rPr>
-            </w:pPr>
-            <w:proofErr w:type="spellStart"/>
+              </w:rPr>
+            </w:pPr>
             <w:r>
               <w:rPr>
                 <w:sz w:val="24"/>
                 <w:szCs w:val="24"/>
-                <w:lang w:val="en-US"/>
               </w:rPr>
               <w:t>Anforderungskatalog</w:t>
             </w:r>
-            <w:proofErr w:type="spellEnd"/>
           </w:p>
         </w:tc>
       </w:tr>
@@ -221,14 +201,12 @@
               <w:rPr>
                 <w:sz w:val="24"/>
                 <w:szCs w:val="24"/>
-                <w:lang w:val="en-US"/>
               </w:rPr>
             </w:pPr>
             <w:r>
               <w:rPr>
                 <w:sz w:val="24"/>
                 <w:szCs w:val="24"/>
-                <w:lang w:val="en-US"/>
               </w:rPr>
               <w:t>15.09.2022</w:t>
             </w:r>
@@ -243,14 +221,12 @@
               <w:rPr>
                 <w:sz w:val="24"/>
                 <w:szCs w:val="24"/>
-                <w:lang w:val="en-US"/>
               </w:rPr>
             </w:pPr>
             <w:r>
               <w:rPr>
                 <w:sz w:val="24"/>
                 <w:szCs w:val="24"/>
-                <w:lang w:val="en-US"/>
               </w:rPr>
               <w:t>1.1</w:t>
             </w:r>
@@ -265,14 +241,12 @@
               <w:rPr>
                 <w:sz w:val="24"/>
                 <w:szCs w:val="24"/>
-                <w:lang w:val="en-US"/>
               </w:rPr>
             </w:pPr>
             <w:r>
               <w:rPr>
                 <w:sz w:val="24"/>
                 <w:szCs w:val="24"/>
-                <w:lang w:val="en-US"/>
               </w:rPr>
               <w:t>Screen-Mockups</w:t>
             </w:r>
@@ -289,14 +263,12 @@
               <w:rPr>
                 <w:sz w:val="24"/>
                 <w:szCs w:val="24"/>
-                <w:lang w:val="en-US"/>
               </w:rPr>
             </w:pPr>
             <w:r>
               <w:rPr>
                 <w:sz w:val="24"/>
                 <w:szCs w:val="24"/>
-                <w:lang w:val="en-US"/>
               </w:rPr>
               <w:t>20.09.2022</w:t>
             </w:r>
@@ -311,14 +283,12 @@
               <w:rPr>
                 <w:sz w:val="24"/>
                 <w:szCs w:val="24"/>
-                <w:lang w:val="en-US"/>
               </w:rPr>
             </w:pPr>
             <w:r>
               <w:rPr>
                 <w:sz w:val="24"/>
                 <w:szCs w:val="24"/>
-                <w:lang w:val="en-US"/>
               </w:rPr>
               <w:t>1.2</w:t>
             </w:r>
@@ -333,37 +303,84 @@
               <w:rPr>
                 <w:sz w:val="24"/>
                 <w:szCs w:val="24"/>
-                <w:lang w:val="en-US"/>
-              </w:rPr>
-            </w:pPr>
-            <w:proofErr w:type="spellStart"/>
+              </w:rPr>
+            </w:pPr>
             <w:r>
               <w:rPr>
                 <w:sz w:val="24"/>
                 <w:szCs w:val="24"/>
-                <w:lang w:val="en-US"/>
               </w:rPr>
               <w:t>Hilfestellungen</w:t>
             </w:r>
-            <w:proofErr w:type="spellEnd"/>
             <w:r>
               <w:rPr>
                 <w:sz w:val="24"/>
                 <w:szCs w:val="24"/>
-                <w:lang w:val="en-US"/>
-              </w:rPr>
-              <w:t xml:space="preserve">, </w:t>
-            </w:r>
-            <w:proofErr w:type="spellStart"/>
-            <w:r>
+              </w:rPr>
+              <w:t>, Klassendiagramm</w:t>
+            </w:r>
+          </w:p>
+        </w:tc>
+      </w:tr>
+      <w:tr>
+        <w:tc>
+          <w:tcPr>
+            <w:tcW w:w="2694" w:type="dxa"/>
+          </w:tcPr>
+          <w:p>
+            <w:pPr>
               <w:rPr>
                 <w:sz w:val="24"/>
                 <w:szCs w:val="24"/>
-                <w:lang w:val="en-US"/>
-              </w:rPr>
-              <w:t>Klassendiagramm</w:t>
-            </w:r>
-            <w:proofErr w:type="spellEnd"/>
+              </w:rPr>
+            </w:pPr>
+            <w:r>
+              <w:rPr>
+                <w:sz w:val="24"/>
+                <w:szCs w:val="24"/>
+              </w:rPr>
+              <w:t>22.09.2022</w:t>
+            </w:r>
+          </w:p>
+        </w:tc>
+        <w:tc>
+          <w:tcPr>
+            <w:tcW w:w="3827" w:type="dxa"/>
+          </w:tcPr>
+          <w:p>
+            <w:pPr>
+              <w:rPr>
+                <w:sz w:val="24"/>
+                <w:szCs w:val="24"/>
+              </w:rPr>
+            </w:pPr>
+            <w:r>
+              <w:rPr>
+                <w:sz w:val="24"/>
+                <w:szCs w:val="24"/>
+              </w:rPr>
+              <w:t>1.3</w:t>
+            </w:r>
+          </w:p>
+        </w:tc>
+        <w:tc>
+          <w:tcPr>
+            <w:tcW w:w="3261" w:type="dxa"/>
+          </w:tcPr>
+          <w:p>
+            <w:pPr>
+              <w:rPr>
+                <w:sz w:val="24"/>
+                <w:szCs w:val="24"/>
+              </w:rPr>
+            </w:pPr>
+            <w:r>
+              <w:rPr>
+                <w:sz w:val="24"/>
+                <w:szCs w:val="24"/>
+              </w:rPr>
+              <w:t>REST-Schnittstellen</w:t>
+            </w:r>
           </w:p>
         </w:tc>
       </w:tr>
@@ -377,16 +394,14 @@
               <w:rPr>
                 <w:sz w:val="24"/>
                 <w:szCs w:val="24"/>
-                <w:lang w:val="en-US"/>
               </w:rPr>
             </w:pPr>
             <w:r>
               <w:rPr>
                 <w:sz w:val="24"/>
                 <w:szCs w:val="24"/>
-                <w:lang w:val="en-US"/>
-              </w:rPr>
-              <w:t>22.09.2022</w:t>
+              </w:rPr>
+              <w:t>23.09.2022</w:t>
             </w:r>
           </w:p>
         </w:tc>
@@ -399,16 +414,14 @@
               <w:rPr>
                 <w:sz w:val="24"/>
                 <w:szCs w:val="24"/>
-                <w:lang w:val="en-US"/>
               </w:rPr>
             </w:pPr>
             <w:r>
               <w:rPr>
                 <w:sz w:val="24"/>
                 <w:szCs w:val="24"/>
-                <w:lang w:val="en-US"/>
-              </w:rPr>
-              <w:t>1.3</w:t>
+              </w:rPr>
+              <w:t>1.4</w:t>
             </w:r>
           </w:p>
         </w:tc>
@@ -421,27 +434,77 @@
               <w:rPr>
                 <w:sz w:val="24"/>
                 <w:szCs w:val="24"/>
-                <w:lang w:val="en-US"/>
               </w:rPr>
             </w:pPr>
             <w:r>
               <w:rPr>
                 <w:sz w:val="24"/>
                 <w:szCs w:val="24"/>
-                <w:lang w:val="en-US"/>
-              </w:rPr>
-              <w:t>REST-</w:t>
-            </w:r>
-            <w:proofErr w:type="spellStart"/>
-            <w:r>
+              </w:rPr>
+              <w:t>Use-Cases</w:t>
+            </w:r>
+          </w:p>
+        </w:tc>
+      </w:tr>
+      <w:tr>
+        <w:tc>
+          <w:tcPr>
+            <w:tcW w:w="2694" w:type="dxa"/>
+          </w:tcPr>
+          <w:p>
+            <w:pPr>
               <w:rPr>
                 <w:sz w:val="24"/>
                 <w:szCs w:val="24"/>
-                <w:lang w:val="en-US"/>
-              </w:rPr>
-              <w:t>Schnittstellen</w:t>
-            </w:r>
-            <w:proofErr w:type="spellEnd"/>
+              </w:rPr>
+            </w:pPr>
+            <w:r>
+              <w:rPr>
+                <w:sz w:val="24"/>
+                <w:szCs w:val="24"/>
+              </w:rPr>
+              <w:t>26.09.2022</w:t>
+            </w:r>
+          </w:p>
+        </w:tc>
+        <w:tc>
+          <w:tcPr>
+            <w:tcW w:w="3827" w:type="dxa"/>
+          </w:tcPr>
+          <w:p>
+            <w:pPr>
+              <w:rPr>
+                <w:sz w:val="24"/>
+                <w:szCs w:val="24"/>
+              </w:rPr>
+            </w:pPr>
+            <w:r>
+              <w:rPr>
+                <w:sz w:val="24"/>
+                <w:szCs w:val="24"/>
+              </w:rPr>
+              <w:t>1.5</w:t>
+            </w:r>
+          </w:p>
+        </w:tc>
+        <w:tc>
+          <w:tcPr>
+            <w:tcW w:w="3261" w:type="dxa"/>
+          </w:tcPr>
+          <w:p>
+            <w:pPr>
+              <w:rPr>
+                <w:sz w:val="24"/>
+                <w:szCs w:val="24"/>
+              </w:rPr>
+            </w:pPr>
+            <w:r>
+              <w:rPr>
+                <w:sz w:val="24"/>
+                <w:szCs w:val="24"/>
+              </w:rPr>
+              <w:t>Use-Cases</w:t>
+            </w:r>
           </w:p>
         </w:tc>
       </w:tr>
@@ -455,16 +518,14 @@
               <w:rPr>
                 <w:sz w:val="24"/>
                 <w:szCs w:val="24"/>
-                <w:lang w:val="en-US"/>
               </w:rPr>
             </w:pPr>
             <w:r>
               <w:rPr>
                 <w:sz w:val="24"/>
                 <w:szCs w:val="24"/>
-                <w:lang w:val="en-US"/>
-              </w:rPr>
-              <w:t>23.09.2022</w:t>
+              </w:rPr>
+              <w:t>04.10.2022</w:t>
             </w:r>
           </w:p>
         </w:tc>
@@ -477,16 +538,14 @@
               <w:rPr>
                 <w:sz w:val="24"/>
                 <w:szCs w:val="24"/>
-                <w:lang w:val="en-US"/>
               </w:rPr>
             </w:pPr>
             <w:r>
               <w:rPr>
                 <w:sz w:val="24"/>
                 <w:szCs w:val="24"/>
-                <w:lang w:val="en-US"/>
-              </w:rPr>
-              <w:t>1.4</w:t>
+              </w:rPr>
+              <w:t>1.6</w:t>
             </w:r>
           </w:p>
         </w:tc>
@@ -499,14 +558,12 @@
               <w:rPr>
                 <w:sz w:val="24"/>
                 <w:szCs w:val="24"/>
-                <w:lang w:val="en-US"/>
               </w:rPr>
             </w:pPr>
             <w:r>
               <w:rPr>
                 <w:sz w:val="24"/>
                 <w:szCs w:val="24"/>
-                <w:lang w:val="en-US"/>
               </w:rPr>
               <w:t>Use-Cases</w:t>
             </w:r>
@@ -523,16 +580,14 @@
               <w:rPr>
                 <w:sz w:val="24"/>
                 <w:szCs w:val="24"/>
-                <w:lang w:val="en-US"/>
               </w:rPr>
             </w:pPr>
             <w:r>
               <w:rPr>
                 <w:sz w:val="24"/>
                 <w:szCs w:val="24"/>
-                <w:lang w:val="en-US"/>
-              </w:rPr>
-              <w:t>26.09.2022</w:t>
+              </w:rPr>
+              <w:t>05.10.2022</w:t>
             </w:r>
           </w:p>
         </w:tc>
@@ -545,16 +600,14 @@
               <w:rPr>
                 <w:sz w:val="24"/>
                 <w:szCs w:val="24"/>
-                <w:lang w:val="en-US"/>
               </w:rPr>
             </w:pPr>
             <w:r>
               <w:rPr>
                 <w:sz w:val="24"/>
                 <w:szCs w:val="24"/>
-                <w:lang w:val="en-US"/>
-              </w:rPr>
-              <w:t>1.5</w:t>
+              </w:rPr>
+              <w:t>1.7</w:t>
             </w:r>
           </w:p>
         </w:tc>
@@ -567,16 +620,21 @@
               <w:rPr>
                 <w:sz w:val="24"/>
                 <w:szCs w:val="24"/>
-                <w:lang w:val="en-US"/>
               </w:rPr>
             </w:pPr>
             <w:r>
               <w:rPr>
                 <w:sz w:val="24"/>
                 <w:szCs w:val="24"/>
-                <w:lang w:val="en-US"/>
-              </w:rPr>
-              <w:t>Use-Cases</w:t>
+              </w:rPr>
+              <w:t>Hilfestellunge</w:t>
+            </w:r>
+            <w:r>
+              <w:rPr>
+                <w:sz w:val="24"/>
+                <w:szCs w:val="24"/>
+              </w:rPr>
+              <w:t>n</w:t>
             </w:r>
           </w:p>
         </w:tc>
@@ -591,16 +649,14 @@
               <w:rPr>
                 <w:sz w:val="24"/>
                 <w:szCs w:val="24"/>
-                <w:lang w:val="en-US"/>
               </w:rPr>
             </w:pPr>
             <w:r>
               <w:rPr>
                 <w:sz w:val="24"/>
                 <w:szCs w:val="24"/>
-                <w:lang w:val="en-US"/>
-              </w:rPr>
-              <w:t>04.10.2022</w:t>
+              </w:rPr>
+              <w:t>07.10.2022</w:t>
             </w:r>
           </w:p>
         </w:tc>
@@ -613,16 +669,14 @@
               <w:rPr>
                 <w:sz w:val="24"/>
                 <w:szCs w:val="24"/>
-                <w:lang w:val="en-US"/>
               </w:rPr>
             </w:pPr>
             <w:r>
               <w:rPr>
                 <w:sz w:val="24"/>
                 <w:szCs w:val="24"/>
-                <w:lang w:val="en-US"/>
-              </w:rPr>
-              <w:t>1.6</w:t>
+              </w:rPr>
+              <w:t>1.8</w:t>
             </w:r>
           </w:p>
         </w:tc>
@@ -635,16 +689,14 @@
               <w:rPr>
                 <w:sz w:val="24"/>
                 <w:szCs w:val="24"/>
-                <w:lang w:val="en-US"/>
               </w:rPr>
             </w:pPr>
             <w:r>
               <w:rPr>
                 <w:sz w:val="24"/>
                 <w:szCs w:val="24"/>
-                <w:lang w:val="en-US"/>
-              </w:rPr>
-              <w:t>Use-Cases</w:t>
+              </w:rPr>
+              <w:t>Hilfestellungen</w:t>
             </w:r>
           </w:p>
         </w:tc>
@@ -659,16 +711,14 @@
               <w:rPr>
                 <w:sz w:val="24"/>
                 <w:szCs w:val="24"/>
-                <w:lang w:val="en-US"/>
               </w:rPr>
             </w:pPr>
             <w:r>
               <w:rPr>
                 <w:sz w:val="24"/>
                 <w:szCs w:val="24"/>
-                <w:lang w:val="en-US"/>
-              </w:rPr>
-              <w:t>05.10.2022</w:t>
+              </w:rPr>
+              <w:t>12.10.2022</w:t>
             </w:r>
           </w:p>
         </w:tc>
@@ -681,16 +731,14 @@
               <w:rPr>
                 <w:sz w:val="24"/>
                 <w:szCs w:val="24"/>
-                <w:lang w:val="en-US"/>
               </w:rPr>
             </w:pPr>
             <w:r>
               <w:rPr>
                 <w:sz w:val="24"/>
                 <w:szCs w:val="24"/>
-                <w:lang w:val="en-US"/>
-              </w:rPr>
-              <w:t>1.7</w:t>
+              </w:rPr>
+              <w:t>1.9</w:t>
             </w:r>
           </w:p>
         </w:tc>
@@ -703,27 +751,31 @@
               <w:rPr>
                 <w:sz w:val="24"/>
                 <w:szCs w:val="24"/>
-                <w:lang w:val="en-US"/>
-              </w:rPr>
-            </w:pPr>
-            <w:proofErr w:type="spellStart"/>
+              </w:rPr>
+            </w:pPr>
             <w:r>
               <w:rPr>
                 <w:sz w:val="24"/>
                 <w:szCs w:val="24"/>
-                <w:lang w:val="en-US"/>
-              </w:rPr>
-              <w:t>Hilfestellunge</w:t>
-            </w:r>
+              </w:rPr>
+              <w:t xml:space="preserve">Use-Cases, Testplan, </w:t>
+            </w:r>
+            <w:proofErr w:type="spellStart"/>
             <w:r>
               <w:rPr>
                 <w:sz w:val="24"/>
                 <w:szCs w:val="24"/>
-                <w:lang w:val="en-US"/>
-              </w:rPr>
-              <w:t>n</w:t>
+              </w:rPr>
+              <w:t>Installationanleitung</w:t>
             </w:r>
             <w:proofErr w:type="spellEnd"/>
+            <w:r>
+              <w:rPr>
+                <w:sz w:val="24"/>
+                <w:szCs w:val="24"/>
+              </w:rPr>
+              <w:t>, Werkjournal</w:t>
+            </w:r>
           </w:p>
         </w:tc>
       </w:tr>
@@ -737,16 +789,14 @@
               <w:rPr>
                 <w:sz w:val="24"/>
                 <w:szCs w:val="24"/>
-                <w:lang w:val="en-US"/>
               </w:rPr>
             </w:pPr>
             <w:r>
               <w:rPr>
                 <w:sz w:val="24"/>
                 <w:szCs w:val="24"/>
-                <w:lang w:val="en-US"/>
-              </w:rPr>
-              <w:t>07.10.2022</w:t>
+              </w:rPr>
+              <w:t>13.10.2022</w:t>
             </w:r>
           </w:p>
         </w:tc>
@@ -759,16 +809,14 @@
               <w:rPr>
                 <w:sz w:val="24"/>
                 <w:szCs w:val="24"/>
-                <w:lang w:val="en-US"/>
               </w:rPr>
             </w:pPr>
             <w:r>
               <w:rPr>
                 <w:sz w:val="24"/>
                 <w:szCs w:val="24"/>
-                <w:lang w:val="en-US"/>
-              </w:rPr>
-              <w:t>1.8</w:t>
+              </w:rPr>
+              <w:t>2.0</w:t>
             </w:r>
           </w:p>
         </w:tc>
@@ -781,210 +829,14 @@
               <w:rPr>
                 <w:sz w:val="24"/>
                 <w:szCs w:val="24"/>
-                <w:lang w:val="en-US"/>
-              </w:rPr>
-            </w:pPr>
-            <w:proofErr w:type="spellStart"/>
+              </w:rPr>
+            </w:pPr>
             <w:r>
               <w:rPr>
                 <w:sz w:val="24"/>
                 <w:szCs w:val="24"/>
-                <w:lang w:val="en-US"/>
-              </w:rPr>
-              <w:t>Hilfestellungen</w:t>
-            </w:r>
-            <w:proofErr w:type="spellEnd"/>
-          </w:p>
-        </w:tc>
-      </w:tr>
-      <w:tr>
-        <w:tc>
-          <w:tcPr>
-            <w:tcW w:w="2694" w:type="dxa"/>
-          </w:tcPr>
-          <w:p>
-            <w:pPr>
-              <w:rPr>
-                <w:sz w:val="24"/>
-                <w:szCs w:val="24"/>
-                <w:lang w:val="en-US"/>
-              </w:rPr>
-            </w:pPr>
-            <w:r>
-              <w:rPr>
-                <w:sz w:val="24"/>
-                <w:szCs w:val="24"/>
-                <w:lang w:val="en-US"/>
-              </w:rPr>
-              <w:t>12.10.2022</w:t>
-            </w:r>
-          </w:p>
-        </w:tc>
-        <w:tc>
-          <w:tcPr>
-            <w:tcW w:w="3827" w:type="dxa"/>
-          </w:tcPr>
-          <w:p>
-            <w:pPr>
-              <w:rPr>
-                <w:sz w:val="24"/>
-                <w:szCs w:val="24"/>
-                <w:lang w:val="en-US"/>
-              </w:rPr>
-            </w:pPr>
-            <w:r>
-              <w:rPr>
-                <w:sz w:val="24"/>
-                <w:szCs w:val="24"/>
-                <w:lang w:val="en-US"/>
-              </w:rPr>
-              <w:t>1.9</w:t>
-            </w:r>
-          </w:p>
-        </w:tc>
-        <w:tc>
-          <w:tcPr>
-            <w:tcW w:w="3261" w:type="dxa"/>
-          </w:tcPr>
-          <w:p>
-            <w:pPr>
-              <w:rPr>
-                <w:sz w:val="24"/>
-                <w:szCs w:val="24"/>
-                <w:lang w:val="en-US"/>
-              </w:rPr>
-            </w:pPr>
-            <w:r>
-              <w:rPr>
-                <w:sz w:val="24"/>
-                <w:szCs w:val="24"/>
-                <w:lang w:val="en-US"/>
-              </w:rPr>
-              <w:t xml:space="preserve">Use-Cases, </w:t>
-            </w:r>
-            <w:proofErr w:type="spellStart"/>
-            <w:r>
-              <w:rPr>
-                <w:sz w:val="24"/>
-                <w:szCs w:val="24"/>
-                <w:lang w:val="en-US"/>
-              </w:rPr>
-              <w:t>Testplan</w:t>
-            </w:r>
-            <w:proofErr w:type="spellEnd"/>
-            <w:r>
-              <w:rPr>
-                <w:sz w:val="24"/>
-                <w:szCs w:val="24"/>
-                <w:lang w:val="en-US"/>
-              </w:rPr>
-              <w:t xml:space="preserve">, </w:t>
-            </w:r>
-            <w:proofErr w:type="spellStart"/>
-            <w:r>
-              <w:rPr>
-                <w:sz w:val="24"/>
-                <w:szCs w:val="24"/>
-                <w:lang w:val="en-US"/>
-              </w:rPr>
-              <w:t>Installationanleitung</w:t>
-            </w:r>
-            <w:proofErr w:type="spellEnd"/>
-            <w:r>
-              <w:rPr>
-                <w:sz w:val="24"/>
-                <w:szCs w:val="24"/>
-                <w:lang w:val="en-US"/>
-              </w:rPr>
-              <w:t xml:space="preserve">, </w:t>
-            </w:r>
-            <w:proofErr w:type="spellStart"/>
-            <w:r>
-              <w:rPr>
-                <w:sz w:val="24"/>
-                <w:szCs w:val="24"/>
-                <w:lang w:val="en-US"/>
-              </w:rPr>
-              <w:t>Werkjournal</w:t>
-            </w:r>
-            <w:proofErr w:type="spellEnd"/>
-          </w:p>
-        </w:tc>
-      </w:tr>
-      <w:tr>
-        <w:tc>
-          <w:tcPr>
-            <w:tcW w:w="2694" w:type="dxa"/>
-          </w:tcPr>
-          <w:p>
-            <w:pPr>
-              <w:rPr>
-                <w:sz w:val="24"/>
-                <w:szCs w:val="24"/>
-                <w:lang w:val="en-US"/>
-              </w:rPr>
-            </w:pPr>
-            <w:r>
-              <w:rPr>
-                <w:sz w:val="24"/>
-                <w:szCs w:val="24"/>
-                <w:lang w:val="en-US"/>
-              </w:rPr>
-              <w:t>13.10.2022</w:t>
-            </w:r>
-          </w:p>
-        </w:tc>
-        <w:tc>
-          <w:tcPr>
-            <w:tcW w:w="3827" w:type="dxa"/>
-          </w:tcPr>
-          <w:p>
-            <w:pPr>
-              <w:rPr>
-                <w:sz w:val="24"/>
-                <w:szCs w:val="24"/>
-                <w:lang w:val="en-US"/>
-              </w:rPr>
-            </w:pPr>
-            <w:r>
-              <w:rPr>
-                <w:sz w:val="24"/>
-                <w:szCs w:val="24"/>
-                <w:lang w:val="en-US"/>
-              </w:rPr>
-              <w:t>2.0</w:t>
-            </w:r>
-          </w:p>
-        </w:tc>
-        <w:tc>
-          <w:tcPr>
-            <w:tcW w:w="3261" w:type="dxa"/>
-          </w:tcPr>
-          <w:p>
-            <w:pPr>
-              <w:rPr>
-                <w:sz w:val="24"/>
-                <w:szCs w:val="24"/>
-                <w:lang w:val="en-US"/>
-              </w:rPr>
-            </w:pPr>
-            <w:proofErr w:type="spellStart"/>
-            <w:r>
-              <w:rPr>
-                <w:sz w:val="24"/>
-                <w:szCs w:val="24"/>
-                <w:lang w:val="en-US"/>
-              </w:rPr>
-              <w:t>Alles</w:t>
-            </w:r>
-            <w:proofErr w:type="spellEnd"/>
-            <w:r>
-              <w:rPr>
-                <w:sz w:val="24"/>
-                <w:szCs w:val="24"/>
-                <w:lang w:val="en-US"/>
-              </w:rPr>
-              <w:t>, Finale</w:t>
+              </w:rPr>
+              <w:t>Alles, Finale</w:t>
             </w:r>
           </w:p>
         </w:tc>
@@ -995,7 +847,6 @@
         <w:rPr>
           <w:sz w:val="24"/>
           <w:szCs w:val="24"/>
-          <w:lang w:val="en-US"/>
         </w:rPr>
       </w:pPr>
     </w:p>
@@ -1004,14 +855,12 @@
         <w:rPr>
           <w:sz w:val="24"/>
           <w:szCs w:val="24"/>
-          <w:lang w:val="en-US"/>
         </w:rPr>
       </w:pPr>
       <w:r>
         <w:rPr>
           <w:sz w:val="24"/>
           <w:szCs w:val="24"/>
-          <w:lang w:val="en-US"/>
         </w:rPr>
         <w:t>Use-Cases</w:t>
       </w:r>
@@ -1032,20 +881,19 @@
         <w:tc>
           <w:tcPr>
             <w:tcW w:w="2694" w:type="dxa"/>
+            <w:shd w:val="clear" w:color="auto" w:fill="auto"/>
           </w:tcPr>
           <w:p>
             <w:pPr>
               <w:rPr>
                 <w:sz w:val="24"/>
                 <w:szCs w:val="24"/>
-                <w:lang w:val="en-US"/>
               </w:rPr>
             </w:pPr>
             <w:r>
               <w:rPr>
                 <w:sz w:val="24"/>
                 <w:szCs w:val="24"/>
-                <w:lang w:val="en-US"/>
               </w:rPr>
               <w:t>Use Cases</w:t>
             </w:r>
@@ -1054,20 +902,19 @@
         <w:tc>
           <w:tcPr>
             <w:tcW w:w="3827" w:type="dxa"/>
+            <w:shd w:val="clear" w:color="auto" w:fill="auto"/>
           </w:tcPr>
           <w:p>
             <w:pPr>
               <w:rPr>
                 <w:sz w:val="24"/>
                 <w:szCs w:val="24"/>
-                <w:lang w:val="en-US"/>
               </w:rPr>
             </w:pPr>
             <w:r>
               <w:rPr>
                 <w:sz w:val="24"/>
                 <w:szCs w:val="24"/>
-                <w:lang w:val="en-US"/>
               </w:rPr>
               <w:t>Status:</w:t>
             </w:r>
@@ -1076,6 +923,7 @@
         <w:tc>
           <w:tcPr>
             <w:tcW w:w="3261" w:type="dxa"/>
+            <w:shd w:val="clear" w:color="auto" w:fill="auto"/>
           </w:tcPr>
           <w:p>
             <w:pPr>
@@ -1105,19 +953,15 @@
               <w:rPr>
                 <w:sz w:val="24"/>
                 <w:szCs w:val="24"/>
-                <w:lang w:val="en-US"/>
-              </w:rPr>
-            </w:pPr>
-            <w:proofErr w:type="spellStart"/>
+              </w:rPr>
+            </w:pPr>
             <w:r>
               <w:rPr>
                 <w:sz w:val="24"/>
                 <w:szCs w:val="24"/>
-                <w:lang w:val="en-US"/>
               </w:rPr>
               <w:t>Bücher</w:t>
             </w:r>
-            <w:proofErr w:type="spellEnd"/>
           </w:p>
         </w:tc>
         <w:tc>
@@ -1129,19 +973,15 @@
               <w:rPr>
                 <w:sz w:val="24"/>
                 <w:szCs w:val="24"/>
-                <w:lang w:val="en-US"/>
-              </w:rPr>
-            </w:pPr>
-            <w:proofErr w:type="spellStart"/>
+              </w:rPr>
+            </w:pPr>
             <w:r>
               <w:rPr>
                 <w:sz w:val="24"/>
                 <w:szCs w:val="24"/>
-                <w:lang w:val="en-US"/>
               </w:rPr>
               <w:t>Fertig</w:t>
             </w:r>
-            <w:proofErr w:type="spellEnd"/>
           </w:p>
         </w:tc>
         <w:tc>
@@ -1153,14 +993,12 @@
               <w:rPr>
                 <w:sz w:val="24"/>
                 <w:szCs w:val="24"/>
-                <w:lang w:val="en-US"/>
               </w:rPr>
             </w:pPr>
             <w:r>
               <w:rPr>
                 <w:sz w:val="24"/>
                 <w:szCs w:val="24"/>
-                <w:lang w:val="en-US"/>
               </w:rPr>
               <w:t>6</w:t>
             </w:r>
@@ -1168,7 +1006,6 @@
               <w:rPr>
                 <w:sz w:val="24"/>
                 <w:szCs w:val="24"/>
-                <w:lang w:val="en-US"/>
               </w:rPr>
               <w:t>00</w:t>
             </w:r>
@@ -1176,7 +1013,6 @@
               <w:rPr>
                 <w:sz w:val="24"/>
                 <w:szCs w:val="24"/>
-                <w:lang w:val="en-US"/>
               </w:rPr>
               <w:t xml:space="preserve"> min</w:t>
             </w:r>
@@ -1194,19 +1030,15 @@
               <w:rPr>
                 <w:sz w:val="24"/>
                 <w:szCs w:val="24"/>
-                <w:lang w:val="en-US"/>
-              </w:rPr>
-            </w:pPr>
-            <w:proofErr w:type="spellStart"/>
+              </w:rPr>
+            </w:pPr>
             <w:r>
               <w:rPr>
                 <w:sz w:val="24"/>
                 <w:szCs w:val="24"/>
-                <w:lang w:val="en-US"/>
               </w:rPr>
               <w:t>Bewertungen</w:t>
             </w:r>
-            <w:proofErr w:type="spellEnd"/>
           </w:p>
         </w:tc>
         <w:tc>
@@ -1218,19 +1050,15 @@
               <w:rPr>
                 <w:sz w:val="24"/>
                 <w:szCs w:val="24"/>
-                <w:lang w:val="en-US"/>
-              </w:rPr>
-            </w:pPr>
-            <w:proofErr w:type="spellStart"/>
+              </w:rPr>
+            </w:pPr>
             <w:r>
               <w:rPr>
                 <w:sz w:val="24"/>
                 <w:szCs w:val="24"/>
-                <w:lang w:val="en-US"/>
               </w:rPr>
               <w:t>Fertig</w:t>
             </w:r>
-            <w:proofErr w:type="spellEnd"/>
           </w:p>
         </w:tc>
         <w:tc>
@@ -1242,14 +1070,12 @@
               <w:rPr>
                 <w:sz w:val="24"/>
                 <w:szCs w:val="24"/>
-                <w:lang w:val="en-US"/>
               </w:rPr>
             </w:pPr>
             <w:r>
               <w:rPr>
                 <w:sz w:val="24"/>
                 <w:szCs w:val="24"/>
-                <w:lang w:val="en-US"/>
               </w:rPr>
               <w:t>3</w:t>
             </w:r>
@@ -1257,7 +1083,6 @@
               <w:rPr>
                 <w:sz w:val="24"/>
                 <w:szCs w:val="24"/>
-                <w:lang w:val="en-US"/>
               </w:rPr>
               <w:t>00 min</w:t>
             </w:r>
@@ -1275,19 +1100,15 @@
               <w:rPr>
                 <w:sz w:val="24"/>
                 <w:szCs w:val="24"/>
-                <w:lang w:val="en-US"/>
-              </w:rPr>
-            </w:pPr>
-            <w:proofErr w:type="spellStart"/>
+              </w:rPr>
+            </w:pPr>
             <w:r>
               <w:rPr>
                 <w:sz w:val="24"/>
                 <w:szCs w:val="24"/>
-                <w:lang w:val="en-US"/>
               </w:rPr>
               <w:t>Lieblings</w:t>
             </w:r>
-            <w:proofErr w:type="spellEnd"/>
           </w:p>
         </w:tc>
         <w:tc>
@@ -1299,19 +1120,15 @@
               <w:rPr>
                 <w:sz w:val="24"/>
                 <w:szCs w:val="24"/>
-                <w:lang w:val="en-US"/>
-              </w:rPr>
-            </w:pPr>
-            <w:proofErr w:type="spellStart"/>
+              </w:rPr>
+            </w:pPr>
             <w:r>
               <w:rPr>
                 <w:sz w:val="24"/>
                 <w:szCs w:val="24"/>
-                <w:lang w:val="en-US"/>
               </w:rPr>
               <w:t>Fertig</w:t>
             </w:r>
-            <w:proofErr w:type="spellEnd"/>
           </w:p>
         </w:tc>
         <w:tc>
@@ -1323,14 +1140,12 @@
               <w:rPr>
                 <w:sz w:val="24"/>
                 <w:szCs w:val="24"/>
-                <w:lang w:val="en-US"/>
               </w:rPr>
             </w:pPr>
             <w:r>
               <w:rPr>
                 <w:sz w:val="24"/>
                 <w:szCs w:val="24"/>
-                <w:lang w:val="en-US"/>
               </w:rPr>
               <w:t>3</w:t>
             </w:r>
@@ -1338,7 +1153,6 @@
               <w:rPr>
                 <w:sz w:val="24"/>
                 <w:szCs w:val="24"/>
-                <w:lang w:val="en-US"/>
               </w:rPr>
               <w:t>00 min</w:t>
             </w:r>
@@ -1356,19 +1170,15 @@
               <w:rPr>
                 <w:sz w:val="24"/>
                 <w:szCs w:val="24"/>
-                <w:lang w:val="en-US"/>
-              </w:rPr>
-            </w:pPr>
-            <w:proofErr w:type="spellStart"/>
+              </w:rPr>
+            </w:pPr>
             <w:r>
               <w:rPr>
                 <w:sz w:val="24"/>
                 <w:szCs w:val="24"/>
-                <w:lang w:val="en-US"/>
               </w:rPr>
               <w:t>Suchleiste</w:t>
             </w:r>
-            <w:proofErr w:type="spellEnd"/>
           </w:p>
         </w:tc>
         <w:tc>
@@ -1380,19 +1190,15 @@
               <w:rPr>
                 <w:sz w:val="24"/>
                 <w:szCs w:val="24"/>
-                <w:lang w:val="en-US"/>
-              </w:rPr>
-            </w:pPr>
-            <w:proofErr w:type="spellStart"/>
+              </w:rPr>
+            </w:pPr>
             <w:r>
               <w:rPr>
                 <w:sz w:val="24"/>
                 <w:szCs w:val="24"/>
-                <w:lang w:val="en-US"/>
               </w:rPr>
               <w:t>Fertig</w:t>
             </w:r>
-            <w:proofErr w:type="spellEnd"/>
           </w:p>
         </w:tc>
         <w:tc>
@@ -1404,14 +1210,12 @@
               <w:rPr>
                 <w:sz w:val="24"/>
                 <w:szCs w:val="24"/>
-                <w:lang w:val="en-US"/>
               </w:rPr>
             </w:pPr>
             <w:r>
               <w:rPr>
                 <w:sz w:val="24"/>
                 <w:szCs w:val="24"/>
-                <w:lang w:val="en-US"/>
               </w:rPr>
               <w:t>120</w:t>
             </w:r>
@@ -1419,7 +1223,6 @@
               <w:rPr>
                 <w:sz w:val="24"/>
                 <w:szCs w:val="24"/>
-                <w:lang w:val="en-US"/>
               </w:rPr>
               <w:t xml:space="preserve"> min</w:t>
             </w:r>
@@ -1437,19 +1240,15 @@
               <w:rPr>
                 <w:sz w:val="24"/>
                 <w:szCs w:val="24"/>
-                <w:lang w:val="en-US"/>
-              </w:rPr>
-            </w:pPr>
-            <w:proofErr w:type="spellStart"/>
+              </w:rPr>
+            </w:pPr>
             <w:r>
               <w:rPr>
                 <w:sz w:val="24"/>
                 <w:szCs w:val="24"/>
-                <w:lang w:val="en-US"/>
               </w:rPr>
               <w:t>Kosten</w:t>
             </w:r>
-            <w:proofErr w:type="spellEnd"/>
           </w:p>
         </w:tc>
         <w:tc>
@@ -1481,14 +1280,12 @@
               <w:rPr>
                 <w:sz w:val="24"/>
                 <w:szCs w:val="24"/>
-                <w:lang w:val="en-US"/>
               </w:rPr>
             </w:pPr>
             <w:r>
               <w:rPr>
                 <w:sz w:val="24"/>
                 <w:szCs w:val="24"/>
-                <w:lang w:val="en-US"/>
               </w:rPr>
               <w:t>120</w:t>
             </w:r>
@@ -1496,7 +1293,6 @@
               <w:rPr>
                 <w:sz w:val="24"/>
                 <w:szCs w:val="24"/>
-                <w:lang w:val="en-US"/>
               </w:rPr>
               <w:t xml:space="preserve"> min</w:t>
             </w:r>
@@ -1514,14 +1310,12 @@
               <w:rPr>
                 <w:sz w:val="24"/>
                 <w:szCs w:val="24"/>
-                <w:lang w:val="en-US"/>
               </w:rPr>
             </w:pPr>
             <w:r>
               <w:rPr>
                 <w:sz w:val="24"/>
                 <w:szCs w:val="24"/>
-                <w:lang w:val="en-US"/>
               </w:rPr>
               <w:t>Forums</w:t>
             </w:r>
@@ -1536,19 +1330,15 @@
               <w:rPr>
                 <w:sz w:val="24"/>
                 <w:szCs w:val="24"/>
-                <w:lang w:val="en-US"/>
-              </w:rPr>
-            </w:pPr>
-            <w:proofErr w:type="spellStart"/>
+              </w:rPr>
+            </w:pPr>
             <w:r>
               <w:rPr>
                 <w:sz w:val="24"/>
                 <w:szCs w:val="24"/>
-                <w:lang w:val="en-US"/>
               </w:rPr>
               <w:t>Fertig</w:t>
             </w:r>
-            <w:proofErr w:type="spellEnd"/>
           </w:p>
         </w:tc>
         <w:tc>
@@ -1560,14 +1350,12 @@
               <w:rPr>
                 <w:sz w:val="24"/>
                 <w:szCs w:val="24"/>
-                <w:lang w:val="en-US"/>
               </w:rPr>
             </w:pPr>
             <w:r>
               <w:rPr>
                 <w:sz w:val="24"/>
                 <w:szCs w:val="24"/>
-                <w:lang w:val="en-US"/>
               </w:rPr>
               <w:t>120</w:t>
             </w:r>
@@ -1575,7 +1363,6 @@
               <w:rPr>
                 <w:sz w:val="24"/>
                 <w:szCs w:val="24"/>
-                <w:lang w:val="en-US"/>
               </w:rPr>
               <w:t xml:space="preserve"> min</w:t>
             </w:r>
@@ -1593,19 +1380,15 @@
               <w:rPr>
                 <w:sz w:val="24"/>
                 <w:szCs w:val="24"/>
-                <w:lang w:val="en-US"/>
-              </w:rPr>
-            </w:pPr>
-            <w:proofErr w:type="spellStart"/>
+              </w:rPr>
+            </w:pPr>
             <w:r>
               <w:rPr>
                 <w:sz w:val="24"/>
                 <w:szCs w:val="24"/>
-                <w:lang w:val="en-US"/>
               </w:rPr>
               <w:t>Konto</w:t>
             </w:r>
-            <w:proofErr w:type="spellEnd"/>
           </w:p>
         </w:tc>
         <w:tc>
@@ -1617,19 +1400,15 @@
               <w:rPr>
                 <w:sz w:val="24"/>
                 <w:szCs w:val="24"/>
-                <w:lang w:val="en-US"/>
-              </w:rPr>
-            </w:pPr>
-            <w:proofErr w:type="spellStart"/>
+              </w:rPr>
+            </w:pPr>
             <w:r>
               <w:rPr>
                 <w:sz w:val="24"/>
                 <w:szCs w:val="24"/>
-                <w:lang w:val="en-US"/>
               </w:rPr>
               <w:t>Fertig</w:t>
             </w:r>
-            <w:proofErr w:type="spellEnd"/>
           </w:p>
         </w:tc>
         <w:tc>
@@ -1641,14 +1420,12 @@
               <w:rPr>
                 <w:sz w:val="24"/>
                 <w:szCs w:val="24"/>
-                <w:lang w:val="en-US"/>
               </w:rPr>
             </w:pPr>
             <w:r>
               <w:rPr>
                 <w:sz w:val="24"/>
                 <w:szCs w:val="24"/>
-                <w:lang w:val="en-US"/>
               </w:rPr>
               <w:t>120</w:t>
             </w:r>
@@ -1656,7 +1433,6 @@
               <w:rPr>
                 <w:sz w:val="24"/>
                 <w:szCs w:val="24"/>
-                <w:lang w:val="en-US"/>
               </w:rPr>
               <w:t xml:space="preserve"> min</w:t>
             </w:r>
@@ -1673,19 +1449,15 @@
               <w:rPr>
                 <w:sz w:val="24"/>
                 <w:szCs w:val="24"/>
-                <w:lang w:val="en-US"/>
-              </w:rPr>
-            </w:pPr>
-            <w:proofErr w:type="spellStart"/>
+              </w:rPr>
+            </w:pPr>
             <w:r>
               <w:rPr>
                 <w:sz w:val="24"/>
                 <w:szCs w:val="24"/>
-                <w:lang w:val="en-US"/>
               </w:rPr>
               <w:t>Insgesamt</w:t>
             </w:r>
-            <w:proofErr w:type="spellEnd"/>
           </w:p>
         </w:tc>
         <w:tc>
@@ -1697,7 +1469,6 @@
               <w:rPr>
                 <w:sz w:val="24"/>
                 <w:szCs w:val="24"/>
-                <w:lang w:val="en-US"/>
               </w:rPr>
             </w:pPr>
           </w:p>
@@ -1711,7 +1482,6 @@
               <w:rPr>
                 <w:sz w:val="24"/>
                 <w:szCs w:val="24"/>
-                <w:lang w:val="en-US"/>
               </w:rPr>
             </w:pPr>
           </w:p>
@@ -1727,14 +1497,12 @@
               <w:rPr>
                 <w:sz w:val="24"/>
                 <w:szCs w:val="24"/>
-                <w:lang w:val="en-US"/>
               </w:rPr>
             </w:pPr>
             <w:r>
               <w:rPr>
                 <w:sz w:val="24"/>
                 <w:szCs w:val="24"/>
-                <w:lang w:val="en-US"/>
               </w:rPr>
               <w:t>7</w:t>
             </w:r>
@@ -1749,7 +1517,6 @@
               <w:rPr>
                 <w:sz w:val="24"/>
                 <w:szCs w:val="24"/>
-                <w:lang w:val="en-US"/>
               </w:rPr>
             </w:pPr>
           </w:p>
@@ -1763,14 +1530,12 @@
               <w:rPr>
                 <w:sz w:val="24"/>
                 <w:szCs w:val="24"/>
-                <w:lang w:val="en-US"/>
               </w:rPr>
             </w:pPr>
             <w:r>
               <w:rPr>
                 <w:sz w:val="24"/>
                 <w:szCs w:val="24"/>
-                <w:lang w:val="en-US"/>
               </w:rPr>
               <w:t>1680</w:t>
             </w:r>
@@ -1778,7 +1543,6 @@
               <w:rPr>
                 <w:sz w:val="24"/>
                 <w:szCs w:val="24"/>
-                <w:lang w:val="en-US"/>
               </w:rPr>
               <w:t xml:space="preserve"> min</w:t>
             </w:r>
@@ -1791,7 +1555,6 @@
         <w:rPr>
           <w:sz w:val="24"/>
           <w:szCs w:val="24"/>
-          <w:lang w:val="en-US"/>
         </w:rPr>
       </w:pPr>
     </w:p>
@@ -1800,7 +1563,6 @@
         <w:rPr>
           <w:sz w:val="24"/>
           <w:szCs w:val="24"/>
-          <w:lang w:val="en-US"/>
         </w:rPr>
       </w:pPr>
     </w:p>
@@ -1809,7 +1571,6 @@
         <w:rPr>
           <w:sz w:val="24"/>
           <w:szCs w:val="24"/>
-          <w:lang w:val="en-US"/>
         </w:rPr>
       </w:pPr>
     </w:p>
@@ -1818,7 +1579,6 @@
         <w:rPr>
           <w:sz w:val="24"/>
           <w:szCs w:val="24"/>
-          <w:lang w:val="en-US"/>
         </w:rPr>
       </w:pPr>
     </w:p>
@@ -1827,7 +1587,6 @@
         <w:rPr>
           <w:sz w:val="24"/>
           <w:szCs w:val="24"/>
-          <w:lang w:val="en-US"/>
         </w:rPr>
       </w:pPr>
     </w:p>
@@ -1836,26 +1595,17 @@
         <w:rPr>
           <w:sz w:val="24"/>
           <w:szCs w:val="24"/>
-          <w:lang w:val="en-US"/>
         </w:rPr>
       </w:pPr>
     </w:p>
     <w:p>
       <w:pPr>
         <w:pStyle w:val="berschrift1"/>
-        <w:rPr>
-          <w:lang w:val="en-US"/>
-        </w:rPr>
-      </w:pPr>
-      <w:proofErr w:type="spellStart"/>
+      </w:pPr>
       <w:r>
-        <w:rPr>
-          <w:lang w:val="en-US"/>
-        </w:rPr>
         <w:lastRenderedPageBreak/>
         <w:t>Inhaltverzeichnis</w:t>
       </w:r>
-      <w:proofErr w:type="spellEnd"/>
     </w:p>
     <w:p>
       <w:pPr>
@@ -1864,22 +1614,17 @@
           <w:ilvl w:val="0"/>
           <w:numId w:val="3"/>
         </w:numPr>
+        <w:spacing w:line="360" w:lineRule="auto"/>
         <w:rPr>
-          <w:sz w:val="24"/>
-          <w:szCs w:val="24"/>
-          <w:lang w:val="en-US"/>
+          <w:rStyle w:val="SchwacheHervorhebung"/>
         </w:rPr>
       </w:pPr>
-      <w:proofErr w:type="spellStart"/>
       <w:r>
         <w:rPr>
-          <w:sz w:val="24"/>
-          <w:szCs w:val="24"/>
-          <w:lang w:val="en-US"/>
+          <w:rStyle w:val="SchwacheHervorhebung"/>
         </w:rPr>
         <w:t>Projektidee</w:t>
       </w:r>
-      <w:proofErr w:type="spellEnd"/>
     </w:p>
     <w:p>
       <w:pPr>
@@ -1888,22 +1633,17 @@
           <w:ilvl w:val="0"/>
           <w:numId w:val="3"/>
         </w:numPr>
+        <w:spacing w:line="360" w:lineRule="auto"/>
         <w:rPr>
-          <w:sz w:val="24"/>
-          <w:szCs w:val="24"/>
-          <w:lang w:val="en-US"/>
+          <w:rStyle w:val="SchwacheHervorhebung"/>
         </w:rPr>
       </w:pPr>
-      <w:proofErr w:type="spellStart"/>
       <w:r>
         <w:rPr>
-          <w:sz w:val="24"/>
-          <w:szCs w:val="24"/>
-          <w:lang w:val="en-US"/>
+          <w:rStyle w:val="SchwacheHervorhebung"/>
         </w:rPr>
         <w:t>Anforderungskatalog</w:t>
       </w:r>
-      <w:proofErr w:type="spellEnd"/>
     </w:p>
     <w:p>
       <w:pPr>
@@ -1912,22 +1652,17 @@
           <w:ilvl w:val="0"/>
           <w:numId w:val="3"/>
         </w:numPr>
+        <w:spacing w:line="360" w:lineRule="auto"/>
         <w:rPr>
-          <w:sz w:val="24"/>
-          <w:szCs w:val="24"/>
-          <w:lang w:val="en-US"/>
+          <w:rStyle w:val="SchwacheHervorhebung"/>
         </w:rPr>
       </w:pPr>
-      <w:proofErr w:type="spellStart"/>
       <w:r>
         <w:rPr>
-          <w:sz w:val="24"/>
-          <w:szCs w:val="24"/>
-          <w:lang w:val="en-US"/>
+          <w:rStyle w:val="SchwacheHervorhebung"/>
         </w:rPr>
         <w:t>Klassendiagramm</w:t>
       </w:r>
-      <w:proofErr w:type="spellEnd"/>
     </w:p>
     <w:p>
       <w:pPr>
@@ -1936,17 +1671,14 @@
           <w:ilvl w:val="0"/>
           <w:numId w:val="3"/>
         </w:numPr>
+        <w:spacing w:line="360" w:lineRule="auto"/>
         <w:rPr>
-          <w:sz w:val="24"/>
-          <w:szCs w:val="24"/>
-          <w:lang w:val="en-US"/>
+          <w:rStyle w:val="SchwacheHervorhebung"/>
         </w:rPr>
       </w:pPr>
       <w:r>
         <w:rPr>
-          <w:sz w:val="24"/>
-          <w:szCs w:val="24"/>
-          <w:lang w:val="en-US"/>
+          <w:rStyle w:val="SchwacheHervorhebung"/>
         </w:rPr>
         <w:t>Storyboard</w:t>
       </w:r>
@@ -1958,17 +1690,14 @@
           <w:ilvl w:val="0"/>
           <w:numId w:val="3"/>
         </w:numPr>
+        <w:spacing w:line="360" w:lineRule="auto"/>
         <w:rPr>
-          <w:sz w:val="24"/>
-          <w:szCs w:val="24"/>
-          <w:lang w:val="en-US"/>
+          <w:rStyle w:val="SchwacheHervorhebung"/>
         </w:rPr>
       </w:pPr>
       <w:r>
         <w:rPr>
-          <w:sz w:val="24"/>
-          <w:szCs w:val="24"/>
-          <w:lang w:val="en-US"/>
+          <w:rStyle w:val="SchwacheHervorhebung"/>
         </w:rPr>
         <w:t>Screen-Mockups</w:t>
       </w:r>
@@ -1980,30 +1709,17 @@
           <w:ilvl w:val="0"/>
           <w:numId w:val="3"/>
         </w:numPr>
+        <w:spacing w:line="360" w:lineRule="auto"/>
         <w:rPr>
-          <w:sz w:val="24"/>
-          <w:szCs w:val="24"/>
-          <w:lang w:val="en-US"/>
+          <w:rStyle w:val="SchwacheHervorhebung"/>
         </w:rPr>
       </w:pPr>
       <w:r>
         <w:rPr>
-          <w:sz w:val="24"/>
-          <w:szCs w:val="24"/>
-          <w:lang w:val="en-US"/>
+          <w:rStyle w:val="SchwacheHervorhebung"/>
         </w:rPr>
-        <w:t>REST-</w:t>
+        <w:t>REST-Schnittstellen</w:t>
       </w:r>
-      <w:proofErr w:type="spellStart"/>
-      <w:r>
-        <w:rPr>
-          <w:sz w:val="24"/>
-          <w:szCs w:val="24"/>
-          <w:lang w:val="en-US"/>
-        </w:rPr>
-        <w:t>Schnittstellen</w:t>
-      </w:r>
-      <w:proofErr w:type="spellEnd"/>
     </w:p>
     <w:p>
       <w:pPr>
@@ -2012,22 +1728,17 @@
           <w:ilvl w:val="0"/>
           <w:numId w:val="3"/>
         </w:numPr>
+        <w:spacing w:line="360" w:lineRule="auto"/>
         <w:rPr>
-          <w:sz w:val="24"/>
-          <w:szCs w:val="24"/>
-          <w:lang w:val="en-US"/>
+          <w:rStyle w:val="SchwacheHervorhebung"/>
         </w:rPr>
       </w:pPr>
-      <w:proofErr w:type="spellStart"/>
       <w:r>
         <w:rPr>
-          <w:sz w:val="24"/>
-          <w:szCs w:val="24"/>
-          <w:lang w:val="en-US"/>
+          <w:rStyle w:val="SchwacheHervorhebung"/>
         </w:rPr>
         <w:t>Testplan</w:t>
       </w:r>
-      <w:proofErr w:type="spellEnd"/>
     </w:p>
     <w:p>
       <w:pPr>
@@ -2036,22 +1747,23 @@
           <w:ilvl w:val="0"/>
           <w:numId w:val="3"/>
         </w:numPr>
+        <w:spacing w:line="360" w:lineRule="auto"/>
         <w:rPr>
-          <w:sz w:val="24"/>
-          <w:szCs w:val="24"/>
-          <w:lang w:val="en-US"/>
+          <w:rStyle w:val="SchwacheHervorhebung"/>
         </w:rPr>
       </w:pPr>
-      <w:proofErr w:type="spellStart"/>
       <w:r>
         <w:rPr>
-          <w:sz w:val="24"/>
-          <w:szCs w:val="24"/>
-          <w:lang w:val="en-US"/>
+          <w:rStyle w:val="SchwacheHervorhebung"/>
         </w:rPr>
         <w:t>Installationsanleitung</w:t>
       </w:r>
-      <w:proofErr w:type="spellEnd"/>
+      <w:r>
+        <w:rPr>
+          <w:rStyle w:val="SchwacheHervorhebung"/>
+        </w:rPr>
+        <w:t xml:space="preserve"> (wichtig!)</w:t>
+      </w:r>
     </w:p>
     <w:p>
       <w:pPr>
@@ -2060,22 +1772,17 @@
           <w:ilvl w:val="0"/>
           <w:numId w:val="3"/>
         </w:numPr>
+        <w:spacing w:line="360" w:lineRule="auto"/>
         <w:rPr>
-          <w:sz w:val="24"/>
-          <w:szCs w:val="24"/>
-          <w:lang w:val="en-US"/>
+          <w:rStyle w:val="SchwacheHervorhebung"/>
         </w:rPr>
       </w:pPr>
-      <w:proofErr w:type="spellStart"/>
       <w:r>
         <w:rPr>
-          <w:sz w:val="24"/>
-          <w:szCs w:val="24"/>
-          <w:lang w:val="en-US"/>
+          <w:rStyle w:val="SchwacheHervorhebung"/>
         </w:rPr>
         <w:t>Hilfestellungen</w:t>
       </w:r>
-      <w:proofErr w:type="spellEnd"/>
     </w:p>
     <w:p>
       <w:pPr>
@@ -2084,93 +1791,60 @@
           <w:ilvl w:val="0"/>
           <w:numId w:val="3"/>
         </w:numPr>
+        <w:spacing w:line="360" w:lineRule="auto"/>
+        <w:rPr>
+          <w:rStyle w:val="SchwacheHervorhebung"/>
+        </w:rPr>
+      </w:pPr>
+      <w:r>
+        <w:rPr>
+          <w:rStyle w:val="SchwacheHervorhebung"/>
+        </w:rPr>
+        <w:t>Werkjournal</w:t>
+      </w:r>
+    </w:p>
+    <w:p>
+      <w:pPr>
+        <w:pStyle w:val="Listenabsatz"/>
+        <w:spacing w:line="360" w:lineRule="auto"/>
+        <w:ind w:left="360"/>
         <w:rPr>
           <w:sz w:val="24"/>
           <w:szCs w:val="24"/>
-          <w:lang w:val="en-US"/>
         </w:rPr>
       </w:pPr>
-      <w:proofErr w:type="spellStart"/>
+    </w:p>
+    <w:p>
+      <w:pPr>
+        <w:pStyle w:val="berschrift1"/>
+        <w:numPr>
+          <w:ilvl w:val="0"/>
+          <w:numId w:val="49"/>
+        </w:numPr>
+      </w:pPr>
       <w:r>
+        <w:t>Projekt</w:t>
+      </w:r>
+      <w:r>
+        <w:t>i</w:t>
+      </w:r>
+      <w:r>
+        <w:t>dee</w:t>
+      </w:r>
+      <w:r>
+        <w:t>:</w:t>
+      </w:r>
+    </w:p>
+    <w:p>
+      <w:pPr>
         <w:rPr>
           <w:sz w:val="24"/>
           <w:szCs w:val="24"/>
-          <w:lang w:val="en-US"/>
-        </w:rPr>
-        <w:t>Werkjournal</w:t>
-      </w:r>
-      <w:proofErr w:type="spellEnd"/>
-    </w:p>
-    <w:p>
-      <w:pPr>
-        <w:rPr>
-          <w:sz w:val="24"/>
-          <w:szCs w:val="24"/>
-          <w:lang w:val="en-US"/>
-        </w:rPr>
-      </w:pPr>
-    </w:p>
-    <w:p>
-      <w:pPr>
-        <w:rPr>
-          <w:sz w:val="24"/>
-          <w:szCs w:val="24"/>
-          <w:lang w:val="en-US"/>
-        </w:rPr>
-      </w:pPr>
-    </w:p>
-    <w:p>
-      <w:pPr>
-        <w:pStyle w:val="Listenabsatz"/>
-        <w:numPr>
-          <w:ilvl w:val="0"/>
-          <w:numId w:val="1"/>
-        </w:numPr>
-        <w:rPr>
-          <w:sz w:val="32"/>
-          <w:szCs w:val="32"/>
-          <w:lang w:val="en-US"/>
-        </w:rPr>
-      </w:pPr>
-      <w:proofErr w:type="spellStart"/>
-      <w:r>
-        <w:rPr>
-          <w:sz w:val="32"/>
-          <w:szCs w:val="32"/>
-          <w:lang w:val="en-US"/>
-        </w:rPr>
-        <w:t>Projekt</w:t>
-      </w:r>
-      <w:r>
-        <w:rPr>
-          <w:sz w:val="32"/>
-          <w:szCs w:val="32"/>
-          <w:lang w:val="en-US"/>
-        </w:rPr>
-        <w:t>i</w:t>
-      </w:r>
-      <w:r>
-        <w:rPr>
-          <w:sz w:val="32"/>
-          <w:szCs w:val="32"/>
-          <w:lang w:val="en-US"/>
-        </w:rPr>
-        <w:t>dee</w:t>
-      </w:r>
-      <w:proofErr w:type="spellEnd"/>
-    </w:p>
-    <w:p>
-      <w:pPr>
-        <w:rPr>
-          <w:sz w:val="24"/>
-          <w:szCs w:val="24"/>
-          <w:lang w:val="en-US"/>
         </w:rPr>
       </w:pPr>
       <w:r>
         <w:rPr>
           <w:noProof/>
-          <w:lang w:val="en-US"/>
         </w:rPr>
         <w:drawing>
           <wp:inline distT="0" distB="0" distL="0" distR="0" wp14:anchorId="0A46310E" wp14:editId="5EE0C40B">
@@ -2249,14 +1923,7 @@
           <w:sz w:val="24"/>
           <w:szCs w:val="24"/>
         </w:rPr>
-        <w:t xml:space="preserve"> f</w:t>
-      </w:r>
-      <w:r>
-        <w:rPr>
-          <w:sz w:val="24"/>
-          <w:szCs w:val="24"/>
-        </w:rPr>
-        <w:t xml:space="preserve">ür Bücher, wo </w:t>
+        <w:t xml:space="preserve"> für Bücher, wo </w:t>
       </w:r>
       <w:r>
         <w:rPr>
@@ -2398,27 +2065,18 @@
     </w:p>
     <w:p>
       <w:pPr>
-        <w:pStyle w:val="Listenabsatz"/>
+        <w:pStyle w:val="berschrift1"/>
         <w:numPr>
           <w:ilvl w:val="0"/>
-          <w:numId w:val="1"/>
+          <w:numId w:val="49"/>
         </w:numPr>
-        <w:rPr>
-          <w:sz w:val="32"/>
-          <w:szCs w:val="32"/>
-          <w:lang w:val="en-US"/>
-        </w:rPr>
-      </w:pPr>
-      <w:proofErr w:type="spellStart"/>
+      </w:pPr>
       <w:r>
-        <w:rPr>
-          <w:sz w:val="32"/>
-          <w:szCs w:val="32"/>
-          <w:lang w:val="en-US"/>
-        </w:rPr>
         <w:t>Anforderungskatalog</w:t>
       </w:r>
-      <w:proofErr w:type="spellEnd"/>
+      <w:r>
+        <w:t>:</w:t>
+      </w:r>
     </w:p>
     <w:p>
       <w:pPr>
@@ -2427,7 +2085,6 @@
         <w:rPr>
           <w:sz w:val="24"/>
           <w:szCs w:val="24"/>
-          <w:lang w:val="en-US"/>
         </w:rPr>
       </w:pPr>
     </w:p>
@@ -2438,26 +2095,14 @@
         <w:rPr>
           <w:sz w:val="24"/>
           <w:szCs w:val="24"/>
-          <w:lang w:val="en-US"/>
         </w:rPr>
       </w:pPr>
-      <w:proofErr w:type="spellStart"/>
       <w:r>
         <w:rPr>
           <w:sz w:val="24"/>
           <w:szCs w:val="24"/>
-          <w:lang w:val="en-US"/>
         </w:rPr>
-        <w:t>Kernaufgaben</w:t>
-      </w:r>
-      <w:proofErr w:type="spellEnd"/>
-      <w:r>
-        <w:rPr>
-          <w:sz w:val="24"/>
-          <w:szCs w:val="24"/>
-          <w:lang w:val="en-US"/>
-        </w:rPr>
-        <w:t>:</w:t>
+        <w:t>Kernaufgaben:</w:t>
       </w:r>
     </w:p>
     <w:p>
@@ -2470,42 +2115,19 @@
         <w:rPr>
           <w:sz w:val="24"/>
           <w:szCs w:val="24"/>
-          <w:lang w:val="en-US"/>
         </w:rPr>
       </w:pPr>
-      <w:proofErr w:type="spellStart"/>
       <w:r>
         <w:rPr>
           <w:sz w:val="24"/>
           <w:szCs w:val="24"/>
-          <w:lang w:val="en-US"/>
         </w:rPr>
-        <w:t>Webshop</w:t>
+        <w:t>Webshop Website erstellen</w:t>
       </w:r>
-      <w:proofErr w:type="spellEnd"/>
       <w:r>
         <w:rPr>
           <w:sz w:val="24"/>
           <w:szCs w:val="24"/>
-          <w:lang w:val="en-US"/>
-        </w:rPr>
-        <w:t xml:space="preserve"> Website </w:t>
-      </w:r>
-      <w:proofErr w:type="spellStart"/>
-      <w:r>
-        <w:rPr>
-          <w:sz w:val="24"/>
-          <w:szCs w:val="24"/>
-          <w:lang w:val="en-US"/>
-        </w:rPr>
-        <w:t>erstellen</w:t>
-      </w:r>
-      <w:proofErr w:type="spellEnd"/>
-      <w:r>
-        <w:rPr>
-          <w:sz w:val="24"/>
-          <w:szCs w:val="24"/>
-          <w:lang w:val="en-US"/>
         </w:rPr>
         <w:t>.</w:t>
       </w:r>
@@ -2534,14 +2156,7 @@
           <w:sz w:val="24"/>
           <w:szCs w:val="24"/>
         </w:rPr>
-        <w:t>, im Liebling oder in Bestellung</w:t>
-      </w:r>
-      <w:r>
-        <w:rPr>
-          <w:sz w:val="24"/>
-          <w:szCs w:val="24"/>
-        </w:rPr>
-        <w:t>en einsetzen</w:t>
+        <w:t>, im Liebling oder in Bestellungen einsetzen</w:t>
       </w:r>
       <w:r>
         <w:rPr>
@@ -2595,33 +2210,16 @@
     </w:p>
     <w:p>
       <w:pPr>
-        <w:pStyle w:val="Listenabsatz"/>
+        <w:pStyle w:val="berschrift1"/>
         <w:numPr>
           <w:ilvl w:val="0"/>
-          <w:numId w:val="1"/>
+          <w:numId w:val="49"/>
         </w:numPr>
-        <w:rPr>
-          <w:sz w:val="32"/>
-          <w:szCs w:val="32"/>
-          <w:lang w:val="en-US"/>
-        </w:rPr>
-      </w:pPr>
-      <w:proofErr w:type="spellStart"/>
+      </w:pPr>
       <w:r>
-        <w:rPr>
-          <w:sz w:val="32"/>
-          <w:szCs w:val="32"/>
-          <w:lang w:val="en-US"/>
-        </w:rPr>
         <w:t>Klassendiagramm</w:t>
       </w:r>
-      <w:proofErr w:type="spellEnd"/>
       <w:r>
-        <w:rPr>
-          <w:sz w:val="32"/>
-          <w:szCs w:val="32"/>
-          <w:lang w:val="en-US"/>
-        </w:rPr>
         <w:t>:</w:t>
       </w:r>
     </w:p>
@@ -2630,7 +2228,6 @@
         <w:rPr>
           <w:sz w:val="24"/>
           <w:szCs w:val="24"/>
-          <w:lang w:val="en-US"/>
         </w:rPr>
       </w:pPr>
       <w:r>
@@ -2638,7 +2235,6 @@
           <w:noProof/>
           <w:sz w:val="24"/>
           <w:szCs w:val="24"/>
-          <w:lang w:val="en-US"/>
         </w:rPr>
         <w:drawing>
           <wp:inline distT="0" distB="0" distL="0" distR="0" wp14:anchorId="3C06C2BD" wp14:editId="678576A5">
@@ -2695,7 +2291,6 @@
         <w:rPr>
           <w:sz w:val="24"/>
           <w:szCs w:val="24"/>
-          <w:lang w:val="en-US"/>
         </w:rPr>
       </w:pPr>
     </w:p>
@@ -2704,7 +2299,6 @@
         <w:rPr>
           <w:sz w:val="24"/>
           <w:szCs w:val="24"/>
-          <w:lang w:val="en-US"/>
         </w:rPr>
       </w:pPr>
     </w:p>
@@ -2713,38 +2307,49 @@
         <w:rPr>
           <w:sz w:val="24"/>
           <w:szCs w:val="24"/>
-          <w:lang w:val="en-US"/>
         </w:rPr>
       </w:pPr>
     </w:p>
     <w:p>
       <w:pPr>
-        <w:pStyle w:val="Listenabsatz"/>
-        <w:numPr>
-          <w:ilvl w:val="0"/>
-          <w:numId w:val="1"/>
-        </w:numPr>
+        <w:pStyle w:val="berschrift1"/>
+        <w:ind w:firstLine="708"/>
         <w:rPr>
-          <w:sz w:val="24"/>
-          <w:szCs w:val="24"/>
-          <w:lang w:val="en-US"/>
+          <w:rStyle w:val="berschrift2Zchn"/>
+          <w:sz w:val="32"/>
+          <w:szCs w:val="32"/>
         </w:rPr>
       </w:pPr>
       <w:r>
         <w:rPr>
+          <w:rStyle w:val="berschrift2Zchn"/>
           <w:sz w:val="32"/>
           <w:szCs w:val="32"/>
-          <w:lang w:val="en-US"/>
         </w:rPr>
         <w:lastRenderedPageBreak/>
+        <w:t xml:space="preserve">4. </w:t>
+      </w:r>
+      <w:r>
+        <w:rPr>
+          <w:rStyle w:val="berschrift2Zchn"/>
+          <w:sz w:val="32"/>
+          <w:szCs w:val="32"/>
+        </w:rPr>
         <w:t>Storyboard</w:t>
       </w:r>
       <w:r>
         <w:rPr>
+          <w:rStyle w:val="berschrift2Zchn"/>
+          <w:sz w:val="32"/>
+          <w:szCs w:val="32"/>
+        </w:rPr>
+        <w:t>:</w:t>
+      </w:r>
+    </w:p>
+    <w:p>
+      <w:r>
+        <w:rPr>
           <w:noProof/>
-          <w:sz w:val="24"/>
-          <w:szCs w:val="24"/>
-          <w:lang w:val="en-US"/>
         </w:rPr>
         <w:drawing>
           <wp:inline distT="0" distB="0" distL="0" distR="0" wp14:anchorId="74226C28" wp14:editId="679C2E4B">
@@ -2798,9 +2403,6 @@
       <w:r>
         <w:rPr>
           <w:noProof/>
-          <w:sz w:val="24"/>
-          <w:szCs w:val="24"/>
-          <w:lang w:val="en-US"/>
         </w:rPr>
         <w:drawing>
           <wp:inline distT="0" distB="0" distL="0" distR="0" wp14:anchorId="0B9CB116" wp14:editId="154240C8">
@@ -2857,7 +2459,6 @@
         <w:rPr>
           <w:sz w:val="24"/>
           <w:szCs w:val="24"/>
-          <w:lang w:val="en-US"/>
         </w:rPr>
       </w:pPr>
       <w:r>
@@ -2865,7 +2466,6 @@
           <w:noProof/>
           <w:sz w:val="24"/>
           <w:szCs w:val="24"/>
-          <w:lang w:val="en-US"/>
         </w:rPr>
         <w:lastRenderedPageBreak/>
         <w:drawing>
@@ -2920,32 +2520,60 @@
     </w:p>
     <w:p>
       <w:pPr>
-        <w:pStyle w:val="Listenabsatz"/>
-        <w:numPr>
-          <w:ilvl w:val="0"/>
-          <w:numId w:val="1"/>
-        </w:numPr>
+        <w:pStyle w:val="berschrift1"/>
+        <w:ind w:firstLine="708"/>
+        <w:rPr>
+          <w:rStyle w:val="berschrift2Zchn"/>
+          <w:sz w:val="32"/>
+          <w:szCs w:val="32"/>
+        </w:rPr>
+      </w:pPr>
+      <w:r>
+        <w:rPr>
+          <w:rStyle w:val="berschrift2Zchn"/>
+          <w:sz w:val="32"/>
+          <w:szCs w:val="32"/>
+        </w:rPr>
+        <w:lastRenderedPageBreak/>
+        <w:t>5</w:t>
+      </w:r>
+      <w:r>
+        <w:rPr>
+          <w:rStyle w:val="berschrift2Zchn"/>
+          <w:sz w:val="32"/>
+          <w:szCs w:val="32"/>
+        </w:rPr>
+        <w:t xml:space="preserve">. </w:t>
+      </w:r>
+      <w:r>
+        <w:rPr>
+          <w:rStyle w:val="berschrift2Zchn"/>
+          <w:sz w:val="32"/>
+          <w:szCs w:val="32"/>
+        </w:rPr>
+        <w:t>Screen-Mockups</w:t>
+      </w:r>
+      <w:r>
+        <w:rPr>
+          <w:rStyle w:val="berschrift2Zchn"/>
+          <w:sz w:val="32"/>
+          <w:szCs w:val="32"/>
+        </w:rPr>
+        <w:t>:</w:t>
+      </w:r>
+    </w:p>
+    <w:p>
+      <w:pPr>
         <w:rPr>
           <w:sz w:val="24"/>
           <w:szCs w:val="24"/>
-          <w:lang w:val="en-US"/>
         </w:rPr>
       </w:pPr>
-      <w:r>
-        <w:rPr>
-          <w:sz w:val="32"/>
-          <w:szCs w:val="32"/>
-          <w:lang w:val="en-US"/>
-        </w:rPr>
-        <w:lastRenderedPageBreak/>
-        <w:t>Screen-Mockups</w:t>
-      </w:r>
       <w:r>
         <w:rPr>
           <w:noProof/>
           <w:sz w:val="24"/>
           <w:szCs w:val="24"/>
-          <w:lang w:val="en-US"/>
         </w:rPr>
         <w:drawing>
           <wp:inline distT="0" distB="0" distL="0" distR="0" wp14:anchorId="3BF0ED13" wp14:editId="48277FD5">
@@ -3001,7 +2629,6 @@
           <w:noProof/>
           <w:sz w:val="24"/>
           <w:szCs w:val="24"/>
-          <w:lang w:val="en-US"/>
         </w:rPr>
         <w:drawing>
           <wp:inline distT="0" distB="0" distL="0" distR="0" wp14:anchorId="7115C17E" wp14:editId="08F09A0D">
@@ -3058,7 +2685,6 @@
         <w:rPr>
           <w:sz w:val="24"/>
           <w:szCs w:val="24"/>
-          <w:lang w:val="en-US"/>
         </w:rPr>
       </w:pPr>
       <w:r>
@@ -3066,7 +2692,6 @@
           <w:noProof/>
           <w:sz w:val="24"/>
           <w:szCs w:val="24"/>
-          <w:lang w:val="en-US"/>
         </w:rPr>
         <w:lastRenderedPageBreak/>
         <w:drawing>
@@ -3121,50 +2746,31 @@
     </w:p>
     <w:p>
       <w:pPr>
-        <w:pStyle w:val="Listenabsatz"/>
+        <w:pStyle w:val="berschrift1"/>
         <w:numPr>
           <w:ilvl w:val="0"/>
-          <w:numId w:val="1"/>
+          <w:numId w:val="50"/>
         </w:numPr>
-        <w:rPr>
-          <w:sz w:val="32"/>
-          <w:szCs w:val="32"/>
-          <w:lang w:val="en-US"/>
-        </w:rPr>
       </w:pPr>
       <w:r>
-        <w:rPr>
-          <w:sz w:val="32"/>
-          <w:szCs w:val="32"/>
-          <w:lang w:val="en-US"/>
-        </w:rPr>
-        <w:t>REST-</w:t>
-      </w:r>
-      <w:proofErr w:type="spellStart"/>
-      <w:r>
-        <w:rPr>
-          <w:sz w:val="32"/>
-          <w:szCs w:val="32"/>
-          <w:lang w:val="en-US"/>
-        </w:rPr>
-        <w:t>Schnittstelle</w:t>
+        <w:t xml:space="preserve"> </w:t>
       </w:r>
       <w:r>
-        <w:rPr>
-          <w:sz w:val="32"/>
-          <w:szCs w:val="32"/>
-          <w:lang w:val="en-US"/>
-        </w:rPr>
+        <w:t>REST-Schnittstelle</w:t>
+      </w:r>
+      <w:r>
         <w:t>n</w:t>
       </w:r>
-      <w:proofErr w:type="spellEnd"/>
+      <w:r>
+        <w:t>:</w:t>
+      </w:r>
     </w:p>
+    <w:p/>
     <w:p>
       <w:pPr>
         <w:rPr>
           <w:sz w:val="24"/>
           <w:szCs w:val="24"/>
-          <w:lang w:val="en-US"/>
         </w:rPr>
       </w:pPr>
       <w:r>
@@ -3172,7 +2778,6 @@
           <w:noProof/>
           <w:sz w:val="24"/>
           <w:szCs w:val="24"/>
-          <w:lang w:val="en-US"/>
         </w:rPr>
         <w:drawing>
           <wp:inline distT="0" distB="0" distL="0" distR="0" wp14:anchorId="68F590FD" wp14:editId="62310617">
@@ -3226,91 +2831,17 @@
     </w:p>
     <w:p>
       <w:pPr>
-        <w:rPr>
-          <w:sz w:val="24"/>
-          <w:szCs w:val="24"/>
-          <w:lang w:val="en-US"/>
-        </w:rPr>
-      </w:pPr>
-    </w:p>
-    <w:p>
-      <w:pPr>
-        <w:rPr>
-          <w:sz w:val="24"/>
-          <w:szCs w:val="24"/>
-          <w:lang w:val="en-US"/>
-        </w:rPr>
-      </w:pPr>
-    </w:p>
-    <w:p>
-      <w:pPr>
-        <w:rPr>
-          <w:sz w:val="24"/>
-          <w:szCs w:val="24"/>
-          <w:lang w:val="en-US"/>
-        </w:rPr>
-      </w:pPr>
-    </w:p>
-    <w:p>
-      <w:pPr>
-        <w:rPr>
-          <w:sz w:val="24"/>
-          <w:szCs w:val="24"/>
-          <w:lang w:val="en-US"/>
-        </w:rPr>
-      </w:pPr>
-    </w:p>
-    <w:p>
-      <w:pPr>
-        <w:rPr>
-          <w:sz w:val="24"/>
-          <w:szCs w:val="24"/>
-          <w:lang w:val="en-US"/>
-        </w:rPr>
-      </w:pPr>
-    </w:p>
-    <w:p>
-      <w:pPr>
-        <w:rPr>
-          <w:sz w:val="24"/>
-          <w:szCs w:val="24"/>
-          <w:lang w:val="en-US"/>
-        </w:rPr>
-      </w:pPr>
-    </w:p>
-    <w:p>
-      <w:pPr>
-        <w:pStyle w:val="Listenabsatz"/>
+        <w:pStyle w:val="berschrift1"/>
         <w:numPr>
           <w:ilvl w:val="0"/>
-          <w:numId w:val="1"/>
+          <w:numId w:val="50"/>
         </w:numPr>
-        <w:rPr>
-          <w:sz w:val="32"/>
-          <w:szCs w:val="32"/>
-          <w:lang w:val="en-US"/>
-        </w:rPr>
-      </w:pPr>
-      <w:proofErr w:type="spellStart"/>
+      </w:pPr>
       <w:r>
-        <w:rPr>
-          <w:sz w:val="32"/>
-          <w:szCs w:val="32"/>
-          <w:lang w:val="en-US"/>
-        </w:rPr>
-        <w:lastRenderedPageBreak/>
-        <w:t>Testpl</w:t>
+        <w:t>Testplan:</w:t>
       </w:r>
-      <w:r>
-        <w:rPr>
-          <w:sz w:val="32"/>
-          <w:szCs w:val="32"/>
-          <w:lang w:val="en-US"/>
-        </w:rPr>
-        <w:t>an</w:t>
-      </w:r>
-      <w:proofErr w:type="spellEnd"/>
     </w:p>
+    <w:p/>
     <w:tbl>
       <w:tblPr>
         <w:tblW w:w="9060" w:type="dxa"/>
@@ -3470,18 +3001,7 @@
                 <w:color w:val="000000"/>
                 <w:bdr w:val="none" w:sz="0" w:space="0" w:color="auto" w:frame="1"/>
               </w:rPr>
-              <w:t>*</w:t>
-            </w:r>
-            <w:r>
-              <w:rPr>
-                <w:rStyle w:val="normaltextrun"/>
-                <w:rFonts w:cs="Arial"/>
-                <w:b/>
-                <w:bCs/>
-                <w:color w:val="000000"/>
-                <w:bdr w:val="none" w:sz="0" w:space="0" w:color="auto" w:frame="1"/>
-              </w:rPr>
-              <w:t>Mängelklasse</w:t>
+              <w:t>*Mängelklasse</w:t>
             </w:r>
           </w:p>
         </w:tc>
@@ -3530,45 +3050,15 @@
             <w:pPr>
               <w:rPr>
                 <w:rFonts w:cstheme="minorHAnsi"/>
-                <w:lang w:val="en-US"/>
               </w:rPr>
             </w:pPr>
             <w:r>
               <w:rPr>
                 <w:rFonts w:eastAsia="Calibri Light" w:cstheme="minorHAnsi"/>
                 <w:i/>
-                <w:lang w:val="en-US"/>
-              </w:rPr>
-              <w:t xml:space="preserve">Ein </w:t>
-            </w:r>
-            <w:proofErr w:type="spellStart"/>
-            <w:r>
-              <w:rPr>
-                <w:rFonts w:eastAsia="Calibri Light" w:cstheme="minorHAnsi"/>
-                <w:i/>
-                <w:lang w:val="en-US"/>
-              </w:rPr>
-              <w:t>Büch</w:t>
-            </w:r>
-            <w:proofErr w:type="spellEnd"/>
-            <w:r>
-              <w:rPr>
-                <w:rFonts w:eastAsia="Calibri Light" w:cstheme="minorHAnsi"/>
-                <w:i/>
-                <w:lang w:val="en-US"/>
-              </w:rPr>
-              <w:t xml:space="preserve"> </w:t>
-            </w:r>
-            <w:proofErr w:type="spellStart"/>
-            <w:r>
-              <w:rPr>
-                <w:rFonts w:eastAsia="Calibri Light" w:cstheme="minorHAnsi"/>
-                <w:i/>
-                <w:lang w:val="en-US"/>
-              </w:rPr>
-              <w:t>erstellen</w:t>
-            </w:r>
-            <w:proofErr w:type="spellEnd"/>
+              </w:rPr>
+              <w:t>Ein Büch erstellen</w:t>
+            </w:r>
           </w:p>
         </w:tc>
         <w:tc>
@@ -3661,6 +3151,7 @@
                 <w:rFonts w:eastAsia="Arial" w:cs="Arial"/>
                 <w:i/>
               </w:rPr>
+              <w:lastRenderedPageBreak/>
               <w:t>T-002</w:t>
             </w:r>
           </w:p>
@@ -3681,7 +3172,6 @@
                 <w:rFonts w:cstheme="minorHAnsi"/>
                 <w:i/>
                 <w:iCs/>
-                <w:lang w:val="en-US"/>
               </w:rPr>
             </w:pPr>
             <w:r>
@@ -4294,32 +3784,20 @@
               <w:pStyle w:val="AbsatzTab12Pt1-1Kur"/>
               <w:rPr>
                 <w:rFonts w:ascii="Arial" w:hAnsi="Arial"/>
-                <w:lang w:val="en-GB"/>
               </w:rPr>
             </w:pPr>
             <w:r>
               <w:rPr>
                 <w:rFonts w:ascii="Arial" w:hAnsi="Arial"/>
-                <w:lang w:val="en-GB"/>
               </w:rPr>
               <w:t>Ein Buch</w:t>
             </w:r>
             <w:r>
               <w:rPr>
                 <w:rFonts w:ascii="Arial" w:hAnsi="Arial"/>
-                <w:lang w:val="en-GB"/>
-              </w:rPr>
-              <w:t xml:space="preserve"> </w:t>
-            </w:r>
-            <w:proofErr w:type="spellStart"/>
-            <w:r>
-              <w:rPr>
-                <w:rFonts w:ascii="Arial" w:hAnsi="Arial"/>
-                <w:lang w:val="en-GB"/>
-              </w:rPr>
-              <w:t>erstellen</w:t>
-            </w:r>
-            <w:proofErr w:type="spellEnd"/>
+              </w:rPr>
+              <w:t xml:space="preserve"> erstellen</w:t>
+            </w:r>
           </w:p>
         </w:tc>
       </w:tr>
@@ -4448,13 +3926,7 @@
               <w:rPr>
                 <w:rFonts w:ascii="Arial" w:hAnsi="Arial"/>
               </w:rPr>
-              <w:t>Front-End und Back-End wurde ein</w:t>
-            </w:r>
-            <w:r>
-              <w:rPr>
-                <w:rFonts w:ascii="Arial" w:hAnsi="Arial"/>
-              </w:rPr>
-              <w:t>gerichtet.</w:t>
+              <w:t>Front-End und Back-End wurde eingerichtet.</w:t>
             </w:r>
           </w:p>
         </w:tc>
@@ -4714,6 +4186,7 @@
               <w:rPr>
                 <w:rFonts w:ascii="Arial" w:hAnsi="Arial"/>
               </w:rPr>
+              <w:lastRenderedPageBreak/>
               <w:t>Erwartetes Ergebnis</w:t>
             </w:r>
           </w:p>
@@ -4866,7 +4339,6 @@
             <w:r>
               <w:rPr>
                 <w:noProof/>
-                <w:lang w:val="en-US"/>
               </w:rPr>
               <w:drawing>
                 <wp:anchor distT="0" distB="0" distL="114300" distR="114300" simplePos="0" relativeHeight="251662336" behindDoc="0" locked="0" layoutInCell="1" allowOverlap="1" wp14:anchorId="202C2BC1" wp14:editId="66028EBB">
@@ -4993,7 +4465,6 @@
         <w:rPr>
           <w:sz w:val="24"/>
           <w:szCs w:val="24"/>
-          <w:lang w:val="en-US"/>
         </w:rPr>
       </w:pPr>
     </w:p>
@@ -5233,13 +4704,7 @@
               <w:rPr>
                 <w:rFonts w:ascii="Arial" w:hAnsi="Arial"/>
               </w:rPr>
-              <w:t>Front-End und Back-End wurde ein</w:t>
-            </w:r>
-            <w:r>
-              <w:rPr>
-                <w:rFonts w:ascii="Arial" w:hAnsi="Arial"/>
-              </w:rPr>
-              <w:t xml:space="preserve">gerichtet, </w:t>
+              <w:t xml:space="preserve">Front-End und Back-End wurde eingerichtet, </w:t>
             </w:r>
             <w:r>
               <w:rPr>
@@ -5684,7 +5149,6 @@
         <w:rPr>
           <w:sz w:val="24"/>
           <w:szCs w:val="24"/>
-          <w:lang w:val="en-US"/>
         </w:rPr>
       </w:pPr>
     </w:p>
@@ -5789,56 +5253,27 @@
               <w:pStyle w:val="AbsatzTab12Pt1-1Kur"/>
               <w:rPr>
                 <w:rFonts w:ascii="Arial" w:hAnsi="Arial"/>
-                <w:lang w:val="en-GB"/>
-              </w:rPr>
-            </w:pPr>
+              </w:rPr>
+            </w:pPr>
+            <w:r>
+              <w:rPr>
+                <w:rFonts w:ascii="Arial" w:hAnsi="Arial"/>
+              </w:rPr>
+              <w:t xml:space="preserve">Bücher im </w:t>
+            </w:r>
             <w:proofErr w:type="spellStart"/>
             <w:r>
               <w:rPr>
                 <w:rFonts w:ascii="Arial" w:hAnsi="Arial"/>
-                <w:lang w:val="en-GB"/>
-              </w:rPr>
-              <w:t>Bücher</w:t>
+              </w:rPr>
+              <w:t>Favourites</w:t>
             </w:r>
             <w:proofErr w:type="spellEnd"/>
             <w:r>
               <w:rPr>
                 <w:rFonts w:ascii="Arial" w:hAnsi="Arial"/>
-                <w:lang w:val="en-GB"/>
-              </w:rPr>
-              <w:t xml:space="preserve"> </w:t>
-            </w:r>
-            <w:proofErr w:type="spellStart"/>
-            <w:r>
-              <w:rPr>
-                <w:rFonts w:ascii="Arial" w:hAnsi="Arial"/>
-                <w:lang w:val="en-GB"/>
-              </w:rPr>
-              <w:t>im</w:t>
-            </w:r>
-            <w:proofErr w:type="spellEnd"/>
-            <w:r>
-              <w:rPr>
-                <w:rFonts w:ascii="Arial" w:hAnsi="Arial"/>
-                <w:lang w:val="en-GB"/>
-              </w:rPr>
-              <w:t xml:space="preserve"> Favourites/Order </w:t>
-            </w:r>
-            <w:proofErr w:type="spellStart"/>
-            <w:r>
-              <w:rPr>
-                <w:rFonts w:ascii="Arial" w:hAnsi="Arial"/>
-                <w:lang w:val="en-GB"/>
-              </w:rPr>
-              <w:t>legen</w:t>
-            </w:r>
-            <w:proofErr w:type="spellEnd"/>
-            <w:r>
-              <w:rPr>
-                <w:rFonts w:ascii="Arial" w:hAnsi="Arial"/>
-                <w:lang w:val="en-GB"/>
-              </w:rPr>
-              <w:t>.</w:t>
+              </w:rPr>
+              <w:t>/Order legen.</w:t>
             </w:r>
           </w:p>
         </w:tc>
@@ -5970,13 +5405,7 @@
               <w:rPr>
                 <w:rFonts w:ascii="Arial" w:hAnsi="Arial"/>
               </w:rPr>
-              <w:t>Front-End und Back-End sind verbund</w:t>
-            </w:r>
-            <w:r>
-              <w:rPr>
-                <w:rFonts w:ascii="Arial" w:hAnsi="Arial"/>
-              </w:rPr>
-              <w:t>en</w:t>
+              <w:t>Front-End und Back-End sind verbunden</w:t>
             </w:r>
           </w:p>
         </w:tc>
@@ -6093,21 +5522,32 @@
               </w:numPr>
               <w:rPr>
                 <w:rFonts w:ascii="Arial" w:hAnsi="Arial"/>
-                <w:lang w:val="en-US"/>
               </w:rPr>
             </w:pPr>
             <w:r>
               <w:rPr>
                 <w:rFonts w:ascii="Arial" w:hAnsi="Arial"/>
-                <w:lang w:val="en-US"/>
-              </w:rPr>
-              <w:t xml:space="preserve">«Add to </w:t>
+              </w:rPr>
+              <w:t xml:space="preserve">«Add </w:t>
             </w:r>
             <w:proofErr w:type="spellStart"/>
             <w:r>
               <w:rPr>
                 <w:rFonts w:ascii="Arial" w:hAnsi="Arial"/>
-                <w:lang w:val="en-US"/>
+              </w:rPr>
+              <w:t>to</w:t>
+            </w:r>
+            <w:proofErr w:type="spellEnd"/>
+            <w:r>
+              <w:rPr>
+                <w:rFonts w:ascii="Arial" w:hAnsi="Arial"/>
+              </w:rPr>
+              <w:t xml:space="preserve"> </w:t>
+            </w:r>
+            <w:proofErr w:type="spellStart"/>
+            <w:r>
+              <w:rPr>
+                <w:rFonts w:ascii="Arial" w:hAnsi="Arial"/>
               </w:rPr>
               <w:t>Favourites</w:t>
             </w:r>
@@ -6115,19 +5555,23 @@
             <w:r>
               <w:rPr>
                 <w:rFonts w:ascii="Arial" w:hAnsi="Arial"/>
-                <w:lang w:val="en-US"/>
-              </w:rPr>
-              <w:t xml:space="preserve">/Add to Order” </w:t>
+              </w:rPr>
+              <w:t xml:space="preserve">/Add </w:t>
             </w:r>
             <w:proofErr w:type="spellStart"/>
             <w:r>
               <w:rPr>
                 <w:rFonts w:ascii="Arial" w:hAnsi="Arial"/>
-                <w:lang w:val="en-US"/>
-              </w:rPr>
-              <w:t>drücken</w:t>
+              </w:rPr>
+              <w:t>to</w:t>
             </w:r>
             <w:proofErr w:type="spellEnd"/>
+            <w:r>
+              <w:rPr>
+                <w:rFonts w:ascii="Arial" w:hAnsi="Arial"/>
+              </w:rPr>
+              <w:t xml:space="preserve"> Order” drücken</w:t>
+            </w:r>
           </w:p>
           <w:p>
             <w:pPr>
@@ -6158,13 +5602,7 @@
               <w:rPr>
                 <w:rFonts w:ascii="Arial" w:hAnsi="Arial"/>
               </w:rPr>
-              <w:t>” oder “Order” gehe</w:t>
-            </w:r>
-            <w:r>
-              <w:rPr>
-                <w:rFonts w:ascii="Arial" w:hAnsi="Arial"/>
-              </w:rPr>
-              <w:t>n.</w:t>
+              <w:t>” oder “Order” gehen.</w:t>
             </w:r>
           </w:p>
           <w:p>
@@ -6629,7 +6067,6 @@
         <w:rPr>
           <w:sz w:val="24"/>
           <w:szCs w:val="24"/>
-          <w:lang w:val="en-US"/>
         </w:rPr>
       </w:pPr>
     </w:p>
@@ -6734,72 +6171,13 @@
               <w:pStyle w:val="AbsatzTab12Pt1-1Kur"/>
               <w:rPr>
                 <w:rFonts w:ascii="Arial" w:hAnsi="Arial"/>
-                <w:lang w:val="en-GB"/>
-              </w:rPr>
-            </w:pPr>
-            <w:proofErr w:type="spellStart"/>
+              </w:rPr>
+            </w:pPr>
             <w:r>
               <w:rPr>
                 <w:rFonts w:ascii="Arial" w:hAnsi="Arial"/>
-                <w:lang w:val="en-GB"/>
-              </w:rPr>
-              <w:t>Konto</w:t>
-            </w:r>
-            <w:proofErr w:type="spellEnd"/>
-            <w:r>
-              <w:rPr>
-                <w:rFonts w:ascii="Arial" w:hAnsi="Arial"/>
-                <w:lang w:val="en-GB"/>
-              </w:rPr>
-              <w:t xml:space="preserve"> </w:t>
-            </w:r>
-            <w:proofErr w:type="spellStart"/>
-            <w:r>
-              <w:rPr>
-                <w:rFonts w:ascii="Arial" w:hAnsi="Arial"/>
-                <w:lang w:val="en-GB"/>
-              </w:rPr>
-              <w:t>erstellen</w:t>
-            </w:r>
-            <w:proofErr w:type="spellEnd"/>
-            <w:r>
-              <w:rPr>
-                <w:rFonts w:ascii="Arial" w:hAnsi="Arial"/>
-                <w:lang w:val="en-GB"/>
-              </w:rPr>
-              <w:t xml:space="preserve">, </w:t>
-            </w:r>
-            <w:proofErr w:type="spellStart"/>
-            <w:r>
-              <w:rPr>
-                <w:rFonts w:ascii="Arial" w:hAnsi="Arial"/>
-                <w:lang w:val="en-GB"/>
-              </w:rPr>
-              <w:t>danach</w:t>
-            </w:r>
-            <w:proofErr w:type="spellEnd"/>
-            <w:r>
-              <w:rPr>
-                <w:rFonts w:ascii="Arial" w:hAnsi="Arial"/>
-                <w:lang w:val="en-GB"/>
-              </w:rPr>
-              <w:t xml:space="preserve"> </w:t>
-            </w:r>
-            <w:proofErr w:type="spellStart"/>
-            <w:r>
-              <w:rPr>
-                <w:rFonts w:ascii="Arial" w:hAnsi="Arial"/>
-                <w:lang w:val="en-GB"/>
-              </w:rPr>
-              <w:t>löschen</w:t>
-            </w:r>
-            <w:proofErr w:type="spellEnd"/>
-            <w:r>
-              <w:rPr>
-                <w:rFonts w:ascii="Arial" w:hAnsi="Arial"/>
-                <w:lang w:val="en-GB"/>
-              </w:rPr>
-              <w:t>.</w:t>
+              </w:rPr>
+              <w:t>Konto erstellen, danach löschen.</w:t>
             </w:r>
           </w:p>
         </w:tc>
@@ -6917,13 +6295,7 @@
               <w:rPr>
                 <w:rFonts w:ascii="Arial" w:hAnsi="Arial"/>
               </w:rPr>
-              <w:t>Front-End und Back-End sind ein</w:t>
-            </w:r>
-            <w:r>
-              <w:rPr>
-                <w:rFonts w:ascii="Arial" w:hAnsi="Arial"/>
-              </w:rPr>
-              <w:t>gerichtet, und verbunden.</w:t>
+              <w:t>Front-End und Back-End sind eingerichtet, und verbunden.</w:t>
             </w:r>
           </w:p>
         </w:tc>
@@ -7354,7 +6726,6 @@
         <w:rPr>
           <w:sz w:val="24"/>
           <w:szCs w:val="24"/>
-          <w:lang w:val="en-US"/>
         </w:rPr>
       </w:pPr>
     </w:p>
@@ -7458,56 +6829,13 @@
               <w:pStyle w:val="AbsatzTab12Pt1-1Kur"/>
               <w:rPr>
                 <w:rFonts w:ascii="Arial" w:hAnsi="Arial"/>
-                <w:lang w:val="en-GB"/>
-              </w:rPr>
-            </w:pPr>
-            <w:proofErr w:type="spellStart"/>
+              </w:rPr>
+            </w:pPr>
             <w:r>
               <w:rPr>
                 <w:rFonts w:ascii="Arial" w:hAnsi="Arial"/>
-                <w:lang w:val="en-GB"/>
-              </w:rPr>
-              <w:t>Bücher</w:t>
-            </w:r>
-            <w:proofErr w:type="spellEnd"/>
-            <w:r>
-              <w:rPr>
-                <w:rFonts w:ascii="Arial" w:hAnsi="Arial"/>
-                <w:lang w:val="en-GB"/>
-              </w:rPr>
-              <w:t xml:space="preserve"> </w:t>
-            </w:r>
-            <w:proofErr w:type="spellStart"/>
-            <w:r>
-              <w:rPr>
-                <w:rFonts w:ascii="Arial" w:hAnsi="Arial"/>
-                <w:lang w:val="en-GB"/>
-              </w:rPr>
-              <w:t>volle</w:t>
-            </w:r>
-            <w:proofErr w:type="spellEnd"/>
-            <w:r>
-              <w:rPr>
-                <w:rFonts w:ascii="Arial" w:hAnsi="Arial"/>
-                <w:lang w:val="en-GB"/>
-              </w:rPr>
-              <w:t xml:space="preserve"> Information </w:t>
-            </w:r>
-            <w:proofErr w:type="spellStart"/>
-            <w:r>
-              <w:rPr>
-                <w:rFonts w:ascii="Arial" w:hAnsi="Arial"/>
-                <w:lang w:val="en-GB"/>
-              </w:rPr>
-              <w:t>sehen</w:t>
-            </w:r>
-            <w:proofErr w:type="spellEnd"/>
-            <w:r>
-              <w:rPr>
-                <w:rFonts w:ascii="Arial" w:hAnsi="Arial"/>
-                <w:lang w:val="en-GB"/>
-              </w:rPr>
-              <w:t>.</w:t>
+              </w:rPr>
+              <w:t>Bücher volle Information sehen.</w:t>
             </w:r>
           </w:p>
         </w:tc>
@@ -7639,13 +6967,7 @@
               <w:rPr>
                 <w:rFonts w:ascii="Arial" w:hAnsi="Arial"/>
               </w:rPr>
-              <w:t>Front-End und Back-End sind ein</w:t>
-            </w:r>
-            <w:r>
-              <w:rPr>
-                <w:rFonts w:ascii="Arial" w:hAnsi="Arial"/>
-              </w:rPr>
-              <w:t>gerichtet, und verbunden.</w:t>
+              <w:t>Front-End und Back-End sind eingerichtet, und verbunden.</w:t>
             </w:r>
           </w:p>
         </w:tc>
@@ -7986,33 +7308,193 @@
         <w:rPr>
           <w:sz w:val="24"/>
           <w:szCs w:val="24"/>
-          <w:lang w:val="en-US"/>
         </w:rPr>
       </w:pPr>
+    </w:p>
+    <w:p>
+      <w:pPr>
+        <w:pStyle w:val="berschrift1"/>
+        <w:numPr>
+          <w:ilvl w:val="0"/>
+          <w:numId w:val="50"/>
+        </w:numPr>
+      </w:pPr>
+      <w:proofErr w:type="spellStart"/>
+      <w:r>
+        <w:t>Installationan</w:t>
+      </w:r>
+      <w:r>
+        <w:t>leitsanleitung</w:t>
+      </w:r>
+      <w:proofErr w:type="spellEnd"/>
+      <w:r>
+        <w:t>:</w:t>
+      </w:r>
+    </w:p>
+    <w:p>
+      <w:pPr>
+        <w:rPr>
+          <w:sz w:val="32"/>
+          <w:szCs w:val="32"/>
+        </w:rPr>
+      </w:pPr>
+    </w:p>
+    <w:p>
+      <w:pPr>
+        <w:rPr>
+          <w:sz w:val="28"/>
+          <w:szCs w:val="28"/>
+        </w:rPr>
+      </w:pPr>
+      <w:r>
+        <w:rPr>
+          <w:b/>
+          <w:bCs/>
+          <w:sz w:val="28"/>
+          <w:szCs w:val="28"/>
+        </w:rPr>
+        <w:t>Back-End</w:t>
+      </w:r>
+      <w:r>
+        <w:rPr>
+          <w:b/>
+          <w:bCs/>
+          <w:sz w:val="28"/>
+          <w:szCs w:val="28"/>
+        </w:rPr>
+        <w:t xml:space="preserve"> (CMD)</w:t>
+      </w:r>
+      <w:r>
+        <w:rPr>
+          <w:b/>
+          <w:bCs/>
+          <w:sz w:val="28"/>
+          <w:szCs w:val="28"/>
+        </w:rPr>
+        <w:t>:</w:t>
+      </w:r>
     </w:p>
     <w:p>
       <w:pPr>
         <w:pStyle w:val="Listenabsatz"/>
         <w:numPr>
           <w:ilvl w:val="0"/>
-          <w:numId w:val="1"/>
+          <w:numId w:val="47"/>
         </w:numPr>
         <w:rPr>
-          <w:sz w:val="32"/>
-          <w:szCs w:val="32"/>
-          <w:lang w:val="en-US"/>
+          <w:sz w:val="24"/>
+          <w:szCs w:val="24"/>
         </w:rPr>
       </w:pPr>
       <w:proofErr w:type="spellStart"/>
       <w:r>
         <w:rPr>
-          <w:sz w:val="32"/>
-          <w:szCs w:val="32"/>
-          <w:lang w:val="en-US"/>
+          <w:sz w:val="24"/>
+          <w:szCs w:val="24"/>
         </w:rPr>
-        <w:t>Installationanstellung</w:t>
+        <w:t>Mvn</w:t>
       </w:r>
       <w:proofErr w:type="spellEnd"/>
+      <w:r>
+        <w:rPr>
+          <w:sz w:val="24"/>
+          <w:szCs w:val="24"/>
+        </w:rPr>
+        <w:t xml:space="preserve"> </w:t>
+      </w:r>
+      <w:proofErr w:type="spellStart"/>
+      <w:r>
+        <w:rPr>
+          <w:sz w:val="24"/>
+          <w:szCs w:val="24"/>
+        </w:rPr>
+        <w:t>install</w:t>
+      </w:r>
+      <w:proofErr w:type="spellEnd"/>
+    </w:p>
+    <w:p>
+      <w:pPr>
+        <w:pStyle w:val="Listenabsatz"/>
+        <w:numPr>
+          <w:ilvl w:val="0"/>
+          <w:numId w:val="47"/>
+        </w:numPr>
+        <w:rPr>
+          <w:sz w:val="24"/>
+          <w:szCs w:val="24"/>
+        </w:rPr>
+      </w:pPr>
+      <w:proofErr w:type="spellStart"/>
+      <w:r>
+        <w:rPr>
+          <w:sz w:val="24"/>
+          <w:szCs w:val="24"/>
+        </w:rPr>
+        <w:t>Mvn</w:t>
+      </w:r>
+      <w:proofErr w:type="spellEnd"/>
+      <w:r>
+        <w:rPr>
+          <w:sz w:val="24"/>
+          <w:szCs w:val="24"/>
+        </w:rPr>
+        <w:t xml:space="preserve"> </w:t>
+      </w:r>
+      <w:proofErr w:type="spellStart"/>
+      <w:r>
+        <w:rPr>
+          <w:sz w:val="24"/>
+          <w:szCs w:val="24"/>
+        </w:rPr>
+        <w:t>spring-</w:t>
+      </w:r>
+      <w:proofErr w:type="gramStart"/>
+      <w:r>
+        <w:rPr>
+          <w:sz w:val="24"/>
+          <w:szCs w:val="24"/>
+        </w:rPr>
+        <w:t>boot:run</w:t>
+      </w:r>
+      <w:proofErr w:type="spellEnd"/>
+      <w:proofErr w:type="gramEnd"/>
+    </w:p>
+    <w:p>
+      <w:pPr>
+        <w:rPr>
+          <w:b/>
+          <w:bCs/>
+          <w:sz w:val="28"/>
+          <w:szCs w:val="28"/>
+        </w:rPr>
+      </w:pPr>
+      <w:r>
+        <w:rPr>
+          <w:b/>
+          <w:bCs/>
+          <w:sz w:val="28"/>
+          <w:szCs w:val="28"/>
+        </w:rPr>
+        <w:t>Front-End</w:t>
+      </w:r>
+      <w:r>
+        <w:rPr>
+          <w:b/>
+          <w:bCs/>
+          <w:sz w:val="28"/>
+          <w:szCs w:val="28"/>
+        </w:rPr>
+        <w:t xml:space="preserve"> (Entweder mit Visual Studio Code oder CMD)</w:t>
+      </w:r>
+      <w:r>
+        <w:rPr>
+          <w:b/>
+          <w:bCs/>
+          <w:sz w:val="28"/>
+          <w:szCs w:val="28"/>
+        </w:rPr>
+        <w:t>:</w:t>
+      </w:r>
     </w:p>
     <w:p>
       <w:pPr>
@@ -8021,7 +7503,6 @@
           <w:bCs/>
           <w:sz w:val="24"/>
           <w:szCs w:val="24"/>
-          <w:lang w:val="en-US"/>
         </w:rPr>
       </w:pPr>
       <w:r>
@@ -8030,9 +7511,121 @@
           <w:bCs/>
           <w:sz w:val="24"/>
           <w:szCs w:val="24"/>
-          <w:lang w:val="en-US"/>
         </w:rPr>
-        <w:t>Front-End</w:t>
+        <w:t>Wichtig!!!: Zuerst muss man “</w:t>
+      </w:r>
+      <w:proofErr w:type="spellStart"/>
+      <w:r>
+        <w:rPr>
+          <w:b/>
+          <w:bCs/>
+          <w:sz w:val="24"/>
+          <w:szCs w:val="24"/>
+        </w:rPr>
+        <w:t>axios</w:t>
+      </w:r>
+      <w:proofErr w:type="spellEnd"/>
+      <w:r>
+        <w:rPr>
+          <w:b/>
+          <w:bCs/>
+          <w:sz w:val="24"/>
+          <w:szCs w:val="24"/>
+        </w:rPr>
+        <w:t>” installieren, ansonst</w:t>
+      </w:r>
+      <w:r>
+        <w:rPr>
+          <w:b/>
+          <w:bCs/>
+          <w:sz w:val="24"/>
+          <w:szCs w:val="24"/>
+        </w:rPr>
+        <w:t>en</w:t>
+      </w:r>
+      <w:r>
+        <w:rPr>
+          <w:b/>
+          <w:bCs/>
+          <w:sz w:val="24"/>
+          <w:szCs w:val="24"/>
+        </w:rPr>
+        <w:t xml:space="preserve"> gibt es Errors und die Website geht nicht! (Ich habe drei Mal getestet, ohne es zu installieren.)</w:t>
+      </w:r>
+    </w:p>
+    <w:p>
+      <w:pPr>
+        <w:pStyle w:val="Listenabsatz"/>
+        <w:numPr>
+          <w:ilvl w:val="0"/>
+          <w:numId w:val="40"/>
+        </w:numPr>
+        <w:rPr>
+          <w:b/>
+          <w:bCs/>
+          <w:sz w:val="24"/>
+          <w:szCs w:val="24"/>
+        </w:rPr>
+      </w:pPr>
+      <w:proofErr w:type="spellStart"/>
+      <w:r>
+        <w:rPr>
+          <w:b/>
+          <w:bCs/>
+          <w:sz w:val="24"/>
+          <w:szCs w:val="24"/>
+        </w:rPr>
+        <w:t>npm</w:t>
+      </w:r>
+      <w:proofErr w:type="spellEnd"/>
+      <w:r>
+        <w:rPr>
+          <w:b/>
+          <w:bCs/>
+          <w:sz w:val="24"/>
+          <w:szCs w:val="24"/>
+        </w:rPr>
+        <w:t xml:space="preserve"> </w:t>
+      </w:r>
+      <w:proofErr w:type="spellStart"/>
+      <w:r>
+        <w:rPr>
+          <w:b/>
+          <w:bCs/>
+          <w:sz w:val="24"/>
+          <w:szCs w:val="24"/>
+        </w:rPr>
+        <w:t>install</w:t>
+      </w:r>
+      <w:proofErr w:type="spellEnd"/>
+      <w:r>
+        <w:rPr>
+          <w:b/>
+          <w:bCs/>
+          <w:sz w:val="24"/>
+          <w:szCs w:val="24"/>
+        </w:rPr>
+        <w:t xml:space="preserve"> </w:t>
+      </w:r>
+      <w:proofErr w:type="spellStart"/>
+      <w:r>
+        <w:rPr>
+          <w:b/>
+          <w:bCs/>
+          <w:sz w:val="24"/>
+          <w:szCs w:val="24"/>
+        </w:rPr>
+        <w:t>axios</w:t>
+      </w:r>
+      <w:proofErr w:type="spellEnd"/>
+      <w:r>
+        <w:rPr>
+          <w:b/>
+          <w:bCs/>
+          <w:sz w:val="24"/>
+          <w:szCs w:val="24"/>
+        </w:rPr>
+        <w:t xml:space="preserve"> </w:t>
       </w:r>
     </w:p>
     <w:p>
@@ -8045,7 +7638,6 @@
         <w:rPr>
           <w:sz w:val="24"/>
           <w:szCs w:val="24"/>
-          <w:lang w:val="en-US"/>
         </w:rPr>
       </w:pPr>
       <w:proofErr w:type="spellStart"/>
@@ -8053,7 +7645,6 @@
         <w:rPr>
           <w:sz w:val="24"/>
           <w:szCs w:val="24"/>
-          <w:lang w:val="en-US"/>
         </w:rPr>
         <w:t>npm</w:t>
       </w:r>
@@ -8062,9 +7653,47 @@
         <w:rPr>
           <w:sz w:val="24"/>
           <w:szCs w:val="24"/>
-          <w:lang w:val="en-US"/>
         </w:rPr>
-        <w:t xml:space="preserve"> install</w:t>
+        <w:t xml:space="preserve"> </w:t>
+      </w:r>
+      <w:proofErr w:type="spellStart"/>
+      <w:r>
+        <w:rPr>
+          <w:sz w:val="24"/>
+          <w:szCs w:val="24"/>
+        </w:rPr>
+        <w:t>start</w:t>
+      </w:r>
+      <w:proofErr w:type="spellEnd"/>
+    </w:p>
+    <w:p>
+      <w:pPr>
+        <w:rPr>
+          <w:b/>
+          <w:bCs/>
+          <w:sz w:val="28"/>
+          <w:szCs w:val="28"/>
+        </w:rPr>
+      </w:pPr>
+      <w:proofErr w:type="spellStart"/>
+      <w:r>
+        <w:rPr>
+          <w:b/>
+          <w:bCs/>
+          <w:sz w:val="28"/>
+          <w:szCs w:val="28"/>
+        </w:rPr>
+        <w:t>Insomnia</w:t>
+      </w:r>
+      <w:proofErr w:type="spellEnd"/>
+      <w:r>
+        <w:rPr>
+          <w:b/>
+          <w:bCs/>
+          <w:sz w:val="28"/>
+          <w:szCs w:val="28"/>
+        </w:rPr>
+        <w:t xml:space="preserve">: </w:t>
       </w:r>
     </w:p>
     <w:p>
@@ -8072,21 +7701,29 @@
         <w:pStyle w:val="Listenabsatz"/>
         <w:numPr>
           <w:ilvl w:val="0"/>
-          <w:numId w:val="40"/>
+          <w:numId w:val="48"/>
         </w:numPr>
         <w:rPr>
           <w:sz w:val="24"/>
           <w:szCs w:val="24"/>
-          <w:lang w:val="en-US"/>
         </w:rPr>
       </w:pPr>
+      <w:proofErr w:type="spellStart"/>
       <w:r>
         <w:rPr>
           <w:sz w:val="24"/>
           <w:szCs w:val="24"/>
-          <w:lang w:val="en-US"/>
         </w:rPr>
-        <w:t>–</w:t>
+        <w:lastRenderedPageBreak/>
+        <w:t>Insomnia</w:t>
+      </w:r>
+      <w:proofErr w:type="spellEnd"/>
+      <w:r>
+        <w:rPr>
+          <w:sz w:val="24"/>
+          <w:szCs w:val="24"/>
+        </w:rPr>
+        <w:t xml:space="preserve"> öffnen</w:t>
       </w:r>
     </w:p>
     <w:p>
@@ -8094,21 +7731,19 @@
         <w:pStyle w:val="Listenabsatz"/>
         <w:numPr>
           <w:ilvl w:val="0"/>
-          <w:numId w:val="40"/>
+          <w:numId w:val="48"/>
         </w:numPr>
         <w:rPr>
           <w:sz w:val="24"/>
           <w:szCs w:val="24"/>
-          <w:lang w:val="en-US"/>
         </w:rPr>
       </w:pPr>
       <w:r>
         <w:rPr>
           <w:sz w:val="24"/>
           <w:szCs w:val="24"/>
-          <w:lang w:val="en-US"/>
         </w:rPr>
-        <w:t>–</w:t>
+        <w:t>Auf “Create” drücken</w:t>
       </w:r>
     </w:p>
     <w:p>
@@ -8116,21 +7751,35 @@
         <w:pStyle w:val="Listenabsatz"/>
         <w:numPr>
           <w:ilvl w:val="0"/>
-          <w:numId w:val="40"/>
+          <w:numId w:val="48"/>
         </w:numPr>
         <w:rPr>
           <w:sz w:val="24"/>
           <w:szCs w:val="24"/>
-          <w:lang w:val="en-US"/>
         </w:rPr>
       </w:pPr>
       <w:r>
         <w:rPr>
           <w:sz w:val="24"/>
           <w:szCs w:val="24"/>
-          <w:lang w:val="en-US"/>
         </w:rPr>
-        <w:t>–</w:t>
+        <w:t xml:space="preserve">Auf “Import </w:t>
+      </w:r>
+      <w:proofErr w:type="spellStart"/>
+      <w:r>
+        <w:rPr>
+          <w:sz w:val="24"/>
+          <w:szCs w:val="24"/>
+        </w:rPr>
+        <w:t>from</w:t>
+      </w:r>
+      <w:proofErr w:type="spellEnd"/>
+      <w:r>
+        <w:rPr>
+          <w:sz w:val="24"/>
+          <w:szCs w:val="24"/>
+        </w:rPr>
+        <w:t xml:space="preserve"> File” drücken</w:t>
       </w:r>
     </w:p>
     <w:p>
@@ -8138,29 +7787,211 @@
         <w:pStyle w:val="Listenabsatz"/>
         <w:numPr>
           <w:ilvl w:val="0"/>
-          <w:numId w:val="40"/>
+          <w:numId w:val="48"/>
         </w:numPr>
         <w:rPr>
           <w:sz w:val="24"/>
           <w:szCs w:val="24"/>
-          <w:lang w:val="en-US"/>
         </w:rPr>
       </w:pPr>
+      <w:proofErr w:type="gramStart"/>
       <w:r>
         <w:rPr>
           <w:sz w:val="24"/>
           <w:szCs w:val="24"/>
-          <w:lang w:val="en-US"/>
         </w:rPr>
-        <w:t>-</w:t>
+        <w:t>/.</w:t>
+      </w:r>
+      <w:proofErr w:type="spellStart"/>
+      <w:r>
+        <w:rPr>
+          <w:sz w:val="24"/>
+          <w:szCs w:val="24"/>
+        </w:rPr>
+        <w:t>insomnia</w:t>
+      </w:r>
+      <w:proofErr w:type="spellEnd"/>
+      <w:proofErr w:type="gramEnd"/>
+      <w:r>
+        <w:rPr>
+          <w:sz w:val="24"/>
+          <w:szCs w:val="24"/>
+        </w:rPr>
+        <w:t>/Insomnia_2022-10-13 drücken</w:t>
       </w:r>
     </w:p>
     <w:p>
       <w:pPr>
         <w:rPr>
+          <w:b/>
+          <w:bCs/>
+          <w:sz w:val="28"/>
+          <w:szCs w:val="28"/>
+        </w:rPr>
+      </w:pPr>
+      <w:proofErr w:type="gramStart"/>
+      <w:r>
+        <w:rPr>
+          <w:b/>
+          <w:bCs/>
+          <w:sz w:val="28"/>
+          <w:szCs w:val="28"/>
+        </w:rPr>
+        <w:t>Bugs!:</w:t>
+      </w:r>
+      <w:proofErr w:type="gramEnd"/>
+    </w:p>
+    <w:p>
+      <w:pPr>
+        <w:pStyle w:val="Listenabsatz"/>
+        <w:numPr>
+          <w:ilvl w:val="0"/>
+          <w:numId w:val="2"/>
+        </w:numPr>
+        <w:rPr>
           <w:sz w:val="24"/>
           <w:szCs w:val="24"/>
-          <w:lang w:val="en-US"/>
+        </w:rPr>
+      </w:pPr>
+      <w:r>
+        <w:rPr>
+          <w:sz w:val="24"/>
+          <w:szCs w:val="24"/>
+        </w:rPr>
+        <w:t>Falls die Back-End</w:t>
+      </w:r>
+      <w:r>
+        <w:rPr>
+          <w:sz w:val="24"/>
+          <w:szCs w:val="24"/>
+        </w:rPr>
+        <w:t xml:space="preserve"> und die Daten von der Datenbank</w:t>
+      </w:r>
+      <w:r>
+        <w:rPr>
+          <w:sz w:val="24"/>
+          <w:szCs w:val="24"/>
+        </w:rPr>
+        <w:t xml:space="preserve"> </w:t>
+      </w:r>
+      <w:r>
+        <w:rPr>
+          <w:sz w:val="24"/>
+          <w:szCs w:val="24"/>
+        </w:rPr>
+        <w:t xml:space="preserve">zum Front-End nicht </w:t>
+      </w:r>
+      <w:proofErr w:type="gramStart"/>
+      <w:r>
+        <w:rPr>
+          <w:sz w:val="24"/>
+          <w:szCs w:val="24"/>
+        </w:rPr>
+        <w:t>einladet</w:t>
+      </w:r>
+      <w:proofErr w:type="gramEnd"/>
+      <w:r>
+        <w:rPr>
+          <w:sz w:val="24"/>
+          <w:szCs w:val="24"/>
+        </w:rPr>
+        <w:t>, müssen Sie die Back-End neu</w:t>
+      </w:r>
+      <w:r>
+        <w:rPr>
+          <w:sz w:val="24"/>
+          <w:szCs w:val="24"/>
+        </w:rPr>
+        <w:t xml:space="preserve"> laden</w:t>
+      </w:r>
+      <w:r>
+        <w:rPr>
+          <w:sz w:val="24"/>
+          <w:szCs w:val="24"/>
+        </w:rPr>
+        <w:t>.</w:t>
+      </w:r>
+      <w:r>
+        <w:rPr>
+          <w:sz w:val="24"/>
+          <w:szCs w:val="24"/>
+        </w:rPr>
+        <w:t xml:space="preserve"> (</w:t>
+      </w:r>
+      <w:proofErr w:type="spellStart"/>
+      <w:r>
+        <w:rPr>
+          <w:sz w:val="24"/>
+          <w:szCs w:val="24"/>
+        </w:rPr>
+        <w:t>Ctrl</w:t>
+      </w:r>
+      <w:proofErr w:type="spellEnd"/>
+      <w:r>
+        <w:rPr>
+          <w:sz w:val="24"/>
+          <w:szCs w:val="24"/>
+        </w:rPr>
+        <w:t xml:space="preserve"> + C im</w:t>
+      </w:r>
+      <w:r>
+        <w:rPr>
+          <w:sz w:val="24"/>
+          <w:szCs w:val="24"/>
+        </w:rPr>
+        <w:t xml:space="preserve"> CM</w:t>
+      </w:r>
+      <w:r>
+        <w:rPr>
+          <w:sz w:val="24"/>
+          <w:szCs w:val="24"/>
+        </w:rPr>
+        <w:t>D</w:t>
+      </w:r>
+      <w:r>
+        <w:rPr>
+          <w:sz w:val="24"/>
+          <w:szCs w:val="24"/>
+        </w:rPr>
+        <w:t>)</w:t>
+      </w:r>
+    </w:p>
+    <w:p>
+      <w:pPr>
+        <w:rPr>
+          <w:sz w:val="24"/>
+          <w:szCs w:val="24"/>
+        </w:rPr>
+      </w:pPr>
+    </w:p>
+    <w:p>
+      <w:pPr>
+        <w:pStyle w:val="berschrift1"/>
+        <w:numPr>
+          <w:ilvl w:val="0"/>
+          <w:numId w:val="50"/>
+        </w:numPr>
+      </w:pPr>
+      <w:r>
+        <w:t>Hilfestellungen:</w:t>
+      </w:r>
+    </w:p>
+    <w:p>
+      <w:pPr>
+        <w:pStyle w:val="Listenabsatz"/>
+        <w:rPr>
+          <w:sz w:val="24"/>
+          <w:szCs w:val="24"/>
+        </w:rPr>
+      </w:pPr>
+    </w:p>
+    <w:p>
+      <w:pPr>
+        <w:rPr>
+          <w:b/>
+          <w:bCs/>
+          <w:sz w:val="24"/>
+          <w:szCs w:val="24"/>
         </w:rPr>
       </w:pPr>
       <w:r>
@@ -8169,181 +8000,6 @@
           <w:bCs/>
           <w:sz w:val="24"/>
           <w:szCs w:val="24"/>
-          <w:lang w:val="en-US"/>
-        </w:rPr>
-        <w:t>Back-End</w:t>
-      </w:r>
-    </w:p>
-    <w:p>
-      <w:pPr>
-        <w:pStyle w:val="Listenabsatz"/>
-        <w:numPr>
-          <w:ilvl w:val="0"/>
-          <w:numId w:val="47"/>
-        </w:numPr>
-        <w:rPr>
-          <w:sz w:val="24"/>
-          <w:szCs w:val="24"/>
-          <w:lang w:val="en-US"/>
-        </w:rPr>
-      </w:pPr>
-      <w:r>
-        <w:rPr>
-          <w:sz w:val="24"/>
-          <w:szCs w:val="24"/>
-          <w:lang w:val="en-US"/>
-        </w:rPr>
-        <w:t>–</w:t>
-      </w:r>
-    </w:p>
-    <w:p>
-      <w:pPr>
-        <w:pStyle w:val="Listenabsatz"/>
-        <w:numPr>
-          <w:ilvl w:val="0"/>
-          <w:numId w:val="47"/>
-        </w:numPr>
-        <w:rPr>
-          <w:sz w:val="24"/>
-          <w:szCs w:val="24"/>
-          <w:lang w:val="en-US"/>
-        </w:rPr>
-      </w:pPr>
-      <w:r>
-        <w:rPr>
-          <w:sz w:val="24"/>
-          <w:szCs w:val="24"/>
-          <w:lang w:val="en-US"/>
-        </w:rPr>
-        <w:t>–</w:t>
-      </w:r>
-    </w:p>
-    <w:p>
-      <w:pPr>
-        <w:pStyle w:val="Listenabsatz"/>
-        <w:numPr>
-          <w:ilvl w:val="0"/>
-          <w:numId w:val="47"/>
-        </w:numPr>
-        <w:rPr>
-          <w:sz w:val="24"/>
-          <w:szCs w:val="24"/>
-          <w:lang w:val="en-US"/>
-        </w:rPr>
-      </w:pPr>
-      <w:r>
-        <w:rPr>
-          <w:sz w:val="24"/>
-          <w:szCs w:val="24"/>
-          <w:lang w:val="en-US"/>
-        </w:rPr>
-        <w:t>–</w:t>
-      </w:r>
-    </w:p>
-    <w:p>
-      <w:pPr>
-        <w:pStyle w:val="Listenabsatz"/>
-        <w:numPr>
-          <w:ilvl w:val="0"/>
-          <w:numId w:val="47"/>
-        </w:numPr>
-        <w:rPr>
-          <w:sz w:val="24"/>
-          <w:szCs w:val="24"/>
-          <w:lang w:val="en-US"/>
-        </w:rPr>
-      </w:pPr>
-      <w:r>
-        <w:rPr>
-          <w:sz w:val="24"/>
-          <w:szCs w:val="24"/>
-          <w:lang w:val="en-US"/>
-        </w:rPr>
-        <w:t>–</w:t>
-      </w:r>
-    </w:p>
-    <w:p>
-      <w:pPr>
-        <w:pStyle w:val="Listenabsatz"/>
-        <w:numPr>
-          <w:ilvl w:val="0"/>
-          <w:numId w:val="47"/>
-        </w:numPr>
-        <w:rPr>
-          <w:sz w:val="24"/>
-          <w:szCs w:val="24"/>
-          <w:lang w:val="en-US"/>
-        </w:rPr>
-      </w:pPr>
-      <w:r>
-        <w:rPr>
-          <w:sz w:val="24"/>
-          <w:szCs w:val="24"/>
-          <w:lang w:val="en-US"/>
-        </w:rPr>
-        <w:t>-</w:t>
-      </w:r>
-    </w:p>
-    <w:p>
-      <w:pPr>
-        <w:pStyle w:val="Listenabsatz"/>
-        <w:numPr>
-          <w:ilvl w:val="0"/>
-          <w:numId w:val="1"/>
-        </w:numPr>
-        <w:rPr>
-          <w:sz w:val="32"/>
-          <w:szCs w:val="32"/>
-          <w:lang w:val="en-US"/>
-        </w:rPr>
-      </w:pPr>
-      <w:proofErr w:type="spellStart"/>
-      <w:r>
-        <w:rPr>
-          <w:sz w:val="32"/>
-          <w:szCs w:val="32"/>
-          <w:lang w:val="en-US"/>
-        </w:rPr>
-        <w:lastRenderedPageBreak/>
-        <w:t>Hilfestellungen</w:t>
-      </w:r>
-      <w:proofErr w:type="spellEnd"/>
-      <w:r>
-        <w:rPr>
-          <w:sz w:val="32"/>
-          <w:szCs w:val="32"/>
-          <w:lang w:val="en-US"/>
-        </w:rPr>
-        <w:t>:</w:t>
-      </w:r>
-    </w:p>
-    <w:p>
-      <w:pPr>
-        <w:pStyle w:val="Listenabsatz"/>
-        <w:rPr>
-          <w:sz w:val="24"/>
-          <w:szCs w:val="24"/>
-          <w:lang w:val="en-US"/>
-        </w:rPr>
-      </w:pPr>
-    </w:p>
-    <w:p>
-      <w:pPr>
-        <w:rPr>
-          <w:b/>
-          <w:bCs/>
-          <w:sz w:val="24"/>
-          <w:szCs w:val="24"/>
-          <w:lang w:val="en-US"/>
-        </w:rPr>
-      </w:pPr>
-      <w:r>
-        <w:rPr>
-          <w:b/>
-          <w:bCs/>
-          <w:sz w:val="24"/>
-          <w:szCs w:val="24"/>
-          <w:lang w:val="en-US"/>
         </w:rPr>
         <w:t>Front-End:</w:t>
       </w:r>
@@ -8360,7 +8016,7 @@
           <w:rFonts w:ascii="Calibri" w:eastAsia="Times New Roman" w:hAnsi="Calibri" w:cs="Calibri"/>
           <w:sz w:val="24"/>
           <w:szCs w:val="24"/>
-          <w:lang w:val="en-US" w:eastAsia="de-CH"/>
+          <w:lang w:eastAsia="de-CH"/>
         </w:rPr>
       </w:pPr>
       <w:hyperlink r:id="rId32" w:history="1">
@@ -8371,11 +8027,10 @@
             <w:sz w:val="24"/>
             <w:szCs w:val="24"/>
             <w:u w:val="single"/>
-            <w:lang w:val="en-US" w:eastAsia="de-CH"/>
+            <w:lang w:eastAsia="de-CH"/>
           </w:rPr>
-          <w:t xml:space="preserve">Ein </w:t>
+          <w:t>Ein Bücher A</w:t>
         </w:r>
-        <w:proofErr w:type="spellStart"/>
         <w:r>
           <w:rPr>
             <w:rFonts w:ascii="Calibri" w:eastAsia="Times New Roman" w:hAnsi="Calibri" w:cs="Calibri"/>
@@ -8383,11 +8038,10 @@
             <w:sz w:val="24"/>
             <w:szCs w:val="24"/>
             <w:u w:val="single"/>
-            <w:lang w:val="en-US" w:eastAsia="de-CH"/>
+            <w:lang w:eastAsia="de-CH"/>
           </w:rPr>
-          <w:t>Bücher</w:t>
+          <w:t>p</w:t>
         </w:r>
-        <w:proofErr w:type="spellEnd"/>
         <w:r>
           <w:rPr>
             <w:rFonts w:ascii="Calibri" w:eastAsia="Times New Roman" w:hAnsi="Calibri" w:cs="Calibri"/>
@@ -8395,11 +8049,10 @@
             <w:sz w:val="24"/>
             <w:szCs w:val="24"/>
             <w:u w:val="single"/>
-            <w:lang w:val="en-US" w:eastAsia="de-CH"/>
+            <w:lang w:eastAsia="de-CH"/>
           </w:rPr>
-          <w:t xml:space="preserve"> App </w:t>
+          <w:t>p</w:t>
         </w:r>
-        <w:proofErr w:type="spellStart"/>
         <w:r>
           <w:rPr>
             <w:rFonts w:ascii="Calibri" w:eastAsia="Times New Roman" w:hAnsi="Calibri" w:cs="Calibri"/>
@@ -8407,11 +8060,10 @@
             <w:sz w:val="24"/>
             <w:szCs w:val="24"/>
             <w:u w:val="single"/>
-            <w:lang w:val="en-US" w:eastAsia="de-CH"/>
+            <w:lang w:eastAsia="de-CH"/>
           </w:rPr>
-          <w:t>erstellen</w:t>
+          <w:t xml:space="preserve"> erstellen</w:t>
         </w:r>
-        <w:proofErr w:type="spellEnd"/>
       </w:hyperlink>
     </w:p>
     <w:p>
@@ -8429,19 +8081,41 @@
           <w:sz w:val="24"/>
           <w:szCs w:val="24"/>
           <w:u w:val="none"/>
-          <w:lang w:val="en-US" w:eastAsia="de-CH"/>
+          <w:lang w:eastAsia="de-CH"/>
         </w:rPr>
       </w:pPr>
       <w:hyperlink r:id="rId33" w:history="1">
+        <w:proofErr w:type="spellStart"/>
         <w:r>
           <w:rPr>
             <w:rStyle w:val="Hyperlink"/>
             <w:rFonts w:ascii="Calibri" w:eastAsia="Times New Roman" w:hAnsi="Calibri" w:cs="Calibri"/>
             <w:sz w:val="24"/>
             <w:szCs w:val="24"/>
-            <w:lang w:val="en-US" w:eastAsia="de-CH"/>
+            <w:lang w:eastAsia="de-CH"/>
           </w:rPr>
-          <w:t xml:space="preserve">React </w:t>
+          <w:t>Reac</w:t>
+        </w:r>
+        <w:r>
+          <w:rPr>
+            <w:rStyle w:val="Hyperlink"/>
+            <w:rFonts w:ascii="Calibri" w:eastAsia="Times New Roman" w:hAnsi="Calibri" w:cs="Calibri"/>
+            <w:sz w:val="24"/>
+            <w:szCs w:val="24"/>
+            <w:lang w:eastAsia="de-CH"/>
+          </w:rPr>
+          <w:t>t</w:t>
+        </w:r>
+        <w:proofErr w:type="spellEnd"/>
+        <w:r>
+          <w:rPr>
+            <w:rStyle w:val="Hyperlink"/>
+            <w:rFonts w:ascii="Calibri" w:eastAsia="Times New Roman" w:hAnsi="Calibri" w:cs="Calibri"/>
+            <w:sz w:val="24"/>
+            <w:szCs w:val="24"/>
+            <w:lang w:eastAsia="de-CH"/>
+          </w:rPr>
+          <w:t xml:space="preserve"> </w:t>
         </w:r>
         <w:proofErr w:type="spellStart"/>
         <w:r>
@@ -8450,9 +8124,29 @@
             <w:rFonts w:ascii="Calibri" w:eastAsia="Times New Roman" w:hAnsi="Calibri" w:cs="Calibri"/>
             <w:sz w:val="24"/>
             <w:szCs w:val="24"/>
-            <w:lang w:val="en-US" w:eastAsia="de-CH"/>
+            <w:lang w:eastAsia="de-CH"/>
           </w:rPr>
-          <w:t>Axios</w:t>
+          <w:t>A</w:t>
+        </w:r>
+        <w:r>
+          <w:rPr>
+            <w:rStyle w:val="Hyperlink"/>
+            <w:rFonts w:ascii="Calibri" w:eastAsia="Times New Roman" w:hAnsi="Calibri" w:cs="Calibri"/>
+            <w:sz w:val="24"/>
+            <w:szCs w:val="24"/>
+            <w:lang w:eastAsia="de-CH"/>
+          </w:rPr>
+          <w:t>x</w:t>
+        </w:r>
+        <w:r>
+          <w:rPr>
+            <w:rStyle w:val="Hyperlink"/>
+            <w:rFonts w:ascii="Calibri" w:eastAsia="Times New Roman" w:hAnsi="Calibri" w:cs="Calibri"/>
+            <w:sz w:val="24"/>
+            <w:szCs w:val="24"/>
+            <w:lang w:eastAsia="de-CH"/>
+          </w:rPr>
+          <w:t>ios</w:t>
         </w:r>
         <w:proofErr w:type="spellEnd"/>
       </w:hyperlink>
@@ -8469,44 +8163,60 @@
           <w:rFonts w:ascii="Calibri" w:eastAsia="Times New Roman" w:hAnsi="Calibri" w:cs="Calibri"/>
           <w:sz w:val="24"/>
           <w:szCs w:val="24"/>
-          <w:lang w:val="en-US" w:eastAsia="de-CH"/>
+          <w:lang w:eastAsia="de-CH"/>
         </w:rPr>
       </w:pPr>
       <w:hyperlink r:id="rId34" w:history="1">
-        <w:proofErr w:type="spellStart"/>
         <w:r>
           <w:rPr>
             <w:rStyle w:val="Hyperlink"/>
             <w:rFonts w:ascii="Calibri" w:eastAsia="Times New Roman" w:hAnsi="Calibri" w:cs="Calibri"/>
             <w:sz w:val="24"/>
             <w:szCs w:val="24"/>
-            <w:lang w:val="en-US" w:eastAsia="de-CH"/>
+            <w:lang w:eastAsia="de-CH"/>
           </w:rPr>
-          <w:t>Bewertungen</w:t>
+          <w:t>Bewertunge</w:t>
         </w:r>
-        <w:proofErr w:type="spellEnd"/>
         <w:r>
           <w:rPr>
             <w:rStyle w:val="Hyperlink"/>
             <w:rFonts w:ascii="Calibri" w:eastAsia="Times New Roman" w:hAnsi="Calibri" w:cs="Calibri"/>
             <w:sz w:val="24"/>
             <w:szCs w:val="24"/>
-            <w:lang w:val="en-US" w:eastAsia="de-CH"/>
+            <w:lang w:eastAsia="de-CH"/>
           </w:rPr>
-          <w:t xml:space="preserve"> </w:t>
+          <w:t>n</w:t>
         </w:r>
-        <w:proofErr w:type="spellStart"/>
         <w:r>
           <w:rPr>
             <w:rStyle w:val="Hyperlink"/>
             <w:rFonts w:ascii="Calibri" w:eastAsia="Times New Roman" w:hAnsi="Calibri" w:cs="Calibri"/>
             <w:sz w:val="24"/>
             <w:szCs w:val="24"/>
-            <w:lang w:val="en-US" w:eastAsia="de-CH"/>
+            <w:lang w:eastAsia="de-CH"/>
           </w:rPr>
-          <w:t>erstellen</w:t>
+          <w:t xml:space="preserve"> ers</w:t>
         </w:r>
-        <w:proofErr w:type="spellEnd"/>
+        <w:r>
+          <w:rPr>
+            <w:rStyle w:val="Hyperlink"/>
+            <w:rFonts w:ascii="Calibri" w:eastAsia="Times New Roman" w:hAnsi="Calibri" w:cs="Calibri"/>
+            <w:sz w:val="24"/>
+            <w:szCs w:val="24"/>
+            <w:lang w:eastAsia="de-CH"/>
+          </w:rPr>
+          <w:t>t</w:t>
+        </w:r>
+        <w:r>
+          <w:rPr>
+            <w:rStyle w:val="Hyperlink"/>
+            <w:rFonts w:ascii="Calibri" w:eastAsia="Times New Roman" w:hAnsi="Calibri" w:cs="Calibri"/>
+            <w:sz w:val="24"/>
+            <w:szCs w:val="24"/>
+            <w:lang w:eastAsia="de-CH"/>
+          </w:rPr>
+          <w:t>ellen</w:t>
+        </w:r>
       </w:hyperlink>
     </w:p>
     <w:p>
@@ -8521,11 +8231,10 @@
           <w:rFonts w:ascii="Calibri" w:eastAsia="Times New Roman" w:hAnsi="Calibri" w:cs="Calibri"/>
           <w:sz w:val="24"/>
           <w:szCs w:val="24"/>
-          <w:lang w:val="en-US" w:eastAsia="de-CH"/>
+          <w:lang w:eastAsia="de-CH"/>
         </w:rPr>
       </w:pPr>
       <w:hyperlink r:id="rId35" w:history="1">
-        <w:proofErr w:type="spellStart"/>
         <w:r>
           <w:rPr>
             <w:rFonts w:ascii="Calibri" w:eastAsia="Times New Roman" w:hAnsi="Calibri" w:cs="Calibri"/>
@@ -8533,11 +8242,10 @@
             <w:sz w:val="24"/>
             <w:szCs w:val="24"/>
             <w:u w:val="single"/>
-            <w:lang w:val="en-US" w:eastAsia="de-CH"/>
+            <w:lang w:eastAsia="de-CH"/>
           </w:rPr>
-          <w:t>Suchleiste</w:t>
+          <w:t>Suchleiste erst</w:t>
         </w:r>
-        <w:proofErr w:type="spellEnd"/>
         <w:r>
           <w:rPr>
             <w:rFonts w:ascii="Calibri" w:eastAsia="Times New Roman" w:hAnsi="Calibri" w:cs="Calibri"/>
@@ -8545,11 +8253,10 @@
             <w:sz w:val="24"/>
             <w:szCs w:val="24"/>
             <w:u w:val="single"/>
-            <w:lang w:val="en-US" w:eastAsia="de-CH"/>
+            <w:lang w:eastAsia="de-CH"/>
           </w:rPr>
-          <w:t xml:space="preserve"> </w:t>
+          <w:t>e</w:t>
         </w:r>
-        <w:proofErr w:type="spellStart"/>
         <w:r>
           <w:rPr>
             <w:rFonts w:ascii="Calibri" w:eastAsia="Times New Roman" w:hAnsi="Calibri" w:cs="Calibri"/>
@@ -8557,11 +8264,21 @@
             <w:sz w:val="24"/>
             <w:szCs w:val="24"/>
             <w:u w:val="single"/>
-            <w:lang w:val="en-US" w:eastAsia="de-CH"/>
+            <w:lang w:eastAsia="de-CH"/>
           </w:rPr>
-          <w:t>erstellen</w:t>
+          <w:t>lle</w:t>
         </w:r>
-        <w:proofErr w:type="spellEnd"/>
+        <w:r>
+          <w:rPr>
+            <w:rFonts w:ascii="Calibri" w:eastAsia="Times New Roman" w:hAnsi="Calibri" w:cs="Calibri"/>
+            <w:color w:val="0000FF"/>
+            <w:sz w:val="24"/>
+            <w:szCs w:val="24"/>
+            <w:u w:val="single"/>
+            <w:lang w:eastAsia="de-CH"/>
+          </w:rPr>
+          <w:t>n</w:t>
+        </w:r>
       </w:hyperlink>
     </w:p>
     <w:p>
@@ -8576,19 +8293,61 @@
           <w:rFonts w:ascii="Calibri" w:eastAsia="Times New Roman" w:hAnsi="Calibri" w:cs="Calibri"/>
           <w:sz w:val="24"/>
           <w:szCs w:val="24"/>
-          <w:lang w:val="en-US" w:eastAsia="de-CH"/>
+          <w:lang w:eastAsia="de-CH"/>
         </w:rPr>
       </w:pPr>
       <w:hyperlink r:id="rId36" w:history="1">
+        <w:proofErr w:type="spellStart"/>
         <w:r>
           <w:rPr>
             <w:rStyle w:val="Hyperlink"/>
             <w:rFonts w:ascii="Calibri" w:eastAsia="Times New Roman" w:hAnsi="Calibri" w:cs="Calibri"/>
             <w:sz w:val="24"/>
             <w:szCs w:val="24"/>
-            <w:lang w:val="en-US" w:eastAsia="de-CH"/>
+            <w:lang w:eastAsia="de-CH"/>
           </w:rPr>
-          <w:t>Mui/Material</w:t>
+          <w:t>Mui</w:t>
+        </w:r>
+        <w:proofErr w:type="spellEnd"/>
+        <w:r>
+          <w:rPr>
+            <w:rStyle w:val="Hyperlink"/>
+            <w:rFonts w:ascii="Calibri" w:eastAsia="Times New Roman" w:hAnsi="Calibri" w:cs="Calibri"/>
+            <w:sz w:val="24"/>
+            <w:szCs w:val="24"/>
+            <w:lang w:eastAsia="de-CH"/>
+          </w:rPr>
+          <w:t>/</w:t>
+        </w:r>
+        <w:r>
+          <w:rPr>
+            <w:rStyle w:val="Hyperlink"/>
+            <w:rFonts w:ascii="Calibri" w:eastAsia="Times New Roman" w:hAnsi="Calibri" w:cs="Calibri"/>
+            <w:sz w:val="24"/>
+            <w:szCs w:val="24"/>
+            <w:lang w:eastAsia="de-CH"/>
+          </w:rPr>
+          <w:t>M</w:t>
+        </w:r>
+        <w:r>
+          <w:rPr>
+            <w:rStyle w:val="Hyperlink"/>
+            <w:rFonts w:ascii="Calibri" w:eastAsia="Times New Roman" w:hAnsi="Calibri" w:cs="Calibri"/>
+            <w:sz w:val="24"/>
+            <w:szCs w:val="24"/>
+            <w:lang w:eastAsia="de-CH"/>
+          </w:rPr>
+          <w:t>a</w:t>
+        </w:r>
+        <w:r>
+          <w:rPr>
+            <w:rStyle w:val="Hyperlink"/>
+            <w:rFonts w:ascii="Calibri" w:eastAsia="Times New Roman" w:hAnsi="Calibri" w:cs="Calibri"/>
+            <w:sz w:val="24"/>
+            <w:szCs w:val="24"/>
+            <w:lang w:eastAsia="de-CH"/>
+          </w:rPr>
+          <w:t>terial</w:t>
         </w:r>
       </w:hyperlink>
     </w:p>
@@ -8604,57 +8363,47 @@
           <w:rFonts w:ascii="Calibri" w:eastAsia="Times New Roman" w:hAnsi="Calibri" w:cs="Calibri"/>
           <w:sz w:val="24"/>
           <w:szCs w:val="24"/>
-          <w:lang w:val="en-US" w:eastAsia="de-CH"/>
+          <w:lang w:eastAsia="de-CH"/>
         </w:rPr>
       </w:pPr>
-      <w:proofErr w:type="spellStart"/>
-      <w:r>
-        <w:rPr>
-          <w:rFonts w:ascii="Calibri" w:eastAsia="Times New Roman" w:hAnsi="Calibri" w:cs="Calibri"/>
-          <w:color w:val="0000FF"/>
-          <w:sz w:val="24"/>
-          <w:szCs w:val="24"/>
-          <w:u w:val="single"/>
-          <w:lang w:val="en-US" w:eastAsia="de-CH"/>
-        </w:rPr>
-        <w:t>Konto</w:t>
-      </w:r>
-      <w:proofErr w:type="spellEnd"/>
-      <w:r>
-        <w:rPr>
-          <w:rFonts w:ascii="Calibri" w:eastAsia="Times New Roman" w:hAnsi="Calibri" w:cs="Calibri"/>
-          <w:color w:val="0000FF"/>
-          <w:sz w:val="24"/>
-          <w:szCs w:val="24"/>
-          <w:u w:val="single"/>
-          <w:lang w:val="en-US" w:eastAsia="de-CH"/>
-        </w:rPr>
-        <w:t xml:space="preserve"> </w:t>
-      </w:r>
-      <w:proofErr w:type="spellStart"/>
-      <w:r>
-        <w:rPr>
-          <w:rFonts w:ascii="Calibri" w:eastAsia="Times New Roman" w:hAnsi="Calibri" w:cs="Calibri"/>
-          <w:color w:val="0000FF"/>
-          <w:sz w:val="24"/>
-          <w:szCs w:val="24"/>
-          <w:u w:val="single"/>
-          <w:lang w:val="en-US" w:eastAsia="de-CH"/>
-        </w:rPr>
-        <w:t>erstellen</w:t>
-      </w:r>
-      <w:proofErr w:type="spellEnd"/>
-      <w:r>
-        <w:rPr>
-          <w:rFonts w:ascii="Calibri" w:eastAsia="Times New Roman" w:hAnsi="Calibri" w:cs="Calibri"/>
-          <w:color w:val="0000FF"/>
-          <w:sz w:val="24"/>
-          <w:szCs w:val="24"/>
-          <w:u w:val="single"/>
-          <w:lang w:val="en-US" w:eastAsia="de-CH"/>
-        </w:rPr>
-        <w:t xml:space="preserve"> </w:t>
-      </w:r>
+      <w:hyperlink r:id="rId37" w:history="1">
+        <w:r>
+          <w:rPr>
+            <w:rStyle w:val="Hyperlink"/>
+            <w:rFonts w:ascii="Calibri" w:hAnsi="Calibri" w:cs="Calibri"/>
+            <w:sz w:val="24"/>
+            <w:szCs w:val="24"/>
+          </w:rPr>
+          <w:t>Router-Links verände</w:t>
+        </w:r>
+        <w:r>
+          <w:rPr>
+            <w:rStyle w:val="Hyperlink"/>
+            <w:rFonts w:ascii="Calibri" w:hAnsi="Calibri" w:cs="Calibri"/>
+            <w:sz w:val="24"/>
+            <w:szCs w:val="24"/>
+          </w:rPr>
+          <w:t>r</w:t>
+        </w:r>
+        <w:r>
+          <w:rPr>
+            <w:rStyle w:val="Hyperlink"/>
+            <w:rFonts w:ascii="Calibri" w:hAnsi="Calibri" w:cs="Calibri"/>
+            <w:sz w:val="24"/>
+            <w:szCs w:val="24"/>
+          </w:rPr>
+          <w:t>n</w:t>
+        </w:r>
+        <w:r>
+          <w:rPr>
+            <w:rStyle w:val="Hyperlink"/>
+            <w:rFonts w:ascii="Calibri" w:hAnsi="Calibri" w:cs="Calibri"/>
+            <w:sz w:val="24"/>
+            <w:szCs w:val="24"/>
+          </w:rPr>
+          <w:t>?</w:t>
+        </w:r>
+      </w:hyperlink>
     </w:p>
     <w:p>
       <w:pPr>
@@ -8668,94 +8417,55 @@
           <w:rFonts w:ascii="Calibri" w:eastAsia="Times New Roman" w:hAnsi="Calibri" w:cs="Calibri"/>
           <w:sz w:val="24"/>
           <w:szCs w:val="24"/>
-          <w:lang w:val="en-US" w:eastAsia="de-CH"/>
+          <w:lang w:eastAsia="de-CH"/>
         </w:rPr>
       </w:pPr>
-      <w:hyperlink r:id="rId37" w:history="1">
+      <w:hyperlink r:id="rId38" w:history="1">
         <w:r>
           <w:rPr>
             <w:rStyle w:val="Hyperlink"/>
             <w:rFonts w:ascii="Calibri" w:hAnsi="Calibri" w:cs="Calibri"/>
             <w:sz w:val="24"/>
             <w:szCs w:val="24"/>
-            <w:lang w:val="en-US"/>
           </w:rPr>
-          <w:t xml:space="preserve">Router-Links </w:t>
+          <w:t>Texte unte</w:t>
         </w:r>
-        <w:proofErr w:type="spellStart"/>
         <w:r>
           <w:rPr>
             <w:rStyle w:val="Hyperlink"/>
             <w:rFonts w:ascii="Calibri" w:hAnsi="Calibri" w:cs="Calibri"/>
             <w:sz w:val="24"/>
             <w:szCs w:val="24"/>
-            <w:lang w:val="en-US"/>
           </w:rPr>
-          <w:t>verändern</w:t>
+          <w:t>r</w:t>
         </w:r>
-        <w:proofErr w:type="spellEnd"/>
         <w:r>
           <w:rPr>
             <w:rStyle w:val="Hyperlink"/>
             <w:rFonts w:ascii="Calibri" w:hAnsi="Calibri" w:cs="Calibri"/>
             <w:sz w:val="24"/>
             <w:szCs w:val="24"/>
-            <w:lang w:val="en-US"/>
           </w:rPr>
-          <w:t>?</w:t>
+          <w:t>st</w:t>
         </w:r>
-      </w:hyperlink>
-    </w:p>
-    <w:p>
-      <w:pPr>
-        <w:numPr>
-          <w:ilvl w:val="0"/>
-          <w:numId w:val="5"/>
-        </w:numPr>
-        <w:spacing w:after="0" w:line="240" w:lineRule="auto"/>
-        <w:textAlignment w:val="center"/>
-        <w:rPr>
-          <w:rFonts w:ascii="Calibri" w:eastAsia="Times New Roman" w:hAnsi="Calibri" w:cs="Calibri"/>
-          <w:sz w:val="24"/>
-          <w:szCs w:val="24"/>
-          <w:lang w:val="en-US" w:eastAsia="de-CH"/>
-        </w:rPr>
-      </w:pPr>
-      <w:hyperlink r:id="rId38" w:history="1">
-        <w:proofErr w:type="spellStart"/>
         <w:r>
           <w:rPr>
             <w:rStyle w:val="Hyperlink"/>
             <w:rFonts w:ascii="Calibri" w:hAnsi="Calibri" w:cs="Calibri"/>
             <w:sz w:val="24"/>
             <w:szCs w:val="24"/>
-            <w:lang w:val="en-US"/>
           </w:rPr>
-          <w:t>Texte</w:t>
+          <w:t>r</w:t>
         </w:r>
-        <w:proofErr w:type="spellEnd"/>
         <w:r>
           <w:rPr>
             <w:rStyle w:val="Hyperlink"/>
             <w:rFonts w:ascii="Calibri" w:hAnsi="Calibri" w:cs="Calibri"/>
             <w:sz w:val="24"/>
             <w:szCs w:val="24"/>
-            <w:lang w:val="en-US"/>
           </w:rPr>
-          <w:t xml:space="preserve"> </w:t>
+          <w:t>eichen</w:t>
         </w:r>
-        <w:proofErr w:type="spellStart"/>
-        <w:r>
-          <w:rPr>
-            <w:rStyle w:val="Hyperlink"/>
-            <w:rFonts w:ascii="Calibri" w:hAnsi="Calibri" w:cs="Calibri"/>
-            <w:sz w:val="24"/>
-            <w:szCs w:val="24"/>
-            <w:lang w:val="en-US"/>
-          </w:rPr>
-          <w:t>unterstreichen</w:t>
-        </w:r>
-        <w:proofErr w:type="spellEnd"/>
       </w:hyperlink>
     </w:p>
     <w:p>
@@ -8773,7 +8483,7 @@
           <w:sz w:val="24"/>
           <w:szCs w:val="24"/>
           <w:u w:val="none"/>
-          <w:lang w:val="en-US" w:eastAsia="de-CH"/>
+          <w:lang w:eastAsia="de-CH"/>
         </w:rPr>
       </w:pPr>
       <w:hyperlink r:id="rId39" w:history="1">
@@ -8783,9 +8493,29 @@
             <w:rFonts w:ascii="Calibri" w:eastAsia="Times New Roman" w:hAnsi="Calibri" w:cs="Calibri"/>
             <w:sz w:val="24"/>
             <w:szCs w:val="24"/>
-            <w:lang w:val="en-US" w:eastAsia="de-CH"/>
+            <w:lang w:eastAsia="de-CH"/>
           </w:rPr>
-          <w:t>SideQuest6B</w:t>
+          <w:t>SideQues</w:t>
+        </w:r>
+        <w:r>
+          <w:rPr>
+            <w:rStyle w:val="Hyperlink"/>
+            <w:rFonts w:ascii="Calibri" w:eastAsia="Times New Roman" w:hAnsi="Calibri" w:cs="Calibri"/>
+            <w:sz w:val="24"/>
+            <w:szCs w:val="24"/>
+            <w:lang w:eastAsia="de-CH"/>
+          </w:rPr>
+          <w:t>t</w:t>
+        </w:r>
+        <w:r>
+          <w:rPr>
+            <w:rStyle w:val="Hyperlink"/>
+            <w:rFonts w:ascii="Calibri" w:eastAsia="Times New Roman" w:hAnsi="Calibri" w:cs="Calibri"/>
+            <w:sz w:val="24"/>
+            <w:szCs w:val="24"/>
+            <w:lang w:eastAsia="de-CH"/>
+          </w:rPr>
+          <w:t>6B</w:t>
         </w:r>
       </w:hyperlink>
     </w:p>
@@ -8804,7 +8534,7 @@
           <w:sz w:val="24"/>
           <w:szCs w:val="24"/>
           <w:u w:val="none"/>
-          <w:lang w:val="en-US" w:eastAsia="de-CH"/>
+          <w:lang w:eastAsia="de-CH"/>
         </w:rPr>
       </w:pPr>
       <w:hyperlink r:id="rId40" w:history="1">
@@ -8814,9 +8544,19 @@
             <w:rFonts w:ascii="Calibri" w:eastAsia="Times New Roman" w:hAnsi="Calibri" w:cs="Calibri"/>
             <w:sz w:val="24"/>
             <w:szCs w:val="24"/>
-            <w:lang w:val="en-US" w:eastAsia="de-CH"/>
+            <w:lang w:eastAsia="de-CH"/>
           </w:rPr>
-          <w:t>SideQuest7B</w:t>
+          <w:t>SideQuest7</w:t>
+        </w:r>
+        <w:r>
+          <w:rPr>
+            <w:rStyle w:val="Hyperlink"/>
+            <w:rFonts w:ascii="Calibri" w:eastAsia="Times New Roman" w:hAnsi="Calibri" w:cs="Calibri"/>
+            <w:sz w:val="24"/>
+            <w:szCs w:val="24"/>
+            <w:lang w:eastAsia="de-CH"/>
+          </w:rPr>
+          <w:t>B</w:t>
         </w:r>
       </w:hyperlink>
     </w:p>
@@ -8826,7 +8566,7 @@
           <w:rFonts w:ascii="Calibri" w:eastAsia="Times New Roman" w:hAnsi="Calibri" w:cs="Calibri"/>
           <w:sz w:val="24"/>
           <w:szCs w:val="24"/>
-          <w:lang w:val="en-US" w:eastAsia="de-CH"/>
+          <w:lang w:eastAsia="de-CH"/>
         </w:rPr>
       </w:pPr>
     </w:p>
@@ -8837,7 +8577,6 @@
           <w:bCs/>
           <w:sz w:val="24"/>
           <w:szCs w:val="24"/>
-          <w:lang w:val="en-US"/>
         </w:rPr>
       </w:pPr>
       <w:r>
@@ -8846,29 +8585,8 @@
           <w:bCs/>
           <w:sz w:val="24"/>
           <w:szCs w:val="24"/>
-          <w:lang w:val="en-US"/>
         </w:rPr>
-        <w:t>Back</w:t>
-      </w:r>
-      <w:r>
-        <w:rPr>
-          <w:b/>
-          <w:bCs/>
-          <w:sz w:val="24"/>
-          <w:szCs w:val="24"/>
-          <w:lang w:val="en-US"/>
-        </w:rPr>
-        <w:t>-End</w:t>
-      </w:r>
-      <w:r>
-        <w:rPr>
-          <w:b/>
-          <w:bCs/>
-          <w:sz w:val="24"/>
-          <w:szCs w:val="24"/>
-          <w:lang w:val="en-US"/>
-        </w:rPr>
-        <w:t>:</w:t>
+        <w:t>Back-End:</w:t>
       </w:r>
     </w:p>
     <w:p>
@@ -8881,7 +8599,6 @@
         <w:rPr>
           <w:sz w:val="24"/>
           <w:szCs w:val="24"/>
-          <w:lang w:val="en-US"/>
         </w:rPr>
       </w:pPr>
       <w:hyperlink r:id="rId41" w:history="1">
@@ -8890,16 +8607,38 @@
             <w:rStyle w:val="Hyperlink"/>
             <w:sz w:val="24"/>
             <w:szCs w:val="24"/>
-            <w:lang w:val="en-US"/>
           </w:rPr>
-          <w:t>SideQuest4</w:t>
+          <w:t>SideQ</w:t>
         </w:r>
         <w:r>
           <w:rPr>
             <w:rStyle w:val="Hyperlink"/>
             <w:sz w:val="24"/>
             <w:szCs w:val="24"/>
-            <w:lang w:val="en-US"/>
+          </w:rPr>
+          <w:t>u</w:t>
+        </w:r>
+        <w:r>
+          <w:rPr>
+            <w:rStyle w:val="Hyperlink"/>
+            <w:sz w:val="24"/>
+            <w:szCs w:val="24"/>
+          </w:rPr>
+          <w:t>e</w:t>
+        </w:r>
+        <w:r>
+          <w:rPr>
+            <w:rStyle w:val="Hyperlink"/>
+            <w:sz w:val="24"/>
+            <w:szCs w:val="24"/>
+          </w:rPr>
+          <w:t>st4</w:t>
+        </w:r>
+        <w:r>
+          <w:rPr>
+            <w:rStyle w:val="Hyperlink"/>
+            <w:sz w:val="24"/>
+            <w:szCs w:val="24"/>
           </w:rPr>
           <w:t>A</w:t>
         </w:r>
@@ -8918,7 +8657,6 @@
           <w:sz w:val="24"/>
           <w:szCs w:val="24"/>
           <w:u w:val="none"/>
-          <w:lang w:val="en-US"/>
         </w:rPr>
       </w:pPr>
       <w:hyperlink r:id="rId42" w:history="1">
@@ -8927,16 +8665,30 @@
             <w:rStyle w:val="Hyperlink"/>
             <w:sz w:val="24"/>
             <w:szCs w:val="24"/>
-            <w:lang w:val="en-US"/>
           </w:rPr>
-          <w:t>SideQuest</w:t>
+          <w:t>SideQu</w:t>
         </w:r>
         <w:r>
           <w:rPr>
             <w:rStyle w:val="Hyperlink"/>
             <w:sz w:val="24"/>
             <w:szCs w:val="24"/>
-            <w:lang w:val="en-US"/>
+          </w:rPr>
+          <w:t>e</w:t>
+        </w:r>
+        <w:r>
+          <w:rPr>
+            <w:rStyle w:val="Hyperlink"/>
+            <w:sz w:val="24"/>
+            <w:szCs w:val="24"/>
+          </w:rPr>
+          <w:t>st</w:t>
+        </w:r>
+        <w:r>
+          <w:rPr>
+            <w:rStyle w:val="Hyperlink"/>
+            <w:sz w:val="24"/>
+            <w:szCs w:val="24"/>
           </w:rPr>
           <w:t>5A</w:t>
         </w:r>
@@ -8952,7 +8704,6 @@
         <w:rPr>
           <w:sz w:val="24"/>
           <w:szCs w:val="24"/>
-          <w:lang w:val="en-US"/>
         </w:rPr>
       </w:pPr>
       <w:hyperlink r:id="rId43" w:history="1">
@@ -8961,21 +8712,25 @@
             <w:rStyle w:val="Hyperlink"/>
             <w:sz w:val="24"/>
             <w:szCs w:val="24"/>
-            <w:lang w:val="en-US"/>
           </w:rPr>
-          <w:t xml:space="preserve">Back-End </w:t>
+          <w:t>Back-End aufst</w:t>
         </w:r>
-        <w:proofErr w:type="spellStart"/>
         <w:r>
           <w:rPr>
             <w:rStyle w:val="Hyperlink"/>
             <w:sz w:val="24"/>
             <w:szCs w:val="24"/>
-            <w:lang w:val="en-US"/>
           </w:rPr>
-          <w:t>aufstellen</w:t>
+          <w:t>e</w:t>
         </w:r>
-        <w:proofErr w:type="spellEnd"/>
+        <w:r>
+          <w:rPr>
+            <w:rStyle w:val="Hyperlink"/>
+            <w:sz w:val="24"/>
+            <w:szCs w:val="24"/>
+          </w:rPr>
+          <w:t>llen</w:t>
+        </w:r>
       </w:hyperlink>
     </w:p>
     <w:p>
@@ -8991,29 +8746,32 @@
           <w:sz w:val="24"/>
           <w:szCs w:val="24"/>
           <w:u w:val="none"/>
-          <w:lang w:val="en-US"/>
         </w:rPr>
       </w:pPr>
       <w:hyperlink r:id="rId44" w:history="1">
-        <w:proofErr w:type="spellStart"/>
         <w:r>
           <w:rPr>
             <w:rStyle w:val="Hyperlink"/>
             <w:sz w:val="24"/>
             <w:szCs w:val="24"/>
-            <w:lang w:val="en-US"/>
           </w:rPr>
-          <w:t>Cors</w:t>
+          <w:t>Cors E</w:t>
         </w:r>
-        <w:proofErr w:type="spellEnd"/>
         <w:r>
           <w:rPr>
             <w:rStyle w:val="Hyperlink"/>
             <w:sz w:val="24"/>
             <w:szCs w:val="24"/>
-            <w:lang w:val="en-US"/>
           </w:rPr>
-          <w:t xml:space="preserve"> Error</w:t>
+          <w:t>r</w:t>
+        </w:r>
+        <w:r>
+          <w:rPr>
+            <w:rStyle w:val="Hyperlink"/>
+            <w:sz w:val="24"/>
+            <w:szCs w:val="24"/>
+          </w:rPr>
+          <w:t>ror</w:t>
         </w:r>
       </w:hyperlink>
     </w:p>
@@ -9036,7 +8794,23 @@
             <w:sz w:val="24"/>
             <w:szCs w:val="24"/>
           </w:rPr>
-          <w:t>Front-End Daten zu Back-End Datenbank schicken</w:t>
+          <w:t xml:space="preserve">Front-End Daten zu Back-End </w:t>
+        </w:r>
+        <w:r>
+          <w:rPr>
+            <w:rStyle w:val="Hyperlink"/>
+            <w:sz w:val="24"/>
+            <w:szCs w:val="24"/>
+          </w:rPr>
+          <w:t>D</w:t>
+        </w:r>
+        <w:r>
+          <w:rPr>
+            <w:rStyle w:val="Hyperlink"/>
+            <w:sz w:val="24"/>
+            <w:szCs w:val="24"/>
+          </w:rPr>
+          <w:t>atenbank schicken</w:t>
         </w:r>
       </w:hyperlink>
     </w:p>
@@ -9048,31 +8822,53 @@
           <w:numId w:val="6"/>
         </w:numPr>
         <w:rPr>
+          <w:rStyle w:val="Hyperlink"/>
+          <w:color w:val="auto"/>
           <w:sz w:val="24"/>
           <w:szCs w:val="24"/>
-          <w:lang w:val="en-US"/>
+          <w:u w:val="none"/>
         </w:rPr>
       </w:pPr>
       <w:hyperlink r:id="rId46" w:history="1">
-        <w:proofErr w:type="spellStart"/>
         <w:r>
           <w:rPr>
             <w:rStyle w:val="Hyperlink"/>
             <w:sz w:val="24"/>
             <w:szCs w:val="24"/>
-            <w:lang w:val="en-US"/>
           </w:rPr>
-          <w:t>Ganze</w:t>
+          <w:t>Ganze CRUD Rep</w:t>
         </w:r>
-        <w:proofErr w:type="spellEnd"/>
         <w:r>
           <w:rPr>
             <w:rStyle w:val="Hyperlink"/>
             <w:sz w:val="24"/>
             <w:szCs w:val="24"/>
-            <w:lang w:val="en-US"/>
           </w:rPr>
-          <w:t xml:space="preserve"> CRUD Repository</w:t>
+          <w:t>o</w:t>
+        </w:r>
+        <w:r>
+          <w:rPr>
+            <w:rStyle w:val="Hyperlink"/>
+            <w:sz w:val="24"/>
+            <w:szCs w:val="24"/>
+          </w:rPr>
+          <w:t>s</w:t>
+        </w:r>
+        <w:r>
+          <w:rPr>
+            <w:rStyle w:val="Hyperlink"/>
+            <w:sz w:val="24"/>
+            <w:szCs w:val="24"/>
+          </w:rPr>
+          <w:t>i</w:t>
+        </w:r>
+        <w:r>
+          <w:rPr>
+            <w:rStyle w:val="Hyperlink"/>
+            <w:sz w:val="24"/>
+            <w:szCs w:val="24"/>
+          </w:rPr>
+          <w:t>tory</w:t>
         </w:r>
       </w:hyperlink>
       <w:r>
@@ -9081,16 +8877,7 @@
           <w:sz w:val="24"/>
           <w:szCs w:val="24"/>
         </w:rPr>
-        <w:t xml:space="preserve"> Serie</w:t>
-      </w:r>
-      <w:r>
-        <w:rPr>
-          <w:rStyle w:val="Hyperlink"/>
-          <w:sz w:val="24"/>
-          <w:szCs w:val="24"/>
-          <w:lang w:val="en-US"/>
-        </w:rPr>
-        <w:t xml:space="preserve">: </w:t>
+        <w:t xml:space="preserve"> Serie: </w:t>
       </w:r>
     </w:p>
     <w:p>
@@ -9175,9 +8962,12 @@
         <w:spacing w:after="0" w:line="240" w:lineRule="auto"/>
         <w:textAlignment w:val="center"/>
         <w:rPr>
+          <w:rStyle w:val="Hyperlink"/>
           <w:rFonts w:ascii="Calibri" w:eastAsia="Times New Roman" w:hAnsi="Calibri" w:cs="Calibri"/>
+          <w:color w:val="auto"/>
           <w:sz w:val="24"/>
           <w:szCs w:val="24"/>
+          <w:u w:val="none"/>
           <w:lang w:eastAsia="de-CH"/>
         </w:rPr>
       </w:pPr>
@@ -9196,40 +8986,42 @@
     </w:p>
     <w:p>
       <w:pPr>
+        <w:spacing w:after="0" w:line="240" w:lineRule="auto"/>
+        <w:textAlignment w:val="center"/>
         <w:rPr>
+          <w:rFonts w:ascii="Calibri" w:eastAsia="Times New Roman" w:hAnsi="Calibri" w:cs="Calibri"/>
           <w:sz w:val="24"/>
           <w:szCs w:val="24"/>
+          <w:lang w:eastAsia="de-CH"/>
         </w:rPr>
       </w:pPr>
     </w:p>
     <w:p>
       <w:pPr>
+        <w:spacing w:after="0" w:line="240" w:lineRule="auto"/>
+        <w:textAlignment w:val="center"/>
         <w:rPr>
+          <w:rFonts w:ascii="Calibri" w:eastAsia="Times New Roman" w:hAnsi="Calibri" w:cs="Calibri"/>
           <w:sz w:val="24"/>
           <w:szCs w:val="24"/>
+          <w:lang w:eastAsia="de-CH"/>
         </w:rPr>
       </w:pPr>
     </w:p>
     <w:p>
       <w:pPr>
-        <w:pStyle w:val="Listenabsatz"/>
+        <w:pStyle w:val="berschrift1"/>
         <w:numPr>
           <w:ilvl w:val="0"/>
-          <w:numId w:val="1"/>
+          <w:numId w:val="50"/>
         </w:numPr>
-        <w:rPr>
-          <w:sz w:val="24"/>
-          <w:szCs w:val="24"/>
-        </w:rPr>
       </w:pPr>
       <w:r>
-        <w:rPr>
-          <w:sz w:val="24"/>
-          <w:szCs w:val="24"/>
-        </w:rPr>
+        <w:lastRenderedPageBreak/>
         <w:t>Werkjournal:</w:t>
       </w:r>
     </w:p>
+    <w:p/>
     <w:tbl>
       <w:tblPr>
         <w:tblW w:w="0" w:type="auto"/>
@@ -9488,15 +9280,12 @@
               <w:spacing w:after="0" w:line="240" w:lineRule="auto"/>
               <w:textAlignment w:val="center"/>
             </w:pPr>
-            <w:proofErr w:type="gramStart"/>
-            <w:r>
-              <w:rPr>
-                <w:rFonts w:ascii="Calibri" w:hAnsi="Calibri" w:cs="Calibri"/>
-              </w:rPr>
-              <w:lastRenderedPageBreak/>
-              <w:t>Bin</w:t>
-            </w:r>
-            <w:proofErr w:type="gramEnd"/>
+            <w:r>
+              <w:rPr>
+                <w:rFonts w:ascii="Calibri" w:hAnsi="Calibri" w:cs="Calibri"/>
+              </w:rPr>
+              <w:t>Ich bin</w:t>
+            </w:r>
             <w:r>
               <w:rPr>
                 <w:rFonts w:ascii="Calibri" w:hAnsi="Calibri" w:cs="Calibri"/>
@@ -9513,14 +9302,12 @@
               <w:spacing w:after="0" w:line="240" w:lineRule="auto"/>
               <w:textAlignment w:val="center"/>
             </w:pPr>
-            <w:proofErr w:type="gramStart"/>
-            <w:r>
-              <w:rPr>
-                <w:rFonts w:ascii="Calibri" w:hAnsi="Calibri" w:cs="Calibri"/>
-              </w:rPr>
-              <w:t>Habe</w:t>
-            </w:r>
-            <w:proofErr w:type="gramEnd"/>
+            <w:r>
+              <w:rPr>
+                <w:rFonts w:ascii="Calibri" w:hAnsi="Calibri" w:cs="Calibri"/>
+              </w:rPr>
+              <w:t>Ich habe</w:t>
+            </w:r>
             <w:r>
               <w:rPr>
                 <w:rFonts w:ascii="Calibri" w:hAnsi="Calibri" w:cs="Calibri"/>
@@ -9585,14 +9372,12 @@
               <w:spacing w:after="0" w:line="240" w:lineRule="auto"/>
               <w:textAlignment w:val="center"/>
             </w:pPr>
-            <w:proofErr w:type="gramStart"/>
-            <w:r>
-              <w:rPr>
-                <w:rFonts w:ascii="Calibri" w:hAnsi="Calibri" w:cs="Calibri"/>
-              </w:rPr>
-              <w:t>Bin</w:t>
-            </w:r>
-            <w:proofErr w:type="gramEnd"/>
+            <w:r>
+              <w:rPr>
+                <w:rFonts w:ascii="Calibri" w:hAnsi="Calibri" w:cs="Calibri"/>
+              </w:rPr>
+              <w:t>Ich bin</w:t>
+            </w:r>
             <w:r>
               <w:rPr>
                 <w:rFonts w:ascii="Calibri" w:hAnsi="Calibri" w:cs="Calibri"/>
@@ -9694,7 +9479,6 @@
               <w:rPr>
                 <w:rFonts w:ascii="Calibri" w:hAnsi="Calibri" w:cs="Calibri"/>
               </w:rPr>
-              <w:lastRenderedPageBreak/>
               <w:t>Schule:</w:t>
             </w:r>
           </w:p>
@@ -9745,7 +9529,6 @@
               <w:rPr>
                 <w:rFonts w:ascii="Calibri" w:hAnsi="Calibri" w:cs="Calibri"/>
               </w:rPr>
-              <w:lastRenderedPageBreak/>
               <w:t>15.09.2022</w:t>
             </w:r>
           </w:p>
@@ -9800,47 +9583,13 @@
                 <w:rFonts w:ascii="Times New Roman" w:hAnsi="Times New Roman" w:cs="Times New Roman"/>
                 <w:sz w:val="24"/>
                 <w:szCs w:val="24"/>
-                <w:lang w:val="en-US"/>
-              </w:rPr>
-            </w:pPr>
-            <w:r>
-              <w:rPr>
-                <w:rFonts w:ascii="Calibri" w:hAnsi="Calibri" w:cs="Calibri"/>
-                <w:lang w:val="en-US"/>
-              </w:rPr>
-              <w:t xml:space="preserve">Storyboard + Screen Mockups + Use Cases </w:t>
-            </w:r>
-            <w:proofErr w:type="spellStart"/>
-            <w:r>
-              <w:rPr>
-                <w:rFonts w:ascii="Calibri" w:hAnsi="Calibri" w:cs="Calibri"/>
-                <w:lang w:val="en-US"/>
-              </w:rPr>
-              <w:t>sind</w:t>
-            </w:r>
-            <w:proofErr w:type="spellEnd"/>
-            <w:r>
-              <w:rPr>
-                <w:rFonts w:ascii="Calibri" w:hAnsi="Calibri" w:cs="Calibri"/>
-                <w:lang w:val="en-US"/>
-              </w:rPr>
-              <w:t xml:space="preserve"> </w:t>
-            </w:r>
-            <w:proofErr w:type="spellStart"/>
-            <w:r>
-              <w:rPr>
-                <w:rFonts w:ascii="Calibri" w:hAnsi="Calibri" w:cs="Calibri"/>
-                <w:lang w:val="en-US"/>
-              </w:rPr>
-              <w:t>fertig</w:t>
-            </w:r>
-            <w:proofErr w:type="spellEnd"/>
-            <w:r>
-              <w:rPr>
-                <w:rFonts w:ascii="Calibri" w:hAnsi="Calibri" w:cs="Calibri"/>
-                <w:lang w:val="en-US"/>
-              </w:rPr>
-              <w:t>.</w:t>
+              </w:rPr>
+            </w:pPr>
+            <w:r>
+              <w:rPr>
+                <w:rFonts w:ascii="Calibri" w:hAnsi="Calibri" w:cs="Calibri"/>
+              </w:rPr>
+              <w:t>Storyboard + Screen Mockups + Use Cases sind fertig.</w:t>
             </w:r>
           </w:p>
           <w:p>
@@ -9852,14 +9601,12 @@
               <w:spacing w:after="0" w:line="240" w:lineRule="auto"/>
               <w:textAlignment w:val="center"/>
             </w:pPr>
-            <w:proofErr w:type="gramStart"/>
-            <w:r>
-              <w:rPr>
-                <w:rFonts w:ascii="Calibri" w:hAnsi="Calibri" w:cs="Calibri"/>
-              </w:rPr>
-              <w:t>Bin</w:t>
-            </w:r>
-            <w:proofErr w:type="gramEnd"/>
+            <w:r>
+              <w:rPr>
+                <w:rFonts w:ascii="Calibri" w:hAnsi="Calibri" w:cs="Calibri"/>
+              </w:rPr>
+              <w:t>Ich bin</w:t>
+            </w:r>
             <w:r>
               <w:rPr>
                 <w:rFonts w:ascii="Calibri" w:hAnsi="Calibri" w:cs="Calibri"/>
@@ -9922,14 +9669,12 @@
               </w:rPr>
               <w:t xml:space="preserve">) codieren. </w:t>
             </w:r>
-            <w:proofErr w:type="gramStart"/>
-            <w:r>
-              <w:rPr>
-                <w:rFonts w:ascii="Calibri" w:hAnsi="Calibri" w:cs="Calibri"/>
-              </w:rPr>
-              <w:t>Habe</w:t>
-            </w:r>
-            <w:proofErr w:type="gramEnd"/>
+            <w:r>
+              <w:rPr>
+                <w:rFonts w:ascii="Calibri" w:hAnsi="Calibri" w:cs="Calibri"/>
+              </w:rPr>
+              <w:t>Ich habe</w:t>
+            </w:r>
             <w:r>
               <w:rPr>
                 <w:rFonts w:ascii="Calibri" w:hAnsi="Calibri" w:cs="Calibri"/>
@@ -10266,19 +10011,29 @@
                 <w:szCs w:val="24"/>
               </w:rPr>
             </w:pPr>
-            <w:proofErr w:type="gramStart"/>
-            <w:r>
-              <w:rPr>
-                <w:rFonts w:ascii="Calibri" w:hAnsi="Calibri" w:cs="Calibri"/>
-              </w:rPr>
-              <w:t>Habe</w:t>
-            </w:r>
-            <w:proofErr w:type="gramEnd"/>
-            <w:r>
-              <w:rPr>
-                <w:rFonts w:ascii="Calibri" w:hAnsi="Calibri" w:cs="Calibri"/>
-              </w:rPr>
-              <w:t xml:space="preserve"> weiter in React.js weiter geschrieben.</w:t>
+            <w:r>
+              <w:rPr>
+                <w:rFonts w:ascii="Calibri" w:hAnsi="Calibri" w:cs="Calibri"/>
+              </w:rPr>
+              <w:t>Ich habe</w:t>
+            </w:r>
+            <w:r>
+              <w:rPr>
+                <w:rFonts w:ascii="Calibri" w:hAnsi="Calibri" w:cs="Calibri"/>
+              </w:rPr>
+              <w:t xml:space="preserve"> weiter in React.js </w:t>
+            </w:r>
+            <w:r>
+              <w:rPr>
+                <w:rFonts w:ascii="Calibri" w:hAnsi="Calibri" w:cs="Calibri"/>
+              </w:rPr>
+              <w:t>weitergeschrieben</w:t>
+            </w:r>
+            <w:r>
+              <w:rPr>
+                <w:rFonts w:ascii="Calibri" w:hAnsi="Calibri" w:cs="Calibri"/>
+              </w:rPr>
+              <w:t>.</w:t>
             </w:r>
           </w:p>
         </w:tc>
@@ -10417,14 +10172,12 @@
                 <w:szCs w:val="24"/>
               </w:rPr>
             </w:pPr>
-            <w:proofErr w:type="gramStart"/>
-            <w:r>
-              <w:rPr>
-                <w:rFonts w:ascii="Calibri" w:hAnsi="Calibri" w:cs="Calibri"/>
-              </w:rPr>
-              <w:t>Habe</w:t>
-            </w:r>
-            <w:proofErr w:type="gramEnd"/>
+            <w:r>
+              <w:rPr>
+                <w:rFonts w:ascii="Calibri" w:hAnsi="Calibri" w:cs="Calibri"/>
+              </w:rPr>
+              <w:t>Ich habe</w:t>
+            </w:r>
             <w:r>
               <w:rPr>
                 <w:rFonts w:ascii="Calibri" w:hAnsi="Calibri" w:cs="Calibri"/>
@@ -10441,14 +10194,13 @@
               <w:spacing w:after="0" w:line="240" w:lineRule="auto"/>
               <w:textAlignment w:val="center"/>
             </w:pPr>
-            <w:proofErr w:type="gramStart"/>
-            <w:r>
-              <w:rPr>
-                <w:rFonts w:ascii="Calibri" w:hAnsi="Calibri" w:cs="Calibri"/>
-              </w:rPr>
-              <w:t>Nach zwei furchtbare Stunden</w:t>
-            </w:r>
-            <w:proofErr w:type="gramEnd"/>
+            <w:r>
+              <w:rPr>
+                <w:rFonts w:ascii="Calibri" w:hAnsi="Calibri" w:cs="Calibri"/>
+              </w:rPr>
+              <w:lastRenderedPageBreak/>
+              <w:t>Nach zwei furchtbaren Stunden</w:t>
+            </w:r>
             <w:r>
               <w:rPr>
                 <w:rFonts w:ascii="Calibri" w:hAnsi="Calibri" w:cs="Calibri"/>
@@ -10486,6 +10238,7 @@
               <w:rPr>
                 <w:rFonts w:ascii="Calibri" w:hAnsi="Calibri" w:cs="Calibri"/>
               </w:rPr>
+              <w:lastRenderedPageBreak/>
               <w:t>Zuhause: 150 min</w:t>
             </w:r>
           </w:p>
@@ -10701,17 +10454,14 @@
               <w:rPr>
                 <w:rFonts w:ascii="Calibri" w:hAnsi="Calibri" w:cs="Calibri"/>
               </w:rPr>
-              <w:lastRenderedPageBreak/>
               <w:t xml:space="preserve">Ich mache es im </w:t>
             </w:r>
-            <w:proofErr w:type="gramStart"/>
-            <w:r>
-              <w:rPr>
-                <w:rFonts w:ascii="Calibri" w:hAnsi="Calibri" w:cs="Calibri"/>
-              </w:rPr>
-              <w:t>Zuhause</w:t>
-            </w:r>
-            <w:proofErr w:type="gramEnd"/>
+            <w:r>
+              <w:rPr>
+                <w:rFonts w:ascii="Calibri" w:hAnsi="Calibri" w:cs="Calibri"/>
+              </w:rPr>
+              <w:t>zuhause</w:t>
+            </w:r>
             <w:r>
               <w:rPr>
                 <w:rFonts w:ascii="Calibri" w:hAnsi="Calibri" w:cs="Calibri"/>
@@ -10778,287 +10528,6 @@
               </w:rPr>
               <w:t> </w:t>
             </w:r>
-          </w:p>
-          <w:p>
-            <w:pPr>
-              <w:numPr>
-                <w:ilvl w:val="0"/>
-                <w:numId w:val="15"/>
-              </w:numPr>
-              <w:spacing w:after="0" w:line="240" w:lineRule="auto"/>
-              <w:textAlignment w:val="center"/>
-              <w:rPr>
-                <w:rFonts w:ascii="Times New Roman" w:hAnsi="Times New Roman" w:cs="Times New Roman"/>
-                <w:sz w:val="24"/>
-                <w:szCs w:val="24"/>
-              </w:rPr>
-            </w:pPr>
-            <w:r>
-              <w:rPr>
-                <w:rFonts w:ascii="Calibri" w:hAnsi="Calibri" w:cs="Calibri"/>
-              </w:rPr>
-              <w:t>Hatte viele Quellen gefunden, die für mein Projekt wichtig sind.</w:t>
-            </w:r>
-          </w:p>
-          <w:p>
-            <w:pPr>
-              <w:numPr>
-                <w:ilvl w:val="0"/>
-                <w:numId w:val="15"/>
-              </w:numPr>
-              <w:spacing w:after="0" w:line="240" w:lineRule="auto"/>
-              <w:textAlignment w:val="center"/>
-            </w:pPr>
-            <w:hyperlink r:id="rId51" w:history="1">
-              <w:r>
-                <w:rPr>
-                  <w:rStyle w:val="Hyperlink"/>
-                  <w:rFonts w:ascii="Calibri" w:hAnsi="Calibri" w:cs="Calibri"/>
-                </w:rPr>
-                <w:t>Ein Bücher App erstellen</w:t>
-              </w:r>
-            </w:hyperlink>
-          </w:p>
-          <w:p>
-            <w:pPr>
-              <w:pStyle w:val="StandardWeb"/>
-              <w:spacing w:before="0" w:beforeAutospacing="0" w:after="0" w:afterAutospacing="0"/>
-              <w:ind w:left="540"/>
-            </w:pPr>
-            <w:r>
-              <w:rPr>
-                <w:rFonts w:asciiTheme="minorHAnsi" w:eastAsiaTheme="minorHAnsi" w:hAnsiTheme="minorHAnsi" w:cstheme="minorBidi"/>
-                <w:noProof/>
-                <w:lang w:eastAsia="en-US"/>
-              </w:rPr>
-              <w:drawing>
-                <wp:inline distT="0" distB="0" distL="0" distR="0" wp14:anchorId="7D9B6EB1" wp14:editId="3C357225">
-                  <wp:extent cx="3378200" cy="1898650"/>
-                  <wp:effectExtent l="0" t="0" r="0" b="6350"/>
-                  <wp:docPr id="4" name="Grafik 4"/>
-                  <wp:cNvGraphicFramePr>
-                    <a:graphicFrameLocks xmlns:a="http://schemas.openxmlformats.org/drawingml/2006/main" noChangeAspect="1"/>
-                  </wp:cNvGraphicFramePr>
-                  <a:graphic xmlns:a="http://schemas.openxmlformats.org/drawingml/2006/main">
-                    <a:graphicData uri="http://schemas.openxmlformats.org/drawingml/2006/picture">
-                      <pic:pic xmlns:pic="http://schemas.openxmlformats.org/drawingml/2006/picture">
-                        <pic:nvPicPr>
-                          <pic:cNvPr id="0" name="Picture 1"/>
-                          <pic:cNvPicPr>
-                            <a:picLocks noChangeAspect="1" noChangeArrowheads="1"/>
-                          </pic:cNvPicPr>
-                        </pic:nvPicPr>
-                        <pic:blipFill>
-                          <a:blip r:embed="rId52">
-                            <a:extLst>
-                              <a:ext uri="{28A0092B-C50C-407E-A947-70E740481C1C}">
-                                <a14:useLocalDpi xmlns:a14="http://schemas.microsoft.com/office/drawing/2010/main" val="0"/>
-                              </a:ext>
-                            </a:extLst>
-                          </a:blip>
-                          <a:srcRect/>
-                          <a:stretch>
-                            <a:fillRect/>
-                          </a:stretch>
-                        </pic:blipFill>
-                        <pic:spPr bwMode="auto">
-                          <a:xfrm>
-                            <a:off x="0" y="0"/>
-                            <a:ext cx="3378200" cy="1898650"/>
-                          </a:xfrm>
-                          <a:prstGeom prst="rect">
-                            <a:avLst/>
-                          </a:prstGeom>
-                          <a:noFill/>
-                          <a:ln>
-                            <a:noFill/>
-                          </a:ln>
-                        </pic:spPr>
-                      </pic:pic>
-                    </a:graphicData>
-                  </a:graphic>
-                </wp:inline>
-              </w:drawing>
-            </w:r>
-          </w:p>
-          <w:p>
-            <w:pPr>
-              <w:numPr>
-                <w:ilvl w:val="0"/>
-                <w:numId w:val="16"/>
-              </w:numPr>
-              <w:spacing w:after="0" w:line="240" w:lineRule="auto"/>
-              <w:textAlignment w:val="center"/>
-            </w:pPr>
-            <w:hyperlink r:id="rId53" w:history="1">
-              <w:r>
-                <w:rPr>
-                  <w:rStyle w:val="Hyperlink"/>
-                  <w:rFonts w:ascii="Calibri" w:hAnsi="Calibri" w:cs="Calibri"/>
-                </w:rPr>
-                <w:t>App übersetzen</w:t>
-              </w:r>
-            </w:hyperlink>
-          </w:p>
-          <w:p>
-            <w:pPr>
-              <w:numPr>
-                <w:ilvl w:val="0"/>
-                <w:numId w:val="16"/>
-              </w:numPr>
-              <w:spacing w:after="0" w:line="240" w:lineRule="auto"/>
-              <w:textAlignment w:val="center"/>
-            </w:pPr>
-            <w:hyperlink r:id="rId54" w:history="1">
-              <w:r>
-                <w:rPr>
-                  <w:rStyle w:val="Hyperlink"/>
-                  <w:rFonts w:ascii="Calibri" w:hAnsi="Calibri" w:cs="Calibri"/>
-                </w:rPr>
-                <w:t>Forums erstellen</w:t>
-              </w:r>
-            </w:hyperlink>
-          </w:p>
-          <w:p>
-            <w:pPr>
-              <w:numPr>
-                <w:ilvl w:val="0"/>
-                <w:numId w:val="16"/>
-              </w:numPr>
-              <w:spacing w:after="0" w:line="240" w:lineRule="auto"/>
-              <w:textAlignment w:val="center"/>
-            </w:pPr>
-            <w:hyperlink r:id="rId55" w:history="1">
-              <w:r>
-                <w:rPr>
-                  <w:rStyle w:val="Hyperlink"/>
-                  <w:rFonts w:ascii="Calibri" w:hAnsi="Calibri" w:cs="Calibri"/>
-                </w:rPr>
-                <w:t>Suchleiste erstellen</w:t>
-              </w:r>
-            </w:hyperlink>
-          </w:p>
-          <w:p>
-            <w:pPr>
-              <w:numPr>
-                <w:ilvl w:val="0"/>
-                <w:numId w:val="16"/>
-              </w:numPr>
-              <w:spacing w:after="0" w:line="240" w:lineRule="auto"/>
-              <w:textAlignment w:val="center"/>
-            </w:pPr>
-            <w:hyperlink r:id="rId56" w:history="1">
-              <w:r>
-                <w:rPr>
-                  <w:rStyle w:val="Hyperlink"/>
-                  <w:rFonts w:ascii="Calibri" w:hAnsi="Calibri" w:cs="Calibri"/>
-                </w:rPr>
-                <w:t>Lieblings (</w:t>
-              </w:r>
-              <w:proofErr w:type="spellStart"/>
-              <w:r>
-                <w:rPr>
-                  <w:rStyle w:val="Hyperlink"/>
-                  <w:rFonts w:ascii="Calibri" w:hAnsi="Calibri" w:cs="Calibri"/>
-                </w:rPr>
-                <w:t>Favourite</w:t>
-              </w:r>
-              <w:proofErr w:type="spellEnd"/>
-              <w:r>
-                <w:rPr>
-                  <w:rStyle w:val="Hyperlink"/>
-                  <w:rFonts w:ascii="Calibri" w:hAnsi="Calibri" w:cs="Calibri"/>
-                </w:rPr>
-                <w:t>) erstellen</w:t>
-              </w:r>
-            </w:hyperlink>
-          </w:p>
-          <w:p>
-            <w:pPr>
-              <w:numPr>
-                <w:ilvl w:val="0"/>
-                <w:numId w:val="16"/>
-              </w:numPr>
-              <w:spacing w:after="0" w:line="240" w:lineRule="auto"/>
-              <w:textAlignment w:val="center"/>
-            </w:pPr>
-            <w:hyperlink r:id="rId57" w:history="1">
-              <w:r>
-                <w:rPr>
-                  <w:rStyle w:val="Hyperlink"/>
-                  <w:rFonts w:ascii="Calibri" w:hAnsi="Calibri" w:cs="Calibri"/>
-                </w:rPr>
-                <w:t>Forms</w:t>
-              </w:r>
-            </w:hyperlink>
-          </w:p>
-          <w:p>
-            <w:pPr>
-              <w:numPr>
-                <w:ilvl w:val="0"/>
-                <w:numId w:val="16"/>
-              </w:numPr>
-              <w:spacing w:after="0" w:line="240" w:lineRule="auto"/>
-              <w:textAlignment w:val="center"/>
-            </w:pPr>
-            <w:hyperlink r:id="rId58" w:history="1">
-              <w:r>
-                <w:rPr>
-                  <w:rStyle w:val="Hyperlink"/>
-                  <w:rFonts w:ascii="Calibri" w:hAnsi="Calibri" w:cs="Calibri"/>
-                </w:rPr>
-                <w:t>Erstellungen</w:t>
-              </w:r>
-            </w:hyperlink>
-          </w:p>
-          <w:p>
-            <w:pPr>
-              <w:numPr>
-                <w:ilvl w:val="0"/>
-                <w:numId w:val="16"/>
-              </w:numPr>
-              <w:spacing w:after="0" w:line="240" w:lineRule="auto"/>
-              <w:textAlignment w:val="center"/>
-            </w:pPr>
-            <w:hyperlink r:id="rId59" w:history="1">
-              <w:r>
-                <w:rPr>
-                  <w:rStyle w:val="Hyperlink"/>
-                  <w:rFonts w:ascii="Calibri" w:hAnsi="Calibri" w:cs="Calibri"/>
-                </w:rPr>
-                <w:t>Konto erstellen (Register)</w:t>
-              </w:r>
-            </w:hyperlink>
-          </w:p>
-          <w:p>
-            <w:pPr>
-              <w:pStyle w:val="StandardWeb"/>
-              <w:spacing w:before="0" w:beforeAutospacing="0" w:after="0" w:afterAutospacing="0"/>
-              <w:rPr>
-                <w:rFonts w:ascii="Calibri" w:hAnsi="Calibri" w:cs="Calibri"/>
-                <w:sz w:val="22"/>
-                <w:szCs w:val="22"/>
-              </w:rPr>
-            </w:pPr>
-            <w:r>
-              <w:rPr>
-                <w:rFonts w:ascii="Calibri" w:hAnsi="Calibri" w:cs="Calibri"/>
-                <w:sz w:val="22"/>
-                <w:szCs w:val="22"/>
-              </w:rPr>
-              <w:t> </w:t>
-            </w:r>
-          </w:p>
-          <w:p>
-            <w:pPr>
-              <w:pStyle w:val="StandardWeb"/>
-              <w:spacing w:before="0" w:beforeAutospacing="0" w:after="0" w:afterAutospacing="0"/>
-              <w:rPr>
-                <w:rFonts w:ascii="Calibri" w:hAnsi="Calibri" w:cs="Calibri"/>
-                <w:sz w:val="32"/>
-                <w:szCs w:val="32"/>
-              </w:rPr>
-            </w:pPr>
             <w:r>
               <w:rPr>
                 <w:rFonts w:ascii="Calibri" w:hAnsi="Calibri" w:cs="Calibri"/>
@@ -11127,7 +10596,13 @@
               <w:rPr>
                 <w:rFonts w:ascii="Calibri" w:hAnsi="Calibri" w:cs="Calibri"/>
               </w:rPr>
-              <w:t>smh</w:t>
+              <w:t>s</w:t>
+            </w:r>
+            <w:r>
+              <w:rPr>
+                <w:rFonts w:ascii="Calibri" w:hAnsi="Calibri" w:cs="Calibri"/>
+              </w:rPr>
+              <w:t>mh</w:t>
             </w:r>
             <w:proofErr w:type="spellEnd"/>
             <w:r>
@@ -11276,7 +10751,6 @@
               <w:rPr>
                 <w:rFonts w:ascii="Calibri" w:hAnsi="Calibri" w:cs="Calibri"/>
               </w:rPr>
-              <w:lastRenderedPageBreak/>
               <w:t>Schule:</w:t>
             </w:r>
           </w:p>
@@ -11357,7 +10831,6 @@
               <w:rPr>
                 <w:rFonts w:ascii="Calibri" w:hAnsi="Calibri" w:cs="Calibri"/>
               </w:rPr>
-              <w:lastRenderedPageBreak/>
               <w:t>21.09.2022</w:t>
             </w:r>
           </w:p>
@@ -11510,7 +10983,6 @@
               <w:rPr>
                 <w:rFonts w:ascii="Calibri" w:hAnsi="Calibri" w:cs="Calibri"/>
               </w:rPr>
-              <w:lastRenderedPageBreak/>
               <w:t>Ein paar Veränderungen gemacht.</w:t>
             </w:r>
           </w:p>
@@ -11555,14 +11027,12 @@
               </w:rPr>
               <w:t xml:space="preserve">Ich habe </w:t>
             </w:r>
-            <w:proofErr w:type="gramStart"/>
-            <w:r>
-              <w:rPr>
-                <w:rFonts w:ascii="Calibri" w:hAnsi="Calibri" w:cs="Calibri"/>
-              </w:rPr>
-              <w:t>mein neuen Datenbank</w:t>
-            </w:r>
-            <w:proofErr w:type="gramEnd"/>
+            <w:r>
+              <w:rPr>
+                <w:rFonts w:ascii="Calibri" w:hAnsi="Calibri" w:cs="Calibri"/>
+              </w:rPr>
+              <w:t>meine neue Datenbank</w:t>
+            </w:r>
             <w:r>
               <w:rPr>
                 <w:rFonts w:ascii="Calibri" w:hAnsi="Calibri" w:cs="Calibri"/>
@@ -11600,7 +11070,6 @@
               <w:rPr>
                 <w:rFonts w:ascii="Calibri" w:hAnsi="Calibri" w:cs="Calibri"/>
               </w:rPr>
-              <w:lastRenderedPageBreak/>
               <w:t>Zuhause: 65 min</w:t>
             </w:r>
           </w:p>
@@ -11630,13 +11099,11 @@
               <w:spacing w:before="0" w:beforeAutospacing="0" w:after="0" w:afterAutospacing="0"/>
               <w:rPr>
                 <w:rFonts w:ascii="Calibri" w:hAnsi="Calibri" w:cs="Calibri"/>
-                <w:lang w:val="en-US"/>
-              </w:rPr>
-            </w:pPr>
-            <w:r>
-              <w:rPr>
-                <w:rFonts w:ascii="Calibri" w:hAnsi="Calibri" w:cs="Calibri"/>
-                <w:lang w:val="en-US"/>
+              </w:rPr>
+            </w:pPr>
+            <w:r>
+              <w:rPr>
+                <w:rFonts w:ascii="Calibri" w:hAnsi="Calibri" w:cs="Calibri"/>
               </w:rPr>
               <w:t>22.09.2022</w:t>
             </w:r>
@@ -11751,6 +11218,7 @@
                 <w:sz w:val="32"/>
                 <w:szCs w:val="32"/>
               </w:rPr>
+              <w:lastRenderedPageBreak/>
               <w:t>Front-End</w:t>
             </w:r>
           </w:p>
@@ -11784,14 +11252,12 @@
               <w:spacing w:after="0" w:line="240" w:lineRule="auto"/>
               <w:textAlignment w:val="center"/>
             </w:pPr>
-            <w:proofErr w:type="gramStart"/>
-            <w:r>
-              <w:rPr>
-                <w:rFonts w:ascii="Calibri" w:hAnsi="Calibri" w:cs="Calibri"/>
-              </w:rPr>
-              <w:t>Habe</w:t>
-            </w:r>
-            <w:proofErr w:type="gramEnd"/>
+            <w:r>
+              <w:rPr>
+                <w:rFonts w:ascii="Calibri" w:hAnsi="Calibri" w:cs="Calibri"/>
+              </w:rPr>
+              <w:t>Ich habe</w:t>
+            </w:r>
             <w:r>
               <w:rPr>
                 <w:rFonts w:ascii="Calibri" w:hAnsi="Calibri" w:cs="Calibri"/>
@@ -11864,33 +11330,57 @@
                 <w:szCs w:val="24"/>
               </w:rPr>
             </w:pPr>
+            <w:r>
+              <w:rPr>
+                <w:rFonts w:ascii="Calibri" w:hAnsi="Calibri" w:cs="Calibri"/>
+              </w:rPr>
+              <w:t>Ich habe</w:t>
+            </w:r>
+            <w:r>
+              <w:rPr>
+                <w:rFonts w:ascii="Calibri" w:hAnsi="Calibri" w:cs="Calibri"/>
+              </w:rPr>
+              <w:t xml:space="preserve"> </w:t>
+            </w:r>
+            <w:r>
+              <w:rPr>
+                <w:rFonts w:ascii="Calibri" w:hAnsi="Calibri" w:cs="Calibri"/>
+              </w:rPr>
+              <w:t>in der Datenbank</w:t>
+            </w:r>
+            <w:r>
+              <w:rPr>
+                <w:rFonts w:ascii="Calibri" w:hAnsi="Calibri" w:cs="Calibri"/>
+              </w:rPr>
+              <w:t xml:space="preserve"> + IDE </w:t>
+            </w:r>
+            <w:proofErr w:type="spellStart"/>
+            <w:r>
+              <w:rPr>
+                <w:rFonts w:ascii="Calibri" w:hAnsi="Calibri" w:cs="Calibri"/>
+              </w:rPr>
+              <w:t>Eclipse</w:t>
+            </w:r>
+            <w:proofErr w:type="spellEnd"/>
+            <w:r>
+              <w:rPr>
+                <w:rFonts w:ascii="Calibri" w:hAnsi="Calibri" w:cs="Calibri"/>
+              </w:rPr>
+              <w:t xml:space="preserve"> </w:t>
+            </w:r>
             <w:proofErr w:type="gramStart"/>
             <w:r>
               <w:rPr>
                 <w:rFonts w:ascii="Calibri" w:hAnsi="Calibri" w:cs="Calibri"/>
               </w:rPr>
-              <w:t>Habe</w:t>
+              <w:t>weiter gearbeitet</w:t>
             </w:r>
             <w:proofErr w:type="gramEnd"/>
             <w:r>
               <w:rPr>
                 <w:rFonts w:ascii="Calibri" w:hAnsi="Calibri" w:cs="Calibri"/>
               </w:rPr>
-              <w:t xml:space="preserve"> im Datenbank + IDE </w:t>
-            </w:r>
-            <w:proofErr w:type="spellStart"/>
-            <w:r>
-              <w:rPr>
-                <w:rFonts w:ascii="Calibri" w:hAnsi="Calibri" w:cs="Calibri"/>
-              </w:rPr>
-              <w:t>Eclipse</w:t>
-            </w:r>
-            <w:proofErr w:type="spellEnd"/>
-            <w:r>
-              <w:rPr>
-                <w:rFonts w:ascii="Calibri" w:hAnsi="Calibri" w:cs="Calibri"/>
-              </w:rPr>
-              <w:t xml:space="preserve"> weiter gearbeitet.</w:t>
+              <w:t>.</w:t>
             </w:r>
           </w:p>
         </w:tc>
@@ -11917,14 +11407,13 @@
               <w:spacing w:before="0" w:beforeAutospacing="0" w:after="0" w:afterAutospacing="0"/>
               <w:rPr>
                 <w:rFonts w:ascii="Calibri" w:hAnsi="Calibri" w:cs="Calibri"/>
-                <w:lang w:val="en-US"/>
-              </w:rPr>
-            </w:pPr>
-            <w:r>
-              <w:rPr>
-                <w:rFonts w:ascii="Calibri" w:hAnsi="Calibri" w:cs="Calibri"/>
-                <w:lang w:val="en-US"/>
-              </w:rPr>
+              </w:rPr>
+            </w:pPr>
+            <w:r>
+              <w:rPr>
+                <w:rFonts w:ascii="Calibri" w:hAnsi="Calibri" w:cs="Calibri"/>
+              </w:rPr>
+              <w:lastRenderedPageBreak/>
               <w:t>Schule: 270 min</w:t>
             </w:r>
           </w:p>
@@ -11954,13 +11443,11 @@
               <w:spacing w:before="0" w:beforeAutospacing="0" w:after="0" w:afterAutospacing="0"/>
               <w:rPr>
                 <w:rFonts w:ascii="Calibri" w:hAnsi="Calibri" w:cs="Calibri"/>
-                <w:lang w:val="en-US"/>
-              </w:rPr>
-            </w:pPr>
-            <w:r>
-              <w:rPr>
-                <w:rFonts w:ascii="Calibri" w:hAnsi="Calibri" w:cs="Calibri"/>
-                <w:lang w:val="en-US"/>
+              </w:rPr>
+            </w:pPr>
+            <w:r>
+              <w:rPr>
+                <w:rFonts w:ascii="Calibri" w:hAnsi="Calibri" w:cs="Calibri"/>
               </w:rPr>
               <w:t>24.09.2022</w:t>
             </w:r>
@@ -12048,14 +11535,12 @@
               <w:spacing w:after="0" w:line="240" w:lineRule="auto"/>
               <w:textAlignment w:val="center"/>
             </w:pPr>
-            <w:proofErr w:type="gramStart"/>
-            <w:r>
-              <w:rPr>
-                <w:rFonts w:ascii="Calibri" w:hAnsi="Calibri" w:cs="Calibri"/>
-              </w:rPr>
-              <w:t>Habe</w:t>
-            </w:r>
-            <w:proofErr w:type="gramEnd"/>
+            <w:r>
+              <w:rPr>
+                <w:rFonts w:ascii="Calibri" w:hAnsi="Calibri" w:cs="Calibri"/>
+              </w:rPr>
+              <w:t>Ich habe</w:t>
+            </w:r>
             <w:r>
               <w:rPr>
                 <w:rFonts w:ascii="Calibri" w:hAnsi="Calibri" w:cs="Calibri"/>
@@ -12145,24 +11630,13 @@
               <w:spacing w:before="0" w:beforeAutospacing="0" w:after="0" w:afterAutospacing="0"/>
               <w:rPr>
                 <w:rFonts w:ascii="Calibri" w:hAnsi="Calibri" w:cs="Calibri"/>
-                <w:lang w:val="en-US"/>
-              </w:rPr>
-            </w:pPr>
-            <w:proofErr w:type="spellStart"/>
-            <w:r>
-              <w:rPr>
-                <w:rFonts w:ascii="Calibri" w:hAnsi="Calibri" w:cs="Calibri"/>
-                <w:lang w:val="en-US"/>
-              </w:rPr>
-              <w:t>Zuhause</w:t>
-            </w:r>
-            <w:proofErr w:type="spellEnd"/>
-            <w:r>
-              <w:rPr>
-                <w:rFonts w:ascii="Calibri" w:hAnsi="Calibri" w:cs="Calibri"/>
-                <w:lang w:val="en-US"/>
-              </w:rPr>
-              <w:t>: 75 min</w:t>
+              </w:rPr>
+            </w:pPr>
+            <w:r>
+              <w:rPr>
+                <w:rFonts w:ascii="Calibri" w:hAnsi="Calibri" w:cs="Calibri"/>
+              </w:rPr>
+              <w:t>Zuhause: 75 min</w:t>
             </w:r>
           </w:p>
         </w:tc>
@@ -12191,13 +11665,11 @@
               <w:spacing w:before="0" w:beforeAutospacing="0" w:after="0" w:afterAutospacing="0"/>
               <w:rPr>
                 <w:rFonts w:ascii="Calibri" w:hAnsi="Calibri" w:cs="Calibri"/>
-                <w:lang w:val="en-US"/>
-              </w:rPr>
-            </w:pPr>
-            <w:r>
-              <w:rPr>
-                <w:rFonts w:ascii="Calibri" w:hAnsi="Calibri" w:cs="Calibri"/>
-                <w:lang w:val="en-US"/>
+              </w:rPr>
+            </w:pPr>
+            <w:r>
+              <w:rPr>
+                <w:rFonts w:ascii="Calibri" w:hAnsi="Calibri" w:cs="Calibri"/>
               </w:rPr>
               <w:t>25-26.09.2022</w:t>
             </w:r>
@@ -12332,24 +11804,13 @@
               <w:spacing w:before="0" w:beforeAutospacing="0" w:after="0" w:afterAutospacing="0"/>
               <w:rPr>
                 <w:rFonts w:ascii="Calibri" w:hAnsi="Calibri" w:cs="Calibri"/>
-                <w:lang w:val="en-US"/>
-              </w:rPr>
-            </w:pPr>
-            <w:proofErr w:type="spellStart"/>
-            <w:r>
-              <w:rPr>
-                <w:rFonts w:ascii="Calibri" w:hAnsi="Calibri" w:cs="Calibri"/>
-                <w:lang w:val="en-US"/>
-              </w:rPr>
-              <w:t>Zuhause</w:t>
-            </w:r>
-            <w:proofErr w:type="spellEnd"/>
-            <w:r>
-              <w:rPr>
-                <w:rFonts w:ascii="Calibri" w:hAnsi="Calibri" w:cs="Calibri"/>
-                <w:lang w:val="en-US"/>
-              </w:rPr>
-              <w:t>: 600 min</w:t>
+              </w:rPr>
+            </w:pPr>
+            <w:r>
+              <w:rPr>
+                <w:rFonts w:ascii="Calibri" w:hAnsi="Calibri" w:cs="Calibri"/>
+              </w:rPr>
+              <w:t>Zuhause: 600 min</w:t>
             </w:r>
           </w:p>
         </w:tc>
@@ -12378,13 +11839,11 @@
               <w:spacing w:before="0" w:beforeAutospacing="0" w:after="0" w:afterAutospacing="0"/>
               <w:rPr>
                 <w:rFonts w:ascii="Calibri" w:hAnsi="Calibri" w:cs="Calibri"/>
-                <w:lang w:val="en-US"/>
-              </w:rPr>
-            </w:pPr>
-            <w:r>
-              <w:rPr>
-                <w:rFonts w:ascii="Calibri" w:hAnsi="Calibri" w:cs="Calibri"/>
-                <w:lang w:val="en-US"/>
+              </w:rPr>
+            </w:pPr>
+            <w:r>
+              <w:rPr>
+                <w:rFonts w:ascii="Calibri" w:hAnsi="Calibri" w:cs="Calibri"/>
               </w:rPr>
               <w:t>29.09.2022</w:t>
             </w:r>
@@ -12550,14 +12009,12 @@
               </w:rPr>
               <w:t xml:space="preserve">Arbeite weiter mit der Front-End, muss beide Front-End und Back-End am Ende </w:t>
             </w:r>
-            <w:proofErr w:type="gramStart"/>
-            <w:r>
-              <w:rPr>
-                <w:rFonts w:ascii="Calibri" w:hAnsi="Calibri" w:cs="Calibri"/>
-              </w:rPr>
-              <w:t>des Woche</w:t>
-            </w:r>
-            <w:proofErr w:type="gramEnd"/>
+            <w:r>
+              <w:rPr>
+                <w:rFonts w:ascii="Calibri" w:hAnsi="Calibri" w:cs="Calibri"/>
+              </w:rPr>
+              <w:t>der Woche</w:t>
+            </w:r>
             <w:r>
               <w:rPr>
                 <w:rFonts w:ascii="Calibri" w:hAnsi="Calibri" w:cs="Calibri"/>
@@ -12598,7 +12055,6 @@
                 <w:sz w:val="22"/>
                 <w:szCs w:val="22"/>
               </w:rPr>
-              <w:lastRenderedPageBreak/>
               <w:br/>
               <w:t> </w:t>
             </w:r>
@@ -12646,15 +12102,12 @@
               <w:spacing w:before="0" w:beforeAutospacing="0" w:after="0" w:afterAutospacing="0"/>
               <w:rPr>
                 <w:rFonts w:ascii="Calibri" w:hAnsi="Calibri" w:cs="Calibri"/>
-                <w:lang w:val="en-US"/>
-              </w:rPr>
-            </w:pPr>
-            <w:r>
-              <w:rPr>
-                <w:rFonts w:ascii="Calibri" w:hAnsi="Calibri" w:cs="Calibri"/>
-                <w:lang w:val="en-US"/>
-              </w:rPr>
-              <w:lastRenderedPageBreak/>
+              </w:rPr>
+            </w:pPr>
+            <w:r>
+              <w:rPr>
+                <w:rFonts w:ascii="Calibri" w:hAnsi="Calibri" w:cs="Calibri"/>
+              </w:rPr>
               <w:t>Schule: 300 min</w:t>
             </w:r>
           </w:p>
@@ -12684,13 +12137,11 @@
               <w:spacing w:before="0" w:beforeAutospacing="0" w:after="0" w:afterAutospacing="0"/>
               <w:rPr>
                 <w:rFonts w:ascii="Calibri" w:hAnsi="Calibri" w:cs="Calibri"/>
-                <w:lang w:val="en-US"/>
-              </w:rPr>
-            </w:pPr>
-            <w:r>
-              <w:rPr>
-                <w:rFonts w:ascii="Calibri" w:hAnsi="Calibri" w:cs="Calibri"/>
-                <w:lang w:val="en-US"/>
+              </w:rPr>
+            </w:pPr>
+            <w:r>
+              <w:rPr>
+                <w:rFonts w:ascii="Calibri" w:hAnsi="Calibri" w:cs="Calibri"/>
               </w:rPr>
               <w:t>01.10.2022</w:t>
             </w:r>
@@ -12795,24 +12246,13 @@
               <w:spacing w:before="0" w:beforeAutospacing="0" w:after="0" w:afterAutospacing="0"/>
               <w:rPr>
                 <w:rFonts w:ascii="Calibri" w:hAnsi="Calibri" w:cs="Calibri"/>
-                <w:lang w:val="en-US"/>
-              </w:rPr>
-            </w:pPr>
-            <w:proofErr w:type="spellStart"/>
-            <w:r>
-              <w:rPr>
-                <w:rFonts w:ascii="Calibri" w:hAnsi="Calibri" w:cs="Calibri"/>
-                <w:lang w:val="en-US"/>
-              </w:rPr>
-              <w:t>Zuhause</w:t>
-            </w:r>
-            <w:proofErr w:type="spellEnd"/>
-            <w:r>
-              <w:rPr>
-                <w:rFonts w:ascii="Calibri" w:hAnsi="Calibri" w:cs="Calibri"/>
-                <w:lang w:val="en-US"/>
-              </w:rPr>
-              <w:t>: 120 min</w:t>
+              </w:rPr>
+            </w:pPr>
+            <w:r>
+              <w:rPr>
+                <w:rFonts w:ascii="Calibri" w:hAnsi="Calibri" w:cs="Calibri"/>
+              </w:rPr>
+              <w:t>Zuhause: 120 min</w:t>
             </w:r>
           </w:p>
         </w:tc>
@@ -12841,13 +12281,11 @@
               <w:spacing w:before="0" w:beforeAutospacing="0" w:after="0" w:afterAutospacing="0"/>
               <w:rPr>
                 <w:rFonts w:ascii="Calibri" w:hAnsi="Calibri" w:cs="Calibri"/>
-                <w:lang w:val="en-US"/>
-              </w:rPr>
-            </w:pPr>
-            <w:r>
-              <w:rPr>
-                <w:rFonts w:ascii="Calibri" w:hAnsi="Calibri" w:cs="Calibri"/>
-                <w:lang w:val="en-US"/>
+              </w:rPr>
+            </w:pPr>
+            <w:r>
+              <w:rPr>
+                <w:rFonts w:ascii="Calibri" w:hAnsi="Calibri" w:cs="Calibri"/>
               </w:rPr>
               <w:t>02.10.2022</w:t>
             </w:r>
@@ -12899,32 +12337,12 @@
               </w:numPr>
               <w:spacing w:after="0" w:line="240" w:lineRule="auto"/>
               <w:textAlignment w:val="center"/>
-              <w:rPr>
-                <w:rFonts w:ascii="Times New Roman" w:hAnsi="Times New Roman" w:cs="Times New Roman"/>
-                <w:sz w:val="24"/>
-                <w:szCs w:val="24"/>
-              </w:rPr>
-            </w:pPr>
-            <w:r>
-              <w:rPr>
-                <w:rFonts w:ascii="Calibri" w:hAnsi="Calibri" w:cs="Calibri"/>
-              </w:rPr>
-              <w:t>Orders fertig erstellt.</w:t>
-            </w:r>
-          </w:p>
-          <w:p>
-            <w:pPr>
-              <w:numPr>
-                <w:ilvl w:val="0"/>
-                <w:numId w:val="30"/>
-              </w:numPr>
-              <w:spacing w:after="0" w:line="240" w:lineRule="auto"/>
-              <w:textAlignment w:val="center"/>
-            </w:pPr>
-            <w:r>
-              <w:rPr>
-                <w:rFonts w:ascii="Calibri" w:hAnsi="Calibri" w:cs="Calibri"/>
-              </w:rPr>
+            </w:pPr>
+            <w:r>
+              <w:rPr>
+                <w:rFonts w:ascii="Calibri" w:hAnsi="Calibri" w:cs="Calibri"/>
+              </w:rPr>
+              <w:lastRenderedPageBreak/>
               <w:t>Bewertungen, Verschiedene Genres, Sprache, Suchleiste, Forums und Konto muss man fertig machen.</w:t>
             </w:r>
           </w:p>
@@ -12952,24 +12370,14 @@
               <w:spacing w:before="0" w:beforeAutospacing="0" w:after="0" w:afterAutospacing="0"/>
               <w:rPr>
                 <w:rFonts w:ascii="Calibri" w:hAnsi="Calibri" w:cs="Calibri"/>
-                <w:lang w:val="en-US"/>
-              </w:rPr>
-            </w:pPr>
-            <w:proofErr w:type="spellStart"/>
-            <w:r>
-              <w:rPr>
-                <w:rFonts w:ascii="Calibri" w:hAnsi="Calibri" w:cs="Calibri"/>
-                <w:lang w:val="en-US"/>
-              </w:rPr>
-              <w:t>Zuhause</w:t>
-            </w:r>
-            <w:proofErr w:type="spellEnd"/>
-            <w:r>
-              <w:rPr>
-                <w:rFonts w:ascii="Calibri" w:hAnsi="Calibri" w:cs="Calibri"/>
-                <w:lang w:val="en-US"/>
-              </w:rPr>
-              <w:t>: 240 min</w:t>
+              </w:rPr>
+            </w:pPr>
+            <w:r>
+              <w:rPr>
+                <w:rFonts w:ascii="Calibri" w:hAnsi="Calibri" w:cs="Calibri"/>
+              </w:rPr>
+              <w:lastRenderedPageBreak/>
+              <w:t>Zuhause: 240 min</w:t>
             </w:r>
           </w:p>
         </w:tc>
@@ -12998,13 +12406,11 @@
               <w:spacing w:before="0" w:beforeAutospacing="0" w:after="0" w:afterAutospacing="0"/>
               <w:rPr>
                 <w:rFonts w:ascii="Calibri" w:hAnsi="Calibri" w:cs="Calibri"/>
-                <w:lang w:val="en-US"/>
-              </w:rPr>
-            </w:pPr>
-            <w:r>
-              <w:rPr>
-                <w:rFonts w:ascii="Calibri" w:hAnsi="Calibri" w:cs="Calibri"/>
-                <w:lang w:val="en-US"/>
+              </w:rPr>
+            </w:pPr>
+            <w:r>
+              <w:rPr>
+                <w:rFonts w:ascii="Calibri" w:hAnsi="Calibri" w:cs="Calibri"/>
               </w:rPr>
               <w:t>03.10.2022</w:t>
             </w:r>
@@ -13109,24 +12515,13 @@
               <w:spacing w:before="0" w:beforeAutospacing="0" w:after="0" w:afterAutospacing="0"/>
               <w:rPr>
                 <w:rFonts w:ascii="Calibri" w:hAnsi="Calibri" w:cs="Calibri"/>
-                <w:lang w:val="en-US"/>
-              </w:rPr>
-            </w:pPr>
-            <w:proofErr w:type="spellStart"/>
-            <w:r>
-              <w:rPr>
-                <w:rFonts w:ascii="Calibri" w:hAnsi="Calibri" w:cs="Calibri"/>
-                <w:lang w:val="en-US"/>
-              </w:rPr>
-              <w:t>Zuhause</w:t>
-            </w:r>
-            <w:proofErr w:type="spellEnd"/>
-            <w:r>
-              <w:rPr>
-                <w:rFonts w:ascii="Calibri" w:hAnsi="Calibri" w:cs="Calibri"/>
-                <w:lang w:val="en-US"/>
-              </w:rPr>
-              <w:t>: 240 min</w:t>
+              </w:rPr>
+            </w:pPr>
+            <w:r>
+              <w:rPr>
+                <w:rFonts w:ascii="Calibri" w:hAnsi="Calibri" w:cs="Calibri"/>
+              </w:rPr>
+              <w:t>Zuhause: 240 min</w:t>
             </w:r>
           </w:p>
         </w:tc>
@@ -13155,13 +12550,11 @@
               <w:spacing w:before="0" w:beforeAutospacing="0" w:after="0" w:afterAutospacing="0"/>
               <w:rPr>
                 <w:rFonts w:ascii="Calibri" w:hAnsi="Calibri" w:cs="Calibri"/>
-                <w:lang w:val="en-US"/>
-              </w:rPr>
-            </w:pPr>
-            <w:r>
-              <w:rPr>
-                <w:rFonts w:ascii="Calibri" w:hAnsi="Calibri" w:cs="Calibri"/>
-                <w:lang w:val="en-US"/>
+              </w:rPr>
+            </w:pPr>
+            <w:r>
+              <w:rPr>
+                <w:rFonts w:ascii="Calibri" w:hAnsi="Calibri" w:cs="Calibri"/>
               </w:rPr>
               <w:t>04.10.2022</w:t>
             </w:r>
@@ -13219,14 +12612,12 @@
                 <w:szCs w:val="24"/>
               </w:rPr>
             </w:pPr>
-            <w:proofErr w:type="gramStart"/>
-            <w:r>
-              <w:rPr>
-                <w:rFonts w:ascii="Calibri" w:hAnsi="Calibri" w:cs="Calibri"/>
-              </w:rPr>
-              <w:t>Habe</w:t>
-            </w:r>
-            <w:proofErr w:type="gramEnd"/>
+            <w:r>
+              <w:rPr>
+                <w:rFonts w:ascii="Calibri" w:hAnsi="Calibri" w:cs="Calibri"/>
+              </w:rPr>
+              <w:t>Ich habe</w:t>
+            </w:r>
             <w:r>
               <w:rPr>
                 <w:rFonts w:ascii="Calibri" w:hAnsi="Calibri" w:cs="Calibri"/>
@@ -13245,7 +12636,19 @@
               <w:rPr>
                 <w:rFonts w:ascii="Calibri" w:hAnsi="Calibri" w:cs="Calibri"/>
               </w:rPr>
-              <w:t xml:space="preserve"> vorbereitet, die letzte Schritt für der Front-End.</w:t>
+              <w:t xml:space="preserve"> vorbereitet, </w:t>
+            </w:r>
+            <w:r>
+              <w:rPr>
+                <w:rFonts w:ascii="Calibri" w:hAnsi="Calibri" w:cs="Calibri"/>
+              </w:rPr>
+              <w:t>der letzte Schritt</w:t>
+            </w:r>
+            <w:r>
+              <w:rPr>
+                <w:rFonts w:ascii="Calibri" w:hAnsi="Calibri" w:cs="Calibri"/>
+              </w:rPr>
+              <w:t xml:space="preserve"> für der Front-End.</w:t>
             </w:r>
           </w:p>
           <w:p>
@@ -13263,19 +12666,29 @@
               </w:rPr>
               <w:t xml:space="preserve">Ich </w:t>
             </w:r>
-            <w:proofErr w:type="gramStart"/>
-            <w:r>
-              <w:rPr>
-                <w:rFonts w:ascii="Calibri" w:hAnsi="Calibri" w:cs="Calibri"/>
-              </w:rPr>
-              <w:t>entscheide</w:t>
-            </w:r>
-            <w:proofErr w:type="gramEnd"/>
-            <w:r>
-              <w:rPr>
-                <w:rFonts w:ascii="Calibri" w:hAnsi="Calibri" w:cs="Calibri"/>
-              </w:rPr>
-              <w:t xml:space="preserve"> ob Ich die andere Seite mache wenn Ich Zeit habe.</w:t>
+            <w:r>
+              <w:rPr>
+                <w:rFonts w:ascii="Calibri" w:hAnsi="Calibri" w:cs="Calibri"/>
+              </w:rPr>
+              <w:t>entscheide,</w:t>
+            </w:r>
+            <w:r>
+              <w:rPr>
+                <w:rFonts w:ascii="Calibri" w:hAnsi="Calibri" w:cs="Calibri"/>
+              </w:rPr>
+              <w:t xml:space="preserve"> ob Ich die andere Seite </w:t>
+            </w:r>
+            <w:r>
+              <w:rPr>
+                <w:rFonts w:ascii="Calibri" w:hAnsi="Calibri" w:cs="Calibri"/>
+              </w:rPr>
+              <w:t>mache,</w:t>
+            </w:r>
+            <w:r>
+              <w:rPr>
+                <w:rFonts w:ascii="Calibri" w:hAnsi="Calibri" w:cs="Calibri"/>
+              </w:rPr>
+              <w:t xml:space="preserve"> wenn Ich Zeit habe.</w:t>
             </w:r>
           </w:p>
         </w:tc>
@@ -13302,24 +12715,13 @@
               <w:spacing w:before="0" w:beforeAutospacing="0" w:after="0" w:afterAutospacing="0"/>
               <w:rPr>
                 <w:rFonts w:ascii="Calibri" w:hAnsi="Calibri" w:cs="Calibri"/>
-                <w:lang w:val="en-US"/>
-              </w:rPr>
-            </w:pPr>
-            <w:proofErr w:type="spellStart"/>
-            <w:r>
-              <w:rPr>
-                <w:rFonts w:ascii="Calibri" w:hAnsi="Calibri" w:cs="Calibri"/>
-                <w:lang w:val="en-US"/>
-              </w:rPr>
-              <w:t>Zuhause</w:t>
-            </w:r>
-            <w:proofErr w:type="spellEnd"/>
-            <w:r>
-              <w:rPr>
-                <w:rFonts w:ascii="Calibri" w:hAnsi="Calibri" w:cs="Calibri"/>
-                <w:lang w:val="en-US"/>
-              </w:rPr>
-              <w:t>: 240 min</w:t>
+              </w:rPr>
+            </w:pPr>
+            <w:r>
+              <w:rPr>
+                <w:rFonts w:ascii="Calibri" w:hAnsi="Calibri" w:cs="Calibri"/>
+              </w:rPr>
+              <w:t>Zuhause: 240 min</w:t>
             </w:r>
           </w:p>
         </w:tc>
@@ -13348,13 +12750,11 @@
               <w:spacing w:before="0" w:beforeAutospacing="0" w:after="0" w:afterAutospacing="0"/>
               <w:rPr>
                 <w:rFonts w:ascii="Calibri" w:hAnsi="Calibri" w:cs="Calibri"/>
-                <w:lang w:val="en-US"/>
-              </w:rPr>
-            </w:pPr>
-            <w:r>
-              <w:rPr>
-                <w:rFonts w:ascii="Calibri" w:hAnsi="Calibri" w:cs="Calibri"/>
-                <w:lang w:val="en-US"/>
+              </w:rPr>
+            </w:pPr>
+            <w:r>
+              <w:rPr>
+                <w:rFonts w:ascii="Calibri" w:hAnsi="Calibri" w:cs="Calibri"/>
               </w:rPr>
               <w:t>05.10.2022</w:t>
             </w:r>
@@ -13418,14 +12818,12 @@
               </w:rPr>
               <w:t xml:space="preserve">Das ist </w:t>
             </w:r>
-            <w:proofErr w:type="gramStart"/>
-            <w:r>
-              <w:rPr>
-                <w:rFonts w:ascii="Calibri" w:hAnsi="Calibri" w:cs="Calibri"/>
-              </w:rPr>
-              <w:t>die letzte Tag</w:t>
-            </w:r>
-            <w:proofErr w:type="gramEnd"/>
+            <w:r>
+              <w:rPr>
+                <w:rFonts w:ascii="Calibri" w:hAnsi="Calibri" w:cs="Calibri"/>
+              </w:rPr>
+              <w:t>den letzten Tag</w:t>
+            </w:r>
             <w:r>
               <w:rPr>
                 <w:rFonts w:ascii="Calibri" w:hAnsi="Calibri" w:cs="Calibri"/>
@@ -13502,6 +12900,12 @@
               </w:rPr>
               <w:t>Im 20:00 fange Ich mit der Back-End, hoffe das Ich bevor 09.10.2022 fertig bin.</w:t>
             </w:r>
+            <w:r>
+              <w:rPr>
+                <w:rFonts w:ascii="Calibri" w:hAnsi="Calibri" w:cs="Calibri"/>
+              </w:rPr>
+              <w:t xml:space="preserve"> (Ich war immer noch nicht fertig).</w:t>
+            </w:r>
           </w:p>
           <w:p>
             <w:pPr>
@@ -13530,14 +12934,12 @@
               </w:rPr>
               <w:t xml:space="preserve">, danach </w:t>
             </w:r>
-            <w:proofErr w:type="gramStart"/>
-            <w:r>
-              <w:rPr>
-                <w:rFonts w:ascii="Calibri" w:hAnsi="Calibri" w:cs="Calibri"/>
-              </w:rPr>
-              <w:t>die Controllers</w:t>
-            </w:r>
-            <w:proofErr w:type="gramEnd"/>
+            <w:r>
+              <w:rPr>
+                <w:rFonts w:ascii="Calibri" w:hAnsi="Calibri" w:cs="Calibri"/>
+              </w:rPr>
+              <w:t>des Controllers</w:t>
+            </w:r>
             <w:r>
               <w:rPr>
                 <w:rFonts w:ascii="Calibri" w:hAnsi="Calibri" w:cs="Calibri"/>
@@ -13639,65 +13041,6 @@
                 <w:rFonts w:ascii="Calibri" w:hAnsi="Calibri" w:cs="Calibri"/>
               </w:rPr>
               <w:t xml:space="preserve"> sind fertig.</w:t>
-            </w:r>
-          </w:p>
-          <w:p>
-            <w:pPr>
-              <w:pStyle w:val="StandardWeb"/>
-              <w:spacing w:before="0" w:beforeAutospacing="0" w:after="0" w:afterAutospacing="0"/>
-              <w:rPr>
-                <w:rFonts w:ascii="Calibri" w:hAnsi="Calibri" w:cs="Calibri"/>
-                <w:sz w:val="32"/>
-                <w:szCs w:val="32"/>
-              </w:rPr>
-            </w:pPr>
-            <w:r>
-              <w:rPr>
-                <w:rFonts w:ascii="Calibri" w:hAnsi="Calibri" w:cs="Calibri"/>
-                <w:b/>
-                <w:bCs/>
-                <w:sz w:val="32"/>
-                <w:szCs w:val="32"/>
-              </w:rPr>
-              <w:t>Projektdokumentation</w:t>
-            </w:r>
-          </w:p>
-          <w:p>
-            <w:pPr>
-              <w:numPr>
-                <w:ilvl w:val="0"/>
-                <w:numId w:val="35"/>
-              </w:numPr>
-              <w:spacing w:after="0" w:line="240" w:lineRule="auto"/>
-              <w:textAlignment w:val="center"/>
-              <w:rPr>
-                <w:rFonts w:ascii="Times New Roman" w:hAnsi="Times New Roman" w:cs="Times New Roman"/>
-                <w:sz w:val="24"/>
-                <w:szCs w:val="24"/>
-              </w:rPr>
-            </w:pPr>
-            <w:r>
-              <w:rPr>
-                <w:rFonts w:ascii="Calibri" w:hAnsi="Calibri" w:cs="Calibri"/>
-              </w:rPr>
-              <w:t xml:space="preserve">Am 08.10.2022 muss Ich noch schauen, dass alles ausgefüllt ist. </w:t>
-            </w:r>
-          </w:p>
-          <w:p>
-            <w:pPr>
-              <w:numPr>
-                <w:ilvl w:val="0"/>
-                <w:numId w:val="35"/>
-              </w:numPr>
-              <w:spacing w:after="0" w:line="240" w:lineRule="auto"/>
-              <w:textAlignment w:val="center"/>
-            </w:pPr>
-            <w:r>
-              <w:rPr>
-                <w:rFonts w:ascii="Calibri" w:hAnsi="Calibri" w:cs="Calibri"/>
-              </w:rPr>
-              <w:lastRenderedPageBreak/>
-              <w:t>Am 08.10.2022 11:59 werde Ich alles abgeben.</w:t>
             </w:r>
           </w:p>
         </w:tc>
@@ -13724,15 +13067,12 @@
               <w:spacing w:before="0" w:beforeAutospacing="0" w:after="0" w:afterAutospacing="0"/>
               <w:rPr>
                 <w:rFonts w:ascii="Calibri" w:hAnsi="Calibri" w:cs="Calibri"/>
-                <w:lang w:val="en-US"/>
-              </w:rPr>
-            </w:pPr>
-            <w:r>
-              <w:rPr>
-                <w:rFonts w:ascii="Calibri" w:hAnsi="Calibri" w:cs="Calibri"/>
-                <w:lang w:val="en-US"/>
-              </w:rPr>
-              <w:lastRenderedPageBreak/>
+              </w:rPr>
+            </w:pPr>
+            <w:r>
+              <w:rPr>
+                <w:rFonts w:ascii="Calibri" w:hAnsi="Calibri" w:cs="Calibri"/>
+              </w:rPr>
               <w:t>Schule: 90 min</w:t>
             </w:r>
           </w:p>
@@ -13742,24 +13082,13 @@
               <w:spacing w:before="0" w:beforeAutospacing="0" w:after="0" w:afterAutospacing="0"/>
               <w:rPr>
                 <w:rFonts w:ascii="Calibri" w:hAnsi="Calibri" w:cs="Calibri"/>
-                <w:lang w:val="en-US"/>
-              </w:rPr>
-            </w:pPr>
-            <w:proofErr w:type="spellStart"/>
-            <w:r>
-              <w:rPr>
-                <w:rFonts w:ascii="Calibri" w:hAnsi="Calibri" w:cs="Calibri"/>
-                <w:lang w:val="en-US"/>
-              </w:rPr>
-              <w:t>Zuhause</w:t>
-            </w:r>
-            <w:proofErr w:type="spellEnd"/>
-            <w:r>
-              <w:rPr>
-                <w:rFonts w:ascii="Calibri" w:hAnsi="Calibri" w:cs="Calibri"/>
-                <w:lang w:val="en-US"/>
-              </w:rPr>
-              <w:t>: 120 min</w:t>
+              </w:rPr>
+            </w:pPr>
+            <w:r>
+              <w:rPr>
+                <w:rFonts w:ascii="Calibri" w:hAnsi="Calibri" w:cs="Calibri"/>
+              </w:rPr>
+              <w:t>Zuhause: 120 min</w:t>
             </w:r>
           </w:p>
         </w:tc>
@@ -13788,13 +13117,11 @@
               <w:spacing w:before="0" w:beforeAutospacing="0" w:after="0" w:afterAutospacing="0"/>
               <w:rPr>
                 <w:rFonts w:ascii="Calibri" w:hAnsi="Calibri" w:cs="Calibri"/>
-                <w:lang w:val="en-US"/>
-              </w:rPr>
-            </w:pPr>
-            <w:r>
-              <w:rPr>
-                <w:rFonts w:ascii="Calibri" w:hAnsi="Calibri" w:cs="Calibri"/>
-                <w:lang w:val="en-US"/>
+              </w:rPr>
+            </w:pPr>
+            <w:r>
+              <w:rPr>
+                <w:rFonts w:ascii="Calibri" w:hAnsi="Calibri" w:cs="Calibri"/>
               </w:rPr>
               <w:t>06.10.2022</w:t>
             </w:r>
@@ -13852,14 +13179,12 @@
                 <w:szCs w:val="24"/>
               </w:rPr>
             </w:pPr>
-            <w:proofErr w:type="gramStart"/>
-            <w:r>
-              <w:rPr>
-                <w:rFonts w:ascii="Calibri" w:hAnsi="Calibri" w:cs="Calibri"/>
-              </w:rPr>
-              <w:t>Habe</w:t>
-            </w:r>
-            <w:proofErr w:type="gramEnd"/>
+            <w:r>
+              <w:rPr>
+                <w:rFonts w:ascii="Calibri" w:hAnsi="Calibri" w:cs="Calibri"/>
+              </w:rPr>
+              <w:t>Ich habe</w:t>
+            </w:r>
             <w:r>
               <w:rPr>
                 <w:rFonts w:ascii="Calibri" w:hAnsi="Calibri" w:cs="Calibri"/>
@@ -13890,19 +13215,29 @@
               <w:spacing w:after="0" w:line="240" w:lineRule="auto"/>
               <w:textAlignment w:val="center"/>
             </w:pPr>
-            <w:proofErr w:type="gramStart"/>
-            <w:r>
-              <w:rPr>
-                <w:rFonts w:ascii="Calibri" w:hAnsi="Calibri" w:cs="Calibri"/>
-              </w:rPr>
-              <w:t>Habe</w:t>
-            </w:r>
-            <w:proofErr w:type="gramEnd"/>
-            <w:r>
-              <w:rPr>
-                <w:rFonts w:ascii="Calibri" w:hAnsi="Calibri" w:cs="Calibri"/>
-              </w:rPr>
-              <w:t xml:space="preserve"> die ganze Daten in der Datenbank eingesetzt für vier ganze Stunden.</w:t>
+            <w:r>
+              <w:rPr>
+                <w:rFonts w:ascii="Calibri" w:hAnsi="Calibri" w:cs="Calibri"/>
+              </w:rPr>
+              <w:t>Ich habe</w:t>
+            </w:r>
+            <w:r>
+              <w:rPr>
+                <w:rFonts w:ascii="Calibri" w:hAnsi="Calibri" w:cs="Calibri"/>
+              </w:rPr>
+              <w:t xml:space="preserve"> </w:t>
+            </w:r>
+            <w:r>
+              <w:rPr>
+                <w:rFonts w:ascii="Calibri" w:hAnsi="Calibri" w:cs="Calibri"/>
+              </w:rPr>
+              <w:t>die ganzen Daten</w:t>
+            </w:r>
+            <w:r>
+              <w:rPr>
+                <w:rFonts w:ascii="Calibri" w:hAnsi="Calibri" w:cs="Calibri"/>
+              </w:rPr>
+              <w:t xml:space="preserve"> in der Datenbank eingesetzt für vier ganze Stunden.</w:t>
             </w:r>
           </w:p>
           <w:p>
@@ -13914,19 +13249,29 @@
               <w:spacing w:after="0" w:line="240" w:lineRule="auto"/>
               <w:textAlignment w:val="center"/>
             </w:pPr>
-            <w:proofErr w:type="gramStart"/>
-            <w:r>
-              <w:rPr>
-                <w:rFonts w:ascii="Calibri" w:hAnsi="Calibri" w:cs="Calibri"/>
-              </w:rPr>
-              <w:t>Habe</w:t>
-            </w:r>
-            <w:proofErr w:type="gramEnd"/>
-            <w:r>
-              <w:rPr>
-                <w:rFonts w:ascii="Calibri" w:hAnsi="Calibri" w:cs="Calibri"/>
-              </w:rPr>
-              <w:t xml:space="preserve"> begonnen die nötige Codes im </w:t>
+            <w:r>
+              <w:rPr>
+                <w:rFonts w:ascii="Calibri" w:hAnsi="Calibri" w:cs="Calibri"/>
+              </w:rPr>
+              <w:t>Ich habe</w:t>
+            </w:r>
+            <w:r>
+              <w:rPr>
+                <w:rFonts w:ascii="Calibri" w:hAnsi="Calibri" w:cs="Calibri"/>
+              </w:rPr>
+              <w:t xml:space="preserve"> begonnen </w:t>
+            </w:r>
+            <w:r>
+              <w:rPr>
+                <w:rFonts w:ascii="Calibri" w:hAnsi="Calibri" w:cs="Calibri"/>
+              </w:rPr>
+              <w:t>die nötigen Codes</w:t>
+            </w:r>
+            <w:r>
+              <w:rPr>
+                <w:rFonts w:ascii="Calibri" w:hAnsi="Calibri" w:cs="Calibri"/>
+              </w:rPr>
+              <w:t xml:space="preserve"> im </w:t>
             </w:r>
             <w:proofErr w:type="spellStart"/>
             <w:r>
@@ -13967,36 +13312,31 @@
               <w:spacing w:before="0" w:beforeAutospacing="0" w:after="0" w:afterAutospacing="0"/>
               <w:rPr>
                 <w:rFonts w:ascii="Calibri" w:hAnsi="Calibri" w:cs="Calibri"/>
-                <w:lang w:val="en-US"/>
-              </w:rPr>
-            </w:pPr>
-            <w:r>
-              <w:rPr>
-                <w:rFonts w:ascii="Calibri" w:hAnsi="Calibri" w:cs="Calibri"/>
-                <w:lang w:val="en-US"/>
+              </w:rPr>
+            </w:pPr>
+            <w:r>
+              <w:rPr>
+                <w:rFonts w:ascii="Calibri" w:hAnsi="Calibri" w:cs="Calibri"/>
               </w:rPr>
               <w:t>Schule: 360 min</w:t>
             </w:r>
             <w:r>
               <w:rPr>
                 <w:rFonts w:ascii="Calibri" w:hAnsi="Calibri" w:cs="Calibri"/>
-                <w:lang w:val="en-US"/>
               </w:rPr>
               <w:br/>
             </w:r>
-            <w:proofErr w:type="spellStart"/>
-            <w:r>
-              <w:rPr>
-                <w:rFonts w:ascii="Calibri" w:hAnsi="Calibri" w:cs="Calibri"/>
-                <w:lang w:val="en-US"/>
+            <w:proofErr w:type="gramStart"/>
+            <w:r>
+              <w:rPr>
+                <w:rFonts w:ascii="Calibri" w:hAnsi="Calibri" w:cs="Calibri"/>
               </w:rPr>
               <w:t>Zuhause</w:t>
             </w:r>
-            <w:proofErr w:type="spellEnd"/>
-            <w:r>
-              <w:rPr>
-                <w:rFonts w:ascii="Calibri" w:hAnsi="Calibri" w:cs="Calibri"/>
-                <w:lang w:val="en-US"/>
+            <w:proofErr w:type="gramEnd"/>
+            <w:r>
+              <w:rPr>
+                <w:rFonts w:ascii="Calibri" w:hAnsi="Calibri" w:cs="Calibri"/>
               </w:rPr>
               <w:t>: 120 min</w:t>
             </w:r>
@@ -14027,13 +13367,11 @@
               <w:spacing w:before="0" w:beforeAutospacing="0" w:after="0" w:afterAutospacing="0"/>
               <w:rPr>
                 <w:rFonts w:ascii="Calibri" w:hAnsi="Calibri" w:cs="Calibri"/>
-                <w:lang w:val="en-US"/>
-              </w:rPr>
-            </w:pPr>
-            <w:r>
-              <w:rPr>
-                <w:rFonts w:ascii="Calibri" w:hAnsi="Calibri" w:cs="Calibri"/>
-                <w:lang w:val="en-US"/>
+              </w:rPr>
+            </w:pPr>
+            <w:r>
+              <w:rPr>
+                <w:rFonts w:ascii="Calibri" w:hAnsi="Calibri" w:cs="Calibri"/>
               </w:rPr>
               <w:t>07.10.2022</w:t>
             </w:r>
@@ -14091,14 +13429,12 @@
                 <w:szCs w:val="24"/>
               </w:rPr>
             </w:pPr>
-            <w:proofErr w:type="gramStart"/>
-            <w:r>
-              <w:rPr>
-                <w:rFonts w:ascii="Calibri" w:hAnsi="Calibri" w:cs="Calibri"/>
-              </w:rPr>
-              <w:t>Habe</w:t>
-            </w:r>
-            <w:proofErr w:type="gramEnd"/>
+            <w:r>
+              <w:rPr>
+                <w:rFonts w:ascii="Calibri" w:hAnsi="Calibri" w:cs="Calibri"/>
+              </w:rPr>
+              <w:t>Ich habe</w:t>
+            </w:r>
             <w:r>
               <w:rPr>
                 <w:rFonts w:ascii="Calibri" w:hAnsi="Calibri" w:cs="Calibri"/>
@@ -14117,13 +13453,7 @@
               <w:rPr>
                 <w:rFonts w:ascii="Calibri" w:hAnsi="Calibri" w:cs="Calibri"/>
               </w:rPr>
-              <w:t xml:space="preserve"> Befehlen sauber gemacht (</w:t>
-            </w:r>
-            <w:r>
-              <w:rPr>
-                <w:rFonts w:ascii="Calibri" w:hAnsi="Calibri" w:cs="Calibri"/>
-              </w:rPr>
-              <w:t>kann sie später ändern).</w:t>
+              <w:t xml:space="preserve"> Befehlen sauber gemacht (kann sie später ändern).</w:t>
             </w:r>
           </w:p>
           <w:p>
@@ -14151,14 +13481,13 @@
               <w:spacing w:after="0" w:line="240" w:lineRule="auto"/>
               <w:textAlignment w:val="center"/>
             </w:pPr>
-            <w:proofErr w:type="gramStart"/>
-            <w:r>
-              <w:rPr>
-                <w:rFonts w:ascii="Calibri" w:hAnsi="Calibri" w:cs="Calibri"/>
-              </w:rPr>
-              <w:t>Habe</w:t>
-            </w:r>
-            <w:proofErr w:type="gramEnd"/>
+            <w:r>
+              <w:rPr>
+                <w:rFonts w:ascii="Calibri" w:hAnsi="Calibri" w:cs="Calibri"/>
+              </w:rPr>
+              <w:lastRenderedPageBreak/>
+              <w:t>Ich habe</w:t>
+            </w:r>
             <w:r>
               <w:rPr>
                 <w:rFonts w:ascii="Calibri" w:hAnsi="Calibri" w:cs="Calibri"/>
@@ -14258,14 +13587,12 @@
               </w:rPr>
               <w:t xml:space="preserve">Habe Platzhalter (von SideQuest-4A) </w:t>
             </w:r>
-            <w:proofErr w:type="gramStart"/>
-            <w:r>
-              <w:rPr>
-                <w:rFonts w:ascii="Calibri" w:hAnsi="Calibri" w:cs="Calibri"/>
-              </w:rPr>
-              <w:t>in jeder Seiten</w:t>
-            </w:r>
-            <w:proofErr w:type="gramEnd"/>
+            <w:r>
+              <w:rPr>
+                <w:rFonts w:ascii="Calibri" w:hAnsi="Calibri" w:cs="Calibri"/>
+              </w:rPr>
+              <w:t>in jeder Seite</w:t>
+            </w:r>
             <w:r>
               <w:rPr>
                 <w:rFonts w:ascii="Calibri" w:hAnsi="Calibri" w:cs="Calibri"/>
@@ -14313,24 +13640,26 @@
               <w:spacing w:before="0" w:beforeAutospacing="0" w:after="0" w:afterAutospacing="0"/>
               <w:rPr>
                 <w:rFonts w:ascii="Calibri" w:hAnsi="Calibri" w:cs="Calibri"/>
-                <w:lang w:val="en-US"/>
-              </w:rPr>
-            </w:pPr>
-            <w:proofErr w:type="spellStart"/>
-            <w:r>
-              <w:rPr>
-                <w:rFonts w:ascii="Calibri" w:hAnsi="Calibri" w:cs="Calibri"/>
-                <w:lang w:val="en-US"/>
-              </w:rPr>
-              <w:t>Zuhause</w:t>
-            </w:r>
-            <w:proofErr w:type="spellEnd"/>
-            <w:r>
-              <w:rPr>
-                <w:rFonts w:ascii="Calibri" w:hAnsi="Calibri" w:cs="Calibri"/>
-                <w:lang w:val="en-US"/>
-              </w:rPr>
-              <w:t>: 360 min</w:t>
+              </w:rPr>
+            </w:pPr>
+            <w:r>
+              <w:rPr>
+                <w:rFonts w:ascii="Calibri" w:hAnsi="Calibri" w:cs="Calibri"/>
+              </w:rPr>
+              <w:lastRenderedPageBreak/>
+              <w:t xml:space="preserve">Zuhause: </w:t>
+            </w:r>
+            <w:r>
+              <w:rPr>
+                <w:rFonts w:ascii="Calibri" w:hAnsi="Calibri" w:cs="Calibri"/>
+              </w:rPr>
+              <w:t>~</w:t>
+            </w:r>
+            <w:r>
+              <w:rPr>
+                <w:rFonts w:ascii="Calibri" w:hAnsi="Calibri" w:cs="Calibri"/>
+              </w:rPr>
+              <w:t>360 min</w:t>
             </w:r>
           </w:p>
         </w:tc>
@@ -14358,13 +13687,11 @@
               <w:pStyle w:val="StandardWeb"/>
               <w:rPr>
                 <w:rFonts w:ascii="Calibri" w:hAnsi="Calibri" w:cs="Calibri"/>
-                <w:lang w:val="en-US"/>
-              </w:rPr>
-            </w:pPr>
-            <w:r>
-              <w:rPr>
-                <w:rFonts w:ascii="Calibri" w:hAnsi="Calibri" w:cs="Calibri"/>
-                <w:lang w:val="en-US"/>
+              </w:rPr>
+            </w:pPr>
+            <w:r>
+              <w:rPr>
+                <w:rFonts w:ascii="Calibri" w:hAnsi="Calibri" w:cs="Calibri"/>
               </w:rPr>
               <w:t>08.10.2022</w:t>
             </w:r>
@@ -14390,6 +13717,7 @@
           <w:p>
             <w:pPr>
               <w:pStyle w:val="StandardWeb"/>
+              <w:spacing w:before="0" w:beforeAutospacing="0" w:after="0" w:afterAutospacing="0"/>
               <w:rPr>
                 <w:rFonts w:ascii="Calibri" w:hAnsi="Calibri" w:cs="Calibri"/>
                 <w:b/>
@@ -14406,8 +13734,106 @@
                 <w:sz w:val="32"/>
                 <w:szCs w:val="32"/>
               </w:rPr>
-              <w:t> </w:t>
-            </w:r>
+              <w:t>Back-End</w:t>
+            </w:r>
+          </w:p>
+          <w:p>
+            <w:pPr>
+              <w:pStyle w:val="StandardWeb"/>
+              <w:numPr>
+                <w:ilvl w:val="0"/>
+                <w:numId w:val="2"/>
+              </w:numPr>
+              <w:spacing w:before="0" w:beforeAutospacing="0" w:after="0" w:afterAutospacing="0"/>
+              <w:rPr>
+                <w:rFonts w:ascii="Calibri" w:hAnsi="Calibri" w:cs="Calibri"/>
+                <w:sz w:val="32"/>
+                <w:szCs w:val="32"/>
+              </w:rPr>
+            </w:pPr>
+            <w:r>
+              <w:rPr>
+                <w:rFonts w:ascii="Calibri" w:hAnsi="Calibri" w:cs="Calibri"/>
+              </w:rPr>
+              <w:t>Ich habe ein paar nützliche Videos (sehe Hilfestellungen), für die Back-End gelernt.</w:t>
+            </w:r>
+          </w:p>
+          <w:p>
+            <w:pPr>
+              <w:pStyle w:val="StandardWeb"/>
+              <w:numPr>
+                <w:ilvl w:val="0"/>
+                <w:numId w:val="2"/>
+              </w:numPr>
+              <w:spacing w:before="0" w:beforeAutospacing="0" w:after="0" w:afterAutospacing="0"/>
+              <w:rPr>
+                <w:rFonts w:ascii="Calibri" w:hAnsi="Calibri" w:cs="Calibri"/>
+                <w:sz w:val="32"/>
+                <w:szCs w:val="32"/>
+              </w:rPr>
+            </w:pPr>
+            <w:r>
+              <w:rPr>
+                <w:rFonts w:ascii="Calibri" w:hAnsi="Calibri" w:cs="Calibri"/>
+              </w:rPr>
+              <w:t xml:space="preserve">Die ganze Datenbank ist fertig. </w:t>
+            </w:r>
+          </w:p>
+          <w:p>
+            <w:pPr>
+              <w:pStyle w:val="StandardWeb"/>
+              <w:spacing w:before="0" w:beforeAutospacing="0" w:after="0" w:afterAutospacing="0"/>
+              <w:rPr>
+                <w:rFonts w:ascii="Calibri" w:hAnsi="Calibri" w:cs="Calibri"/>
+                <w:b/>
+                <w:bCs/>
+                <w:sz w:val="32"/>
+                <w:szCs w:val="32"/>
+              </w:rPr>
+            </w:pPr>
+            <w:r>
+              <w:rPr>
+                <w:rFonts w:ascii="Calibri" w:hAnsi="Calibri" w:cs="Calibri"/>
+                <w:b/>
+                <w:bCs/>
+                <w:sz w:val="32"/>
+                <w:szCs w:val="32"/>
+              </w:rPr>
+              <w:t>Front-End</w:t>
+            </w:r>
+          </w:p>
+          <w:p>
+            <w:pPr>
+              <w:pStyle w:val="StandardWeb"/>
+              <w:numPr>
+                <w:ilvl w:val="0"/>
+                <w:numId w:val="2"/>
+              </w:numPr>
+              <w:spacing w:before="0" w:beforeAutospacing="0" w:after="0" w:afterAutospacing="0"/>
+              <w:rPr>
+                <w:rFonts w:ascii="Calibri" w:hAnsi="Calibri" w:cs="Calibri"/>
+                <w:sz w:val="32"/>
+                <w:szCs w:val="32"/>
+              </w:rPr>
+            </w:pPr>
+            <w:r>
+              <w:rPr>
+                <w:rFonts w:ascii="Calibri" w:hAnsi="Calibri" w:cs="Calibri"/>
+              </w:rPr>
+              <w:t xml:space="preserve">Ich kann nicht erinnern, was Ich an diesem Tag gemacht habe. </w:t>
+            </w:r>
+          </w:p>
+          <w:p>
+            <w:pPr>
+              <w:pStyle w:val="StandardWeb"/>
+              <w:rPr>
+                <w:rFonts w:ascii="Calibri" w:hAnsi="Calibri" w:cs="Calibri"/>
+                <w:b/>
+                <w:bCs/>
+                <w:sz w:val="32"/>
+                <w:szCs w:val="32"/>
+              </w:rPr>
+            </w:pPr>
           </w:p>
         </w:tc>
         <w:tc>
@@ -14432,24 +13858,25 @@
               <w:pStyle w:val="StandardWeb"/>
               <w:rPr>
                 <w:rFonts w:ascii="Calibri" w:hAnsi="Calibri" w:cs="Calibri"/>
-                <w:lang w:val="en-US"/>
-              </w:rPr>
-            </w:pPr>
-            <w:proofErr w:type="spellStart"/>
-            <w:r>
-              <w:rPr>
-                <w:rFonts w:ascii="Calibri" w:hAnsi="Calibri" w:cs="Calibri"/>
-                <w:lang w:val="en-US"/>
-              </w:rPr>
-              <w:t>Zuhause</w:t>
-            </w:r>
-            <w:proofErr w:type="spellEnd"/>
-            <w:r>
-              <w:rPr>
-                <w:rFonts w:ascii="Calibri" w:hAnsi="Calibri" w:cs="Calibri"/>
-                <w:lang w:val="en-US"/>
-              </w:rPr>
-              <w:t>: 600 min</w:t>
+              </w:rPr>
+            </w:pPr>
+            <w:r>
+              <w:rPr>
+                <w:rFonts w:ascii="Calibri" w:hAnsi="Calibri" w:cs="Calibri"/>
+              </w:rPr>
+              <w:t xml:space="preserve">Zuhause: </w:t>
+            </w:r>
+            <w:r>
+              <w:rPr>
+                <w:rFonts w:ascii="Calibri" w:hAnsi="Calibri" w:cs="Calibri"/>
+              </w:rPr>
+              <w:t>~</w:t>
+            </w:r>
+            <w:r>
+              <w:rPr>
+                <w:rFonts w:ascii="Calibri" w:hAnsi="Calibri" w:cs="Calibri"/>
+              </w:rPr>
+              <w:t>600 min</w:t>
             </w:r>
           </w:p>
         </w:tc>
@@ -14477,13 +13904,11 @@
               <w:pStyle w:val="StandardWeb"/>
               <w:rPr>
                 <w:rFonts w:ascii="Calibri" w:hAnsi="Calibri" w:cs="Calibri"/>
-                <w:lang w:val="en-US"/>
-              </w:rPr>
-            </w:pPr>
-            <w:r>
-              <w:rPr>
-                <w:rFonts w:ascii="Calibri" w:hAnsi="Calibri" w:cs="Calibri"/>
-                <w:lang w:val="en-US"/>
+              </w:rPr>
+            </w:pPr>
+            <w:r>
+              <w:rPr>
+                <w:rFonts w:ascii="Calibri" w:hAnsi="Calibri" w:cs="Calibri"/>
               </w:rPr>
               <w:t>09.10.2022</w:t>
             </w:r>
@@ -14509,10 +13934,13 @@
           <w:p>
             <w:pPr>
               <w:pStyle w:val="StandardWeb"/>
-              <w:rPr>
-                <w:rFonts w:ascii="Calibri" w:hAnsi="Calibri" w:cs="Calibri"/>
-                <w:b/>
-                <w:bCs/>
+              <w:numPr>
+                <w:ilvl w:val="0"/>
+                <w:numId w:val="2"/>
+              </w:numPr>
+              <w:spacing w:before="0" w:beforeAutospacing="0" w:after="0" w:afterAutospacing="0"/>
+              <w:rPr>
+                <w:rFonts w:ascii="Calibri" w:hAnsi="Calibri" w:cs="Calibri"/>
                 <w:sz w:val="32"/>
                 <w:szCs w:val="32"/>
               </w:rPr>
@@ -14520,12 +13948,29 @@
             <w:r>
               <w:rPr>
                 <w:rFonts w:ascii="Calibri" w:hAnsi="Calibri" w:cs="Calibri"/>
-                <w:b/>
-                <w:bCs/>
+              </w:rPr>
+              <w:t xml:space="preserve">Ich kann nicht erinnern, was Ich an diesem Tag gemacht habe. </w:t>
+            </w:r>
+          </w:p>
+          <w:p>
+            <w:pPr>
+              <w:pStyle w:val="StandardWeb"/>
+              <w:numPr>
+                <w:ilvl w:val="0"/>
+                <w:numId w:val="2"/>
+              </w:numPr>
+              <w:spacing w:before="0" w:beforeAutospacing="0" w:after="0" w:afterAutospacing="0"/>
+              <w:rPr>
+                <w:rFonts w:ascii="Calibri" w:hAnsi="Calibri" w:cs="Calibri"/>
                 <w:sz w:val="32"/>
                 <w:szCs w:val="32"/>
               </w:rPr>
-              <w:t> </w:t>
+            </w:pPr>
+            <w:r>
+              <w:rPr>
+                <w:rFonts w:ascii="Calibri" w:hAnsi="Calibri" w:cs="Calibri"/>
+              </w:rPr>
+              <w:t>Ich habe auch vergessen, in diese Werkjournal zu schreiben.</w:t>
             </w:r>
           </w:p>
         </w:tc>
@@ -14551,24 +13996,25 @@
               <w:pStyle w:val="StandardWeb"/>
               <w:rPr>
                 <w:rFonts w:ascii="Calibri" w:hAnsi="Calibri" w:cs="Calibri"/>
-                <w:lang w:val="en-US"/>
-              </w:rPr>
-            </w:pPr>
-            <w:proofErr w:type="spellStart"/>
-            <w:r>
-              <w:rPr>
-                <w:rFonts w:ascii="Calibri" w:hAnsi="Calibri" w:cs="Calibri"/>
-                <w:lang w:val="en-US"/>
-              </w:rPr>
-              <w:t>Zuhause</w:t>
-            </w:r>
-            <w:proofErr w:type="spellEnd"/>
-            <w:r>
-              <w:rPr>
-                <w:rFonts w:ascii="Calibri" w:hAnsi="Calibri" w:cs="Calibri"/>
-                <w:lang w:val="en-US"/>
-              </w:rPr>
-              <w:t>: 840 min</w:t>
+              </w:rPr>
+            </w:pPr>
+            <w:r>
+              <w:rPr>
+                <w:rFonts w:ascii="Calibri" w:hAnsi="Calibri" w:cs="Calibri"/>
+              </w:rPr>
+              <w:t xml:space="preserve">Zuhause: </w:t>
+            </w:r>
+            <w:r>
+              <w:rPr>
+                <w:rFonts w:ascii="Calibri" w:hAnsi="Calibri" w:cs="Calibri"/>
+              </w:rPr>
+              <w:t>~</w:t>
+            </w:r>
+            <w:r>
+              <w:rPr>
+                <w:rFonts w:ascii="Calibri" w:hAnsi="Calibri" w:cs="Calibri"/>
+              </w:rPr>
+              <w:t>840 min</w:t>
             </w:r>
           </w:p>
         </w:tc>
@@ -14596,13 +14042,11 @@
               <w:pStyle w:val="StandardWeb"/>
               <w:rPr>
                 <w:rFonts w:ascii="Calibri" w:hAnsi="Calibri" w:cs="Calibri"/>
-                <w:lang w:val="en-US"/>
-              </w:rPr>
-            </w:pPr>
-            <w:r>
-              <w:rPr>
-                <w:rFonts w:ascii="Calibri" w:hAnsi="Calibri" w:cs="Calibri"/>
-                <w:lang w:val="en-US"/>
+              </w:rPr>
+            </w:pPr>
+            <w:r>
+              <w:rPr>
+                <w:rFonts w:ascii="Calibri" w:hAnsi="Calibri" w:cs="Calibri"/>
               </w:rPr>
               <w:t>10.10.2022</w:t>
             </w:r>
@@ -14628,10 +14072,13 @@
           <w:p>
             <w:pPr>
               <w:pStyle w:val="StandardWeb"/>
-              <w:rPr>
-                <w:rFonts w:ascii="Calibri" w:hAnsi="Calibri" w:cs="Calibri"/>
-                <w:b/>
-                <w:bCs/>
+              <w:numPr>
+                <w:ilvl w:val="0"/>
+                <w:numId w:val="2"/>
+              </w:numPr>
+              <w:spacing w:before="0" w:beforeAutospacing="0" w:after="0" w:afterAutospacing="0"/>
+              <w:rPr>
+                <w:rFonts w:ascii="Calibri" w:hAnsi="Calibri" w:cs="Calibri"/>
                 <w:sz w:val="32"/>
                 <w:szCs w:val="32"/>
               </w:rPr>
@@ -14639,12 +14086,29 @@
             <w:r>
               <w:rPr>
                 <w:rFonts w:ascii="Calibri" w:hAnsi="Calibri" w:cs="Calibri"/>
-                <w:b/>
-                <w:bCs/>
+              </w:rPr>
+              <w:t xml:space="preserve">Ich kann nicht erinnern, was Ich an diesem Tag gemacht habe. </w:t>
+            </w:r>
+          </w:p>
+          <w:p>
+            <w:pPr>
+              <w:pStyle w:val="StandardWeb"/>
+              <w:numPr>
+                <w:ilvl w:val="0"/>
+                <w:numId w:val="2"/>
+              </w:numPr>
+              <w:spacing w:before="0" w:beforeAutospacing="0" w:after="0" w:afterAutospacing="0"/>
+              <w:rPr>
+                <w:rFonts w:ascii="Calibri" w:hAnsi="Calibri" w:cs="Calibri"/>
                 <w:sz w:val="32"/>
                 <w:szCs w:val="32"/>
               </w:rPr>
-              <w:t> </w:t>
+            </w:pPr>
+            <w:r>
+              <w:rPr>
+                <w:rFonts w:ascii="Calibri" w:hAnsi="Calibri" w:cs="Calibri"/>
+              </w:rPr>
+              <w:t>Ich habe auch vergessen, in diese Werkjournal zu schreiben.</w:t>
             </w:r>
           </w:p>
         </w:tc>
@@ -14670,24 +14134,25 @@
               <w:pStyle w:val="StandardWeb"/>
               <w:rPr>
                 <w:rFonts w:ascii="Calibri" w:hAnsi="Calibri" w:cs="Calibri"/>
-                <w:lang w:val="en-US"/>
-              </w:rPr>
-            </w:pPr>
-            <w:proofErr w:type="spellStart"/>
-            <w:r>
-              <w:rPr>
-                <w:rFonts w:ascii="Calibri" w:hAnsi="Calibri" w:cs="Calibri"/>
-                <w:lang w:val="en-US"/>
-              </w:rPr>
-              <w:t>Zuhause</w:t>
-            </w:r>
-            <w:proofErr w:type="spellEnd"/>
-            <w:r>
-              <w:rPr>
-                <w:rFonts w:ascii="Calibri" w:hAnsi="Calibri" w:cs="Calibri"/>
-                <w:lang w:val="en-US"/>
-              </w:rPr>
-              <w:t>: 840 min</w:t>
+              </w:rPr>
+            </w:pPr>
+            <w:r>
+              <w:rPr>
+                <w:rFonts w:ascii="Calibri" w:hAnsi="Calibri" w:cs="Calibri"/>
+              </w:rPr>
+              <w:t xml:space="preserve">Zuhause: </w:t>
+            </w:r>
+            <w:r>
+              <w:rPr>
+                <w:rFonts w:ascii="Calibri" w:hAnsi="Calibri" w:cs="Calibri"/>
+              </w:rPr>
+              <w:t>~</w:t>
+            </w:r>
+            <w:r>
+              <w:rPr>
+                <w:rFonts w:ascii="Calibri" w:hAnsi="Calibri" w:cs="Calibri"/>
+              </w:rPr>
+              <w:t>840 min</w:t>
             </w:r>
           </w:p>
         </w:tc>
@@ -14715,13 +14180,11 @@
               <w:pStyle w:val="StandardWeb"/>
               <w:rPr>
                 <w:rFonts w:ascii="Calibri" w:hAnsi="Calibri" w:cs="Calibri"/>
-                <w:lang w:val="en-US"/>
-              </w:rPr>
-            </w:pPr>
-            <w:r>
-              <w:rPr>
-                <w:rFonts w:ascii="Calibri" w:hAnsi="Calibri" w:cs="Calibri"/>
-                <w:lang w:val="en-US"/>
+              </w:rPr>
+            </w:pPr>
+            <w:r>
+              <w:rPr>
+                <w:rFonts w:ascii="Calibri" w:hAnsi="Calibri" w:cs="Calibri"/>
               </w:rPr>
               <w:t>11.10.2022</w:t>
             </w:r>
@@ -14747,6 +14210,7 @@
           <w:p>
             <w:pPr>
               <w:pStyle w:val="StandardWeb"/>
+              <w:spacing w:before="0" w:beforeAutospacing="0" w:after="0" w:afterAutospacing="0"/>
               <w:rPr>
                 <w:rFonts w:ascii="Calibri" w:hAnsi="Calibri" w:cs="Calibri"/>
                 <w:b/>
@@ -14763,8 +14227,121 @@
                 <w:sz w:val="32"/>
                 <w:szCs w:val="32"/>
               </w:rPr>
-              <w:t> </w:t>
-            </w:r>
+              <w:t>Back-End</w:t>
+            </w:r>
+          </w:p>
+          <w:p>
+            <w:pPr>
+              <w:pStyle w:val="StandardWeb"/>
+              <w:numPr>
+                <w:ilvl w:val="0"/>
+                <w:numId w:val="2"/>
+              </w:numPr>
+              <w:spacing w:before="0" w:beforeAutospacing="0" w:after="0" w:afterAutospacing="0"/>
+              <w:rPr>
+                <w:rFonts w:ascii="Calibri" w:hAnsi="Calibri" w:cs="Calibri"/>
+                <w:sz w:val="32"/>
+                <w:szCs w:val="32"/>
+              </w:rPr>
+            </w:pPr>
+            <w:r>
+              <w:rPr>
+                <w:rFonts w:ascii="Calibri" w:hAnsi="Calibri" w:cs="Calibri"/>
+              </w:rPr>
+              <w:t xml:space="preserve">Ich </w:t>
+            </w:r>
+            <w:r>
+              <w:rPr>
+                <w:rFonts w:ascii="Calibri" w:hAnsi="Calibri" w:cs="Calibri"/>
+              </w:rPr>
+              <w:t>bin fertig mit allem Controller</w:t>
+            </w:r>
+            <w:r>
+              <w:rPr>
+                <w:rFonts w:ascii="Calibri" w:hAnsi="Calibri" w:cs="Calibri"/>
+              </w:rPr>
+              <w:t>. Ich habe Repositorien etwas verändert.</w:t>
+            </w:r>
+          </w:p>
+          <w:p>
+            <w:pPr>
+              <w:pStyle w:val="StandardWeb"/>
+              <w:spacing w:before="0" w:beforeAutospacing="0" w:after="0" w:afterAutospacing="0"/>
+              <w:rPr>
+                <w:rFonts w:ascii="Calibri" w:hAnsi="Calibri" w:cs="Calibri"/>
+                <w:b/>
+                <w:bCs/>
+                <w:sz w:val="32"/>
+                <w:szCs w:val="32"/>
+              </w:rPr>
+            </w:pPr>
+            <w:r>
+              <w:rPr>
+                <w:rFonts w:ascii="Calibri" w:hAnsi="Calibri" w:cs="Calibri"/>
+                <w:b/>
+                <w:bCs/>
+                <w:sz w:val="32"/>
+                <w:szCs w:val="32"/>
+              </w:rPr>
+              <w:t>Front-End</w:t>
+            </w:r>
+          </w:p>
+          <w:p>
+            <w:pPr>
+              <w:pStyle w:val="StandardWeb"/>
+              <w:numPr>
+                <w:ilvl w:val="0"/>
+                <w:numId w:val="2"/>
+              </w:numPr>
+              <w:spacing w:before="0" w:beforeAutospacing="0" w:after="0" w:afterAutospacing="0"/>
+              <w:rPr>
+                <w:rFonts w:ascii="Calibri" w:hAnsi="Calibri" w:cs="Calibri"/>
+                <w:sz w:val="32"/>
+                <w:szCs w:val="32"/>
+              </w:rPr>
+            </w:pPr>
+            <w:r>
+              <w:rPr>
+                <w:rFonts w:ascii="Calibri" w:hAnsi="Calibri" w:cs="Calibri"/>
+              </w:rPr>
+              <w:t>Ich habe Schwierigkeiten mit dem G</w:t>
+            </w:r>
+            <w:r>
+              <w:rPr>
+                <w:rFonts w:ascii="Calibri" w:hAnsi="Calibri" w:cs="Calibri"/>
+              </w:rPr>
+              <w:t>ET</w:t>
+            </w:r>
+            <w:r>
+              <w:rPr>
+                <w:rFonts w:ascii="Calibri" w:hAnsi="Calibri" w:cs="Calibri"/>
+              </w:rPr>
+              <w:t>/P</w:t>
+            </w:r>
+            <w:r>
+              <w:rPr>
+                <w:rFonts w:ascii="Calibri" w:hAnsi="Calibri" w:cs="Calibri"/>
+              </w:rPr>
+              <w:t>OST</w:t>
+            </w:r>
+            <w:r>
+              <w:rPr>
+                <w:rFonts w:ascii="Calibri" w:hAnsi="Calibri" w:cs="Calibri"/>
+              </w:rPr>
+              <w:t xml:space="preserve"> Methoden, hatte fast der ganze Abend verbracht, um das zu schauen.</w:t>
+            </w:r>
+          </w:p>
+          <w:p>
+            <w:pPr>
+              <w:pStyle w:val="StandardWeb"/>
+              <w:rPr>
+                <w:rFonts w:ascii="Calibri" w:hAnsi="Calibri" w:cs="Calibri"/>
+                <w:b/>
+                <w:bCs/>
+                <w:sz w:val="32"/>
+                <w:szCs w:val="32"/>
+              </w:rPr>
+            </w:pPr>
           </w:p>
         </w:tc>
         <w:tc>
@@ -14789,36 +14366,29 @@
               <w:pStyle w:val="StandardWeb"/>
               <w:rPr>
                 <w:rFonts w:ascii="Calibri" w:hAnsi="Calibri" w:cs="Calibri"/>
-                <w:lang w:val="en-US"/>
-              </w:rPr>
-            </w:pPr>
-            <w:proofErr w:type="spellStart"/>
-            <w:r>
-              <w:rPr>
-                <w:rFonts w:ascii="Calibri" w:hAnsi="Calibri" w:cs="Calibri"/>
-                <w:lang w:val="en-US"/>
-              </w:rPr>
-              <w:t>Zuhause</w:t>
-            </w:r>
-            <w:proofErr w:type="spellEnd"/>
-            <w:r>
-              <w:rPr>
-                <w:rFonts w:ascii="Calibri" w:hAnsi="Calibri" w:cs="Calibri"/>
-                <w:lang w:val="en-US"/>
-              </w:rPr>
-              <w:t xml:space="preserve">: </w:t>
-            </w:r>
-            <w:r>
-              <w:rPr>
-                <w:rFonts w:ascii="Calibri" w:hAnsi="Calibri" w:cs="Calibri"/>
-                <w:lang w:val="en-US"/>
+              </w:rPr>
+            </w:pPr>
+            <w:r>
+              <w:rPr>
+                <w:rFonts w:ascii="Calibri" w:hAnsi="Calibri" w:cs="Calibri"/>
+              </w:rPr>
+              <w:t xml:space="preserve">Zuhause: </w:t>
+            </w:r>
+            <w:r>
+              <w:rPr>
+                <w:rFonts w:ascii="Calibri" w:hAnsi="Calibri" w:cs="Calibri"/>
+              </w:rPr>
+              <w:t>~</w:t>
+            </w:r>
+            <w:r>
+              <w:rPr>
+                <w:rFonts w:ascii="Calibri" w:hAnsi="Calibri" w:cs="Calibri"/>
               </w:rPr>
               <w:t>900</w:t>
             </w:r>
             <w:r>
               <w:rPr>
                 <w:rFonts w:ascii="Calibri" w:hAnsi="Calibri" w:cs="Calibri"/>
-                <w:lang w:val="en-US"/>
               </w:rPr>
               <w:t xml:space="preserve"> min</w:t>
             </w:r>
@@ -14848,13 +14418,11 @@
               <w:pStyle w:val="StandardWeb"/>
               <w:rPr>
                 <w:rFonts w:ascii="Calibri" w:hAnsi="Calibri" w:cs="Calibri"/>
-                <w:lang w:val="en-US"/>
-              </w:rPr>
-            </w:pPr>
-            <w:r>
-              <w:rPr>
-                <w:rFonts w:ascii="Calibri" w:hAnsi="Calibri" w:cs="Calibri"/>
-                <w:lang w:val="en-US"/>
+              </w:rPr>
+            </w:pPr>
+            <w:r>
+              <w:rPr>
+                <w:rFonts w:ascii="Calibri" w:hAnsi="Calibri" w:cs="Calibri"/>
               </w:rPr>
               <w:t>12.10.2022.</w:t>
             </w:r>
@@ -14880,11 +14448,7 @@
           <w:p>
             <w:pPr>
               <w:pStyle w:val="StandardWeb"/>
-              <w:rPr>
-                <w:rFonts w:ascii="Calibri" w:hAnsi="Calibri" w:cs="Calibri"/>
-              </w:rPr>
-            </w:pPr>
-            <w:r>
+              <w:spacing w:before="0" w:beforeAutospacing="0" w:after="0" w:afterAutospacing="0"/>
               <w:rPr>
                 <w:rFonts w:ascii="Calibri" w:hAnsi="Calibri" w:cs="Calibri"/>
                 <w:b/>
@@ -14892,8 +14456,219 @@
                 <w:sz w:val="32"/>
                 <w:szCs w:val="32"/>
               </w:rPr>
-              <w:t> </w:t>
-            </w:r>
+            </w:pPr>
+            <w:r>
+              <w:rPr>
+                <w:rFonts w:ascii="Calibri" w:hAnsi="Calibri" w:cs="Calibri"/>
+                <w:b/>
+                <w:bCs/>
+                <w:sz w:val="32"/>
+                <w:szCs w:val="32"/>
+              </w:rPr>
+              <w:t>Back-End</w:t>
+            </w:r>
+            <w:r>
+              <w:rPr>
+                <w:rFonts w:ascii="Calibri" w:hAnsi="Calibri" w:cs="Calibri"/>
+                <w:b/>
+                <w:bCs/>
+                <w:sz w:val="32"/>
+                <w:szCs w:val="32"/>
+              </w:rPr>
+              <w:t>:</w:t>
+            </w:r>
+          </w:p>
+          <w:p>
+            <w:pPr>
+              <w:pStyle w:val="StandardWeb"/>
+              <w:numPr>
+                <w:ilvl w:val="0"/>
+                <w:numId w:val="2"/>
+              </w:numPr>
+              <w:spacing w:before="0" w:beforeAutospacing="0" w:after="0" w:afterAutospacing="0"/>
+              <w:rPr>
+                <w:rFonts w:ascii="Calibri" w:hAnsi="Calibri" w:cs="Calibri"/>
+                <w:sz w:val="32"/>
+                <w:szCs w:val="32"/>
+              </w:rPr>
+            </w:pPr>
+            <w:r>
+              <w:rPr>
+                <w:rFonts w:ascii="Calibri" w:hAnsi="Calibri" w:cs="Calibri"/>
+              </w:rPr>
+              <w:t xml:space="preserve">Modellen und </w:t>
+            </w:r>
+            <w:proofErr w:type="spellStart"/>
+            <w:r>
+              <w:rPr>
+                <w:rFonts w:ascii="Calibri" w:hAnsi="Calibri" w:cs="Calibri"/>
+              </w:rPr>
+              <w:t>Exceptions</w:t>
+            </w:r>
+            <w:proofErr w:type="spellEnd"/>
+            <w:r>
+              <w:rPr>
+                <w:rFonts w:ascii="Calibri" w:hAnsi="Calibri" w:cs="Calibri"/>
+              </w:rPr>
+              <w:t xml:space="preserve"> sind fertig.</w:t>
+            </w:r>
+          </w:p>
+          <w:p>
+            <w:pPr>
+              <w:pStyle w:val="StandardWeb"/>
+              <w:spacing w:before="0" w:beforeAutospacing="0" w:after="0" w:afterAutospacing="0"/>
+              <w:rPr>
+                <w:rFonts w:ascii="Calibri" w:hAnsi="Calibri" w:cs="Calibri"/>
+                <w:b/>
+                <w:bCs/>
+                <w:sz w:val="32"/>
+                <w:szCs w:val="32"/>
+              </w:rPr>
+            </w:pPr>
+            <w:r>
+              <w:rPr>
+                <w:rFonts w:ascii="Calibri" w:hAnsi="Calibri" w:cs="Calibri"/>
+                <w:b/>
+                <w:bCs/>
+                <w:sz w:val="32"/>
+                <w:szCs w:val="32"/>
+              </w:rPr>
+              <w:t>Front-End</w:t>
+            </w:r>
+            <w:r>
+              <w:rPr>
+                <w:rFonts w:ascii="Calibri" w:hAnsi="Calibri" w:cs="Calibri"/>
+                <w:b/>
+                <w:bCs/>
+                <w:sz w:val="32"/>
+                <w:szCs w:val="32"/>
+              </w:rPr>
+              <w:t>:</w:t>
+            </w:r>
+          </w:p>
+          <w:p>
+            <w:pPr>
+              <w:pStyle w:val="StandardWeb"/>
+              <w:numPr>
+                <w:ilvl w:val="0"/>
+                <w:numId w:val="2"/>
+              </w:numPr>
+              <w:spacing w:before="0" w:beforeAutospacing="0" w:after="0" w:afterAutospacing="0"/>
+              <w:rPr>
+                <w:rFonts w:ascii="Calibri" w:hAnsi="Calibri" w:cs="Calibri"/>
+                <w:sz w:val="32"/>
+                <w:szCs w:val="32"/>
+              </w:rPr>
+            </w:pPr>
+            <w:r>
+              <w:rPr>
+                <w:rFonts w:ascii="Calibri" w:hAnsi="Calibri" w:cs="Calibri"/>
+              </w:rPr>
+              <w:lastRenderedPageBreak/>
+              <w:t>Ich habe mit der Hilfe mit Videos, die   Accounts, Books und Forums fertig gemacht.</w:t>
+            </w:r>
+          </w:p>
+          <w:p>
+            <w:pPr>
+              <w:pStyle w:val="StandardWeb"/>
+              <w:numPr>
+                <w:ilvl w:val="0"/>
+                <w:numId w:val="2"/>
+              </w:numPr>
+              <w:spacing w:before="0" w:beforeAutospacing="0" w:after="0" w:afterAutospacing="0"/>
+              <w:rPr>
+                <w:rFonts w:ascii="Calibri" w:hAnsi="Calibri" w:cs="Calibri"/>
+                <w:sz w:val="32"/>
+                <w:szCs w:val="32"/>
+              </w:rPr>
+            </w:pPr>
+            <w:r>
+              <w:rPr>
+                <w:rFonts w:ascii="Calibri" w:hAnsi="Calibri" w:cs="Calibri"/>
+              </w:rPr>
+              <w:t>GET/PUT/POST/DELETE im Front-End sind fertig.</w:t>
+            </w:r>
+          </w:p>
+          <w:p>
+            <w:pPr>
+              <w:pStyle w:val="StandardWeb"/>
+              <w:numPr>
+                <w:ilvl w:val="0"/>
+                <w:numId w:val="2"/>
+              </w:numPr>
+              <w:spacing w:before="0" w:beforeAutospacing="0" w:after="0" w:afterAutospacing="0"/>
+              <w:rPr>
+                <w:rFonts w:ascii="Calibri" w:hAnsi="Calibri" w:cs="Calibri"/>
+                <w:sz w:val="32"/>
+                <w:szCs w:val="32"/>
+              </w:rPr>
+            </w:pPr>
+            <w:r>
+              <w:rPr>
+                <w:rFonts w:ascii="Calibri" w:hAnsi="Calibri" w:cs="Calibri"/>
+              </w:rPr>
+              <w:t>CSS sind fertig.</w:t>
+            </w:r>
+          </w:p>
+          <w:p>
+            <w:pPr>
+              <w:pStyle w:val="StandardWeb"/>
+              <w:spacing w:before="0" w:beforeAutospacing="0" w:after="0" w:afterAutospacing="0"/>
+              <w:rPr>
+                <w:rFonts w:ascii="Calibri" w:hAnsi="Calibri" w:cs="Calibri"/>
+                <w:sz w:val="32"/>
+                <w:szCs w:val="32"/>
+              </w:rPr>
+            </w:pPr>
+            <w:r>
+              <w:rPr>
+                <w:rFonts w:ascii="Calibri" w:hAnsi="Calibri" w:cs="Calibri"/>
+                <w:b/>
+                <w:bCs/>
+                <w:sz w:val="32"/>
+                <w:szCs w:val="32"/>
+              </w:rPr>
+              <w:t>Projektdokumentation</w:t>
+            </w:r>
+            <w:r>
+              <w:rPr>
+                <w:rFonts w:ascii="Calibri" w:hAnsi="Calibri" w:cs="Calibri"/>
+                <w:b/>
+                <w:bCs/>
+                <w:sz w:val="32"/>
+                <w:szCs w:val="32"/>
+              </w:rPr>
+              <w:t>:</w:t>
+            </w:r>
+          </w:p>
+          <w:p>
+            <w:pPr>
+              <w:pStyle w:val="StandardWeb"/>
+              <w:numPr>
+                <w:ilvl w:val="0"/>
+                <w:numId w:val="2"/>
+              </w:numPr>
+              <w:spacing w:before="0" w:beforeAutospacing="0" w:after="0" w:afterAutospacing="0"/>
+              <w:rPr>
+                <w:rFonts w:ascii="Calibri" w:hAnsi="Calibri" w:cs="Calibri"/>
+                <w:sz w:val="32"/>
+                <w:szCs w:val="32"/>
+              </w:rPr>
+            </w:pPr>
+            <w:r>
+              <w:rPr>
+                <w:rFonts w:ascii="Calibri" w:hAnsi="Calibri" w:cs="Calibri"/>
+              </w:rPr>
+              <w:t>Ich muss noch meine Projektdokumentation ein paar Veränderungen machen.</w:t>
+            </w:r>
+          </w:p>
+          <w:p>
+            <w:pPr>
+              <w:pStyle w:val="StandardWeb"/>
+              <w:rPr>
+                <w:rFonts w:ascii="Calibri" w:hAnsi="Calibri" w:cs="Calibri"/>
+              </w:rPr>
+            </w:pPr>
             <w:proofErr w:type="spellStart"/>
             <w:r>
               <w:rPr>
@@ -14919,20 +14694,31 @@
               <w:spacing w:after="0" w:afterAutospacing="0"/>
               <w:rPr>
                 <w:rFonts w:ascii="Calibri" w:hAnsi="Calibri" w:cs="Calibri"/>
-                <w:lang w:val="en-US"/>
-              </w:rPr>
-            </w:pPr>
-            <w:r>
-              <w:rPr>
-                <w:rFonts w:ascii="Calibri" w:hAnsi="Calibri" w:cs="Calibri"/>
-                <w:lang w:val="en-US"/>
-              </w:rPr>
-              <w:t>Unit Testing für Front-End und Back-End</w:t>
-            </w:r>
-            <w:r>
-              <w:rPr>
-                <w:rFonts w:ascii="Calibri" w:hAnsi="Calibri" w:cs="Calibri"/>
-                <w:lang w:val="en-US"/>
+              </w:rPr>
+            </w:pPr>
+            <w:r>
+              <w:rPr>
+                <w:rFonts w:ascii="Calibri" w:hAnsi="Calibri" w:cs="Calibri"/>
+              </w:rPr>
+              <w:t xml:space="preserve">Unit </w:t>
+            </w:r>
+            <w:proofErr w:type="spellStart"/>
+            <w:r>
+              <w:rPr>
+                <w:rFonts w:ascii="Calibri" w:hAnsi="Calibri" w:cs="Calibri"/>
+              </w:rPr>
+              <w:t>Testing</w:t>
+            </w:r>
+            <w:proofErr w:type="spellEnd"/>
+            <w:r>
+              <w:rPr>
+                <w:rFonts w:ascii="Calibri" w:hAnsi="Calibri" w:cs="Calibri"/>
+              </w:rPr>
+              <w:t xml:space="preserve"> für Front-End und Back-End</w:t>
+            </w:r>
+            <w:r>
+              <w:rPr>
+                <w:rFonts w:ascii="Calibri" w:hAnsi="Calibri" w:cs="Calibri"/>
               </w:rPr>
               <w:t>.</w:t>
             </w:r>
@@ -15035,24 +14821,26 @@
               <w:pStyle w:val="StandardWeb"/>
               <w:rPr>
                 <w:rFonts w:ascii="Calibri" w:hAnsi="Calibri" w:cs="Calibri"/>
-                <w:lang w:val="en-US"/>
-              </w:rPr>
-            </w:pPr>
-            <w:proofErr w:type="spellStart"/>
-            <w:r>
-              <w:rPr>
-                <w:rFonts w:ascii="Calibri" w:hAnsi="Calibri" w:cs="Calibri"/>
-                <w:lang w:val="en-US"/>
-              </w:rPr>
-              <w:t>Zuhause</w:t>
-            </w:r>
-            <w:proofErr w:type="spellEnd"/>
-            <w:r>
-              <w:rPr>
-                <w:rFonts w:ascii="Calibri" w:hAnsi="Calibri" w:cs="Calibri"/>
-                <w:lang w:val="en-US"/>
-              </w:rPr>
-              <w:t>: 720 min</w:t>
+              </w:rPr>
+            </w:pPr>
+            <w:r>
+              <w:rPr>
+                <w:rFonts w:ascii="Calibri" w:hAnsi="Calibri" w:cs="Calibri"/>
+              </w:rPr>
+              <w:lastRenderedPageBreak/>
+              <w:t xml:space="preserve">Zuhause: </w:t>
+            </w:r>
+            <w:r>
+              <w:rPr>
+                <w:rFonts w:ascii="Calibri" w:hAnsi="Calibri" w:cs="Calibri"/>
+              </w:rPr>
+              <w:t>~</w:t>
+            </w:r>
+            <w:r>
+              <w:rPr>
+                <w:rFonts w:ascii="Calibri" w:hAnsi="Calibri" w:cs="Calibri"/>
+              </w:rPr>
+              <w:t>720 min</w:t>
             </w:r>
           </w:p>
         </w:tc>
@@ -15080,13 +14868,11 @@
               <w:pStyle w:val="StandardWeb"/>
               <w:rPr>
                 <w:rFonts w:ascii="Calibri" w:hAnsi="Calibri" w:cs="Calibri"/>
-                <w:lang w:val="en-US"/>
-              </w:rPr>
-            </w:pPr>
-            <w:r>
-              <w:rPr>
-                <w:rFonts w:ascii="Calibri" w:hAnsi="Calibri" w:cs="Calibri"/>
-                <w:lang w:val="en-US"/>
+              </w:rPr>
+            </w:pPr>
+            <w:r>
+              <w:rPr>
+                <w:rFonts w:ascii="Calibri" w:hAnsi="Calibri" w:cs="Calibri"/>
               </w:rPr>
               <w:t>13.10.2022</w:t>
             </w:r>
@@ -15112,11 +14898,446 @@
           <w:p>
             <w:pPr>
               <w:pStyle w:val="StandardWeb"/>
-              <w:spacing w:after="0" w:afterAutospacing="0"/>
-              <w:rPr>
-                <w:rFonts w:ascii="Calibri" w:hAnsi="Calibri" w:cs="Calibri"/>
-              </w:rPr>
-            </w:pPr>
+              <w:spacing w:before="0" w:beforeAutospacing="0" w:after="0" w:afterAutospacing="0"/>
+              <w:rPr>
+                <w:rFonts w:ascii="Calibri" w:hAnsi="Calibri" w:cs="Calibri"/>
+                <w:b/>
+                <w:bCs/>
+                <w:sz w:val="32"/>
+                <w:szCs w:val="32"/>
+              </w:rPr>
+            </w:pPr>
+            <w:r>
+              <w:rPr>
+                <w:rFonts w:ascii="Calibri" w:hAnsi="Calibri" w:cs="Calibri"/>
+                <w:b/>
+                <w:bCs/>
+                <w:sz w:val="32"/>
+                <w:szCs w:val="32"/>
+              </w:rPr>
+              <w:t>Back-End</w:t>
+            </w:r>
+          </w:p>
+          <w:p>
+            <w:pPr>
+              <w:pStyle w:val="StandardWeb"/>
+              <w:numPr>
+                <w:ilvl w:val="0"/>
+                <w:numId w:val="2"/>
+              </w:numPr>
+              <w:spacing w:before="0" w:beforeAutospacing="0" w:after="0" w:afterAutospacing="0"/>
+              <w:rPr>
+                <w:rFonts w:ascii="Calibri" w:hAnsi="Calibri" w:cs="Calibri"/>
+              </w:rPr>
+            </w:pPr>
+            <w:r>
+              <w:rPr>
+                <w:rFonts w:ascii="Calibri" w:hAnsi="Calibri" w:cs="Calibri"/>
+              </w:rPr>
+              <w:t>Letzte Änderungen sind fertig.</w:t>
+            </w:r>
+          </w:p>
+          <w:p>
+            <w:pPr>
+              <w:pStyle w:val="StandardWeb"/>
+              <w:numPr>
+                <w:ilvl w:val="0"/>
+                <w:numId w:val="2"/>
+              </w:numPr>
+              <w:spacing w:before="0" w:beforeAutospacing="0" w:after="0" w:afterAutospacing="0"/>
+              <w:rPr>
+                <w:rFonts w:ascii="Calibri" w:hAnsi="Calibri" w:cs="Calibri"/>
+              </w:rPr>
+            </w:pPr>
+            <w:r>
+              <w:rPr>
+                <w:rFonts w:ascii="Calibri" w:hAnsi="Calibri" w:cs="Calibri"/>
+              </w:rPr>
+              <w:t>Ich habe leider Unit-</w:t>
+            </w:r>
+            <w:proofErr w:type="spellStart"/>
+            <w:r>
+              <w:rPr>
+                <w:rFonts w:ascii="Calibri" w:hAnsi="Calibri" w:cs="Calibri"/>
+              </w:rPr>
+              <w:t>Testing</w:t>
+            </w:r>
+            <w:proofErr w:type="spellEnd"/>
+            <w:r>
+              <w:rPr>
+                <w:rFonts w:ascii="Calibri" w:hAnsi="Calibri" w:cs="Calibri"/>
+              </w:rPr>
+              <w:t xml:space="preserve"> nicht fertig gemacht.</w:t>
+            </w:r>
+            <w:r>
+              <w:rPr>
+                <w:rFonts w:ascii="Calibri" w:hAnsi="Calibri" w:cs="Calibri"/>
+              </w:rPr>
+              <w:t xml:space="preserve"> (Hatte nicht viel Zeit)</w:t>
+            </w:r>
+            <w:r>
+              <w:rPr>
+                <w:rFonts w:ascii="Calibri" w:hAnsi="Calibri" w:cs="Calibri"/>
+              </w:rPr>
+              <w:t>.</w:t>
+            </w:r>
+          </w:p>
+          <w:p>
+            <w:pPr>
+              <w:pStyle w:val="StandardWeb"/>
+              <w:numPr>
+                <w:ilvl w:val="0"/>
+                <w:numId w:val="2"/>
+              </w:numPr>
+              <w:spacing w:before="0" w:beforeAutospacing="0" w:after="0" w:afterAutospacing="0"/>
+              <w:rPr>
+                <w:rFonts w:ascii="Calibri" w:hAnsi="Calibri" w:cs="Calibri"/>
+              </w:rPr>
+            </w:pPr>
+            <w:r>
+              <w:rPr>
+                <w:rFonts w:ascii="Calibri" w:hAnsi="Calibri" w:cs="Calibri"/>
+              </w:rPr>
+              <w:t>Alles geprüft.</w:t>
+            </w:r>
+          </w:p>
+          <w:p>
+            <w:pPr>
+              <w:pStyle w:val="StandardWeb"/>
+              <w:numPr>
+                <w:ilvl w:val="0"/>
+                <w:numId w:val="2"/>
+              </w:numPr>
+              <w:spacing w:before="0" w:beforeAutospacing="0" w:after="0" w:afterAutospacing="0"/>
+              <w:rPr>
+                <w:rFonts w:ascii="Calibri" w:hAnsi="Calibri" w:cs="Calibri"/>
+                <w:b/>
+                <w:bCs/>
+                <w:i/>
+                <w:iCs/>
+              </w:rPr>
+            </w:pPr>
+            <w:r>
+              <w:rPr>
+                <w:rFonts w:ascii="Calibri" w:hAnsi="Calibri" w:cs="Calibri"/>
+                <w:b/>
+                <w:bCs/>
+                <w:i/>
+                <w:iCs/>
+              </w:rPr>
+              <w:t>Ganze Back-End (ausser Unit-</w:t>
+            </w:r>
+            <w:proofErr w:type="spellStart"/>
+            <w:r>
+              <w:rPr>
+                <w:rFonts w:ascii="Calibri" w:hAnsi="Calibri" w:cs="Calibri"/>
+                <w:b/>
+                <w:bCs/>
+                <w:i/>
+                <w:iCs/>
+              </w:rPr>
+              <w:t>Testing</w:t>
+            </w:r>
+            <w:proofErr w:type="spellEnd"/>
+            <w:r>
+              <w:rPr>
+                <w:rFonts w:ascii="Calibri" w:hAnsi="Calibri" w:cs="Calibri"/>
+                <w:b/>
+                <w:bCs/>
+                <w:i/>
+                <w:iCs/>
+              </w:rPr>
+              <w:t>) ist fertig.</w:t>
+            </w:r>
+          </w:p>
+          <w:p>
+            <w:pPr>
+              <w:pStyle w:val="StandardWeb"/>
+              <w:spacing w:before="0" w:beforeAutospacing="0" w:after="0" w:afterAutospacing="0"/>
+              <w:rPr>
+                <w:rFonts w:ascii="Calibri" w:hAnsi="Calibri" w:cs="Calibri"/>
+                <w:b/>
+                <w:bCs/>
+                <w:sz w:val="32"/>
+                <w:szCs w:val="32"/>
+              </w:rPr>
+            </w:pPr>
+            <w:r>
+              <w:rPr>
+                <w:rFonts w:ascii="Calibri" w:hAnsi="Calibri" w:cs="Calibri"/>
+                <w:b/>
+                <w:bCs/>
+                <w:sz w:val="32"/>
+                <w:szCs w:val="32"/>
+              </w:rPr>
+              <w:t>Front-End</w:t>
+            </w:r>
+          </w:p>
+          <w:p>
+            <w:pPr>
+              <w:pStyle w:val="StandardWeb"/>
+              <w:numPr>
+                <w:ilvl w:val="0"/>
+                <w:numId w:val="2"/>
+              </w:numPr>
+              <w:spacing w:before="0" w:beforeAutospacing="0" w:after="0" w:afterAutospacing="0"/>
+              <w:rPr>
+                <w:rFonts w:ascii="Calibri" w:hAnsi="Calibri" w:cs="Calibri"/>
+              </w:rPr>
+            </w:pPr>
+            <w:r>
+              <w:rPr>
+                <w:rFonts w:ascii="Calibri" w:hAnsi="Calibri" w:cs="Calibri"/>
+              </w:rPr>
+              <w:t>Unit-</w:t>
+            </w:r>
+            <w:proofErr w:type="spellStart"/>
+            <w:r>
+              <w:rPr>
+                <w:rFonts w:ascii="Calibri" w:hAnsi="Calibri" w:cs="Calibri"/>
+              </w:rPr>
+              <w:t>Testing</w:t>
+            </w:r>
+            <w:proofErr w:type="spellEnd"/>
+            <w:r>
+              <w:rPr>
+                <w:rFonts w:ascii="Calibri" w:hAnsi="Calibri" w:cs="Calibri"/>
+              </w:rPr>
+              <w:t xml:space="preserve"> </w:t>
+            </w:r>
+            <w:r>
+              <w:rPr>
+                <w:rFonts w:ascii="Calibri" w:hAnsi="Calibri" w:cs="Calibri"/>
+              </w:rPr>
+              <w:t>ist</w:t>
+            </w:r>
+            <w:r>
+              <w:rPr>
+                <w:rFonts w:ascii="Calibri" w:hAnsi="Calibri" w:cs="Calibri"/>
+              </w:rPr>
+              <w:t xml:space="preserve"> fertig</w:t>
+            </w:r>
+            <w:r>
+              <w:rPr>
+                <w:rFonts w:ascii="Calibri" w:hAnsi="Calibri" w:cs="Calibri"/>
+              </w:rPr>
+              <w:t>.</w:t>
+            </w:r>
+          </w:p>
+          <w:p>
+            <w:pPr>
+              <w:pStyle w:val="StandardWeb"/>
+              <w:numPr>
+                <w:ilvl w:val="0"/>
+                <w:numId w:val="2"/>
+              </w:numPr>
+              <w:spacing w:before="0" w:beforeAutospacing="0" w:after="0" w:afterAutospacing="0"/>
+              <w:rPr>
+                <w:rFonts w:ascii="Calibri" w:hAnsi="Calibri" w:cs="Calibri"/>
+              </w:rPr>
+            </w:pPr>
+            <w:r>
+              <w:rPr>
+                <w:rFonts w:ascii="Calibri" w:hAnsi="Calibri" w:cs="Calibri"/>
+              </w:rPr>
+              <w:t xml:space="preserve">Letzte Änderungen </w:t>
+            </w:r>
+            <w:r>
+              <w:rPr>
+                <w:rFonts w:ascii="Calibri" w:hAnsi="Calibri" w:cs="Calibri"/>
+              </w:rPr>
+              <w:t>für Front-End sind fertig.</w:t>
+            </w:r>
+          </w:p>
+          <w:p>
+            <w:pPr>
+              <w:pStyle w:val="StandardWeb"/>
+              <w:numPr>
+                <w:ilvl w:val="0"/>
+                <w:numId w:val="2"/>
+              </w:numPr>
+              <w:spacing w:before="0" w:beforeAutospacing="0" w:after="0" w:afterAutospacing="0"/>
+              <w:rPr>
+                <w:rFonts w:ascii="Calibri" w:hAnsi="Calibri" w:cs="Calibri"/>
+              </w:rPr>
+            </w:pPr>
+            <w:r>
+              <w:rPr>
+                <w:rFonts w:ascii="Calibri" w:hAnsi="Calibri" w:cs="Calibri"/>
+              </w:rPr>
+              <w:t>Alles geprüft.</w:t>
+            </w:r>
+          </w:p>
+          <w:p>
+            <w:pPr>
+              <w:pStyle w:val="StandardWeb"/>
+              <w:numPr>
+                <w:ilvl w:val="0"/>
+                <w:numId w:val="2"/>
+              </w:numPr>
+              <w:spacing w:before="0" w:beforeAutospacing="0" w:after="0" w:afterAutospacing="0"/>
+              <w:rPr>
+                <w:rFonts w:ascii="Calibri" w:hAnsi="Calibri" w:cs="Calibri"/>
+                <w:b/>
+                <w:bCs/>
+                <w:i/>
+                <w:iCs/>
+              </w:rPr>
+            </w:pPr>
+            <w:r>
+              <w:rPr>
+                <w:rFonts w:ascii="Calibri" w:hAnsi="Calibri" w:cs="Calibri"/>
+                <w:b/>
+                <w:bCs/>
+                <w:i/>
+                <w:iCs/>
+              </w:rPr>
+              <w:t>Ganze Front-End ist fertig.</w:t>
+            </w:r>
+          </w:p>
+          <w:p>
+            <w:pPr>
+              <w:pStyle w:val="StandardWeb"/>
+              <w:spacing w:before="0" w:beforeAutospacing="0" w:after="0" w:afterAutospacing="0"/>
+              <w:rPr>
+                <w:rFonts w:ascii="Calibri" w:hAnsi="Calibri" w:cs="Calibri"/>
+                <w:b/>
+                <w:bCs/>
+                <w:sz w:val="32"/>
+                <w:szCs w:val="32"/>
+              </w:rPr>
+            </w:pPr>
+            <w:r>
+              <w:rPr>
+                <w:rFonts w:ascii="Calibri" w:hAnsi="Calibri" w:cs="Calibri"/>
+                <w:b/>
+                <w:bCs/>
+                <w:sz w:val="32"/>
+                <w:szCs w:val="32"/>
+              </w:rPr>
+              <w:t>Projektdokumentation</w:t>
+            </w:r>
+          </w:p>
+          <w:p>
+            <w:pPr>
+              <w:pStyle w:val="StandardWeb"/>
+              <w:numPr>
+                <w:ilvl w:val="0"/>
+                <w:numId w:val="2"/>
+              </w:numPr>
+              <w:spacing w:before="0" w:beforeAutospacing="0" w:after="0" w:afterAutospacing="0"/>
+              <w:rPr>
+                <w:rFonts w:ascii="Calibri" w:hAnsi="Calibri" w:cs="Calibri"/>
+              </w:rPr>
+            </w:pPr>
+            <w:r>
+              <w:rPr>
+                <w:rFonts w:ascii="Calibri" w:hAnsi="Calibri" w:cs="Calibri"/>
+              </w:rPr>
+              <w:t xml:space="preserve">Testplan und </w:t>
+            </w:r>
+            <w:r>
+              <w:rPr>
+                <w:rFonts w:ascii="Calibri" w:hAnsi="Calibri" w:cs="Calibri"/>
+              </w:rPr>
+              <w:t>Installation Anleitung</w:t>
+            </w:r>
+            <w:r>
+              <w:rPr>
+                <w:rFonts w:ascii="Calibri" w:hAnsi="Calibri" w:cs="Calibri"/>
+              </w:rPr>
+              <w:t xml:space="preserve"> sind fertig.</w:t>
+            </w:r>
+          </w:p>
+          <w:p>
+            <w:pPr>
+              <w:pStyle w:val="StandardWeb"/>
+              <w:numPr>
+                <w:ilvl w:val="0"/>
+                <w:numId w:val="2"/>
+              </w:numPr>
+              <w:spacing w:before="0" w:beforeAutospacing="0" w:after="0" w:afterAutospacing="0"/>
+              <w:rPr>
+                <w:rFonts w:ascii="Calibri" w:hAnsi="Calibri" w:cs="Calibri"/>
+              </w:rPr>
+            </w:pPr>
+            <w:r>
+              <w:rPr>
+                <w:rFonts w:ascii="Calibri" w:hAnsi="Calibri" w:cs="Calibri"/>
+              </w:rPr>
+              <w:t>Neue Storyboard und Screen-Mockups wurde erstellt.</w:t>
+            </w:r>
+          </w:p>
+          <w:p>
+            <w:pPr>
+              <w:pStyle w:val="StandardWeb"/>
+              <w:numPr>
+                <w:ilvl w:val="0"/>
+                <w:numId w:val="2"/>
+              </w:numPr>
+              <w:spacing w:before="0" w:beforeAutospacing="0" w:after="0" w:afterAutospacing="0"/>
+              <w:rPr>
+                <w:rFonts w:ascii="Calibri" w:hAnsi="Calibri" w:cs="Calibri"/>
+              </w:rPr>
+            </w:pPr>
+            <w:r>
+              <w:rPr>
+                <w:rFonts w:ascii="Calibri" w:hAnsi="Calibri" w:cs="Calibri"/>
+              </w:rPr>
+              <w:t>Alles geprüft.</w:t>
+            </w:r>
+          </w:p>
+          <w:p>
+            <w:pPr>
+              <w:pStyle w:val="StandardWeb"/>
+              <w:numPr>
+                <w:ilvl w:val="0"/>
+                <w:numId w:val="2"/>
+              </w:numPr>
+              <w:spacing w:before="0" w:beforeAutospacing="0" w:after="0" w:afterAutospacing="0"/>
+              <w:rPr>
+                <w:rFonts w:ascii="Calibri" w:hAnsi="Calibri" w:cs="Calibri"/>
+                <w:b/>
+                <w:bCs/>
+                <w:i/>
+                <w:iCs/>
+              </w:rPr>
+            </w:pPr>
+            <w:r>
+              <w:rPr>
+                <w:rFonts w:ascii="Calibri" w:hAnsi="Calibri" w:cs="Calibri"/>
+                <w:b/>
+                <w:bCs/>
+                <w:i/>
+                <w:iCs/>
+              </w:rPr>
+              <w:t>Ganze Projektdokumentation ist fertig.</w:t>
+            </w:r>
+          </w:p>
+          <w:p>
+            <w:pPr>
+              <w:pStyle w:val="StandardWeb"/>
+              <w:numPr>
+                <w:ilvl w:val="0"/>
+                <w:numId w:val="2"/>
+              </w:numPr>
+              <w:spacing w:before="0" w:beforeAutospacing="0" w:after="0" w:afterAutospacing="0"/>
+              <w:rPr>
+                <w:rFonts w:ascii="Calibri" w:hAnsi="Calibri" w:cs="Calibri"/>
+              </w:rPr>
+            </w:pPr>
+            <w:r>
+              <w:rPr>
+                <w:rFonts w:ascii="Calibri" w:hAnsi="Calibri" w:cs="Calibri"/>
+              </w:rPr>
+              <w:t>Ich mache noch einen letzten Test, bevor Ich es abgebe</w:t>
+            </w:r>
+            <w:r>
+              <w:rPr>
+                <w:rFonts w:ascii="Calibri" w:hAnsi="Calibri" w:cs="Calibri"/>
+              </w:rPr>
+              <w:t>n.</w:t>
+            </w:r>
           </w:p>
         </w:tc>
         <w:tc>
@@ -15141,33 +15362,25 @@
               <w:pStyle w:val="StandardWeb"/>
               <w:rPr>
                 <w:rFonts w:ascii="Calibri" w:hAnsi="Calibri" w:cs="Calibri"/>
-                <w:lang w:val="en-US"/>
-              </w:rPr>
-            </w:pPr>
-            <w:proofErr w:type="spellStart"/>
-            <w:r>
-              <w:rPr>
-                <w:rFonts w:ascii="Calibri" w:hAnsi="Calibri" w:cs="Calibri"/>
-                <w:lang w:val="en-US"/>
-              </w:rPr>
-              <w:t>Zuhause</w:t>
-            </w:r>
-            <w:proofErr w:type="spellEnd"/>
-            <w:proofErr w:type="gramStart"/>
-            <w:r>
-              <w:rPr>
-                <w:rFonts w:ascii="Calibri" w:hAnsi="Calibri" w:cs="Calibri"/>
-                <w:lang w:val="en-US"/>
-              </w:rPr>
-              <w:t>: ?</w:t>
-            </w:r>
-            <w:proofErr w:type="gramEnd"/>
-            <w:r>
-              <w:rPr>
-                <w:rFonts w:ascii="Calibri" w:hAnsi="Calibri" w:cs="Calibri"/>
-                <w:lang w:val="en-US"/>
-              </w:rPr>
-              <w:t xml:space="preserve"> min</w:t>
+              </w:rPr>
+            </w:pPr>
+            <w:r>
+              <w:rPr>
+                <w:rFonts w:ascii="Calibri" w:hAnsi="Calibri" w:cs="Calibri"/>
+              </w:rPr>
+              <w:t xml:space="preserve">Zuhause: </w:t>
+            </w:r>
+            <w:r>
+              <w:rPr>
+                <w:rFonts w:ascii="Calibri" w:hAnsi="Calibri" w:cs="Calibri"/>
+              </w:rPr>
+              <w:t xml:space="preserve">~540 </w:t>
+            </w:r>
+            <w:r>
+              <w:rPr>
+                <w:rFonts w:ascii="Calibri" w:hAnsi="Calibri" w:cs="Calibri"/>
+              </w:rPr>
+              <w:t>min</w:t>
             </w:r>
           </w:p>
         </w:tc>
@@ -15244,6 +15457,95 @@
 <file path=word/numbering.xml><?xml version="1.0" encoding="utf-8"?>
 <w:numbering xmlns:wpc="http://schemas.microsoft.com/office/word/2010/wordprocessingCanvas" xmlns:cx="http://schemas.microsoft.com/office/drawing/2014/chartex" xmlns:cx1="http://schemas.microsoft.com/office/drawing/2015/9/8/chartex" xmlns:cx2="http://schemas.microsoft.com/office/drawing/2015/10/21/chartex" xmlns:cx3="http://schemas.microsoft.com/office/drawing/2016/5/9/chartex" xmlns:cx4="http://schemas.microsoft.com/office/drawing/2016/5/10/chartex" xmlns:cx5="http://schemas.microsoft.com/office/drawing/2016/5/11/chartex" xmlns:cx6="http://schemas.microsoft.com/office/drawing/2016/5/12/chartex" xmlns:cx7="http://schemas.microsoft.com/office/drawing/2016/5/13/chartex" xmlns:cx8="http://schemas.microsoft.com/office/drawing/2016/5/14/chartex" xmlns:mc="http://schemas.openxmlformats.org/markup-compatibility/2006" xmlns:aink="http://schemas.microsoft.com/office/drawing/2016/ink" xmlns:am3d="http://schemas.microsoft.com/office/drawing/2017/model3d" xmlns:o="urn:schemas-microsoft-com:office:office" xmlns:oel="http://schemas.microsoft.com/office/2019/extlst" xmlns:r="http://schemas.openxmlformats.org/officeDocument/2006/relationships" xmlns:m="http://schemas.openxmlformats.org/officeDocument/2006/math" xmlns:v="urn:schemas-microsoft-com:vml" xmlns:wp14="http://schemas.microsoft.com/office/word/2010/wordprocessingDrawing" xmlns:wp="http://schemas.openxmlformats.org/drawingml/2006/wordprocessingDrawing" xmlns:w10="urn:schemas-microsoft-com:office:word" xmlns:w="http://schemas.openxmlformats.org/wordprocessingml/2006/main" xmlns:w14="http://schemas.microsoft.com/office/word/2010/wordml" xmlns:w15="http://schemas.microsoft.com/office/word/2012/wordml" xmlns:w16cex="http://schemas.microsoft.com/office/word/2018/wordml/cex" xmlns:w16cid="http://schemas.microsoft.com/office/word/2016/wordml/cid" xmlns:w16="http://schemas.microsoft.com/office/word/2018/wordml" xmlns:w16sdtdh="http://schemas.microsoft.com/office/word/2020/wordml/sdtdatahash" xmlns:w16se="http://schemas.microsoft.com/office/word/2015/wordml/symex" xmlns:wpg="http://schemas.microsoft.com/office/word/2010/wordprocessingGroup" xmlns:wpi="http://schemas.microsoft.com/office/word/2010/wordprocessingInk" xmlns:wne="http://schemas.microsoft.com/office/word/2006/wordml" xmlns:wps="http://schemas.microsoft.com/office/word/2010/wordprocessingShape" mc:Ignorable="w14 w15 w16se w16cid w16 w16cex w16sdtdh wp14">
   <w:abstractNum w:abstractNumId="0" w15:restartNumberingAfterBreak="0">
+    <w:nsid w:val="05467C91"/>
+    <w:multiLevelType w:val="hybridMultilevel"/>
+    <w:tmpl w:val="AE8CD9B8"/>
+    <w:lvl w:ilvl="0" w:tplc="BBA08B76">
+      <w:start w:val="6"/>
+      <w:numFmt w:val="decimal"/>
+      <w:lvlText w:val="%1."/>
+      <w:lvlJc w:val="left"/>
+      <w:pPr>
+        <w:ind w:left="1068" w:hanging="360"/>
+      </w:pPr>
+      <w:rPr>
+        <w:rFonts w:hint="default"/>
+      </w:rPr>
+    </w:lvl>
+    <w:lvl w:ilvl="1" w:tplc="08070019" w:tentative="1">
+      <w:start w:val="1"/>
+      <w:numFmt w:val="lowerLetter"/>
+      <w:lvlText w:val="%2."/>
+      <w:lvlJc w:val="left"/>
+      <w:pPr>
+        <w:ind w:left="1788" w:hanging="360"/>
+      </w:pPr>
+    </w:lvl>
+    <w:lvl w:ilvl="2" w:tplc="0807001B" w:tentative="1">
+      <w:start w:val="1"/>
+      <w:numFmt w:val="lowerRoman"/>
+      <w:lvlText w:val="%3."/>
+      <w:lvlJc w:val="right"/>
+      <w:pPr>
+        <w:ind w:left="2508" w:hanging="180"/>
+      </w:pPr>
+    </w:lvl>
+    <w:lvl w:ilvl="3" w:tplc="0807000F" w:tentative="1">
+      <w:start w:val="1"/>
+      <w:numFmt w:val="decimal"/>
+      <w:lvlText w:val="%4."/>
+      <w:lvlJc w:val="left"/>
+      <w:pPr>
+        <w:ind w:left="3228" w:hanging="360"/>
+      </w:pPr>
+    </w:lvl>
+    <w:lvl w:ilvl="4" w:tplc="08070019" w:tentative="1">
+      <w:start w:val="1"/>
+      <w:numFmt w:val="lowerLetter"/>
+      <w:lvlText w:val="%5."/>
+      <w:lvlJc w:val="left"/>
+      <w:pPr>
+        <w:ind w:left="3948" w:hanging="360"/>
+      </w:pPr>
+    </w:lvl>
+    <w:lvl w:ilvl="5" w:tplc="0807001B" w:tentative="1">
+      <w:start w:val="1"/>
+      <w:numFmt w:val="lowerRoman"/>
+      <w:lvlText w:val="%6."/>
+      <w:lvlJc w:val="right"/>
+      <w:pPr>
+        <w:ind w:left="4668" w:hanging="180"/>
+      </w:pPr>
+    </w:lvl>
+    <w:lvl w:ilvl="6" w:tplc="0807000F" w:tentative="1">
+      <w:start w:val="1"/>
+      <w:numFmt w:val="decimal"/>
+      <w:lvlText w:val="%7."/>
+      <w:lvlJc w:val="left"/>
+      <w:pPr>
+        <w:ind w:left="5388" w:hanging="360"/>
+      </w:pPr>
+    </w:lvl>
+    <w:lvl w:ilvl="7" w:tplc="08070019" w:tentative="1">
+      <w:start w:val="1"/>
+      <w:numFmt w:val="lowerLetter"/>
+      <w:lvlText w:val="%8."/>
+      <w:lvlJc w:val="left"/>
+      <w:pPr>
+        <w:ind w:left="6108" w:hanging="360"/>
+      </w:pPr>
+    </w:lvl>
+    <w:lvl w:ilvl="8" w:tplc="0807001B" w:tentative="1">
+      <w:start w:val="1"/>
+      <w:numFmt w:val="lowerRoman"/>
+      <w:lvlText w:val="%9."/>
+      <w:lvlJc w:val="right"/>
+      <w:pPr>
+        <w:ind w:left="6828" w:hanging="180"/>
+      </w:pPr>
+    </w:lvl>
+  </w:abstractNum>
+  <w:abstractNum w:abstractNumId="1" w15:restartNumberingAfterBreak="0">
     <w:nsid w:val="068F5301"/>
     <w:multiLevelType w:val="multilevel"/>
     <w:tmpl w:val="35661B72"/>
@@ -15392,7 +15694,7 @@
       </w:rPr>
     </w:lvl>
   </w:abstractNum>
-  <w:abstractNum w:abstractNumId="1" w15:restartNumberingAfterBreak="0">
+  <w:abstractNum w:abstractNumId="2" w15:restartNumberingAfterBreak="0">
     <w:nsid w:val="082C329A"/>
     <w:multiLevelType w:val="multilevel"/>
     <w:tmpl w:val="FDD6988E"/>
@@ -15541,7 +15843,7 @@
       </w:rPr>
     </w:lvl>
   </w:abstractNum>
-  <w:abstractNum w:abstractNumId="2" w15:restartNumberingAfterBreak="0">
+  <w:abstractNum w:abstractNumId="3" w15:restartNumberingAfterBreak="0">
     <w:nsid w:val="0932698B"/>
     <w:multiLevelType w:val="multilevel"/>
     <w:tmpl w:val="0807001F"/>
@@ -15630,7 +15932,7 @@
       </w:pPr>
     </w:lvl>
   </w:abstractNum>
-  <w:abstractNum w:abstractNumId="3" w15:restartNumberingAfterBreak="0">
+  <w:abstractNum w:abstractNumId="4" w15:restartNumberingAfterBreak="0">
     <w:nsid w:val="0A3E1298"/>
     <w:multiLevelType w:val="hybridMultilevel"/>
     <w:tmpl w:val="2DEAEF76"/>
@@ -15743,7 +16045,7 @@
       </w:rPr>
     </w:lvl>
   </w:abstractNum>
-  <w:abstractNum w:abstractNumId="4" w15:restartNumberingAfterBreak="0">
+  <w:abstractNum w:abstractNumId="5" w15:restartNumberingAfterBreak="0">
     <w:nsid w:val="0B946E93"/>
     <w:multiLevelType w:val="multilevel"/>
     <w:tmpl w:val="8066389E"/>
@@ -15892,7 +16194,7 @@
       </w:rPr>
     </w:lvl>
   </w:abstractNum>
-  <w:abstractNum w:abstractNumId="5" w15:restartNumberingAfterBreak="0">
+  <w:abstractNum w:abstractNumId="6" w15:restartNumberingAfterBreak="0">
     <w:nsid w:val="173873B9"/>
     <w:multiLevelType w:val="multilevel"/>
     <w:tmpl w:val="B444255C"/>
@@ -16041,7 +16343,7 @@
       </w:rPr>
     </w:lvl>
   </w:abstractNum>
-  <w:abstractNum w:abstractNumId="6" w15:restartNumberingAfterBreak="0">
+  <w:abstractNum w:abstractNumId="7" w15:restartNumberingAfterBreak="0">
     <w:nsid w:val="18A056FB"/>
     <w:multiLevelType w:val="hybridMultilevel"/>
     <w:tmpl w:val="692C4F0C"/>
@@ -16130,7 +16432,7 @@
       </w:pPr>
     </w:lvl>
   </w:abstractNum>
-  <w:abstractNum w:abstractNumId="7" w15:restartNumberingAfterBreak="0">
+  <w:abstractNum w:abstractNumId="8" w15:restartNumberingAfterBreak="0">
     <w:nsid w:val="18A7028E"/>
     <w:multiLevelType w:val="multilevel"/>
     <w:tmpl w:val="4C8646A8"/>
@@ -16279,7 +16581,7 @@
       </w:rPr>
     </w:lvl>
   </w:abstractNum>
-  <w:abstractNum w:abstractNumId="8" w15:restartNumberingAfterBreak="0">
+  <w:abstractNum w:abstractNumId="9" w15:restartNumberingAfterBreak="0">
     <w:nsid w:val="1A8E61F2"/>
     <w:multiLevelType w:val="multilevel"/>
     <w:tmpl w:val="A2D2F144"/>
@@ -16428,7 +16730,7 @@
       </w:rPr>
     </w:lvl>
   </w:abstractNum>
-  <w:abstractNum w:abstractNumId="9" w15:restartNumberingAfterBreak="0">
+  <w:abstractNum w:abstractNumId="10" w15:restartNumberingAfterBreak="0">
     <w:nsid w:val="1BA40859"/>
     <w:multiLevelType w:val="hybridMultilevel"/>
     <w:tmpl w:val="30FA5870"/>
@@ -16517,7 +16819,7 @@
       </w:pPr>
     </w:lvl>
   </w:abstractNum>
-  <w:abstractNum w:abstractNumId="10" w15:restartNumberingAfterBreak="0">
+  <w:abstractNum w:abstractNumId="11" w15:restartNumberingAfterBreak="0">
     <w:nsid w:val="20742ED9"/>
     <w:multiLevelType w:val="multilevel"/>
     <w:tmpl w:val="F0742D6A"/>
@@ -16666,7 +16968,7 @@
       </w:rPr>
     </w:lvl>
   </w:abstractNum>
-  <w:abstractNum w:abstractNumId="11" w15:restartNumberingAfterBreak="0">
+  <w:abstractNum w:abstractNumId="12" w15:restartNumberingAfterBreak="0">
     <w:nsid w:val="21600F33"/>
     <w:multiLevelType w:val="hybridMultilevel"/>
     <w:tmpl w:val="3EB2A722"/>
@@ -16779,7 +17081,7 @@
       </w:rPr>
     </w:lvl>
   </w:abstractNum>
-  <w:abstractNum w:abstractNumId="12" w15:restartNumberingAfterBreak="0">
+  <w:abstractNum w:abstractNumId="13" w15:restartNumberingAfterBreak="0">
     <w:nsid w:val="21AB5CF4"/>
     <w:multiLevelType w:val="multilevel"/>
     <w:tmpl w:val="87DA3166"/>
@@ -16928,7 +17230,7 @@
       </w:rPr>
     </w:lvl>
   </w:abstractNum>
-  <w:abstractNum w:abstractNumId="13" w15:restartNumberingAfterBreak="0">
+  <w:abstractNum w:abstractNumId="14" w15:restartNumberingAfterBreak="0">
     <w:nsid w:val="261D4F68"/>
     <w:multiLevelType w:val="multilevel"/>
     <w:tmpl w:val="2E1410C6"/>
@@ -17077,7 +17379,7 @@
       </w:rPr>
     </w:lvl>
   </w:abstractNum>
-  <w:abstractNum w:abstractNumId="14" w15:restartNumberingAfterBreak="0">
+  <w:abstractNum w:abstractNumId="15" w15:restartNumberingAfterBreak="0">
     <w:nsid w:val="263B5D1D"/>
     <w:multiLevelType w:val="multilevel"/>
     <w:tmpl w:val="D072418A"/>
@@ -17226,7 +17528,7 @@
       </w:rPr>
     </w:lvl>
   </w:abstractNum>
-  <w:abstractNum w:abstractNumId="15" w15:restartNumberingAfterBreak="0">
+  <w:abstractNum w:abstractNumId="16" w15:restartNumberingAfterBreak="0">
     <w:nsid w:val="2D903048"/>
     <w:multiLevelType w:val="multilevel"/>
     <w:tmpl w:val="045EDE68"/>
@@ -17375,7 +17677,7 @@
       </w:rPr>
     </w:lvl>
   </w:abstractNum>
-  <w:abstractNum w:abstractNumId="16" w15:restartNumberingAfterBreak="0">
+  <w:abstractNum w:abstractNumId="17" w15:restartNumberingAfterBreak="0">
     <w:nsid w:val="2D9D1D4F"/>
     <w:multiLevelType w:val="multilevel"/>
     <w:tmpl w:val="4E662EC2"/>
@@ -17524,7 +17826,7 @@
       </w:rPr>
     </w:lvl>
   </w:abstractNum>
-  <w:abstractNum w:abstractNumId="17" w15:restartNumberingAfterBreak="0">
+  <w:abstractNum w:abstractNumId="18" w15:restartNumberingAfterBreak="0">
     <w:nsid w:val="2FAA3F0C"/>
     <w:multiLevelType w:val="multilevel"/>
     <w:tmpl w:val="F56605F4"/>
@@ -17673,7 +17975,7 @@
       </w:rPr>
     </w:lvl>
   </w:abstractNum>
-  <w:abstractNum w:abstractNumId="18" w15:restartNumberingAfterBreak="0">
+  <w:abstractNum w:abstractNumId="19" w15:restartNumberingAfterBreak="0">
     <w:nsid w:val="30D940CE"/>
     <w:multiLevelType w:val="hybridMultilevel"/>
     <w:tmpl w:val="DE5E3D04"/>
@@ -17786,7 +18088,7 @@
       </w:rPr>
     </w:lvl>
   </w:abstractNum>
-  <w:abstractNum w:abstractNumId="19" w15:restartNumberingAfterBreak="0">
+  <w:abstractNum w:abstractNumId="20" w15:restartNumberingAfterBreak="0">
     <w:nsid w:val="314F4F26"/>
     <w:multiLevelType w:val="multilevel"/>
     <w:tmpl w:val="3B741D88"/>
@@ -17935,7 +18237,7 @@
       </w:rPr>
     </w:lvl>
   </w:abstractNum>
-  <w:abstractNum w:abstractNumId="20" w15:restartNumberingAfterBreak="0">
+  <w:abstractNum w:abstractNumId="21" w15:restartNumberingAfterBreak="0">
     <w:nsid w:val="322D1C59"/>
     <w:multiLevelType w:val="multilevel"/>
     <w:tmpl w:val="7E12D830"/>
@@ -18084,7 +18386,7 @@
       </w:rPr>
     </w:lvl>
   </w:abstractNum>
-  <w:abstractNum w:abstractNumId="21" w15:restartNumberingAfterBreak="0">
+  <w:abstractNum w:abstractNumId="22" w15:restartNumberingAfterBreak="0">
     <w:nsid w:val="33E17C4A"/>
     <w:multiLevelType w:val="multilevel"/>
     <w:tmpl w:val="CCB6FC36"/>
@@ -18233,7 +18535,7 @@
       </w:rPr>
     </w:lvl>
   </w:abstractNum>
-  <w:abstractNum w:abstractNumId="22" w15:restartNumberingAfterBreak="0">
+  <w:abstractNum w:abstractNumId="23" w15:restartNumberingAfterBreak="0">
     <w:nsid w:val="36E660CC"/>
     <w:multiLevelType w:val="multilevel"/>
     <w:tmpl w:val="68C842FA"/>
@@ -18382,7 +18684,7 @@
       </w:rPr>
     </w:lvl>
   </w:abstractNum>
-  <w:abstractNum w:abstractNumId="23" w15:restartNumberingAfterBreak="0">
+  <w:abstractNum w:abstractNumId="24" w15:restartNumberingAfterBreak="0">
     <w:nsid w:val="3B31092B"/>
     <w:multiLevelType w:val="multilevel"/>
     <w:tmpl w:val="C89805C0"/>
@@ -18531,7 +18833,7 @@
       </w:rPr>
     </w:lvl>
   </w:abstractNum>
-  <w:abstractNum w:abstractNumId="24" w15:restartNumberingAfterBreak="0">
+  <w:abstractNum w:abstractNumId="25" w15:restartNumberingAfterBreak="0">
     <w:nsid w:val="3D6D4DDE"/>
     <w:multiLevelType w:val="multilevel"/>
     <w:tmpl w:val="F82E829C"/>
@@ -18680,7 +18982,7 @@
       </w:rPr>
     </w:lvl>
   </w:abstractNum>
-  <w:abstractNum w:abstractNumId="25" w15:restartNumberingAfterBreak="0">
+  <w:abstractNum w:abstractNumId="26" w15:restartNumberingAfterBreak="0">
     <w:nsid w:val="3E267E1F"/>
     <w:multiLevelType w:val="multilevel"/>
     <w:tmpl w:val="0807001F"/>
@@ -18766,7 +19068,7 @@
       </w:pPr>
     </w:lvl>
   </w:abstractNum>
-  <w:abstractNum w:abstractNumId="26" w15:restartNumberingAfterBreak="0">
+  <w:abstractNum w:abstractNumId="27" w15:restartNumberingAfterBreak="0">
     <w:nsid w:val="450D38A0"/>
     <w:multiLevelType w:val="multilevel"/>
     <w:tmpl w:val="48F660E0"/>
@@ -18915,7 +19217,7 @@
       </w:rPr>
     </w:lvl>
   </w:abstractNum>
-  <w:abstractNum w:abstractNumId="27" w15:restartNumberingAfterBreak="0">
+  <w:abstractNum w:abstractNumId="28" w15:restartNumberingAfterBreak="0">
     <w:nsid w:val="469D30B9"/>
     <w:multiLevelType w:val="multilevel"/>
     <w:tmpl w:val="A95C98EC"/>
@@ -19064,7 +19366,7 @@
       </w:rPr>
     </w:lvl>
   </w:abstractNum>
-  <w:abstractNum w:abstractNumId="28" w15:restartNumberingAfterBreak="0">
+  <w:abstractNum w:abstractNumId="29" w15:restartNumberingAfterBreak="0">
     <w:nsid w:val="46F86D25"/>
     <w:multiLevelType w:val="multilevel"/>
     <w:tmpl w:val="EA7E7912"/>
@@ -19213,7 +19515,7 @@
       </w:rPr>
     </w:lvl>
   </w:abstractNum>
-  <w:abstractNum w:abstractNumId="29" w15:restartNumberingAfterBreak="0">
+  <w:abstractNum w:abstractNumId="30" w15:restartNumberingAfterBreak="0">
     <w:nsid w:val="4943427B"/>
     <w:multiLevelType w:val="multilevel"/>
     <w:tmpl w:val="6722192C"/>
@@ -19362,7 +19664,96 @@
       </w:rPr>
     </w:lvl>
   </w:abstractNum>
-  <w:abstractNum w:abstractNumId="30" w15:restartNumberingAfterBreak="0">
+  <w:abstractNum w:abstractNumId="31" w15:restartNumberingAfterBreak="0">
+    <w:nsid w:val="498E1098"/>
+    <w:multiLevelType w:val="hybridMultilevel"/>
+    <w:tmpl w:val="50AEB620"/>
+    <w:lvl w:ilvl="0" w:tplc="FFFFFFFF">
+      <w:start w:val="1"/>
+      <w:numFmt w:val="decimal"/>
+      <w:lvlText w:val="%1."/>
+      <w:lvlJc w:val="left"/>
+      <w:pPr>
+        <w:ind w:left="720" w:hanging="360"/>
+      </w:pPr>
+      <w:rPr>
+        <w:rFonts w:hint="default"/>
+      </w:rPr>
+    </w:lvl>
+    <w:lvl w:ilvl="1" w:tplc="FFFFFFFF" w:tentative="1">
+      <w:start w:val="1"/>
+      <w:numFmt w:val="lowerLetter"/>
+      <w:lvlText w:val="%2."/>
+      <w:lvlJc w:val="left"/>
+      <w:pPr>
+        <w:ind w:left="1440" w:hanging="360"/>
+      </w:pPr>
+    </w:lvl>
+    <w:lvl w:ilvl="2" w:tplc="FFFFFFFF" w:tentative="1">
+      <w:start w:val="1"/>
+      <w:numFmt w:val="lowerRoman"/>
+      <w:lvlText w:val="%3."/>
+      <w:lvlJc w:val="right"/>
+      <w:pPr>
+        <w:ind w:left="2160" w:hanging="180"/>
+      </w:pPr>
+    </w:lvl>
+    <w:lvl w:ilvl="3" w:tplc="FFFFFFFF" w:tentative="1">
+      <w:start w:val="1"/>
+      <w:numFmt w:val="decimal"/>
+      <w:lvlText w:val="%4."/>
+      <w:lvlJc w:val="left"/>
+      <w:pPr>
+        <w:ind w:left="2880" w:hanging="360"/>
+      </w:pPr>
+    </w:lvl>
+    <w:lvl w:ilvl="4" w:tplc="FFFFFFFF" w:tentative="1">
+      <w:start w:val="1"/>
+      <w:numFmt w:val="lowerLetter"/>
+      <w:lvlText w:val="%5."/>
+      <w:lvlJc w:val="left"/>
+      <w:pPr>
+        <w:ind w:left="3600" w:hanging="360"/>
+      </w:pPr>
+    </w:lvl>
+    <w:lvl w:ilvl="5" w:tplc="FFFFFFFF" w:tentative="1">
+      <w:start w:val="1"/>
+      <w:numFmt w:val="lowerRoman"/>
+      <w:lvlText w:val="%6."/>
+      <w:lvlJc w:val="right"/>
+      <w:pPr>
+        <w:ind w:left="4320" w:hanging="180"/>
+      </w:pPr>
+    </w:lvl>
+    <w:lvl w:ilvl="6" w:tplc="FFFFFFFF" w:tentative="1">
+      <w:start w:val="1"/>
+      <w:numFmt w:val="decimal"/>
+      <w:lvlText w:val="%7."/>
+      <w:lvlJc w:val="left"/>
+      <w:pPr>
+        <w:ind w:left="5040" w:hanging="360"/>
+      </w:pPr>
+    </w:lvl>
+    <w:lvl w:ilvl="7" w:tplc="FFFFFFFF" w:tentative="1">
+      <w:start w:val="1"/>
+      <w:numFmt w:val="lowerLetter"/>
+      <w:lvlText w:val="%8."/>
+      <w:lvlJc w:val="left"/>
+      <w:pPr>
+        <w:ind w:left="5760" w:hanging="360"/>
+      </w:pPr>
+    </w:lvl>
+    <w:lvl w:ilvl="8" w:tplc="FFFFFFFF" w:tentative="1">
+      <w:start w:val="1"/>
+      <w:numFmt w:val="lowerRoman"/>
+      <w:lvlText w:val="%9."/>
+      <w:lvlJc w:val="right"/>
+      <w:pPr>
+        <w:ind w:left="6480" w:hanging="180"/>
+      </w:pPr>
+    </w:lvl>
+  </w:abstractNum>
+  <w:abstractNum w:abstractNumId="32" w15:restartNumberingAfterBreak="0">
     <w:nsid w:val="49A3467E"/>
     <w:multiLevelType w:val="hybridMultilevel"/>
     <w:tmpl w:val="F9E67B7C"/>
@@ -19451,7 +19842,7 @@
       </w:pPr>
     </w:lvl>
   </w:abstractNum>
-  <w:abstractNum w:abstractNumId="31" w15:restartNumberingAfterBreak="0">
+  <w:abstractNum w:abstractNumId="33" w15:restartNumberingAfterBreak="0">
     <w:nsid w:val="4C0F207D"/>
     <w:multiLevelType w:val="multilevel"/>
     <w:tmpl w:val="11FC47AA"/>
@@ -19600,7 +19991,7 @@
       </w:rPr>
     </w:lvl>
   </w:abstractNum>
-  <w:abstractNum w:abstractNumId="32" w15:restartNumberingAfterBreak="0">
+  <w:abstractNum w:abstractNumId="34" w15:restartNumberingAfterBreak="0">
     <w:nsid w:val="4F257631"/>
     <w:multiLevelType w:val="hybridMultilevel"/>
     <w:tmpl w:val="50AEB620"/>
@@ -19689,7 +20080,7 @@
       </w:pPr>
     </w:lvl>
   </w:abstractNum>
-  <w:abstractNum w:abstractNumId="33" w15:restartNumberingAfterBreak="0">
+  <w:abstractNum w:abstractNumId="35" w15:restartNumberingAfterBreak="0">
     <w:nsid w:val="50977509"/>
     <w:multiLevelType w:val="multilevel"/>
     <w:tmpl w:val="3940A600"/>
@@ -19838,7 +20229,7 @@
       </w:rPr>
     </w:lvl>
   </w:abstractNum>
-  <w:abstractNum w:abstractNumId="34" w15:restartNumberingAfterBreak="0">
+  <w:abstractNum w:abstractNumId="36" w15:restartNumberingAfterBreak="0">
     <w:nsid w:val="517C5A3C"/>
     <w:multiLevelType w:val="multilevel"/>
     <w:tmpl w:val="D98A3880"/>
@@ -19987,7 +20378,7 @@
       </w:rPr>
     </w:lvl>
   </w:abstractNum>
-  <w:abstractNum w:abstractNumId="35" w15:restartNumberingAfterBreak="0">
+  <w:abstractNum w:abstractNumId="37" w15:restartNumberingAfterBreak="0">
     <w:nsid w:val="538F6226"/>
     <w:multiLevelType w:val="multilevel"/>
     <w:tmpl w:val="09B26F88"/>
@@ -20136,7 +20527,7 @@
       </w:rPr>
     </w:lvl>
   </w:abstractNum>
-  <w:abstractNum w:abstractNumId="36" w15:restartNumberingAfterBreak="0">
+  <w:abstractNum w:abstractNumId="38" w15:restartNumberingAfterBreak="0">
     <w:nsid w:val="55D05308"/>
     <w:multiLevelType w:val="hybridMultilevel"/>
     <w:tmpl w:val="692C4F0C"/>
@@ -20225,7 +20616,7 @@
       </w:pPr>
     </w:lvl>
   </w:abstractNum>
-  <w:abstractNum w:abstractNumId="37" w15:restartNumberingAfterBreak="0">
+  <w:abstractNum w:abstractNumId="39" w15:restartNumberingAfterBreak="0">
     <w:nsid w:val="5AFA041C"/>
     <w:multiLevelType w:val="multilevel"/>
     <w:tmpl w:val="CDF0ECFC"/>
@@ -20374,7 +20765,7 @@
       </w:rPr>
     </w:lvl>
   </w:abstractNum>
-  <w:abstractNum w:abstractNumId="38" w15:restartNumberingAfterBreak="0">
+  <w:abstractNum w:abstractNumId="40" w15:restartNumberingAfterBreak="0">
     <w:nsid w:val="693863E3"/>
     <w:multiLevelType w:val="hybridMultilevel"/>
     <w:tmpl w:val="BA96AB54"/>
@@ -20463,7 +20854,7 @@
       </w:pPr>
     </w:lvl>
   </w:abstractNum>
-  <w:abstractNum w:abstractNumId="39" w15:restartNumberingAfterBreak="0">
+  <w:abstractNum w:abstractNumId="41" w15:restartNumberingAfterBreak="0">
     <w:nsid w:val="6A0B79E1"/>
     <w:multiLevelType w:val="hybridMultilevel"/>
     <w:tmpl w:val="2CE238D2"/>
@@ -20552,7 +20943,7 @@
       </w:pPr>
     </w:lvl>
   </w:abstractNum>
-  <w:abstractNum w:abstractNumId="40" w15:restartNumberingAfterBreak="0">
+  <w:abstractNum w:abstractNumId="42" w15:restartNumberingAfterBreak="0">
     <w:nsid w:val="6ACC613D"/>
     <w:multiLevelType w:val="multilevel"/>
     <w:tmpl w:val="5256363C"/>
@@ -20701,7 +21092,7 @@
       </w:rPr>
     </w:lvl>
   </w:abstractNum>
-  <w:abstractNum w:abstractNumId="41" w15:restartNumberingAfterBreak="0">
+  <w:abstractNum w:abstractNumId="43" w15:restartNumberingAfterBreak="0">
     <w:nsid w:val="6B707180"/>
     <w:multiLevelType w:val="multilevel"/>
     <w:tmpl w:val="15A24414"/>
@@ -20850,7 +21241,7 @@
       </w:rPr>
     </w:lvl>
   </w:abstractNum>
-  <w:abstractNum w:abstractNumId="42" w15:restartNumberingAfterBreak="0">
+  <w:abstractNum w:abstractNumId="44" w15:restartNumberingAfterBreak="0">
     <w:nsid w:val="6CFA0275"/>
     <w:multiLevelType w:val="multilevel"/>
     <w:tmpl w:val="D164A6AA"/>
@@ -20999,7 +21390,7 @@
       </w:rPr>
     </w:lvl>
   </w:abstractNum>
-  <w:abstractNum w:abstractNumId="43" w15:restartNumberingAfterBreak="0">
+  <w:abstractNum w:abstractNumId="45" w15:restartNumberingAfterBreak="0">
     <w:nsid w:val="6E2A0A18"/>
     <w:multiLevelType w:val="multilevel"/>
     <w:tmpl w:val="BFB8839C"/>
@@ -21148,7 +21539,7 @@
       </w:rPr>
     </w:lvl>
   </w:abstractNum>
-  <w:abstractNum w:abstractNumId="44" w15:restartNumberingAfterBreak="0">
+  <w:abstractNum w:abstractNumId="46" w15:restartNumberingAfterBreak="0">
     <w:nsid w:val="70DA21F2"/>
     <w:multiLevelType w:val="hybridMultilevel"/>
     <w:tmpl w:val="003EC76E"/>
@@ -21237,7 +21628,7 @@
       </w:pPr>
     </w:lvl>
   </w:abstractNum>
-  <w:abstractNum w:abstractNumId="45" w15:restartNumberingAfterBreak="0">
+  <w:abstractNum w:abstractNumId="47" w15:restartNumberingAfterBreak="0">
     <w:nsid w:val="7A747C18"/>
     <w:multiLevelType w:val="multilevel"/>
     <w:tmpl w:val="0D64FD2A"/>
@@ -21386,7 +21777,7 @@
       </w:rPr>
     </w:lvl>
   </w:abstractNum>
-  <w:abstractNum w:abstractNumId="46" w15:restartNumberingAfterBreak="0">
+  <w:abstractNum w:abstractNumId="48" w15:restartNumberingAfterBreak="0">
     <w:nsid w:val="7ECF240C"/>
     <w:multiLevelType w:val="multilevel"/>
     <w:tmpl w:val="2EE46BC4"/>
@@ -21535,146 +21926,244 @@
       </w:rPr>
     </w:lvl>
   </w:abstractNum>
+  <w:abstractNum w:abstractNumId="49" w15:restartNumberingAfterBreak="0">
+    <w:nsid w:val="7F7E5DF2"/>
+    <w:multiLevelType w:val="hybridMultilevel"/>
+    <w:tmpl w:val="854C5414"/>
+    <w:lvl w:ilvl="0" w:tplc="0807000F">
+      <w:start w:val="1"/>
+      <w:numFmt w:val="decimal"/>
+      <w:lvlText w:val="%1."/>
+      <w:lvlJc w:val="left"/>
+      <w:pPr>
+        <w:ind w:left="720" w:hanging="360"/>
+      </w:pPr>
+      <w:rPr>
+        <w:rFonts w:hint="default"/>
+      </w:rPr>
+    </w:lvl>
+    <w:lvl w:ilvl="1" w:tplc="08070019" w:tentative="1">
+      <w:start w:val="1"/>
+      <w:numFmt w:val="lowerLetter"/>
+      <w:lvlText w:val="%2."/>
+      <w:lvlJc w:val="left"/>
+      <w:pPr>
+        <w:ind w:left="1440" w:hanging="360"/>
+      </w:pPr>
+    </w:lvl>
+    <w:lvl w:ilvl="2" w:tplc="0807001B" w:tentative="1">
+      <w:start w:val="1"/>
+      <w:numFmt w:val="lowerRoman"/>
+      <w:lvlText w:val="%3."/>
+      <w:lvlJc w:val="right"/>
+      <w:pPr>
+        <w:ind w:left="2160" w:hanging="180"/>
+      </w:pPr>
+    </w:lvl>
+    <w:lvl w:ilvl="3" w:tplc="0807000F" w:tentative="1">
+      <w:start w:val="1"/>
+      <w:numFmt w:val="decimal"/>
+      <w:lvlText w:val="%4."/>
+      <w:lvlJc w:val="left"/>
+      <w:pPr>
+        <w:ind w:left="2880" w:hanging="360"/>
+      </w:pPr>
+    </w:lvl>
+    <w:lvl w:ilvl="4" w:tplc="08070019" w:tentative="1">
+      <w:start w:val="1"/>
+      <w:numFmt w:val="lowerLetter"/>
+      <w:lvlText w:val="%5."/>
+      <w:lvlJc w:val="left"/>
+      <w:pPr>
+        <w:ind w:left="3600" w:hanging="360"/>
+      </w:pPr>
+    </w:lvl>
+    <w:lvl w:ilvl="5" w:tplc="0807001B" w:tentative="1">
+      <w:start w:val="1"/>
+      <w:numFmt w:val="lowerRoman"/>
+      <w:lvlText w:val="%6."/>
+      <w:lvlJc w:val="right"/>
+      <w:pPr>
+        <w:ind w:left="4320" w:hanging="180"/>
+      </w:pPr>
+    </w:lvl>
+    <w:lvl w:ilvl="6" w:tplc="0807000F" w:tentative="1">
+      <w:start w:val="1"/>
+      <w:numFmt w:val="decimal"/>
+      <w:lvlText w:val="%7."/>
+      <w:lvlJc w:val="left"/>
+      <w:pPr>
+        <w:ind w:left="5040" w:hanging="360"/>
+      </w:pPr>
+    </w:lvl>
+    <w:lvl w:ilvl="7" w:tplc="08070019" w:tentative="1">
+      <w:start w:val="1"/>
+      <w:numFmt w:val="lowerLetter"/>
+      <w:lvlText w:val="%8."/>
+      <w:lvlJc w:val="left"/>
+      <w:pPr>
+        <w:ind w:left="5760" w:hanging="360"/>
+      </w:pPr>
+    </w:lvl>
+    <w:lvl w:ilvl="8" w:tplc="0807001B" w:tentative="1">
+      <w:start w:val="1"/>
+      <w:numFmt w:val="lowerRoman"/>
+      <w:lvlText w:val="%9."/>
+      <w:lvlJc w:val="right"/>
+      <w:pPr>
+        <w:ind w:left="6480" w:hanging="180"/>
+      </w:pPr>
+    </w:lvl>
+  </w:abstractNum>
   <w:num w:numId="1" w16cid:durableId="27145437">
+    <w:abstractNumId w:val="3"/>
+  </w:num>
+  <w:num w:numId="2" w16cid:durableId="1447458896">
+    <w:abstractNumId w:val="12"/>
+  </w:num>
+  <w:num w:numId="3" w16cid:durableId="1630014862">
+    <w:abstractNumId w:val="26"/>
+  </w:num>
+  <w:num w:numId="4" w16cid:durableId="1024793664">
+    <w:abstractNumId w:val="20"/>
+  </w:num>
+  <w:num w:numId="5" w16cid:durableId="2099599108">
+    <w:abstractNumId w:val="17"/>
+  </w:num>
+  <w:num w:numId="6" w16cid:durableId="310789375">
+    <w:abstractNumId w:val="19"/>
+  </w:num>
+  <w:num w:numId="7" w16cid:durableId="37435205">
+    <w:abstractNumId w:val="25"/>
+  </w:num>
+  <w:num w:numId="8" w16cid:durableId="147333846">
+    <w:abstractNumId w:val="39"/>
+  </w:num>
+  <w:num w:numId="9" w16cid:durableId="560213044">
+    <w:abstractNumId w:val="5"/>
+  </w:num>
+  <w:num w:numId="10" w16cid:durableId="1877308554">
+    <w:abstractNumId w:val="15"/>
+  </w:num>
+  <w:num w:numId="11" w16cid:durableId="864947898">
+    <w:abstractNumId w:val="6"/>
+  </w:num>
+  <w:num w:numId="12" w16cid:durableId="689918660">
+    <w:abstractNumId w:val="44"/>
+  </w:num>
+  <w:num w:numId="13" w16cid:durableId="1627855305">
+    <w:abstractNumId w:val="11"/>
+  </w:num>
+  <w:num w:numId="14" w16cid:durableId="1914199397">
+    <w:abstractNumId w:val="33"/>
+  </w:num>
+  <w:num w:numId="15" w16cid:durableId="1143545263">
+    <w:abstractNumId w:val="35"/>
+  </w:num>
+  <w:num w:numId="16" w16cid:durableId="1995838292">
+    <w:abstractNumId w:val="47"/>
+  </w:num>
+  <w:num w:numId="17" w16cid:durableId="776877015">
+    <w:abstractNumId w:val="14"/>
+  </w:num>
+  <w:num w:numId="18" w16cid:durableId="123812042">
+    <w:abstractNumId w:val="37"/>
+  </w:num>
+  <w:num w:numId="19" w16cid:durableId="1646665734">
+    <w:abstractNumId w:val="13"/>
+  </w:num>
+  <w:num w:numId="20" w16cid:durableId="967317461">
+    <w:abstractNumId w:val="1"/>
+  </w:num>
+  <w:num w:numId="21" w16cid:durableId="137496094">
+    <w:abstractNumId w:val="16"/>
+  </w:num>
+  <w:num w:numId="22" w16cid:durableId="1602683259">
+    <w:abstractNumId w:val="22"/>
+  </w:num>
+  <w:num w:numId="23" w16cid:durableId="2005469839">
+    <w:abstractNumId w:val="18"/>
+  </w:num>
+  <w:num w:numId="24" w16cid:durableId="1103765819">
+    <w:abstractNumId w:val="27"/>
+  </w:num>
+  <w:num w:numId="25" w16cid:durableId="74087452">
+    <w:abstractNumId w:val="24"/>
+  </w:num>
+  <w:num w:numId="26" w16cid:durableId="2143765436">
+    <w:abstractNumId w:val="21"/>
+  </w:num>
+  <w:num w:numId="27" w16cid:durableId="1298878163">
+    <w:abstractNumId w:val="28"/>
+  </w:num>
+  <w:num w:numId="28" w16cid:durableId="665060019">
+    <w:abstractNumId w:val="42"/>
+  </w:num>
+  <w:num w:numId="29" w16cid:durableId="746851331">
+    <w:abstractNumId w:val="43"/>
+  </w:num>
+  <w:num w:numId="30" w16cid:durableId="184909197">
+    <w:abstractNumId w:val="48"/>
+  </w:num>
+  <w:num w:numId="31" w16cid:durableId="1706325316">
+    <w:abstractNumId w:val="29"/>
+  </w:num>
+  <w:num w:numId="32" w16cid:durableId="1944071336">
+    <w:abstractNumId w:val="30"/>
+  </w:num>
+  <w:num w:numId="33" w16cid:durableId="1670209279">
+    <w:abstractNumId w:val="9"/>
+  </w:num>
+  <w:num w:numId="34" w16cid:durableId="521743473">
+    <w:abstractNumId w:val="23"/>
+  </w:num>
+  <w:num w:numId="35" w16cid:durableId="814953734">
+    <w:abstractNumId w:val="45"/>
+  </w:num>
+  <w:num w:numId="36" w16cid:durableId="1632634430">
+    <w:abstractNumId w:val="8"/>
+  </w:num>
+  <w:num w:numId="37" w16cid:durableId="912547517">
     <w:abstractNumId w:val="2"/>
   </w:num>
-  <w:num w:numId="2" w16cid:durableId="1447458896">
-    <w:abstractNumId w:val="11"/>
+  <w:num w:numId="38" w16cid:durableId="945769557">
+    <w:abstractNumId w:val="36"/>
   </w:num>
-  <w:num w:numId="3" w16cid:durableId="1630014862">
-    <w:abstractNumId w:val="25"/>
-  </w:num>
-  <w:num w:numId="4" w16cid:durableId="1024793664">
-    <w:abstractNumId w:val="19"/>
-  </w:num>
-  <w:num w:numId="5" w16cid:durableId="2099599108">
-    <w:abstractNumId w:val="16"/>
-  </w:num>
-  <w:num w:numId="6" w16cid:durableId="310789375">
-    <w:abstractNumId w:val="18"/>
-  </w:num>
-  <w:num w:numId="7" w16cid:durableId="37435205">
-    <w:abstractNumId w:val="24"/>
-  </w:num>
-  <w:num w:numId="8" w16cid:durableId="147333846">
-    <w:abstractNumId w:val="37"/>
-  </w:num>
-  <w:num w:numId="9" w16cid:durableId="560213044">
+  <w:num w:numId="39" w16cid:durableId="246234999">
     <w:abstractNumId w:val="4"/>
   </w:num>
-  <w:num w:numId="10" w16cid:durableId="1877308554">
-    <w:abstractNumId w:val="14"/>
+  <w:num w:numId="40" w16cid:durableId="1298603917">
+    <w:abstractNumId w:val="34"/>
   </w:num>
-  <w:num w:numId="11" w16cid:durableId="864947898">
-    <w:abstractNumId w:val="5"/>
+  <w:num w:numId="41" w16cid:durableId="1273318774">
+    <w:abstractNumId w:val="32"/>
   </w:num>
-  <w:num w:numId="12" w16cid:durableId="689918660">
-    <w:abstractNumId w:val="42"/>
+  <w:num w:numId="42" w16cid:durableId="110635277">
+    <w:abstractNumId w:val="46"/>
   </w:num>
-  <w:num w:numId="13" w16cid:durableId="1627855305">
+  <w:num w:numId="43" w16cid:durableId="582759047">
+    <w:abstractNumId w:val="38"/>
+  </w:num>
+  <w:num w:numId="44" w16cid:durableId="718474963">
+    <w:abstractNumId w:val="7"/>
+  </w:num>
+  <w:num w:numId="45" w16cid:durableId="1372413720">
+    <w:abstractNumId w:val="40"/>
+  </w:num>
+  <w:num w:numId="46" w16cid:durableId="675956679">
+    <w:abstractNumId w:val="41"/>
+  </w:num>
+  <w:num w:numId="47" w16cid:durableId="1869217835">
     <w:abstractNumId w:val="10"/>
   </w:num>
-  <w:num w:numId="14" w16cid:durableId="1914199397">
+  <w:num w:numId="48" w16cid:durableId="1467047631">
     <w:abstractNumId w:val="31"/>
   </w:num>
-  <w:num w:numId="15" w16cid:durableId="1143545263">
-    <w:abstractNumId w:val="33"/>
+  <w:num w:numId="49" w16cid:durableId="1595476051">
+    <w:abstractNumId w:val="49"/>
   </w:num>
-  <w:num w:numId="16" w16cid:durableId="1995838292">
-    <w:abstractNumId w:val="45"/>
-  </w:num>
-  <w:num w:numId="17" w16cid:durableId="776877015">
-    <w:abstractNumId w:val="13"/>
-  </w:num>
-  <w:num w:numId="18" w16cid:durableId="123812042">
-    <w:abstractNumId w:val="35"/>
-  </w:num>
-  <w:num w:numId="19" w16cid:durableId="1646665734">
-    <w:abstractNumId w:val="12"/>
-  </w:num>
-  <w:num w:numId="20" w16cid:durableId="967317461">
+  <w:num w:numId="50" w16cid:durableId="1171720718">
     <w:abstractNumId w:val="0"/>
-  </w:num>
-  <w:num w:numId="21" w16cid:durableId="137496094">
-    <w:abstractNumId w:val="15"/>
-  </w:num>
-  <w:num w:numId="22" w16cid:durableId="1602683259">
-    <w:abstractNumId w:val="21"/>
-  </w:num>
-  <w:num w:numId="23" w16cid:durableId="2005469839">
-    <w:abstractNumId w:val="17"/>
-  </w:num>
-  <w:num w:numId="24" w16cid:durableId="1103765819">
-    <w:abstractNumId w:val="26"/>
-  </w:num>
-  <w:num w:numId="25" w16cid:durableId="74087452">
-    <w:abstractNumId w:val="23"/>
-  </w:num>
-  <w:num w:numId="26" w16cid:durableId="2143765436">
-    <w:abstractNumId w:val="20"/>
-  </w:num>
-  <w:num w:numId="27" w16cid:durableId="1298878163">
-    <w:abstractNumId w:val="27"/>
-  </w:num>
-  <w:num w:numId="28" w16cid:durableId="665060019">
-    <w:abstractNumId w:val="40"/>
-  </w:num>
-  <w:num w:numId="29" w16cid:durableId="746851331">
-    <w:abstractNumId w:val="41"/>
-  </w:num>
-  <w:num w:numId="30" w16cid:durableId="184909197">
-    <w:abstractNumId w:val="46"/>
-  </w:num>
-  <w:num w:numId="31" w16cid:durableId="1706325316">
-    <w:abstractNumId w:val="28"/>
-  </w:num>
-  <w:num w:numId="32" w16cid:durableId="1944071336">
-    <w:abstractNumId w:val="29"/>
-  </w:num>
-  <w:num w:numId="33" w16cid:durableId="1670209279">
-    <w:abstractNumId w:val="8"/>
-  </w:num>
-  <w:num w:numId="34" w16cid:durableId="521743473">
-    <w:abstractNumId w:val="22"/>
-  </w:num>
-  <w:num w:numId="35" w16cid:durableId="814953734">
-    <w:abstractNumId w:val="43"/>
-  </w:num>
-  <w:num w:numId="36" w16cid:durableId="1632634430">
-    <w:abstractNumId w:val="7"/>
-  </w:num>
-  <w:num w:numId="37" w16cid:durableId="912547517">
-    <w:abstractNumId w:val="1"/>
-  </w:num>
-  <w:num w:numId="38" w16cid:durableId="945769557">
-    <w:abstractNumId w:val="34"/>
-  </w:num>
-  <w:num w:numId="39" w16cid:durableId="246234999">
-    <w:abstractNumId w:val="3"/>
-  </w:num>
-  <w:num w:numId="40" w16cid:durableId="1298603917">
-    <w:abstractNumId w:val="32"/>
-  </w:num>
-  <w:num w:numId="41" w16cid:durableId="1273318774">
-    <w:abstractNumId w:val="30"/>
-  </w:num>
-  <w:num w:numId="42" w16cid:durableId="110635277">
-    <w:abstractNumId w:val="44"/>
-  </w:num>
-  <w:num w:numId="43" w16cid:durableId="582759047">
-    <w:abstractNumId w:val="36"/>
-  </w:num>
-  <w:num w:numId="44" w16cid:durableId="718474963">
-    <w:abstractNumId w:val="6"/>
-  </w:num>
-  <w:num w:numId="45" w16cid:durableId="1372413720">
-    <w:abstractNumId w:val="38"/>
-  </w:num>
-  <w:num w:numId="46" w16cid:durableId="675956679">
-    <w:abstractNumId w:val="39"/>
-  </w:num>
-  <w:num w:numId="47" w16cid:durableId="1869217835">
-    <w:abstractNumId w:val="9"/>
   </w:num>
   <w:numIdMacAtCleanup w:val="47"/>
 </w:numbering>
@@ -22101,6 +22590,28 @@
       <w:szCs w:val="32"/>
     </w:rPr>
   </w:style>
+  <w:style w:type="paragraph" w:styleId="berschrift2">
+    <w:name w:val="heading 2"/>
+    <w:basedOn w:val="Standard"/>
+    <w:next w:val="Standard"/>
+    <w:link w:val="berschrift2Zchn"/>
+    <w:uiPriority w:val="9"/>
+    <w:unhideWhenUsed/>
+    <w:qFormat/>
+    <w:rsid w:val="00D069E2"/>
+    <w:pPr>
+      <w:keepNext/>
+      <w:keepLines/>
+      <w:spacing w:before="40" w:after="0"/>
+      <w:outlineLvl w:val="1"/>
+    </w:pPr>
+    <w:rPr>
+      <w:rFonts w:asciiTheme="majorHAnsi" w:eastAsiaTheme="majorEastAsia" w:hAnsiTheme="majorHAnsi" w:cstheme="majorBidi"/>
+      <w:color w:val="2F5496" w:themeColor="accent1" w:themeShade="BF"/>
+      <w:sz w:val="26"/>
+      <w:szCs w:val="26"/>
+    </w:rPr>
+  </w:style>
   <w:style w:type="character" w:default="1" w:styleId="Absatz-Standardschriftart">
     <w:name w:val="Default Paragraph Font"/>
     <w:uiPriority w:val="1"/>
@@ -22306,6 +22817,72 @@
     <w:name w:val="eop"/>
     <w:basedOn w:val="Absatz-Standardschriftart"/>
     <w:rsid w:val="006878EC"/>
+  </w:style>
+  <w:style w:type="paragraph" w:styleId="Inhaltsverzeichnisberschrift">
+    <w:name w:val="TOC Heading"/>
+    <w:basedOn w:val="berschrift1"/>
+    <w:next w:val="Standard"/>
+    <w:uiPriority w:val="39"/>
+    <w:unhideWhenUsed/>
+    <w:qFormat/>
+    <w:rsid w:val="001B6613"/>
+    <w:pPr>
+      <w:outlineLvl w:val="9"/>
+    </w:pPr>
+    <w:rPr>
+      <w:lang w:eastAsia="de-CH"/>
+    </w:rPr>
+  </w:style>
+  <w:style w:type="character" w:styleId="SchwacheHervorhebung">
+    <w:name w:val="Subtle Emphasis"/>
+    <w:basedOn w:val="Absatz-Standardschriftart"/>
+    <w:uiPriority w:val="19"/>
+    <w:qFormat/>
+    <w:rsid w:val="001B6613"/>
+    <w:rPr>
+      <w:i/>
+      <w:iCs/>
+      <w:color w:val="404040" w:themeColor="text1" w:themeTint="BF"/>
+    </w:rPr>
+  </w:style>
+  <w:style w:type="paragraph" w:styleId="Verzeichnis1">
+    <w:name w:val="toc 1"/>
+    <w:basedOn w:val="Standard"/>
+    <w:next w:val="Standard"/>
+    <w:autoRedefine/>
+    <w:uiPriority w:val="39"/>
+    <w:unhideWhenUsed/>
+    <w:rsid w:val="001B6613"/>
+    <w:pPr>
+      <w:spacing w:after="100"/>
+    </w:pPr>
+  </w:style>
+  <w:style w:type="character" w:customStyle="1" w:styleId="berschrift2Zchn">
+    <w:name w:val="Überschrift 2 Zchn"/>
+    <w:basedOn w:val="Absatz-Standardschriftart"/>
+    <w:link w:val="berschrift2"/>
+    <w:uiPriority w:val="9"/>
+    <w:rsid w:val="00D069E2"/>
+    <w:rPr>
+      <w:rFonts w:asciiTheme="majorHAnsi" w:eastAsiaTheme="majorEastAsia" w:hAnsiTheme="majorHAnsi" w:cstheme="majorBidi"/>
+      <w:color w:val="2F5496" w:themeColor="accent1" w:themeShade="BF"/>
+      <w:sz w:val="26"/>
+      <w:szCs w:val="26"/>
+    </w:rPr>
+  </w:style>
+  <w:style w:type="paragraph" w:styleId="Verzeichnis2">
+    <w:name w:val="toc 2"/>
+    <w:basedOn w:val="Standard"/>
+    <w:next w:val="Standard"/>
+    <w:autoRedefine/>
+    <w:uiPriority w:val="39"/>
+    <w:semiHidden/>
+    <w:unhideWhenUsed/>
+    <w:rsid w:val="001B6613"/>
+    <w:pPr>
+      <w:spacing w:after="100"/>
+      <w:ind w:left="220"/>
+    </w:pPr>
   </w:style>
 </w:styles>
 </file>
